--- a/manuscript_v1.docx
+++ b/manuscript_v1.docx
@@ -1,7 +1,38 @@
 
 <file path=word/document.xml><?xml version="1.0" encoding="utf-8"?>
-<w:document xmlns:wpc="http://schemas.microsoft.com/office/word/2010/wordprocessingCanvas" xmlns:cx="http://schemas.microsoft.com/office/drawing/2014/chartex" xmlns:cx1="http://schemas.microsoft.com/office/drawing/2015/9/8/chartex" xmlns:cx2="http://schemas.microsoft.com/office/drawing/2015/10/21/chartex" xmlns:cx3="http://schemas.microsoft.com/office/drawing/2016/5/9/chartex" xmlns:cx4="http://schemas.microsoft.com/office/drawing/2016/5/10/chartex" xmlns:cx5="http://schemas.microsoft.com/office/drawing/2016/5/11/chartex" xmlns:mc="http://schemas.openxmlformats.org/markup-compatibility/2006" xmlns:o="urn:schemas-microsoft-com:office:office" xmlns:r="http://schemas.openxmlformats.org/officeDocument/2006/relationships" xmlns:m="http://schemas.openxmlformats.org/officeDocument/2006/math" xmlns:v="urn:schemas-microsoft-com:vml" xmlns:wp14="http://schemas.microsoft.com/office/word/2010/wordprocessingDrawing" xmlns:wp="http://schemas.openxmlformats.org/drawingml/2006/wordprocessingDrawing" xmlns:w10="urn:schemas-microsoft-com:office:word" xmlns:w="http://schemas.openxmlformats.org/wordprocessingml/2006/main" xmlns:w14="http://schemas.microsoft.com/office/word/2010/wordml" xmlns:w15="http://schemas.microsoft.com/office/word/2012/wordml" xmlns:w16se="http://schemas.microsoft.com/office/word/2015/wordml/symex" xmlns:wpg="http://schemas.microsoft.com/office/word/2010/wordprocessingGroup" xmlns:wpi="http://schemas.microsoft.com/office/word/2010/wordprocessingInk" xmlns:wne="http://schemas.microsoft.com/office/word/2006/wordml" xmlns:wps="http://schemas.microsoft.com/office/word/2010/wordprocessingShape" mc:Ignorable="w14 w15 w16se wp14">
+<w:document xmlns:wpc="http://schemas.microsoft.com/office/word/2010/wordprocessingCanvas" xmlns:mc="http://schemas.openxmlformats.org/markup-compatibility/2006" xmlns:o="urn:schemas-microsoft-com:office:office" xmlns:r="http://schemas.openxmlformats.org/officeDocument/2006/relationships" xmlns:m="http://schemas.openxmlformats.org/officeDocument/2006/math" xmlns:v="urn:schemas-microsoft-com:vml" xmlns:wp14="http://schemas.microsoft.com/office/word/2010/wordprocessingDrawing" xmlns:wp="http://schemas.openxmlformats.org/drawingml/2006/wordprocessingDrawing" xmlns:w10="urn:schemas-microsoft-com:office:word" xmlns:w="http://schemas.openxmlformats.org/wordprocessingml/2006/main" xmlns:w14="http://schemas.microsoft.com/office/word/2010/wordml" xmlns:w15="http://schemas.microsoft.com/office/word/2012/wordml" xmlns:wpg="http://schemas.microsoft.com/office/word/2010/wordprocessingGroup" xmlns:wpi="http://schemas.microsoft.com/office/word/2010/wordprocessingInk" xmlns:wne="http://schemas.microsoft.com/office/word/2006/wordml" xmlns:wps="http://schemas.microsoft.com/office/word/2010/wordprocessingShape" mc:Ignorable="w14 w15 wp14">
   <w:body>
+    <w:p>
+      <w:pPr>
+        <w:pStyle w:val="Heading1"/>
+      </w:pPr>
+      <w:r>
+        <w:t>Introduction</w:t>
+      </w:r>
+    </w:p>
+    <w:p>
+      <w:r>
+        <w:t>Time scales of bacterial communities, sampling to match rate of change, Time scales in aquatic systems</w:t>
+      </w:r>
+    </w:p>
+    <w:p>
+      <w:r>
+        <w:t>Literature relevant to hypotheses</w:t>
+      </w:r>
+    </w:p>
+    <w:p>
+      <w:r>
+        <w:t>Overview of dataset + hypotheseses</w:t>
+      </w:r>
+      <w:bookmarkStart w:id="0" w:name="_GoBack"/>
+      <w:bookmarkEnd w:id="0"/>
+    </w:p>
+    <w:p/>
+    <w:p>
+      <w:pPr>
+        <w:pStyle w:val="Heading1"/>
+      </w:pPr>
+    </w:p>
     <w:p>
       <w:pPr>
         <w:pStyle w:val="Heading1"/>
@@ -5024,7 +5055,6 @@
         <w:pStyle w:val="Heading1"/>
       </w:pPr>
       <w:r>
-        <w:lastRenderedPageBreak/>
         <w:t>Results</w:t>
       </w:r>
     </w:p>
@@ -5139,7 +5169,11 @@
         <w:t xml:space="preserve">Limnohabitans, </w:t>
       </w:r>
       <w:r>
-        <w:t xml:space="preserve">and the </w:t>
+        <w:t xml:space="preserve">and </w:t>
+      </w:r>
+      <w:r>
+        <w:lastRenderedPageBreak/>
+        <w:t xml:space="preserve">the </w:t>
       </w:r>
       <w:r>
         <w:t>freshwater clade acI contributed</w:t>
@@ -5270,12 +5304,7 @@
         <w:t>dissolved carbon concentrations</w:t>
       </w:r>
       <w:r>
-        <w:t xml:space="preserve"> a</w:t>
-      </w:r>
-      <w:bookmarkStart w:id="0" w:name="_GoBack"/>
-      <w:bookmarkEnd w:id="0"/>
-      <w:r>
-        <w:t>nd total nitrogen concentration</w:t>
+        <w:t xml:space="preserve"> and total nitrogen concentration</w:t>
       </w:r>
       <w:r>
         <w:t>.</w:t>
@@ -5299,6 +5328,7 @@
         <w:rPr>
           <w:noProof/>
         </w:rPr>
+        <w:lastRenderedPageBreak/>
         <w:drawing>
           <wp:inline distT="0" distB="0" distL="0" distR="0" wp14:anchorId="1288C5F4" wp14:editId="68B449AC">
             <wp:extent cx="5638334" cy="4346089"/>
@@ -14779,7 +14809,7 @@
 </file>
 
 <file path=word/comments.xml><?xml version="1.0" encoding="utf-8"?>
-<w:comments xmlns:wpc="http://schemas.microsoft.com/office/word/2010/wordprocessingCanvas" xmlns:cx="http://schemas.microsoft.com/office/drawing/2014/chartex" xmlns:cx1="http://schemas.microsoft.com/office/drawing/2015/9/8/chartex" xmlns:cx2="http://schemas.microsoft.com/office/drawing/2015/10/21/chartex" xmlns:cx3="http://schemas.microsoft.com/office/drawing/2016/5/9/chartex" xmlns:cx4="http://schemas.microsoft.com/office/drawing/2016/5/10/chartex" xmlns:cx5="http://schemas.microsoft.com/office/drawing/2016/5/11/chartex" xmlns:mc="http://schemas.openxmlformats.org/markup-compatibility/2006" xmlns:o="urn:schemas-microsoft-com:office:office" xmlns:r="http://schemas.openxmlformats.org/officeDocument/2006/relationships" xmlns:m="http://schemas.openxmlformats.org/officeDocument/2006/math" xmlns:v="urn:schemas-microsoft-com:vml" xmlns:wp14="http://schemas.microsoft.com/office/word/2010/wordprocessingDrawing" xmlns:wp="http://schemas.openxmlformats.org/drawingml/2006/wordprocessingDrawing" xmlns:w10="urn:schemas-microsoft-com:office:word" xmlns:w="http://schemas.openxmlformats.org/wordprocessingml/2006/main" xmlns:w14="http://schemas.microsoft.com/office/word/2010/wordml" xmlns:w15="http://schemas.microsoft.com/office/word/2012/wordml" xmlns:w16se="http://schemas.microsoft.com/office/word/2015/wordml/symex" xmlns:wpg="http://schemas.microsoft.com/office/word/2010/wordprocessingGroup" xmlns:wpi="http://schemas.microsoft.com/office/word/2010/wordprocessingInk" xmlns:wne="http://schemas.microsoft.com/office/word/2006/wordml" xmlns:wps="http://schemas.microsoft.com/office/word/2010/wordprocessingShape" mc:Ignorable="w14 w15 w16se wp14">
+<w:comments xmlns:wpc="http://schemas.microsoft.com/office/word/2010/wordprocessingCanvas" xmlns:mc="http://schemas.openxmlformats.org/markup-compatibility/2006" xmlns:o="urn:schemas-microsoft-com:office:office" xmlns:r="http://schemas.openxmlformats.org/officeDocument/2006/relationships" xmlns:m="http://schemas.openxmlformats.org/officeDocument/2006/math" xmlns:v="urn:schemas-microsoft-com:vml" xmlns:wp14="http://schemas.microsoft.com/office/word/2010/wordprocessingDrawing" xmlns:wp="http://schemas.openxmlformats.org/drawingml/2006/wordprocessingDrawing" xmlns:w10="urn:schemas-microsoft-com:office:word" xmlns:w="http://schemas.openxmlformats.org/wordprocessingml/2006/main" xmlns:w14="http://schemas.microsoft.com/office/word/2010/wordml" xmlns:w15="http://schemas.microsoft.com/office/word/2012/wordml" xmlns:wpg="http://schemas.microsoft.com/office/word/2010/wordprocessingGroup" xmlns:wpi="http://schemas.microsoft.com/office/word/2010/wordprocessingInk" xmlns:wne="http://schemas.microsoft.com/office/word/2006/wordml" xmlns:wps="http://schemas.microsoft.com/office/word/2010/wordprocessingShape" mc:Ignorable="w14 w15 wp14">
   <w:comment w:id="1" w:author="Alex" w:date="2017-01-31T15:34:00Z" w:initials="A">
     <w:p>
       <w:pPr>
@@ -14848,7 +14878,7 @@
 </file>
 
 <file path=word/commentsExtended.xml><?xml version="1.0" encoding="utf-8"?>
-<w15:commentsEx xmlns:wpc="http://schemas.microsoft.com/office/word/2010/wordprocessingCanvas" xmlns:cx="http://schemas.microsoft.com/office/drawing/2014/chartex" xmlns:cx1="http://schemas.microsoft.com/office/drawing/2015/9/8/chartex" xmlns:cx2="http://schemas.microsoft.com/office/drawing/2015/10/21/chartex" xmlns:cx3="http://schemas.microsoft.com/office/drawing/2016/5/9/chartex" xmlns:cx4="http://schemas.microsoft.com/office/drawing/2016/5/10/chartex" xmlns:cx5="http://schemas.microsoft.com/office/drawing/2016/5/11/chartex" xmlns:mc="http://schemas.openxmlformats.org/markup-compatibility/2006" xmlns:o="urn:schemas-microsoft-com:office:office" xmlns:r="http://schemas.openxmlformats.org/officeDocument/2006/relationships" xmlns:m="http://schemas.openxmlformats.org/officeDocument/2006/math" xmlns:v="urn:schemas-microsoft-com:vml" xmlns:wp14="http://schemas.microsoft.com/office/word/2010/wordprocessingDrawing" xmlns:wp="http://schemas.openxmlformats.org/drawingml/2006/wordprocessingDrawing" xmlns:w10="urn:schemas-microsoft-com:office:word" xmlns:w="http://schemas.openxmlformats.org/wordprocessingml/2006/main" xmlns:w14="http://schemas.microsoft.com/office/word/2010/wordml" xmlns:w15="http://schemas.microsoft.com/office/word/2012/wordml" xmlns:w16se="http://schemas.microsoft.com/office/word/2015/wordml/symex" xmlns:wpg="http://schemas.microsoft.com/office/word/2010/wordprocessingGroup" xmlns:wpi="http://schemas.microsoft.com/office/word/2010/wordprocessingInk" xmlns:wne="http://schemas.microsoft.com/office/word/2006/wordml" xmlns:wps="http://schemas.microsoft.com/office/word/2010/wordprocessingShape" mc:Ignorable="w14 w15 w16se wp14">
+<w15:commentsEx xmlns:wpc="http://schemas.microsoft.com/office/word/2010/wordprocessingCanvas" xmlns:mc="http://schemas.openxmlformats.org/markup-compatibility/2006" xmlns:o="urn:schemas-microsoft-com:office:office" xmlns:r="http://schemas.openxmlformats.org/officeDocument/2006/relationships" xmlns:m="http://schemas.openxmlformats.org/officeDocument/2006/math" xmlns:v="urn:schemas-microsoft-com:vml" xmlns:wp14="http://schemas.microsoft.com/office/word/2010/wordprocessingDrawing" xmlns:wp="http://schemas.openxmlformats.org/drawingml/2006/wordprocessingDrawing" xmlns:w10="urn:schemas-microsoft-com:office:word" xmlns:w="http://schemas.openxmlformats.org/wordprocessingml/2006/main" xmlns:w14="http://schemas.microsoft.com/office/word/2010/wordml" xmlns:w15="http://schemas.microsoft.com/office/word/2012/wordml" xmlns:wpg="http://schemas.microsoft.com/office/word/2010/wordprocessingGroup" xmlns:wpi="http://schemas.microsoft.com/office/word/2010/wordprocessingInk" xmlns:wne="http://schemas.microsoft.com/office/word/2006/wordml" xmlns:wps="http://schemas.microsoft.com/office/word/2010/wordprocessingShape" mc:Ignorable="w14 w15 wp14">
   <w15:commentEx w15:paraId="6FC7F80D" w15:done="0"/>
   <w15:commentEx w15:paraId="1685DF68" w15:done="0"/>
   <w15:commentEx w15:paraId="311036EC" w15:done="0"/>
@@ -14857,7 +14887,7 @@
 </file>
 
 <file path=word/people.xml><?xml version="1.0" encoding="utf-8"?>
-<w15:people xmlns:wpc="http://schemas.microsoft.com/office/word/2010/wordprocessingCanvas" xmlns:cx="http://schemas.microsoft.com/office/drawing/2014/chartex" xmlns:cx1="http://schemas.microsoft.com/office/drawing/2015/9/8/chartex" xmlns:cx2="http://schemas.microsoft.com/office/drawing/2015/10/21/chartex" xmlns:cx3="http://schemas.microsoft.com/office/drawing/2016/5/9/chartex" xmlns:cx4="http://schemas.microsoft.com/office/drawing/2016/5/10/chartex" xmlns:cx5="http://schemas.microsoft.com/office/drawing/2016/5/11/chartex" xmlns:mc="http://schemas.openxmlformats.org/markup-compatibility/2006" xmlns:o="urn:schemas-microsoft-com:office:office" xmlns:r="http://schemas.openxmlformats.org/officeDocument/2006/relationships" xmlns:m="http://schemas.openxmlformats.org/officeDocument/2006/math" xmlns:v="urn:schemas-microsoft-com:vml" xmlns:wp14="http://schemas.microsoft.com/office/word/2010/wordprocessingDrawing" xmlns:wp="http://schemas.openxmlformats.org/drawingml/2006/wordprocessingDrawing" xmlns:w10="urn:schemas-microsoft-com:office:word" xmlns:w="http://schemas.openxmlformats.org/wordprocessingml/2006/main" xmlns:w14="http://schemas.microsoft.com/office/word/2010/wordml" xmlns:w15="http://schemas.microsoft.com/office/word/2012/wordml" xmlns:w16se="http://schemas.microsoft.com/office/word/2015/wordml/symex" xmlns:wpg="http://schemas.microsoft.com/office/word/2010/wordprocessingGroup" xmlns:wpi="http://schemas.microsoft.com/office/word/2010/wordprocessingInk" xmlns:wne="http://schemas.microsoft.com/office/word/2006/wordml" xmlns:wps="http://schemas.microsoft.com/office/word/2010/wordprocessingShape" mc:Ignorable="w14 w15 w16se wp14">
+<w15:people xmlns:wpc="http://schemas.microsoft.com/office/word/2010/wordprocessingCanvas" xmlns:mc="http://schemas.openxmlformats.org/markup-compatibility/2006" xmlns:o="urn:schemas-microsoft-com:office:office" xmlns:r="http://schemas.openxmlformats.org/officeDocument/2006/relationships" xmlns:m="http://schemas.openxmlformats.org/officeDocument/2006/math" xmlns:v="urn:schemas-microsoft-com:vml" xmlns:wp14="http://schemas.microsoft.com/office/word/2010/wordprocessingDrawing" xmlns:wp="http://schemas.openxmlformats.org/drawingml/2006/wordprocessingDrawing" xmlns:w10="urn:schemas-microsoft-com:office:word" xmlns:w="http://schemas.openxmlformats.org/wordprocessingml/2006/main" xmlns:w14="http://schemas.microsoft.com/office/word/2010/wordml" xmlns:w15="http://schemas.microsoft.com/office/word/2012/wordml" xmlns:wpg="http://schemas.microsoft.com/office/word/2010/wordprocessingGroup" xmlns:wpi="http://schemas.microsoft.com/office/word/2010/wordprocessingInk" xmlns:wne="http://schemas.microsoft.com/office/word/2006/wordml" xmlns:wps="http://schemas.microsoft.com/office/word/2010/wordprocessingShape" mc:Ignorable="w14 w15 wp14">
   <w15:person w15:author="Alex">
     <w15:presenceInfo w15:providerId="None" w15:userId="Alex"/>
   </w15:person>
@@ -14868,7 +14898,7 @@
 </file>
 
 <file path=word/styles.xml><?xml version="1.0" encoding="utf-8"?>
-<w:styles xmlns:mc="http://schemas.openxmlformats.org/markup-compatibility/2006" xmlns:r="http://schemas.openxmlformats.org/officeDocument/2006/relationships" xmlns:w="http://schemas.openxmlformats.org/wordprocessingml/2006/main" xmlns:w14="http://schemas.microsoft.com/office/word/2010/wordml" xmlns:w15="http://schemas.microsoft.com/office/word/2012/wordml" xmlns:w16se="http://schemas.microsoft.com/office/word/2015/wordml/symex" mc:Ignorable="w14 w15 w16se">
+<w:styles xmlns:mc="http://schemas.openxmlformats.org/markup-compatibility/2006" xmlns:r="http://schemas.openxmlformats.org/officeDocument/2006/relationships" xmlns:w="http://schemas.openxmlformats.org/wordprocessingml/2006/main" xmlns:w14="http://schemas.microsoft.com/office/word/2010/wordml" xmlns:w15="http://schemas.microsoft.com/office/word/2012/wordml" mc:Ignorable="w14 w15">
   <w:docDefaults>
     <w:rPrDefault>
       <w:rPr>
@@ -14884,7 +14914,7 @@
       </w:pPr>
     </w:pPrDefault>
   </w:docDefaults>
-  <w:latentStyles w:defLockedState="0" w:defUIPriority="99" w:defSemiHidden="0" w:defUnhideWhenUsed="0" w:defQFormat="0" w:count="374">
+  <w:latentStyles w:defLockedState="0" w:defUIPriority="99" w:defSemiHidden="0" w:defUnhideWhenUsed="0" w:defQFormat="0" w:count="371">
     <w:lsdException w:name="Normal" w:uiPriority="0" w:qFormat="1"/>
     <w:lsdException w:name="heading 1" w:uiPriority="9" w:qFormat="1"/>
     <w:lsdException w:name="heading 2" w:semiHidden="1" w:uiPriority="9" w:unhideWhenUsed="1" w:qFormat="1"/>
@@ -15247,9 +15277,6 @@
     <w:lsdException w:name="List Table 5 Dark Accent 6" w:uiPriority="50"/>
     <w:lsdException w:name="List Table 6 Colorful Accent 6" w:uiPriority="51"/>
     <w:lsdException w:name="List Table 7 Colorful Accent 6" w:uiPriority="52"/>
-    <w:lsdException w:name="Mention" w:semiHidden="1" w:unhideWhenUsed="1"/>
-    <w:lsdException w:name="Smart Hyperlink" w:semiHidden="1" w:unhideWhenUsed="1"/>
-    <w:lsdException w:name="Hashtag" w:semiHidden="1" w:unhideWhenUsed="1"/>
   </w:latentStyles>
   <w:style w:type="paragraph" w:default="1" w:styleId="Normal">
     <w:name w:val="Normal"/>
@@ -15978,7 +16005,7 @@
 </file>
 
 <file path=customXml/itemProps1.xml><?xml version="1.0" encoding="utf-8"?>
-<ds:datastoreItem xmlns:ds="http://schemas.openxmlformats.org/officeDocument/2006/customXml" ds:itemID="{5162BC6F-68F0-46B4-BFF8-C7D82796A20B}">
+<ds:datastoreItem xmlns:ds="http://schemas.openxmlformats.org/officeDocument/2006/customXml" ds:itemID="{54B73052-02E2-4C16-847A-E27A351AAA2A}">
   <ds:schemaRefs>
     <ds:schemaRef ds:uri="http://schemas.openxmlformats.org/officeDocument/2006/bibliography"/>
   </ds:schemaRefs>

--- a/manuscript_v1.docx
+++ b/manuscript_v1.docx
@@ -1,6 +1,6 @@
 
 <file path=word/document.xml><?xml version="1.0" encoding="utf-8"?>
-<w:document xmlns:wpc="http://schemas.microsoft.com/office/word/2010/wordprocessingCanvas" xmlns:mc="http://schemas.openxmlformats.org/markup-compatibility/2006" xmlns:o="urn:schemas-microsoft-com:office:office" xmlns:r="http://schemas.openxmlformats.org/officeDocument/2006/relationships" xmlns:m="http://schemas.openxmlformats.org/officeDocument/2006/math" xmlns:v="urn:schemas-microsoft-com:vml" xmlns:wp14="http://schemas.microsoft.com/office/word/2010/wordprocessingDrawing" xmlns:wp="http://schemas.openxmlformats.org/drawingml/2006/wordprocessingDrawing" xmlns:w10="urn:schemas-microsoft-com:office:word" xmlns:w="http://schemas.openxmlformats.org/wordprocessingml/2006/main" xmlns:w14="http://schemas.microsoft.com/office/word/2010/wordml" xmlns:w15="http://schemas.microsoft.com/office/word/2012/wordml" xmlns:wpg="http://schemas.microsoft.com/office/word/2010/wordprocessingGroup" xmlns:wpi="http://schemas.microsoft.com/office/word/2010/wordprocessingInk" xmlns:wne="http://schemas.microsoft.com/office/word/2006/wordml" xmlns:wps="http://schemas.microsoft.com/office/word/2010/wordprocessingShape" mc:Ignorable="w14 w15 wp14">
+<w:document xmlns:wpc="http://schemas.microsoft.com/office/word/2010/wordprocessingCanvas" xmlns:cx="http://schemas.microsoft.com/office/drawing/2014/chartex" xmlns:cx1="http://schemas.microsoft.com/office/drawing/2015/9/8/chartex" xmlns:cx2="http://schemas.microsoft.com/office/drawing/2015/10/21/chartex" xmlns:cx3="http://schemas.microsoft.com/office/drawing/2016/5/9/chartex" xmlns:cx4="http://schemas.microsoft.com/office/drawing/2016/5/10/chartex" xmlns:cx5="http://schemas.microsoft.com/office/drawing/2016/5/11/chartex" xmlns:mc="http://schemas.openxmlformats.org/markup-compatibility/2006" xmlns:o="urn:schemas-microsoft-com:office:office" xmlns:r="http://schemas.openxmlformats.org/officeDocument/2006/relationships" xmlns:m="http://schemas.openxmlformats.org/officeDocument/2006/math" xmlns:v="urn:schemas-microsoft-com:vml" xmlns:wp14="http://schemas.microsoft.com/office/word/2010/wordprocessingDrawing" xmlns:wp="http://schemas.openxmlformats.org/drawingml/2006/wordprocessingDrawing" xmlns:w10="urn:schemas-microsoft-com:office:word" xmlns:w="http://schemas.openxmlformats.org/wordprocessingml/2006/main" xmlns:w14="http://schemas.microsoft.com/office/word/2010/wordml" xmlns:w15="http://schemas.microsoft.com/office/word/2012/wordml" xmlns:w16se="http://schemas.microsoft.com/office/word/2015/wordml/symex" xmlns:wpg="http://schemas.microsoft.com/office/word/2010/wordprocessingGroup" xmlns:wpi="http://schemas.microsoft.com/office/word/2010/wordprocessingInk" xmlns:wne="http://schemas.microsoft.com/office/word/2006/wordml" xmlns:wps="http://schemas.microsoft.com/office/word/2010/wordprocessingShape" mc:Ignorable="w14 w15 w16se wp14">
   <w:body>
     <w:p>
       <w:pPr>
@@ -11,21 +11,372 @@
       </w:r>
     </w:p>
     <w:p>
-      <w:r>
-        <w:t>Time scales of bacterial communities, sampling to match rate of change, Time scales in aquatic systems</w:t>
-      </w:r>
-    </w:p>
-    <w:p>
-      <w:r>
-        <w:t>Literature relevant to hypotheses</w:t>
-      </w:r>
-    </w:p>
-    <w:p>
-      <w:r>
-        <w:t>Overview of dataset + hypotheseses</w:t>
-      </w:r>
-      <w:bookmarkStart w:id="0" w:name="_GoBack"/>
-      <w:bookmarkEnd w:id="0"/>
+      <w:pPr>
+        <w:spacing w:line="480" w:lineRule="auto"/>
+        <w:ind w:firstLine="360"/>
+      </w:pPr>
+      <w:r>
+        <w:t xml:space="preserve">One of the major goals of microbial ecology is to predict bacterial community composition. However, we have only a cursory knowledge of the factors that would allow us to predict bacterial community dynamics. </w:t>
+      </w:r>
+      <w:r>
+        <w:t>Sampling the same site multiple times is as necessary as sampling multiple sites to characterize the diversity and dynamics of an ecosystem’s bacterial community. Additionally, the frequency of sampling must match the rate of change of the process being studied. In order to design experiments that include natural variation, we must first understand the scales on which bacterial communities change.</w:t>
+      </w:r>
+    </w:p>
+    <w:p>
+      <w:pPr>
+        <w:spacing w:line="480" w:lineRule="auto"/>
+        <w:ind w:firstLine="360"/>
+      </w:pPr>
+      <w:r>
+        <w:t>Bacterial communities have the potential to change more quickly than communities of macro-organisms due to their fast rate of reproduction. A meta-analysis of time series spanning one to three years found</w:t>
+      </w:r>
+      <w:r>
+        <w:t xml:space="preserve"> positive species-time relationships, indicating that more taxa are observed as the duration of sampling increases, either due to incomplete sampling, extinction and immigration, or speciation </w:t>
+      </w:r>
+      <w:r>
+        <w:fldChar w:fldCharType="begin" w:fldLock="1"/>
+      </w:r>
+      <w:r>
+        <w:instrText>ADDIN CSL_CITATION { "citationItems" : [ { "id" : "ITEM-1", "itemData" : { "DOI" : "10.1038/ismej.2013.54", "ISBN" : "1751-7370 (Electronic)\\n1751-7362 (Linking)", "ISSN" : "1751-7370", "PMID" : "23575374", "abstract" : "Ecologists have long studied the temporal dynamics of plant and animal communities with much less attention paid to the temporal dynamics exhibited by microbial communities. As a result, we do not know if overarching temporal trends exist for microbial communities or if changes in microbial communities are generally predictable with time. Using microbial time series assessed via high-throughput sequencing, we conducted a meta-analysis of temporal dynamics in microbial communities, including 76 sites representing air, aquatic, soil, brewery wastewater treatment, human- and plant-associated microbial biomes. We found that temporal variability in both within- and between-community diversity was consistent among microbial communities from similar environments. Community structure changed systematically with time in less than half of the cases, and the highest rates of change were observed within ranges of 1 day to 1 month for all communities examined. Microbial communities exhibited species-time relationships (STRs), which describe the accumulation of new taxa to a community, similar to those observed previously for plant and animal communities, suggesting that STRs are remarkably consistent across a broad range of taxa. These results highlight that a continued integration of microbial ecology into the broader field of ecology will provide new insight into the temporal patterns of microbial and 'macro'-bial communities alike.", "author" : [ { "dropping-particle" : "", "family" : "Shade", "given" : "Ashley", "non-dropping-particle" : "", "parse-names" : false, "suffix" : "" }, { "dropping-particle" : "", "family" : "Caporaso", "given" : "J Gregory", "non-dropping-particle" : "", "parse-names" : false, "suffix" : "" }, { "dropping-particle" : "", "family" : "Handelsman", "given" : "Jo", "non-dropping-particle" : "", "parse-names" : false, "suffix" : "" }, { "dropping-particle" : "", "family" : "Knight", "given" : "Rob", "non-dropping-particle" : "", "parse-names" : false, "suffix" : "" }, { "dropping-particle" : "", "family" : "Fierer", "given" : "Noah", "non-dropping-particle" : "", "parse-names" : false, "suffix" : "" } ], "container-title" : "The ISME journal", "id" : "ITEM-1", "issue" : "8", "issued" : { "date-parts" : [ [ "2013" ] ] }, "page" : "1493-506", "publisher" : "Nature Publishing Group", "title" : "A meta-analysis of changes in bacterial and archaeal communities with time.", "type" : "article-journal", "volume" : "7" }, "uris" : [ "http://www.mendeley.com/documents/?uuid=8bd13023-19aa-4bbc-8c48-350b9fff4808" ] } ], "mendeley" : { "formattedCitation" : "(1)", "plainTextFormattedCitation" : "(1)", "previouslyFormattedCitation" : "(1)" }, "properties" : { "noteIndex" : 0 }, "schema" : "https://github.com/citation-style-language/schema/raw/master/csl-citation.json" }</w:instrText>
+      </w:r>
+      <w:r>
+        <w:fldChar w:fldCharType="separate"/>
+      </w:r>
+      <w:r>
+        <w:rPr>
+          <w:noProof/>
+        </w:rPr>
+        <w:t>(1)</w:t>
+      </w:r>
+      <w:r>
+        <w:fldChar w:fldCharType="end"/>
+      </w:r>
+      <w:r>
+        <w:t xml:space="preserve">. Bacterial time series are also known to have the property of time decay, meaning that the community continues to become more dissimilar from the initial sampling event as time since that event increases </w:t>
+      </w:r>
+      <w:r>
+        <w:fldChar w:fldCharType="begin" w:fldLock="1"/>
+      </w:r>
+      <w:r>
+        <w:instrText>ADDIN CSL_CITATION { "citationItems" : [ { "id" : "ITEM-1", "itemData" : { "DOI" : "10.1016/j.mib.2015.04.004", "ISBN" : "1369-5274", "ISSN" : "13695274", "PMID" : "26005845", "abstract" : "The recent increase in the number of microbial time series studies offers new insights into the stability and dynamics of microbial communities, from the world's oceans to human microbiota. Dedicated time series analysis tools allow taking full advantage of these data. Such tools can reveal periodic patterns, help to build predictive models or, on the contrary, quantify irregularities that make community behavior unpredictable. Microbial communities can change abruptly in response to small perturbations, linked to changing conditions or the presence of multiple stable states. With sufficient samples or time points, such alternative states can be detected. In addition, temporal variation of microbial interactions can be captured with time-varying networks. Here, we apply these techniques on multiple longitudinal datasets to illustrate their potential for microbiome research.", "author" : [ { "dropping-particle" : "", "family" : "Faust", "given" : "Karoline", "non-dropping-particle" : "", "parse-names" : false, "suffix" : "" }, { "dropping-particle" : "", "family" : "Lahti", "given" : "Leo", "non-dropping-particle" : "", "parse-names" : false, "suffix" : "" }, { "dropping-particle" : "", "family" : "Gonze", "given" : "Didier", "non-dropping-particle" : "", "parse-names" : false, "suffix" : "" }, { "dropping-particle" : "", "family" : "Vos", "given" : "Willem M", "non-dropping-particle" : "de", "parse-names" : false, "suffix" : "" }, { "dropping-particle" : "", "family" : "Raes", "given" : "Jeroen", "non-dropping-particle" : "", "parse-names" : false, "suffix" : "" } ], "container-title" : "Current Opinion in Microbiology", "id" : "ITEM-1", "issue" : "May", "issued" : { "date-parts" : [ [ "2015" ] ] }, "page" : "56-66", "publisher" : "Elsevier Ltd", "title" : "Metagenomics meets time series analysis: unraveling microbial community dynamics", "type" : "article-journal", "volume" : "25" }, "uris" : [ "http://www.mendeley.com/documents/?uuid=677d37ed-7979-4333-a0d0-b1047c44bd96" ] } ], "mendeley" : { "formattedCitation" : "(2)", "plainTextFormattedCitation" : "(2)", "previouslyFormattedCitation" : "(2)" }, "properties" : { "noteIndex" : 0 }, "schema" : "https://github.com/citation-style-language/schema/raw/master/csl-citation.json" }</w:instrText>
+      </w:r>
+      <w:r>
+        <w:fldChar w:fldCharType="separate"/>
+      </w:r>
+      <w:r>
+        <w:rPr>
+          <w:noProof/>
+        </w:rPr>
+        <w:t>(2)</w:t>
+      </w:r>
+      <w:r>
+        <w:fldChar w:fldCharType="end"/>
+      </w:r>
+      <w:r>
+        <w:t xml:space="preserve">. In one freshwater lake, the amount of change in the bacterial community over a single day was equivalent to dissimilarity between sampling points only ten meters apart </w:t>
+      </w:r>
+      <w:r>
+        <w:fldChar w:fldCharType="begin" w:fldLock="1"/>
+      </w:r>
+      <w:r>
+        <w:instrText>ADDIN CSL_CITATION { "citationItems" : [ { "id" : "ITEM-1", "itemData" : { "DOI" : "10.3389/fmicb.2012.00318", "ISBN" : "1664-302X (Electronic) 1664-302X (Linking)", "ISSN" : "1664302X", "PMID" : "22969757", "abstract" : "Understanding characteristic variation in aquatic bacterial community composition (BCC) across space and time can inform us about processes driving community assembly and the ability of bacterial communities to respond to perturbations. In this study, we synthesize BCC data from north temperate lakes to evaluate our current understanding of how BCC varies across multiple scales in time and space. A hierarchy of average similarity emerged with the highest similarity found among samples collected within the same lake, especially within the same basin, followed by similarity among samples collected through time within the same lake, and finally similarity among samples collected from different lakes. Using decay of similarity across time and space, we identified equivalent temporal (1 day) and spatial (10 m) scales of BCC variation. Finally, we identify an intriguing pattern of contrasting patterns of intra- and inter-annual BCC variation in two lakes. We argue our synthesis of spatio-temporal variation of aquatic BCC informs expectations for the response of aquatic bacterial communities to perturbation and environmental change. However, further long-term temporal observations will be needed to develop a general understanding of inter-annual BCC variation and our ability to use aquatic BCC as a sensitive metric of environmental change.", "author" : [ { "dropping-particle" : "", "family" : "Jones", "given" : "Stuart E.", "non-dropping-particle" : "", "parse-names" : false, "suffix" : "" }, { "dropping-particle" : "", "family" : "Cadkin", "given" : "Tracey a.", "non-dropping-particle" : "", "parse-names" : false, "suffix" : "" }, { "dropping-particle" : "", "family" : "Newton", "given" : "Ryan J.", "non-dropping-particle" : "", "parse-names" : false, "suffix" : "" }, { "dropping-particle" : "", "family" : "McMahon", "given" : "Katherine D.", "non-dropping-particle" : "", "parse-names" : false, "suffix" : "" } ], "container-title" : "Frontiers in Microbiology", "id" : "ITEM-1", "issue" : "AUG", "issued" : { "date-parts" : [ [ "2012" ] ] }, "page" : "1-10", "title" : "Spatial and temporal scales of aquatic bacterial beta diversity", "type" : "article-journal", "volume" : "3" }, "uris" : [ "http://www.mendeley.com/documents/?uuid=0618e936-ef76-44c5-bcc2-fd2b2d40ab21" ] } ], "mendeley" : { "formattedCitation" : "(3)", "plainTextFormattedCitation" : "(3)", "previouslyFormattedCitation" : "(3)" }, "properties" : { "noteIndex" : 0 }, "schema" : "https://github.com/citation-style-language/schema/raw/master/csl-citation.json" }</w:instrText>
+      </w:r>
+      <w:r>
+        <w:fldChar w:fldCharType="separate"/>
+      </w:r>
+      <w:r>
+        <w:rPr>
+          <w:noProof/>
+        </w:rPr>
+        <w:t>(3)</w:t>
+      </w:r>
+      <w:r>
+        <w:fldChar w:fldCharType="end"/>
+      </w:r>
+      <w:r>
+        <w:t xml:space="preserve">. On the other hand, bacterial communities have the potential for change over long time scales, as they are sensitive to changes in environmental parameters such as nutrient availability and temperature. Wetland ecosystems and their carbon emissions are expected to change on scales greater than 300 years </w:t>
+      </w:r>
+      <w:r>
+        <w:fldChar w:fldCharType="begin" w:fldLock="1"/>
+      </w:r>
+      <w:r>
+        <w:instrText>ADDIN CSL_CITATION { "citationItems" : [ { "id" : "ITEM-1", "itemData" : { "DOI" : "10.1007/s10980-012-9758-8", "ISBN" : "0921-2973\\r1572-9761", "ISSN" : "09212973", "abstract" : "Wetland ecosystems provide an optimum natural environment for the sequestration and long-term storage of carbon dioxide (CO2) from the atmosphere, yet are natural sources of greenhouse gases emissions, especially methane. We illustrate that most wetlands, when carbon sequestration is compared to methane emissions, do not have 25 times more CO2 sequestration than methane emissions; therefore, to many landscape managers and non specialists, most wetlands would be considered by some to be sources of climate warming or net radiative forcing. We show by dynamic modeling of carbon flux results from seven detailed studies by us of temperate and tropical wetlands and from 14 other wetland studies by others that methane emissions become unimportant within 300 years compared to carbon sequestration in wetlands. Within that time frame or less, most wetlands become both net carbon and radiative sinks. Furthermore, we estimate that the world's wetlands, despite being only about 5-8 % of the terrestrial landscape, may currently be net carbon sinks of about 830 Tg/year of carbon with an average of 118 g-C m(-2) year(-1) of net carbon retention. Most of that carbon retention occurs in tropical/subtropical wetlands. We demonstrate that almost all wetlands are net radiative sinks when balancing carbon sequestration and methane emissions and conclude that wetlands can be created and restored to provide C sequestration and other ecosystem services without great concern of creating net radiative sources on the climate due to methane emissions.", "author" : [ { "dropping-particle" : "", "family" : "Mitsch", "given" : "William J.", "non-dropping-particle" : "", "parse-names" : false, "suffix" : "" }, { "dropping-particle" : "", "family" : "Bernal", "given" : "Blanca", "non-dropping-particle" : "", "parse-names" : false, "suffix" : "" }, { "dropping-particle" : "", "family" : "Nahlik", "given" : "Amanda M.", "non-dropping-particle" : "", "parse-names" : false, "suffix" : "" }, { "dropping-particle" : "", "family" : "Mander", "given" : "\u00dclo", "non-dropping-particle" : "", "parse-names" : false, "suffix" : "" }, { "dropping-particle" : "", "family" : "Zhang", "given" : "Li", "non-dropping-particle" : "", "parse-names" : false, "suffix" : "" }, { "dropping-particle" : "", "family" : "Anderson", "given" : "Christopher J.", "non-dropping-particle" : "", "parse-names" : false, "suffix" : "" }, { "dropping-particle" : "", "family" : "J\u00f8rgensen", "given" : "Sven E.", "non-dropping-particle" : "", "parse-names" : false, "suffix" : "" }, { "dropping-particle" : "", "family" : "Brix", "given" : "Hans", "non-dropping-particle" : "", "parse-names" : false, "suffix" : "" } ], "container-title" : "Landscape Ecology", "id" : "ITEM-1", "issue" : "4", "issued" : { "date-parts" : [ [ "2013" ] ] }, "page" : "583-597", "title" : "Wetlands, carbon, and climate change", "type" : "article-journal", "volume" : "28" }, "uris" : [ "http://www.mendeley.com/documents/?uuid=a5fe591a-632d-4ddc-a002-922c0f3edff0" ] } ], "mendeley" : { "formattedCitation" : "(4)", "plainTextFormattedCitation" : "(4)", "previouslyFormattedCitation" : "(4)" }, "properties" : { "noteIndex" : 0 }, "schema" : "https://github.com/citation-style-language/schema/raw/master/csl-citation.json" }</w:instrText>
+      </w:r>
+      <w:r>
+        <w:fldChar w:fldCharType="separate"/>
+      </w:r>
+      <w:r>
+        <w:rPr>
+          <w:noProof/>
+        </w:rPr>
+        <w:t>(4)</w:t>
+      </w:r>
+      <w:r>
+        <w:fldChar w:fldCharType="end"/>
+      </w:r>
+      <w:r>
+        <w:t xml:space="preserve">; as these emissions are the result of bacterial processes, we can expect that the bacterial community will change on the same time scale as its ecosystems. Some of these time scales may even be geological, as changes in </w:t>
+      </w:r>
+      <w:r>
+        <w:t>phyto</w:t>
+      </w:r>
+      <w:r>
+        <w:t>plankton</w:t>
+      </w:r>
+      <w:r>
+        <w:t xml:space="preserve"> regimes</w:t>
+      </w:r>
+      <w:r>
+        <w:t xml:space="preserve"> have been observed over </w:t>
+      </w:r>
+      <w:r>
+        <w:t xml:space="preserve">the past millennium </w:t>
+      </w:r>
+      <w:r>
+        <w:fldChar w:fldCharType="begin" w:fldLock="1"/>
+      </w:r>
+      <w:r>
+        <w:instrText>ADDIN CSL_CITATION { "citationItems" : [ { "id" : "ITEM-1", "itemData" : { "DOI" : "10.1126/science.aaa9942", "ISSN" : "0036-8075", "PMID" : "26612834", "author" : [ { "dropping-particle" : "", "family" : "Mcmahon", "given" : "Authors Kelton W", "non-dropping-particle" : "", "parse-names" : false, "suffix" : "" }, { "dropping-particle" : "", "family" : "Mccarthy", "given" : "Matthew D", "non-dropping-particle" : "", "parse-names" : false, "suffix" : "" }, { "dropping-particle" : "", "family" : "Sherwood", "given" : "Owen A", "non-dropping-particle" : "", "parse-names" : false, "suffix" : "" } ], "id" : "ITEM-1", "issue" : "February", "issued" : { "date-parts" : [ [ "2015" ] ] }, "page" : "1-20", "title" : "Title : Millennial-scale plankton regime shifts in the subtropical North Pacific Ocean", "type" : "article-journal", "volume" : "350" }, "uris" : [ "http://www.mendeley.com/documents/?uuid=85fa6621-cb43-4ce4-a2fd-93e4b3a8280c" ] } ], "mendeley" : { "formattedCitation" : "(5)", "plainTextFormattedCitation" : "(5)", "previouslyFormattedCitation" : "(5)" }, "properties" : { "noteIndex" : 0 }, "schema" : "https://github.com/citation-style-language/schema/raw/master/csl-citation.json" }</w:instrText>
+      </w:r>
+      <w:r>
+        <w:fldChar w:fldCharType="separate"/>
+      </w:r>
+      <w:r>
+        <w:rPr>
+          <w:noProof/>
+        </w:rPr>
+        <w:t>(5)</w:t>
+      </w:r>
+      <w:r>
+        <w:fldChar w:fldCharType="end"/>
+      </w:r>
+      <w:r>
+        <w:t xml:space="preserve">. With such a large range </w:t>
+      </w:r>
+      <w:r>
+        <w:lastRenderedPageBreak/>
+        <w:t>of potential change, it is becoming increasingly important to consider the duration and frequency of sampling in microbial ecology.</w:t>
+      </w:r>
+    </w:p>
+    <w:p>
+      <w:pPr>
+        <w:spacing w:line="480" w:lineRule="auto"/>
+        <w:ind w:firstLine="720"/>
+        <w:jc w:val="both"/>
+      </w:pPr>
+      <w:r>
+        <w:t xml:space="preserve"> </w:t>
+      </w:r>
+      <w:r>
+        <w:t xml:space="preserve">  </w:t>
+      </w:r>
+      <w:r>
+        <w:t xml:space="preserve">Long-term studies of the bacterial communities are less common due their logistical difficulties and the need for stable funding, but results from the Microbial Observatory projects are promising. As a few examples among many, the San Pedro North Pacific - Microbial Observatory contributed to our understanding of heterogeneity of bacterial communities across space and time </w:t>
+      </w:r>
+      <w:r>
+        <w:fldChar w:fldCharType="begin" w:fldLock="1"/>
+      </w:r>
+      <w:r>
+        <w:instrText>ADDIN CSL_CITATION { "citationItems" : [ { "id" : "ITEM-1", "itemData" : { "author" : [ { "dropping-particle" : "", "family" : "Hewson", "given" : "Ian", "non-dropping-particle" : "", "parse-names" : false, "suffix" : "" }, { "dropping-particle" : "", "family" : "Steele", "given" : "Joshua A", "non-dropping-particle" : "", "parse-names" : false, "suffix" : "" }, { "dropping-particle" : "", "family" : "Capone", "given" : "Douglas G", "non-dropping-particle" : "", "parse-names" : false, "suffix" : "" }, { "dropping-particle" : "", "family" : "Fuhrman", "given" : "Jed A", "non-dropping-particle" : "", "parse-names" : false, "suffix" : "" } ], "id" : "ITEM-1", "issue" : "3", "issued" : { "date-parts" : [ [ "2006" ] ] }, "page" : "1274-1283", "title" : "Remarkable heterogeneity in meso- and bathypelagic bacterioplankton assemblage composition", "type" : "article-journal", "volume" : "51" }, "uris" : [ "http://www.mendeley.com/documents/?uuid=be1181b3-8657-4be8-b2e4-3a5302c5e17f" ] } ], "mendeley" : { "formattedCitation" : "(6)", "plainTextFormattedCitation" : "(6)", "previouslyFormattedCitation" : "(6)" }, "properties" : { "noteIndex" : 0 }, "schema" : "https://github.com/citation-style-language/schema/raw/master/csl-citation.json" }</w:instrText>
+      </w:r>
+      <w:r>
+        <w:fldChar w:fldCharType="separate"/>
+      </w:r>
+      <w:r>
+        <w:rPr>
+          <w:noProof/>
+        </w:rPr>
+        <w:t>(6)</w:t>
+      </w:r>
+      <w:r>
+        <w:fldChar w:fldCharType="end"/>
+      </w:r>
+      <w:r>
+        <w:t xml:space="preserve">, while research at the Sapelo Island – Microbial Observatory has led the field in linking genomic data to metadata </w:t>
+      </w:r>
+      <w:r>
+        <w:fldChar w:fldCharType="begin" w:fldLock="1"/>
+      </w:r>
+      <w:r>
+        <w:instrText>ADDIN CSL_CITATION { "citationItems" : [ { "id" : "ITEM-1", "itemData" : { "DOI" : "10.3389/fmicb.2014.00185", "ISSN" : "1664302X", "PMID" : "24795712", "abstract" : "For bacterial communities containing hundreds to thousands of distinct populations, connecting functional processes and environmental dynamics at high taxonomic resolution has remained challenging. Here we use the expression of ribosomal proteins (%RP) as a proxy for in situ activity of 200 taxa within 20 metatranscriptomic samples in a coastal ocean time series encompassing both seasonal variability and diel dynamics. %RP patterns grouped the taxa into seven activity clusters with distinct profiles in functional gene expression and correlations with environmental gradients. Clusters 1-3 had their highest potential activity in the winter and fall, and included some of the most active taxa, while Clusters 4-7 had their highest potential activity in the spring and summer. Cluster 1 taxa were characterized by gene expression for motility and complex carbohydrate degradation (dominated by Gammaproteobacteria and Bacteroidetes), and Cluster 2 taxa by transcription of genes for amino acid and aromatic compound metabolism and aerobic anoxygenic phototrophy (Roseobacter). Other activity clusters were enriched in transcripts for proteorhodopsin and methylotrophy (Cluster 4; SAR11 and methylotrophs), photosynthesis and attachment (Clusters 5 and 7; Synechococcus, picoeukaryotes, Verucomicrobia, and Planctomycetes), and sulfur oxidation (Cluster 7; Gammaproteobacteria). The seasonal patterns in activity were overlain, and sometimes obscured, by large differences in %RP over shorter day-night timescales. Seventy-eight taxa, many of them heterotrophs, had a higher %RP activity index during the day than night, indicating a strong diel activity rhythm at this coastal site. Emerging from these taxonomically- and time-resolved estimates of in situ microbial activity are predictions of specific ecological groupings of microbial taxa in a dynamic coastal environment.", "author" : [ { "dropping-particle" : "", "family" : "Gifford", "given" : "Scott M.", "non-dropping-particle" : "", "parse-names" : false, "suffix" : "" }, { "dropping-particle" : "", "family" : "Sharma", "given" : "Shalabh", "non-dropping-particle" : "", "parse-names" : false, "suffix" : "" }, { "dropping-particle" : "", "family" : "Moran", "given" : "Mary Ann", "non-dropping-particle" : "", "parse-names" : false, "suffix" : "" } ], "container-title" : "Frontiers in Microbiology", "id" : "ITEM-1", "issue" : "APR", "issued" : { "date-parts" : [ [ "2014" ] ] }, "page" : "1-12", "title" : "Linking activity and function to ecosystem dynamics in a coastal bacterioplankton community", "type" : "article-journal", "volume" : "5" }, "uris" : [ "http://www.mendeley.com/documents/?uuid=3ed10ced-1e63-47de-a50c-86b59106e9e0" ] } ], "mendeley" : { "formattedCitation" : "(7)", "plainTextFormattedCitation" : "(7)", "previouslyFormattedCitation" : "(7)" }, "properties" : { "noteIndex" : 0 }, "schema" : "https://github.com/citation-style-language/schema/raw/master/csl-citation.json" }</w:instrText>
+      </w:r>
+      <w:r>
+        <w:fldChar w:fldCharType="separate"/>
+      </w:r>
+      <w:r>
+        <w:rPr>
+          <w:noProof/>
+        </w:rPr>
+        <w:t>(7)</w:t>
+      </w:r>
+      <w:r>
+        <w:fldChar w:fldCharType="end"/>
+      </w:r>
+      <w:r>
+        <w:t xml:space="preserve">. In our own North Temperate Lakes – Microbial Observatory, based in Wisconsin, USA, a multi-year time series of metagenomic data was used to study sweeps in diversity at the genome level </w:t>
+      </w:r>
+      <w:r>
+        <w:fldChar w:fldCharType="begin" w:fldLock="1"/>
+      </w:r>
+      <w:r>
+        <w:instrText>ADDIN CSL_CITATION { "citationItems" : [ { "id" : "ITEM-1", "itemData" : { "DOI" : "10.1038/ismej.2015.241", "ISSN" : "1751-7362", "author" : [ { "dropping-particle" : "", "family" : "Bendall", "given" : "Matthew L", "non-dropping-particle" : "", "parse-names" : false, "suffix" : "" }, { "dropping-particle" : "", "family" : "Stevens", "given" : "Sarah L R", "non-dropping-particle" : "", "parse-names" : false, "suffix" : "" }, { "dropping-particle" : "", "family" : "Chan", "given" : "Leong-keat", "non-dropping-particle" : "", "parse-names" : false, "suffix" : "" }, { "dropping-particle" : "", "family" : "Malfatti", "given" : "Stephanie", "non-dropping-particle" : "", "parse-names" : false, "suffix" : "" }, { "dropping-particle" : "", "family" : "Schwientek", "given" : "Patrick", "non-dropping-particle" : "", "parse-names" : false, "suffix" : "" }, { "dropping-particle" : "", "family" : "Tremblay", "given" : "Julien", "non-dropping-particle" : "", "parse-names" : false, "suffix" : "" }, { "dropping-particle" : "", "family" : "Schackwitz", "given" : "Wendy", "non-dropping-particle" : "", "parse-names" : false, "suffix" : "" }, { "dropping-particle" : "", "family" : "Martin", "given" : "Joel", "non-dropping-particle" : "", "parse-names" : false, "suffix" : "" }, { "dropping-particle" : "", "family" : "Pati", "given" : "Amrita", "non-dropping-particle" : "", "parse-names" : false, "suffix" : "" }, { "dropping-particle" : "", "family" : "Bushnell", "given" : "Brian", "non-dropping-particle" : "", "parse-names" : false, "suffix" : "" }, { "dropping-particle" : "", "family" : "Froula", "given" : "Jeff", "non-dropping-particle" : "", "parse-names" : false, "suffix" : "" }, { "dropping-particle" : "", "family" : "Kang", "given" : "Dongwan", "non-dropping-particle" : "", "parse-names" : false, "suffix" : "" }, { "dropping-particle" : "", "family" : "Tringe", "given" : "Susannah G", "non-dropping-particle" : "", "parse-names" : false, "suffix" : "" }, { "dropping-particle" : "", "family" : "Bertilsson", "given" : "Stefan", "non-dropping-particle" : "", "parse-names" : false, "suffix" : "" }, { "dropping-particle" : "", "family" : "Moran", "given" : "Mary A", "non-dropping-particle" : "", "parse-names" : false, "suffix" : "" }, { "dropping-particle" : "", "family" : "Shade", "given" : "Ashley", "non-dropping-particle" : "", "parse-names" : false, "suffix" : "" }, { "dropping-particle" : "", "family" : "Newton", "given" : "Ryan J", "non-dropping-particle" : "", "parse-names" : false, "suffix" : "" }, { "dropping-particle" : "", "family" : "Mcmahon", "given" : "Katherine D", "non-dropping-particle" : "", "parse-names" : false, "suffix" : "" }, { "dropping-particle" : "", "family" : "Malmstrom", "given" : "Rex R", "non-dropping-particle" : "", "parse-names" : false, "suffix" : "" } ], "container-title" : "ISME journal", "id" : "ITEM-1", "issued" : { "date-parts" : [ [ "2016" ] ] }, "page" : "1-13", "publisher" : "Nature Publishing Group", "title" : "Genome-wide selective sweeps and gene-specific sweeps in natural bacterial populations", "type" : "article-journal" }, "uris" : [ "http://www.mendeley.com/documents/?uuid=095ac576-816b-496f-afd6-906d79e83404" ] } ], "mendeley" : { "formattedCitation" : "(8)", "plainTextFormattedCitation" : "(8)", "previouslyFormattedCitation" : "(8)" }, "properties" : { "noteIndex" : 0 }, "schema" : "https://github.com/citation-style-language/schema/raw/master/csl-citation.json" }</w:instrText>
+      </w:r>
+      <w:r>
+        <w:fldChar w:fldCharType="separate"/>
+      </w:r>
+      <w:r>
+        <w:rPr>
+          <w:noProof/>
+        </w:rPr>
+        <w:t>(8)</w:t>
+      </w:r>
+      <w:r>
+        <w:fldChar w:fldCharType="end"/>
+      </w:r>
+      <w:r>
+        <w:t>, adding to our knowledge of how genetic mutation influences bacterial communities. Long-term microbial ecology studies have a time-tested role in the quest to forecast bacterial communities.</w:t>
+      </w:r>
+    </w:p>
+    <w:p>
+      <w:pPr>
+        <w:spacing w:line="480" w:lineRule="auto"/>
+        <w:ind w:firstLine="720"/>
+        <w:jc w:val="both"/>
+      </w:pPr>
+      <w:r>
+        <w:t xml:space="preserve">Our North Temperate Lakes  - Microbial Observatory time series was collected from eight bog lakes near Minocqua in the boreal region of northern Wisconsin. </w:t>
+      </w:r>
+      <w:r>
+        <w:t xml:space="preserve">Bog lakes contain high levels of dissolved organic carbon in the form of humic and fulvic acids, resulting in dark, “tea-colored” water. Due to their dark color, bog lakes absorb heat from sunlight, resulting in strong stratification during the summer. The top layer in a stratified bog lake, called the “epilimnion,” is oxygen-rich and warm. At the lake bottom, an anoxic, cold layer called the “hypolimnion” is formed. The transitions between mixing of these two layers and stratification occur rapidly in these systems, and at different frequencies </w:t>
+      </w:r>
+      <w:r>
+        <w:t xml:space="preserve">(called mixing regimes) </w:t>
+      </w:r>
+      <w:r>
+        <w:t xml:space="preserve">depending on the depth, surface area, and wind exposure of the lake. Changes in bacterial community composition along the vertical gradients established during stratification are well documented </w:t>
+      </w:r>
+      <w:r>
+        <w:fldChar w:fldCharType="begin" w:fldLock="1"/>
+      </w:r>
+      <w:r>
+        <w:instrText>ADDIN CSL_CITATION { "citationItems" : [ { "id" : "ITEM-1", "itemData" : { "DOI" : "10.3354/ame01277", "ISSN" : "0948-3055", "author" : [ { "dropping-particle" : "", "family" : "Taipale", "given" : "S", "non-dropping-particle" : "", "parse-names" : false, "suffix" : "" }, { "dropping-particle" : "", "family" : "Jones", "given" : "RI", "non-dropping-particle" : "", "parse-names" : false, "suffix" : "" }, { "dropping-particle" : "", "family" : "Tiirola", "given" : "M", "non-dropping-particle" : "", "parse-names" : false, "suffix" : "" } ], "container-title" : "Aquatic Microbial Ecology", "id" : "ITEM-1", "issue" : "April", "issued" : { "date-parts" : [ [ "2009" ] ] }, "page" : "1-16", "title" : "Vertical diversity of bacteria in an oxygen-stratified humic lake, evaluated using DNA and phospholipid analyses", "type" : "article-journal", "volume" : "55" }, "uris" : [ "http://www.mendeley.com/documents/?uuid=7e4057fb-d9e8-46a1-8ae1-a9e0e93bc952" ] }, { "id" : "ITEM-2", "itemData" : { "DOI" : "10.1111/1758-2229.12044", "ISBN" : "1758-2229", "ISSN" : "17582229", "PMID" : "23864569", "abstract" : "With this work we intend to stress the importance of considering discrete depth sampling for bacterial community analysis of stratified aquatic systems. Depth is a very important parameter to consider when sampling bacterial communities, as their abundance and composition can change within the distinct water layers. Stratified lakes are good model systems to study these connections since changes in environmental parameters can occur on a cm-scale at the thermo- and/or chemocline. Lake Grosse Fuchskuhle was sampled at discrete fine-scale depths at three time points covering a stage in which the lake was stratified and the beginning of winter mixing. In this paper we present the most abundant bacterial groups at the different depths sampled and also the most abundant operational taxonomic units (OTUs). Overall, oxygen was found to be an important factor shaping the microbial community composition.", "author" : [ { "dropping-particle" : "", "family" : "Garcia", "given" : "Sarahi L.", "non-dropping-particle" : "", "parse-names" : false, "suffix" : "" }, { "dropping-particle" : "", "family" : "Salka", "given" : "Ivette", "non-dropping-particle" : "", "parse-names" : false, "suffix" : "" }, { "dropping-particle" : "", "family" : "Grossart", "given" : "Hans Peter", "non-dropping-particle" : "", "parse-names" : false, "suffix" : "" }, { "dropping-particle" : "", "family" : "Warnecke", "given" : "Falk", "non-dropping-particle" : "", "parse-names" : false, "suffix" : "" } ], "container-title" : "Environmental Microbiology Reports", "id" : "ITEM-2", "issue" : "4", "issued" : { "date-parts" : [ [ "2013" ] ] }, "page" : "549-555", "title" : "Depth-discrete profiles of bacterial communities reveal pronounced spatio-temporal dynamics related to lake stratification", "type" : "article-journal", "volume" : "5" }, "uris" : [ "http://www.mendeley.com/documents/?uuid=8661f8cf-fcc4-4126-8b68-bc9669568421" ] } ], "mendeley" : { "formattedCitation" : "(9, 10)", "plainTextFormattedCitation" : "(9, 10)", "previouslyFormattedCitation" : "(9, 10)" }, "properties" : { "noteIndex" : 0 }, "schema" : "https://github.com/citation-style-language/schema/raw/master/csl-citation.json" }</w:instrText>
+      </w:r>
+      <w:r>
+        <w:fldChar w:fldCharType="separate"/>
+      </w:r>
+      <w:r>
+        <w:rPr>
+          <w:noProof/>
+        </w:rPr>
+        <w:t>(9, 10)</w:t>
+      </w:r>
+      <w:r>
+        <w:fldChar w:fldCharType="end"/>
+      </w:r>
+      <w:r>
+        <w:t xml:space="preserve">. Mixing has been shown to be a disturbance to the bacterial communities in bog lakes </w:t>
+      </w:r>
+      <w:r>
+        <w:fldChar w:fldCharType="begin" w:fldLock="1"/>
+      </w:r>
+      <w:r>
+        <w:instrText>ADDIN CSL_CITATION { "citationItems" : [ { "id" : "ITEM-1", "itemData" : { "DOI" : "10.1038/ismej.2012.56", "ISBN" : "1751-7370 (Electronic)\\r1751-7362 (Linking)", "ISSN" : "1751-7362", "PMID" : "22739495", "abstract" : "Disturbances act as powerful structuring forces on ecosystems. To ask whether environmental microbial communities have capacity to recover after a large disturbance event, we conducted a whole-ecosystem manipulation, during which we imposed an intense disturbance on freshwater microbial communities by artificially mixing a temperate lake during peak summer thermal stratification. We employed environmental sensors and water chemistry analyses to evaluate the physical and chemical responses of the lake, and bar-coded 16S ribosomal RNA gene pyrosequencing and automated ribosomal intergenic spacer analysis (ARISA) to assess the bacterial community responses. The artificial mixing increased mean lake temperature from 14 to 20\u2009\u00b0C for seven weeks after mixing ended, and exposed the microorganisms to very different environmental conditions, including increased hypolimnion oxygen and increased epilimnion carbon dioxide concentrations. Though overall ecosystem conditions remained altered (with hypolimnion temperatures elevated from 6 to 20\u2009\u00b0C), bacterial communities returned to their pre-manipulation state as some environmental conditions, such as oxygen concentration, recovered. Recovery to pre-disturbance community composition and diversity was observed within 7 (epilimnion) and 11 (hypolimnion) days after mixing. Our results suggest that some microbial communities have capacity to recover after a major disturbance.", "author" : [ { "dropping-particle" : "", "family" : "Shade", "given" : "Ashley", "non-dropping-particle" : "", "parse-names" : false, "suffix" : "" }, { "dropping-particle" : "", "family" : "Read", "given" : "Jordan S", "non-dropping-particle" : "", "parse-names" : false, "suffix" : "" }, { "dropping-particle" : "", "family" : "Youngblut", "given" : "Nicholas D", "non-dropping-particle" : "", "parse-names" : false, "suffix" : "" }, { "dropping-particle" : "", "family" : "Fierer", "given" : "Noah", "non-dropping-particle" : "", "parse-names" : false, "suffix" : "" }, { "dropping-particle" : "", "family" : "Knight", "given" : "Rob", "non-dropping-particle" : "", "parse-names" : false, "suffix" : "" }, { "dropping-particle" : "", "family" : "Kratz", "given" : "Timothy K", "non-dropping-particle" : "", "parse-names" : false, "suffix" : "" }, { "dropping-particle" : "", "family" : "Lottig", "given" : "Noah R", "non-dropping-particle" : "", "parse-names" : false, "suffix" : "" }, { "dropping-particle" : "", "family" : "Roden", "given" : "Eric E", "non-dropping-particle" : "", "parse-names" : false, "suffix" : "" }, { "dropping-particle" : "", "family" : "Stanley", "given" : "Emily H", "non-dropping-particle" : "", "parse-names" : false, "suffix" : "" }, { "dropping-particle" : "", "family" : "Stombaugh", "given" : "Jesse", "non-dropping-particle" : "", "parse-names" : false, "suffix" : "" }, { "dropping-particle" : "", "family" : "Whitaker", "given" : "Rachel J", "non-dropping-particle" : "", "parse-names" : false, "suffix" : "" }, { "dropping-particle" : "", "family" : "Wu", "given" : "Chin H", "non-dropping-particle" : "", "parse-names" : false, "suffix" : "" }, { "dropping-particle" : "", "family" : "McMahon", "given" : "Katherine D", "non-dropping-particle" : "", "parse-names" : false, "suffix" : "" } ], "container-title" : "The ISME Journal", "id" : "ITEM-1", "issue" : "12", "issued" : { "date-parts" : [ [ "2012" ] ] }, "page" : "2153-2167", "publisher" : "Nature Publishing Group", "title" : "Lake microbial communities are resilient after a whole-ecosystem disturbance", "type" : "article-journal", "volume" : "6" }, "uris" : [ "http://www.mendeley.com/documents/?uuid=be3c7b64-5890-4d0d-b0a5-b7723f24b29d" ] } ], "mendeley" : { "formattedCitation" : "(11)", "plainTextFormattedCitation" : "(11)", "previouslyFormattedCitation" : "(11)" }, "properties" : { "noteIndex" : 0 }, "schema" : "https://github.com/citation-style-language/schema/raw/master/csl-citation.json" }</w:instrText>
+      </w:r>
+      <w:r>
+        <w:fldChar w:fldCharType="separate"/>
+      </w:r>
+      <w:r>
+        <w:rPr>
+          <w:noProof/>
+        </w:rPr>
+        <w:t>(11)</w:t>
+      </w:r>
+      <w:r>
+        <w:fldChar w:fldCharType="end"/>
+      </w:r>
+      <w:r>
+        <w:t xml:space="preserve">.  The bacterial community in bog </w:t>
+      </w:r>
+      <w:r>
+        <w:lastRenderedPageBreak/>
+        <w:t xml:space="preserve">lakes is still being characterized, but contains both ubiquitous freshwater organisms </w:t>
+      </w:r>
+      <w:r>
+        <w:fldChar w:fldCharType="begin" w:fldLock="1"/>
+      </w:r>
+      <w:r>
+        <w:instrText>ADDIN CSL_CITATION { "citationItems" : [ { "id" : "ITEM-1", "itemData" : { "DOI" : "10.1371/journal.pone.0032772", "ISBN" : "1932-6203", "ISSN" : "19326203", "PMID" : "22448227", "abstract" : "BACKGROUND: The bacterial taxon Polynucleobacter necessarius subspecies asymbioticus represents a group of planktonic freshwater bacteria with cosmopolitan and ubiquitous distribution in standing freshwater habitats. These bacteria comprise &lt;1% to 70% (on average about 20%) of total bacterioplankton cells in various freshwater habitats. The ubiquity of this taxon was recently explained by intra-taxon ecological diversification, i.e. specialization of lineages to specific environmental conditions; however, details on specific adaptations are not known. Here we investigated by means of genomic and experimental analyses the ecological adaptation of a persistent population dwelling in a small acidic pond. FINDINGS: The investigated population (F10 lineage) contributed on average 11% to total bacterioplankton in the pond during the vegetation periods (ice-free period, usually May to November). Only a low degree of genetic diversification of the population could be revealed. These bacteria are characterized by a small genome size (2.1 Mb), a relatively small number of genes involved in transduction of environmental signals, and the lack of motility and quorum sensing. Experiments indicated that these bacteria live as chemoorganotrophs by mainly utilizing low-molecular-weight substrates derived from photooxidation of humic substances. CONCLUSIONS: Evolutionary genome streamlining resulted in a highly passive lifestyle so far only known among free-living bacteria from pelagic marine taxa dwelling in environmentally stable nutrient-poor off-shore systems. Surprisingly, such a lifestyle is also successful in a highly dynamic and nutrient-richer environment such as the water column of the investigated pond, which was undergoing complete mixis and pronounced stratification in diurnal cycles. Obviously, metabolic and ecological versatility is not a prerequisite for long-lasting establishment of abundant bacterial populations under highly dynamic environmental conditions. Caution should be exercised when generalizing the obtained insights into the ecology and adaptation of the investigated lineage to other Polynucleobacter lineages.", "author" : [ { "dropping-particle" : "", "family" : "Hahn", "given" : "Martin W.", "non-dropping-particle" : "", "parse-names" : false, "suffix" : "" }, { "dropping-particle" : "", "family" : "Scheuerl", "given" : "Thomas", "non-dropping-particle" : "", "parse-names" : false, "suffix" : "" }, { "dropping-particle" : "", "family" : "Jezberov\u00e1", "given" : "Jitka", "non-dropping-particle" : "", "parse-names" : false, "suffix" : "" }, { "dropping-particle" : "", "family" : "Koll", "given" : "Ulrike", "non-dropping-particle" : "", "parse-names" : false, "suffix" : "" }, { "dropping-particle" : "", "family" : "Jezbera", "given" : "Jan", "non-dropping-particle" : "", "parse-names" : false, "suffix" : "" }, { "dropping-particle" : "", "family" : "\u0160imek", "given" : "Karel", "non-dropping-particle" : "", "parse-names" : false, "suffix" : "" }, { "dropping-particle" : "", "family" : "Vannini", "given" : "Claudia", "non-dropping-particle" : "", "parse-names" : false, "suffix" : "" }, { "dropping-particle" : "", "family" : "Petroni", "given" : "Giulio", "non-dropping-particle" : "", "parse-names" : false, "suffix" : "" }, { "dropping-particle" : "", "family" : "Wu", "given" : "Qinglong L.", "non-dropping-particle" : "", "parse-names" : false, "suffix" : "" } ], "container-title" : "PLoS ONE", "id" : "ITEM-1", "issue" : "3", "issued" : { "date-parts" : [ [ "2012" ] ] }, "title" : "The passive yet successful way of planktonic life: Genomic and experimental analysis of the ecology of a free-living polynucleobacter population", "type" : "article-journal", "volume" : "7" }, "uris" : [ "http://www.mendeley.com/documents/?uuid=ddff2cc1-4a70-4e2b-a08b-84a9b172992c" ] }, { "id" : "ITEM-2", "itemData" : { "DOI" : "10.1111/1758-2229.12104", "ISSN" : "17582229", "abstract" : "Actinobacteria of the acI lineage are often the numerically dominant bacterial phylum in surface freshwaters, where they can account for &gt; 50% of total bacteria. Despite their abundance, there are no described isolates. In an effort to obtain enrichment of these ubiquitous freshwater Actinobacteria, diluted freshwater samples from Lake Grosse Fuchskuhle, Germany, were incubated in 96-well culture plates. With this method, a successful enrichment containing high abundances of a member of the lineage acI was established. Phylogenetic classification showed that the acI Actinobacteria of the enrichment belonged to the acI-B2 tribe, which seems to prefer acidic lakes. This enrichment grows to low cell densities and thus the oligotrophic nature of acI-B2 was confirmed. Introduction", "author" : [ { "dropping-particle" : "", "family" : "Garcia", "given" : "Sarahi L.", "non-dropping-particle" : "", "parse-names" : false, "suffix" : "" }, { "dropping-particle" : "", "family" : "McMahon", "given" : "Katherine D.", "non-dropping-particle" : "", "parse-names" : false, "suffix" : "" }, { "dropping-particle" : "", "family" : "Grossart", "given" : "Hans-Peter", "non-dropping-particle" : "", "parse-names" : false, "suffix" : "" }, { "dropping-particle" : "", "family" : "Warnecke", "given" : "Falk", "non-dropping-particle" : "", "parse-names" : false, "suffix" : "" } ], "container-title" : "Environmental Microbiology Reports", "id" : "ITEM-2", "issued" : { "date-parts" : [ [ "2013", "12", "10" ] ] }, "note" : "What do other Actinobacteria do? (Cameron Currie's ants, antibiotics?)\nL-alanine, putrescine, pyruvate, triethylamine, NAG increases enrichment of acI\nNo effect from glucose\nDecrease from glycerol\nOriginally used filtered lake water as media (success varied depending on when the water was collected; was standardized by getting a huge amount on one day)\nOther major tribe was Pnuc (PnecC)\nCells also observed using CARD-FISH\nDoes not do well in freezer stock\nFinal recipe: mineral media (?), no NAHCO3, xylose, ribose, putrescine\nWarning: requires presence of PnecC", "page" : "n/a-n/a", "title" : "Successful enrichment of the ubiquitous freshwater acI A ctinobacteria", "type" : "article-journal" }, "uris" : [ "http://www.mendeley.com/documents/?uuid=71c77ba3-0df6-4b5c-8d96-4e80663d3ff3" ] } ], "mendeley" : { "formattedCitation" : "(12, 13)", "plainTextFormattedCitation" : "(12, 13)", "previouslyFormattedCitation" : "(12, 13)" }, "properties" : { "noteIndex" : 0 }, "schema" : "https://github.com/citation-style-language/schema/raw/master/csl-citation.json" }</w:instrText>
+      </w:r>
+      <w:r>
+        <w:fldChar w:fldCharType="separate"/>
+      </w:r>
+      <w:r>
+        <w:rPr>
+          <w:noProof/>
+        </w:rPr>
+        <w:t>(12, 13)</w:t>
+      </w:r>
+      <w:r>
+        <w:fldChar w:fldCharType="end"/>
+      </w:r>
+      <w:r>
+        <w:t xml:space="preserve"> and members of the candidate phyla radiation </w:t>
+      </w:r>
+      <w:r>
+        <w:fldChar w:fldCharType="begin" w:fldLock="1"/>
+      </w:r>
+      <w:r>
+        <w:instrText>ADDIN CSL_CITATION { "citationItems" : [ { "id" : "ITEM-1", "itemData" : { "DOI" : "10.1038/ismej.2012.21", "author" : [ { "dropping-particle" : "", "family" : "Peura", "given" : "Sari", "non-dropping-particle" : "", "parse-names" : false, "suffix" : "" }, { "dropping-particle" : "", "family" : "Eiler", "given" : "Alexander", "non-dropping-particle" : "", "parse-names" : false, "suffix" : "" }, { "dropping-particle" : "", "family" : "Bertilsson", "given" : "Stefan", "non-dropping-particle" : "", "parse-names" : false, "suffix" : "" }, { "dropping-particle" : "", "family" : "Nyka", "given" : "Hannu", "non-dropping-particle" : "", "parse-names" : false, "suffix" : "" }, { "dropping-particle" : "", "family" : "Tiirola", "given" : "Marja", "non-dropping-particle" : "", "parse-names" : false, "suffix" : "" }, { "dropping-particle" : "", "family" : "Jones", "given" : "Roger I", "non-dropping-particle" : "", "parse-names" : false, "suffix" : "" } ], "container-title" : "ISME journal J", "id" : "ITEM-1", "issued" : { "date-parts" : [ [ "2012" ] ] }, "note" : "Lakes in the carbon cycle\nstudy of suboxic bacteria based on 16s\nLow mixing so bacteria may not encounter oxygen for years\n\n\ntag methods:\n20 reads in total dataset per otu\nnmds scaling of bray curtis distance matrix by sample\nmanova + spearman + wilcoxon (spearman with Doc)\ninverse simpson for biodiversity\n\n\nnetwork analysis on minimum 30 read otus\n\n\nresults:\n+corr with doc and otu richness\ngradual bcc change from epi to hypo\nepi dominanted by actionsand betas,hypo by chlorobi and bacteroidetes\nproportion of unclassified reads varies by lake and layer\nternary plot graph???\nmore temporal variability over time in epi than in hypo\nnetworks with compounds???", "page" : "1640-1652", "title" : "Distinct and diverse anaerobic bacterial communities in boreal lakes dominated by candidate division OD1", "type" : "article-journal", "volume" : "6" }, "uris" : [ "http://www.mendeley.com/documents/?uuid=4144e9df-87f3-4ef6-8888-aee12b9d69bb" ] } ], "mendeley" : { "formattedCitation" : "(14)", "plainTextFormattedCitation" : "(14)", "previouslyFormattedCitation" : "(14)" }, "properties" : { "noteIndex" : 0 }, "schema" : "https://github.com/citation-style-language/schema/raw/master/csl-citation.json" }</w:instrText>
+      </w:r>
+      <w:r>
+        <w:fldChar w:fldCharType="separate"/>
+      </w:r>
+      <w:r>
+        <w:rPr>
+          <w:noProof/>
+        </w:rPr>
+        <w:t>(14)</w:t>
+      </w:r>
+      <w:r>
+        <w:fldChar w:fldCharType="end"/>
+      </w:r>
+      <w:r>
+        <w:t xml:space="preserve">. Seasonality in these systems has been suggested </w:t>
+      </w:r>
+      <w:r>
+        <w:fldChar w:fldCharType="begin" w:fldLock="1"/>
+      </w:r>
+      <w:r>
+        <w:instrText>ADDIN CSL_CITATION { "citationItems" : [ { "id" : "ITEM-1", "itemData" : { "DOI" : "10.1038/ismej.2011.113", "ISSN" : "1751-7370", "PMID" : "21881616", "abstract" : "Bacteria have important roles in freshwater food webs and in the cycling of elements in the ecosystem. Yet specific ecological features of individual phylogenetic groups and interactions among these are largely unknown. We used 454 pyrosequencing of 16S rRNA genes to study associations of different bacterioplankton groups to environmental characteristics and their co-occurrence patterns over an annual cycle in a dimictic lake. Clear seasonal succession of the bacterioplankton community was observed. After binning of sequences into previously described and highly resolved phylogenetic groups (tribes), their temporal dynamics revealed extensive synchrony and associations with seasonal events such as ice coverage, ice-off, mixing and phytoplankton blooms. Coupling between closely and distantly related tribes was resolved by time-dependent rank correlations, suggesting ecological coherence that was often dependent on taxonomic relatedness. Association networks with the abundant freshwater Actinobacteria and Proteobacteria in focus revealed complex interdependencies within bacterioplankton communities and contrasting linkages to environmental conditions. Accordingly, unique ecological features can be inferred for each tribe and reveal the natural history of abundant cultured and uncultured freshwater bacteria.", "author" : [ { "dropping-particle" : "", "family" : "Eiler", "given" : "Alexander", "non-dropping-particle" : "", "parse-names" : false, "suffix" : "" }, { "dropping-particle" : "", "family" : "Heinrich", "given" : "Friederike", "non-dropping-particle" : "", "parse-names" : false, "suffix" : "" }, { "dropping-particle" : "", "family" : "Bertilsson", "given" : "Stefan", "non-dropping-particle" : "", "parse-names" : false, "suffix" : "" } ], "container-title" : "The ISME journal", "id" : "ITEM-1", "issue" : "2", "issued" : { "date-parts" : [ [ "2012", "2" ] ] }, "note" : "Goal: assess bacterial interdependencies through examing co-occurances and correlation to environmental factors using amplifed 16S tag data\nLake: mesotrophic, extensive ice coverage, summer stratification, planktonic community varies seasonally\nDiscrete depth samples, temp, DO, pH, nitrate, DOC also measured\nStep 1 - PCR amplify and tag isolated 16S fragments\nStep 2 - 454 sequencing, remove ambiguous, short, or homopolymer reads\nStep 3 - assign OTUs using MOTHUR\nStep 4 - investigate phylogeny, identify tribes\nStep 5 - look for trends\n\n\n\n\nResults:\n28 OTUs in all 33 samples, 137 in more than 10 samples, many singletons\nMajority actinos, also verrucos and bacteroids, proteos in fall\nPeaks associated with snowmelt, spring diatom bloom, fall nitrification\nLots of variation in cyanobacteria, anabaena corresponds to chlorophyll a peak\nNetwork analysis - time-lagged correlations, as well as associations with environmental factors. Several groups with high degrees of linkage.\nStrong relations between distant tribes found", "page" : "330-42", "publisher" : "Nature Publishing Group", "title" : "Coherent dynamics and association networks among lake bacterioplankton taxa.", "type" : "article-journal", "volume" : "6" }, "uris" : [ "http://www.mendeley.com/documents/?uuid=cc26300c-1957-4fea-884f-5d49cda92daf" ] }, { "id" : "ITEM-2", "itemData" : { "DOI" : "10.1007/s00248-004-0223-3", "ISBN" : "0095-3628", "ISSN" : "00953628", "PMID" : "15696386", "abstract" : "Species diversity and richness, and seasonal population dynamics of phytoplankton, planktonic protozoa, and bacterioplankton sampled from the epilimnion of Crystal Bog in 2000, were examined in order to test the hypothesis that these groups' diversity and abundance patterns might be linked. Crystal Bog, a humic lake in Vilas County, Wisconsin, is part of the North Temperate Lakes Long-Term Ecological Research Site. Phytoplankton and planktonic protozoa were identified and enumerated in a settling chamber with an inverted microscope. Bacterial cells were enumerated with the use of fluorescence 4', 6'-diamidino-2-phenylindole (DAPI)-staining procedures, and automated ribosomal intergenic spacer analysis (ARISA) was used to assess bacterioplankton diversity. Bacterial cell counts showed little seasonal variation and averaged 2.6 x 10(6) cells/mL over the ice-free season. Phytoplankton and planktonic protozoan numbers varied by up to two orders of magnitude and were most numerous in late spring and summer. Dinoflagellates largely dominated Crystal Bog throughout the ice-free period, specifically Peridiniopsis quadridens in the spring, Peridinium limbatum in summer, and Gymnodinium fuscum and P. quadridens in fall. Brief blooms of Cryptomonas, Dinobryon, and Synura occurred between periods of dinoflagellate domination. The dominant dinoflagellate, Peridinium limbatum, was calculated to have a growth rate of 0.065 day(-1) and a doubling time of 10.7 days. Heterotrophic nanoflagellates (HNFs) were a consistent component of the planktonic protozoa; seasonal patterns were determined for three genera of HNFs (Monosiga, Bicosoeca, and Desmarella moniliformis). Three genera of ciliates (Coleps, Strobilidium, and Strombidium) comprised the greater part of the planktonic protozoa in Crystal Bog. The number of species of planktonic protozoa was too low to calculate a diversity index. Shannon-Weaver diversity indices for phytoplankton and bacterioplankton in the epilimnion followed very similar seasonal patterns in this lake, supporting the hypothesis that in freshwaters, diversity patterns of these groups are linked.", "author" : [ { "dropping-particle" : "", "family" : "Graham", "given" : "J. M.", "non-dropping-particle" : "", "parse-names" : false, "suffix" : "" }, { "dropping-particle" : "", "family" : "Kent", "given" : "A. D.", "non-dropping-particle" : "", "parse-names" : false, "suffix" : "" }, { "dropping-particle" : "", "family" : "Lauster", "given" : "G. H.", "non-dropping-particle" : "", "parse-names" : false, "suffix" : "" }, { "dropping-particle" : "", "family" : "Yannarell", "given" : "A. C.", "non-dropping-particle" : "", "parse-names" : false, "suffix" : "" }, { "dropping-particle" : "", "family" : "Graham", "given" : "L. E.", "non-dropping-particle" : "", "parse-names" : false, "suffix" : "" }, { "dropping-particle" : "", "family" : "Triplett", "given" : "E. W.", "non-dropping-particle" : "", "parse-names" : false, "suffix" : "" } ], "container-title" : "Microbial Ecology", "id" : "ITEM-2", "issue" : "4", "issued" : { "date-parts" : [ [ "2004" ] ] }, "page" : "528-540", "title" : "Seasonal dynamics of phytoplankton and planktonic protozoan communities in a northern temperate humic lake: Diversity in a dinoflagellate dominated system", "type" : "article-journal", "volume" : "48" }, "uris" : [ "http://www.mendeley.com/documents/?uuid=2350ab20-1ab6-4243-bf68-99c9416a7e13" ] } ], "mendeley" : { "formattedCitation" : "(15, 16)", "plainTextFormattedCitation" : "(15, 16)" }, "properties" : { "noteIndex" : 0 }, "schema" : "https://github.com/citation-style-language/schema/raw/master/csl-citation.json" }</w:instrText>
+      </w:r>
+      <w:r>
+        <w:fldChar w:fldCharType="separate"/>
+      </w:r>
+      <w:r>
+        <w:rPr>
+          <w:noProof/>
+        </w:rPr>
+        <w:t>(15, 16)</w:t>
+      </w:r>
+      <w:r>
+        <w:fldChar w:fldCharType="end"/>
+      </w:r>
+      <w:r>
+        <w:t>; however, multiple years of sampling are needed to confirm these findings.</w:t>
+      </w:r>
+    </w:p>
+    <w:p>
+      <w:pPr>
+        <w:spacing w:line="480" w:lineRule="auto"/>
+        <w:ind w:firstLine="720"/>
+        <w:jc w:val="both"/>
+      </w:pPr>
+      <w:r>
+        <w:t xml:space="preserve">Our dataset is comprised </w:t>
+      </w:r>
+      <w:r>
+        <w:t>of 1,387 16S amplicon sequencing samples, collected from eight lakes and two thermal layers over five years. Our primary goal for this dataset was to census the bog lake community and determine which taxa are core to all bog lakes, to each thermal layer, and to each mixing regime. We also sought to learn how mixing regime structures the bacterial community, with our specific hypothesis being that lakes with intermediate levels of disturbance via mixing would be the most diverse. Finally, we investigated seasonality both at the community level and in individual taxa to identify annual trends. This extensive, long-term sampling effort establishes a time series that allows us to assess variability, responses to disturbance and re-occurring trends in freshwater bacterial communities.</w:t>
+      </w:r>
     </w:p>
     <w:p/>
     <w:p>
@@ -5203,7 +5554,7 @@
         <w:fldChar w:fldCharType="begin" w:fldLock="1"/>
       </w:r>
       <w:r>
-        <w:instrText>ADDIN CSL_CITATION { "citationItems" : [ { "id" : "ITEM-1", "itemData" : { "DOI" : "10.1111/ele.12478", "ISSN" : "1461023X", "author" : [ { "dropping-particle" : "", "family" : "Mariadassou", "given" : "Mahendra", "non-dropping-particle" : "", "parse-names" : false, "suffix" : "" }, { "dropping-particle" : "", "family" : "Pichon", "given" : "Samuel", "non-dropping-particle" : "", "parse-names" : false, "suffix" : "" }, { "dropping-particle" : "", "family" : "Ebert", "given" : "Dieter", "non-dropping-particle" : "", "parse-names" : false, "suffix" : "" } ], "container-title" : "Ecology Letters", "id" : "ITEM-1", "issued" : { "date-parts" : [ [ "2015" ] ] }, "page" : "974-982", "title" : "Microbial ecosystems are dominated by specialist taxa", "type" : "article-journal", "volume" : "18" }, "uris" : [ "http://www.mendeley.com/documents/?uuid=85441042-33a2-4d0d-aa32-b26abd55200b" ] }, { "id" : "ITEM-2", "itemData" : { "DOI" : "10.3354/ame01801", "author" : [ { "dropping-particle" : "", "family" : "Newton", "given" : "Ryan J", "non-dropping-particle" : "", "parse-names" : false, "suffix" : "" }, { "dropping-particle" : "", "family" : "Shade", "given" : "Ashley", "non-dropping-particle" : "", "parse-names" : false, "suffix" : "" } ], "container-title" : "Aquatic Microbial Ecology", "id" : "ITEM-2", "issued" : { "date-parts" : [ [ "2016" ] ] }, "page" : "51-63", "title" : "Lifestyles of rarity : understanding heterotrophic strategies to inform the ecology of the microbial rare biosphere", "type" : "article-journal", "volume" : "78" }, "uris" : [ "http://www.mendeley.com/documents/?uuid=9f7851e6-d269-455c-bd1a-0672466bc9bb" ] } ], "mendeley" : { "formattedCitation" : "(1, 2)", "plainTextFormattedCitation" : "(1, 2)", "previouslyFormattedCitation" : "(1, 2)" }, "properties" : { "noteIndex" : 0 }, "schema" : "https://github.com/citation-style-language/schema/raw/master/csl-citation.json" }</w:instrText>
+        <w:instrText>ADDIN CSL_CITATION { "citationItems" : [ { "id" : "ITEM-1", "itemData" : { "DOI" : "10.1111/ele.12478", "ISSN" : "1461023X", "author" : [ { "dropping-particle" : "", "family" : "Mariadassou", "given" : "Mahendra", "non-dropping-particle" : "", "parse-names" : false, "suffix" : "" }, { "dropping-particle" : "", "family" : "Pichon", "given" : "Samuel", "non-dropping-particle" : "", "parse-names" : false, "suffix" : "" }, { "dropping-particle" : "", "family" : "Ebert", "given" : "Dieter", "non-dropping-particle" : "", "parse-names" : false, "suffix" : "" } ], "container-title" : "Ecology Letters", "id" : "ITEM-1", "issued" : { "date-parts" : [ [ "2015" ] ] }, "page" : "974-982", "title" : "Microbial ecosystems are dominated by specialist taxa", "type" : "article-journal", "volume" : "18" }, "uris" : [ "http://www.mendeley.com/documents/?uuid=85441042-33a2-4d0d-aa32-b26abd55200b" ] }, { "id" : "ITEM-2", "itemData" : { "DOI" : "10.3354/ame01801", "author" : [ { "dropping-particle" : "", "family" : "Newton", "given" : "Ryan J", "non-dropping-particle" : "", "parse-names" : false, "suffix" : "" }, { "dropping-particle" : "", "family" : "Shade", "given" : "Ashley", "non-dropping-particle" : "", "parse-names" : false, "suffix" : "" } ], "container-title" : "Aquatic Microbial Ecology", "id" : "ITEM-2", "issued" : { "date-parts" : [ [ "2016" ] ] }, "page" : "51-63", "title" : "Lifestyles of rarity : understanding heterotrophic strategies to inform the ecology of the microbial rare biosphere", "type" : "article-journal", "volume" : "78" }, "uris" : [ "http://www.mendeley.com/documents/?uuid=9f7851e6-d269-455c-bd1a-0672466bc9bb" ] } ], "mendeley" : { "formattedCitation" : "(17, 18)", "plainTextFormattedCitation" : "(17, 18)", "previouslyFormattedCitation" : "(15, 16)" }, "properties" : { "noteIndex" : 0 }, "schema" : "https://github.com/citation-style-language/schema/raw/master/csl-citation.json" }</w:instrText>
       </w:r>
       <w:r>
         <w:fldChar w:fldCharType="separate"/>
@@ -5212,7 +5563,7 @@
         <w:rPr>
           <w:noProof/>
         </w:rPr>
-        <w:t>(1, 2)</w:t>
+        <w:t>(17, 18)</w:t>
       </w:r>
       <w:r>
         <w:fldChar w:fldCharType="end"/>
@@ -5345,7 +5696,7 @@
                     <pic:cNvPicPr/>
                   </pic:nvPicPr>
                   <pic:blipFill>
-                    <a:blip r:embed="rId5">
+                    <a:blip r:embed="rId6">
                       <a:extLst>
                         <a:ext uri="{28A0092B-C50C-407E-A947-70E740481C1C}">
                           <a14:useLocalDpi xmlns:a14="http://schemas.microsoft.com/office/drawing/2010/main" val="0"/>
@@ -5422,7 +5773,7 @@
                     <pic:cNvPicPr/>
                   </pic:nvPicPr>
                   <pic:blipFill>
-                    <a:blip r:embed="rId6">
+                    <a:blip r:embed="rId7">
                       <a:extLst>
                         <a:ext uri="{28A0092B-C50C-407E-A947-70E740481C1C}">
                           <a14:useLocalDpi xmlns:a14="http://schemas.microsoft.com/office/drawing/2010/main" val="0"/>
@@ -5738,7 +6089,7 @@
                     <pic:cNvPicPr/>
                   </pic:nvPicPr>
                   <pic:blipFill>
-                    <a:blip r:embed="rId7"/>
+                    <a:blip r:embed="rId8"/>
                     <a:stretch>
                       <a:fillRect/>
                     </a:stretch>
@@ -6224,7 +6575,7 @@
           <w:noProof/>
           <w:szCs w:val="24"/>
         </w:rPr>
-        <w:instrText>ADDIN CSL_CITATION { "citationItems" : [ { "id" : "ITEM-1", "itemData" : { "DOI" : "10.1038/ismej.2012.56", "ISBN" : "1751-7370 (Electronic)\\r1751-7362 (Linking)", "ISSN" : "1751-7362", "PMID" : "22739495", "abstract" : "Disturbances act as powerful structuring forces on ecosystems. To ask whether environmental microbial communities have capacity to recover after a large disturbance event, we conducted a whole-ecosystem manipulation, during which we imposed an intense disturbance on freshwater microbial communities by artificially mixing a temperate lake during peak summer thermal stratification. We employed environmental sensors and water chemistry analyses to evaluate the physical and chemical responses of the lake, and bar-coded 16S ribosomal RNA gene pyrosequencing and automated ribosomal intergenic spacer analysis (ARISA) to assess the bacterial community responses. The artificial mixing increased mean lake temperature from 14 to 20\u2009\u00b0C for seven weeks after mixing ended, and exposed the microorganisms to very different environmental conditions, including increased hypolimnion oxygen and increased epilimnion carbon dioxide concentrations. Though overall ecosystem conditions remained altered (with hypolimnion temperatures elevated from 6 to 20\u2009\u00b0C), bacterial communities returned to their pre-manipulation state as some environmental conditions, such as oxygen concentration, recovered. Recovery to pre-disturbance community composition and diversity was observed within 7 (epilimnion) and 11 (hypolimnion) days after mixing. Our results suggest that some microbial communities have capacity to recover after a major disturbance.", "author" : [ { "dropping-particle" : "", "family" : "Shade", "given" : "Ashley", "non-dropping-particle" : "", "parse-names" : false, "suffix" : "" }, { "dropping-particle" : "", "family" : "Read", "given" : "Jordan S", "non-dropping-particle" : "", "parse-names" : false, "suffix" : "" }, { "dropping-particle" : "", "family" : "Youngblut", "given" : "Nicholas D", "non-dropping-particle" : "", "parse-names" : false, "suffix" : "" }, { "dropping-particle" : "", "family" : "Fierer", "given" : "Noah", "non-dropping-particle" : "", "parse-names" : false, "suffix" : "" }, { "dropping-particle" : "", "family" : "Knight", "given" : "Rob", "non-dropping-particle" : "", "parse-names" : false, "suffix" : "" }, { "dropping-particle" : "", "family" : "Kratz", "given" : "Timothy K", "non-dropping-particle" : "", "parse-names" : false, "suffix" : "" }, { "dropping-particle" : "", "family" : "Lottig", "given" : "Noah R", "non-dropping-particle" : "", "parse-names" : false, "suffix" : "" }, { "dropping-particle" : "", "family" : "Roden", "given" : "Eric E", "non-dropping-particle" : "", "parse-names" : false, "suffix" : "" }, { "dropping-particle" : "", "family" : "Stanley", "given" : "Emily H", "non-dropping-particle" : "", "parse-names" : false, "suffix" : "" }, { "dropping-particle" : "", "family" : "Stombaugh", "given" : "Jesse", "non-dropping-particle" : "", "parse-names" : false, "suffix" : "" }, { "dropping-particle" : "", "family" : "Whitaker", "given" : "Rachel J", "non-dropping-particle" : "", "parse-names" : false, "suffix" : "" }, { "dropping-particle" : "", "family" : "Wu", "given" : "Chin H", "non-dropping-particle" : "", "parse-names" : false, "suffix" : "" }, { "dropping-particle" : "", "family" : "McMahon", "given" : "Katherine D", "non-dropping-particle" : "", "parse-names" : false, "suffix" : "" } ], "container-title" : "The ISME Journal", "id" : "ITEM-1", "issue" : "12", "issued" : { "date-parts" : [ [ "2012" ] ] }, "page" : "2153-2167", "publisher" : "Nature Publishing Group", "title" : "Lake microbial communities are resilient after a whole-ecosystem disturbance", "type" : "article-journal", "volume" : "6" }, "uris" : [ "http://www.mendeley.com/documents/?uuid=be3c7b64-5890-4d0d-b0a5-b7723f24b29d" ] } ], "mendeley" : { "formattedCitation" : "(3)", "plainTextFormattedCitation" : "(3)", "previouslyFormattedCitation" : "(3)" }, "properties" : { "noteIndex" : 0 }, "schema" : "https://github.com/citation-style-language/schema/raw/master/csl-citation.json" }</w:instrText>
+        <w:instrText>ADDIN CSL_CITATION { "citationItems" : [ { "id" : "ITEM-1", "itemData" : { "DOI" : "10.1038/ismej.2012.56", "ISBN" : "1751-7370 (Electronic)\\r1751-7362 (Linking)", "ISSN" : "1751-7362", "PMID" : "22739495", "abstract" : "Disturbances act as powerful structuring forces on ecosystems. To ask whether environmental microbial communities have capacity to recover after a large disturbance event, we conducted a whole-ecosystem manipulation, during which we imposed an intense disturbance on freshwater microbial communities by artificially mixing a temperate lake during peak summer thermal stratification. We employed environmental sensors and water chemistry analyses to evaluate the physical and chemical responses of the lake, and bar-coded 16S ribosomal RNA gene pyrosequencing and automated ribosomal intergenic spacer analysis (ARISA) to assess the bacterial community responses. The artificial mixing increased mean lake temperature from 14 to 20\u2009\u00b0C for seven weeks after mixing ended, and exposed the microorganisms to very different environmental conditions, including increased hypolimnion oxygen and increased epilimnion carbon dioxide concentrations. Though overall ecosystem conditions remained altered (with hypolimnion temperatures elevated from 6 to 20\u2009\u00b0C), bacterial communities returned to their pre-manipulation state as some environmental conditions, such as oxygen concentration, recovered. Recovery to pre-disturbance community composition and diversity was observed within 7 (epilimnion) and 11 (hypolimnion) days after mixing. Our results suggest that some microbial communities have capacity to recover after a major disturbance.", "author" : [ { "dropping-particle" : "", "family" : "Shade", "given" : "Ashley", "non-dropping-particle" : "", "parse-names" : false, "suffix" : "" }, { "dropping-particle" : "", "family" : "Read", "given" : "Jordan S", "non-dropping-particle" : "", "parse-names" : false, "suffix" : "" }, { "dropping-particle" : "", "family" : "Youngblut", "given" : "Nicholas D", "non-dropping-particle" : "", "parse-names" : false, "suffix" : "" }, { "dropping-particle" : "", "family" : "Fierer", "given" : "Noah", "non-dropping-particle" : "", "parse-names" : false, "suffix" : "" }, { "dropping-particle" : "", "family" : "Knight", "given" : "Rob", "non-dropping-particle" : "", "parse-names" : false, "suffix" : "" }, { "dropping-particle" : "", "family" : "Kratz", "given" : "Timothy K", "non-dropping-particle" : "", "parse-names" : false, "suffix" : "" }, { "dropping-particle" : "", "family" : "Lottig", "given" : "Noah R", "non-dropping-particle" : "", "parse-names" : false, "suffix" : "" }, { "dropping-particle" : "", "family" : "Roden", "given" : "Eric E", "non-dropping-particle" : "", "parse-names" : false, "suffix" : "" }, { "dropping-particle" : "", "family" : "Stanley", "given" : "Emily H", "non-dropping-particle" : "", "parse-names" : false, "suffix" : "" }, { "dropping-particle" : "", "family" : "Stombaugh", "given" : "Jesse", "non-dropping-particle" : "", "parse-names" : false, "suffix" : "" }, { "dropping-particle" : "", "family" : "Whitaker", "given" : "Rachel J", "non-dropping-particle" : "", "parse-names" : false, "suffix" : "" }, { "dropping-particle" : "", "family" : "Wu", "given" : "Chin H", "non-dropping-particle" : "", "parse-names" : false, "suffix" : "" }, { "dropping-particle" : "", "family" : "McMahon", "given" : "Katherine D", "non-dropping-particle" : "", "parse-names" : false, "suffix" : "" } ], "container-title" : "The ISME Journal", "id" : "ITEM-1", "issue" : "12", "issued" : { "date-parts" : [ [ "2012" ] ] }, "page" : "2153-2167", "publisher" : "Nature Publishing Group", "title" : "Lake microbial communities are resilient after a whole-ecosystem disturbance", "type" : "article-journal", "volume" : "6" }, "uris" : [ "http://www.mendeley.com/documents/?uuid=be3c7b64-5890-4d0d-b0a5-b7723f24b29d" ] } ], "mendeley" : { "formattedCitation" : "(11)", "plainTextFormattedCitation" : "(11)", "previouslyFormattedCitation" : "(11)" }, "properties" : { "noteIndex" : 0 }, "schema" : "https://github.com/citation-style-language/schema/raw/master/csl-citation.json" }</w:instrText>
       </w:r>
       <w:r>
         <w:rPr>
@@ -6240,7 +6591,7 @@
           <w:noProof/>
           <w:szCs w:val="24"/>
         </w:rPr>
-        <w:t>(3)</w:t>
+        <w:t>(11)</w:t>
       </w:r>
       <w:r>
         <w:rPr>
@@ -6454,16 +6805,16 @@
       <w:r>
         <w:t xml:space="preserve">in some tribes, OTUs were specific to certain </w:t>
       </w:r>
-      <w:commentRangeStart w:id="1"/>
+      <w:commentRangeStart w:id="0"/>
       <w:r>
         <w:t>sites</w:t>
       </w:r>
-      <w:commentRangeEnd w:id="1"/>
+      <w:commentRangeEnd w:id="0"/>
       <w:r>
         <w:rPr>
           <w:rStyle w:val="CommentReference"/>
         </w:rPr>
-        <w:commentReference w:id="1"/>
+        <w:commentReference w:id="0"/>
       </w:r>
       <w:r>
         <w:t xml:space="preserve">. </w:t>
@@ -6613,7 +6964,7 @@
                     <pic:cNvPicPr/>
                   </pic:nvPicPr>
                   <pic:blipFill>
-                    <a:blip r:embed="rId10">
+                    <a:blip r:embed="rId11">
                       <a:extLst>
                         <a:ext uri="{28A0092B-C50C-407E-A947-70E740481C1C}">
                           <a14:useLocalDpi xmlns:a14="http://schemas.microsoft.com/office/drawing/2010/main" val="0"/>
@@ -6650,19 +7001,19 @@
         </w:rPr>
         <w:t xml:space="preserve">Figure 4. Numbers of unique and shared OTUs by </w:t>
       </w:r>
-      <w:commentRangeStart w:id="2"/>
+      <w:commentRangeStart w:id="1"/>
       <w:r>
         <w:rPr>
           <w:b/>
         </w:rPr>
         <w:t>mixing</w:t>
       </w:r>
-      <w:commentRangeEnd w:id="2"/>
+      <w:commentRangeEnd w:id="1"/>
       <w:r>
         <w:rPr>
           <w:rStyle w:val="CommentReference"/>
         </w:rPr>
-        <w:commentReference w:id="2"/>
+        <w:commentReference w:id="1"/>
       </w:r>
       <w:r>
         <w:rPr>
@@ -6734,7 +7085,7 @@
         <w:fldChar w:fldCharType="begin" w:fldLock="1"/>
       </w:r>
       <w:r>
-        <w:instrText>ADDIN CSL_CITATION { "citationItems" : [ { "id" : "ITEM-1", "itemData" : { "DOI" : "10.1111/mec.13319", "ISSN" : "09621083", "author" : [ { "dropping-particle" : "", "family" : "Garcia", "given" : "Sarahi L", "non-dropping-particle" : "", "parse-names" : false, "suffix" : "" }, { "dropping-particle" : "", "family" : "Buck", "given" : "Moritz", "non-dropping-particle" : "", "parse-names" : false, "suffix" : "" }, { "dropping-particle" : "", "family" : "McMahon", "given" : "Katherine D", "non-dropping-particle" : "", "parse-names" : false, "suffix" : "" }, { "dropping-particle" : "", "family" : "Grossart", "given" : "Hans-Peter", "non-dropping-particle" : "", "parse-names" : false, "suffix" : "" }, { "dropping-particle" : "", "family" : "Eiler", "given" : "Alexander", "non-dropping-particle" : "", "parse-names" : false, "suffix" : "" }, { "dropping-particle" : "", "family" : "Warnecke", "given" : "Falk", "non-dropping-particle" : "", "parse-names" : false, "suffix" : "" } ], "container-title" : "Molecular Ecology", "id" : "ITEM-1", "issue" : "17", "issued" : { "date-parts" : [ [ "2015" ] ] }, "page" : "4449-4459", "title" : "Auxotrophy and intra-population complementary in the \u2018interactome\u2019 of a cultivated freshwater model community", "type" : "article-journal", "volume" : "24" }, "uris" : [ "http://www.mendeley.com/documents/?uuid=15d457b0-34f0-4fde-a37e-06ee43d5d5ca" ] }, { "id" : "ITEM-2", "itemData" : { "author" : [ { "dropping-particle" : "", "family" : "Ghylin", "given" : "Trevor W.", "non-dropping-particle" : "", "parse-names" : false, "suffix" : "" }, { "dropping-particle" : "", "family" : "Garcia", "given" : "Sarahi L.", "non-dropping-particle" : "", "parse-names" : false, "suffix" : "" }, { "dropping-particle" : "", "family" : "Moya", "given" : "Francisco", "non-dropping-particle" : "", "parse-names" : false, "suffix" : "" }, { "dropping-particle" : "", "family" : "Oyserman", "given" : "Ben O.", "non-dropping-particle" : "", "parse-names" : false, "suffix" : "" }, { "dropping-particle" : "", "family" : "Schwientek", "given" : "Katrina T.", "non-dropping-particle" : "", "parse-names" : false, "suffix" : "" }, { "dropping-particle" : "", "family" : "Mutschler", "given" : "James", "non-dropping-particle" : "", "parse-names" : false, "suffix" : "" }, { "dropping-particle" : "", "family" : "Dwulit-Smith", "given" : "Jeffrey", "non-dropping-particle" : "", "parse-names" : false, "suffix" : "" }, { "dropping-particle" : "", "family" : "Chan", "given" : "Leong-Keat", "non-dropping-particle" : "", "parse-names" : false, "suffix" : "" }, { "dropping-particle" : "", "family" : "Martinez-Garcia", "given" : "Manuel", "non-dropping-particle" : "", "parse-names" : false, "suffix" : "" }, { "dropping-particle" : "", "family" : "Sczyrba", "given" : "Alexander", "non-dropping-particle" : "", "parse-names" : false, "suffix" : "" }, { "dropping-particle" : "", "family" : "Stepanauskas", "given" : "Ramunas", "non-dropping-particle" : "", "parse-names" : false, "suffix" : "" }, { "dropping-particle" : "", "family" : "Grossart", "given" : "Hans-Peter", "non-dropping-particle" : "", "parse-names" : false, "suffix" : "" }, { "dropping-particle" : "", "family" : "Woyke", "given" : "Tanja", "non-dropping-particle" : "", "parse-names" : false, "suffix" : "" }, { "dropping-particle" : "", "family" : "Warnecke", "given" : "Falk", "non-dropping-particle" : "", "parse-names" : false, "suffix" : "" }, { "dropping-particle" : "", "family" : "Malmstrom", "given" : "Rex", "non-dropping-particle" : "", "parse-names" : false, "suffix" : "" }, { "dropping-particle" : "", "family" : "Bertilsson", "given" : "Stefan", "non-dropping-particle" : "", "parse-names" : false, "suffix" : "" }, { "dropping-particle" : "", "family" : "McMahon", "given" : "Katherine D.", "non-dropping-particle" : "", "parse-names" : false, "suffix" : "" } ], "container-title" : "The ISME journal", "id" : "ITEM-2", "issue" : "12", "issued" : { "date-parts" : [ [ "2014" ] ] }, "page" : "2503-2516", "title" : "Comparative single-cell genomics reveals potential ecological niches for the freshwater acI Actinobacteria lineage", "type" : "article-journal", "volume" : "8" }, "uris" : [ "http://www.mendeley.com/documents/?uuid=8fad002b-78ce-491b-8163-90e2aca5817f" ] } ], "mendeley" : { "formattedCitation" : "(4, 5)", "plainTextFormattedCitation" : "(4, 5)", "previouslyFormattedCitation" : "(4, 5)" }, "properties" : { "noteIndex" : 0 }, "schema" : "https://github.com/citation-style-language/schema/raw/master/csl-citation.json" }</w:instrText>
+        <w:instrText>ADDIN CSL_CITATION { "citationItems" : [ { "id" : "ITEM-1", "itemData" : { "DOI" : "10.1111/mec.13319", "ISSN" : "09621083", "author" : [ { "dropping-particle" : "", "family" : "Garcia", "given" : "Sarahi L", "non-dropping-particle" : "", "parse-names" : false, "suffix" : "" }, { "dropping-particle" : "", "family" : "Buck", "given" : "Moritz", "non-dropping-particle" : "", "parse-names" : false, "suffix" : "" }, { "dropping-particle" : "", "family" : "McMahon", "given" : "Katherine D", "non-dropping-particle" : "", "parse-names" : false, "suffix" : "" }, { "dropping-particle" : "", "family" : "Grossart", "given" : "Hans-Peter", "non-dropping-particle" : "", "parse-names" : false, "suffix" : "" }, { "dropping-particle" : "", "family" : "Eiler", "given" : "Alexander", "non-dropping-particle" : "", "parse-names" : false, "suffix" : "" }, { "dropping-particle" : "", "family" : "Warnecke", "given" : "Falk", "non-dropping-particle" : "", "parse-names" : false, "suffix" : "" } ], "container-title" : "Molecular Ecology", "id" : "ITEM-1", "issue" : "17", "issued" : { "date-parts" : [ [ "2015" ] ] }, "page" : "4449-4459", "title" : "Auxotrophy and intra-population complementary in the \u2018interactome\u2019 of a cultivated freshwater model community", "type" : "article-journal", "volume" : "24" }, "uris" : [ "http://www.mendeley.com/documents/?uuid=15d457b0-34f0-4fde-a37e-06ee43d5d5ca" ] }, { "id" : "ITEM-2", "itemData" : { "author" : [ { "dropping-particle" : "", "family" : "Ghylin", "given" : "Trevor W.", "non-dropping-particle" : "", "parse-names" : false, "suffix" : "" }, { "dropping-particle" : "", "family" : "Garcia", "given" : "Sarahi L.", "non-dropping-particle" : "", "parse-names" : false, "suffix" : "" }, { "dropping-particle" : "", "family" : "Moya", "given" : "Francisco", "non-dropping-particle" : "", "parse-names" : false, "suffix" : "" }, { "dropping-particle" : "", "family" : "Oyserman", "given" : "Ben O.", "non-dropping-particle" : "", "parse-names" : false, "suffix" : "" }, { "dropping-particle" : "", "family" : "Schwientek", "given" : "Katrina T.", "non-dropping-particle" : "", "parse-names" : false, "suffix" : "" }, { "dropping-particle" : "", "family" : "Mutschler", "given" : "James", "non-dropping-particle" : "", "parse-names" : false, "suffix" : "" }, { "dropping-particle" : "", "family" : "Dwulit-Smith", "given" : "Jeffrey", "non-dropping-particle" : "", "parse-names" : false, "suffix" : "" }, { "dropping-particle" : "", "family" : "Chan", "given" : "Leong-Keat", "non-dropping-particle" : "", "parse-names" : false, "suffix" : "" }, { "dropping-particle" : "", "family" : "Martinez-Garcia", "given" : "Manuel", "non-dropping-particle" : "", "parse-names" : false, "suffix" : "" }, { "dropping-particle" : "", "family" : "Sczyrba", "given" : "Alexander", "non-dropping-particle" : "", "parse-names" : false, "suffix" : "" }, { "dropping-particle" : "", "family" : "Stepanauskas", "given" : "Ramunas", "non-dropping-particle" : "", "parse-names" : false, "suffix" : "" }, { "dropping-particle" : "", "family" : "Grossart", "given" : "Hans-Peter", "non-dropping-particle" : "", "parse-names" : false, "suffix" : "" }, { "dropping-particle" : "", "family" : "Woyke", "given" : "Tanja", "non-dropping-particle" : "", "parse-names" : false, "suffix" : "" }, { "dropping-particle" : "", "family" : "Warnecke", "given" : "Falk", "non-dropping-particle" : "", "parse-names" : false, "suffix" : "" }, { "dropping-particle" : "", "family" : "Malmstrom", "given" : "Rex", "non-dropping-particle" : "", "parse-names" : false, "suffix" : "" }, { "dropping-particle" : "", "family" : "Bertilsson", "given" : "Stefan", "non-dropping-particle" : "", "parse-names" : false, "suffix" : "" }, { "dropping-particle" : "", "family" : "McMahon", "given" : "Katherine D.", "non-dropping-particle" : "", "parse-names" : false, "suffix" : "" } ], "container-title" : "The ISME journal", "id" : "ITEM-2", "issue" : "12", "issued" : { "date-parts" : [ [ "2014" ] ] }, "page" : "2503-2516", "title" : "Comparative single-cell genomics reveals potential ecological niches for the freshwater acI Actinobacteria lineage", "type" : "article-journal", "volume" : "8" }, "uris" : [ "http://www.mendeley.com/documents/?uuid=8fad002b-78ce-491b-8163-90e2aca5817f" ] } ], "mendeley" : { "formattedCitation" : "(19, 20)", "plainTextFormattedCitation" : "(19, 20)", "previouslyFormattedCitation" : "(17, 18)" }, "properties" : { "noteIndex" : 0 }, "schema" : "https://github.com/citation-style-language/schema/raw/master/csl-citation.json" }</w:instrText>
       </w:r>
       <w:r>
         <w:fldChar w:fldCharType="separate"/>
@@ -6743,7 +7094,7 @@
         <w:rPr>
           <w:noProof/>
         </w:rPr>
-        <w:t>(4, 5)</w:t>
+        <w:t>(19, 20)</w:t>
       </w:r>
       <w:r>
         <w:fldChar w:fldCharType="end"/>
@@ -6832,7 +7183,7 @@
         <w:fldChar w:fldCharType="begin" w:fldLock="1"/>
       </w:r>
       <w:r>
-        <w:instrText>ADDIN CSL_CITATION { "citationItems" : [ { "id" : "ITEM-1", "itemData" : { "DOI" : "10.1016/j.copbio.2011.11.017", "ISSN" : "1879-0429", "PMID" : "22154467", "abstract" : "Until recently, the study of microbial diversity has mainly been limited to descriptive approaches, rather than predictive model-based analyses. The development of advanced analytical tools and decreasing cost of high-throughput multi-omics technologies has made the later approach more feasible. However, consensus is lacking as to which spatial and temporal scales best facilitate understanding of the role of microbial diversity in determining both public and environmental health. Here, we review the potential for combining these new technologies with both traditional and nascent spatio-temporal analysis methods. The fusion of proper spatio-temporal sampling, combined with modern multi-omics and computational tools, will provide insight into the tracking, development and manipulation of microbial communities.", "author" : [ { "dropping-particle" : "", "family" : "Gonzalez", "given" : "Antonio", "non-dropping-particle" : "", "parse-names" : false, "suffix" : "" }, { "dropping-particle" : "", "family" : "King", "given" : "Andrew", "non-dropping-particle" : "", "parse-names" : false, "suffix" : "" }, { "dropping-particle" : "", "family" : "Robeson", "given" : "Michael S", "non-dropping-particle" : "", "parse-names" : false, "suffix" : "" }, { "dropping-particle" : "", "family" : "Song", "given" : "Sejin", "non-dropping-particle" : "", "parse-names" : false, "suffix" : "" }, { "dropping-particle" : "", "family" : "Shade", "given" : "Ashley", "non-dropping-particle" : "", "parse-names" : false, "suffix" : "" }, { "dropping-particle" : "", "family" : "Metcalf", "given" : "Jessica L", "non-dropping-particle" : "", "parse-names" : false, "suffix" : "" }, { "dropping-particle" : "", "family" : "Knight", "given" : "Rob", "non-dropping-particle" : "", "parse-names" : false, "suffix" : "" } ], "container-title" : "Current opinion in biotechnology", "id" : "ITEM-1", "issue" : "3", "issued" : { "date-parts" : [ [ "2012", "6" ] ] }, "page" : "431-6", "publisher" : "Elsevier Ltd", "title" : "Characterizing microbial communities through space and time.", "type" : "article-journal", "volume" : "23" }, "uris" : [ "http://www.mendeley.com/documents/?uuid=e6e6c379-56eb-4be4-8fff-8c1f21e07667" ] } ], "mendeley" : { "formattedCitation" : "(6)", "plainTextFormattedCitation" : "(6)", "previouslyFormattedCitation" : "(6)" }, "properties" : { "noteIndex" : 0 }, "schema" : "https://github.com/citation-style-language/schema/raw/master/csl-citation.json" }</w:instrText>
+        <w:instrText>ADDIN CSL_CITATION { "citationItems" : [ { "id" : "ITEM-1", "itemData" : { "DOI" : "10.1016/j.copbio.2011.11.017", "ISSN" : "1879-0429", "PMID" : "22154467", "abstract" : "Until recently, the study of microbial diversity has mainly been limited to descriptive approaches, rather than predictive model-based analyses. The development of advanced analytical tools and decreasing cost of high-throughput multi-omics technologies has made the later approach more feasible. However, consensus is lacking as to which spatial and temporal scales best facilitate understanding of the role of microbial diversity in determining both public and environmental health. Here, we review the potential for combining these new technologies with both traditional and nascent spatio-temporal analysis methods. The fusion of proper spatio-temporal sampling, combined with modern multi-omics and computational tools, will provide insight into the tracking, development and manipulation of microbial communities.", "author" : [ { "dropping-particle" : "", "family" : "Gonzalez", "given" : "Antonio", "non-dropping-particle" : "", "parse-names" : false, "suffix" : "" }, { "dropping-particle" : "", "family" : "King", "given" : "Andrew", "non-dropping-particle" : "", "parse-names" : false, "suffix" : "" }, { "dropping-particle" : "", "family" : "Robeson", "given" : "Michael S", "non-dropping-particle" : "", "parse-names" : false, "suffix" : "" }, { "dropping-particle" : "", "family" : "Song", "given" : "Sejin", "non-dropping-particle" : "", "parse-names" : false, "suffix" : "" }, { "dropping-particle" : "", "family" : "Shade", "given" : "Ashley", "non-dropping-particle" : "", "parse-names" : false, "suffix" : "" }, { "dropping-particle" : "", "family" : "Metcalf", "given" : "Jessica L", "non-dropping-particle" : "", "parse-names" : false, "suffix" : "" }, { "dropping-particle" : "", "family" : "Knight", "given" : "Rob", "non-dropping-particle" : "", "parse-names" : false, "suffix" : "" } ], "container-title" : "Current opinion in biotechnology", "id" : "ITEM-1", "issue" : "3", "issued" : { "date-parts" : [ [ "2012", "6" ] ] }, "page" : "431-6", "publisher" : "Elsevier Ltd", "title" : "Characterizing microbial communities through space and time.", "type" : "article-journal", "volume" : "23" }, "uris" : [ "http://www.mendeley.com/documents/?uuid=e6e6c379-56eb-4be4-8fff-8c1f21e07667" ] } ], "mendeley" : { "formattedCitation" : "(21)", "plainTextFormattedCitation" : "(21)", "previouslyFormattedCitation" : "(19)" }, "properties" : { "noteIndex" : 0 }, "schema" : "https://github.com/citation-style-language/schema/raw/master/csl-citation.json" }</w:instrText>
       </w:r>
       <w:r>
         <w:fldChar w:fldCharType="separate"/>
@@ -6841,7 +7192,7 @@
         <w:rPr>
           <w:noProof/>
         </w:rPr>
-        <w:t>(6)</w:t>
+        <w:t>(21)</w:t>
       </w:r>
       <w:r>
         <w:fldChar w:fldCharType="end"/>
@@ -6897,7 +7248,7 @@
                     <pic:cNvPicPr/>
                   </pic:nvPicPr>
                   <pic:blipFill>
-                    <a:blip r:embed="rId11">
+                    <a:blip r:embed="rId12">
                       <a:extLst>
                         <a:ext uri="{28A0092B-C50C-407E-A947-70E740481C1C}">
                           <a14:useLocalDpi xmlns:a14="http://schemas.microsoft.com/office/drawing/2010/main" val="0"/>
@@ -6961,7 +7312,7 @@
         <w:fldChar w:fldCharType="begin" w:fldLock="1"/>
       </w:r>
       <w:r>
-        <w:instrText>ADDIN CSL_CITATION { "citationItems" : [ { "id" : "ITEM-1", "itemData" : { "DOI" : "10.1111/j.1462-2920.2011.02546.x", "ISBN" : "1462-2920", "ISSN" : "14622912", "PMID" : "21883795", "abstract" : "For lake microbes, water column mixing acts as a disturbance because it homogenizes thermal and chemical gradients known to define the distributions of microbial taxa. Our first objective was to isolate hypothesized drivers of lake bacterial response to water column mixing. To accomplish this, we designed an enclosure experiment with three treatments to independently test key biogeochemical changes induced by mixing: oxygen addition to the hypolimnion, nutrient addition to the epilimnion, and full water column mixing. We used molecular fingerprinting to observe bacterial community dynamics in the treatment and control enclosures, and in ambient lake water. We found that oxygen and nutrient amendments simulated the physical-chemical water column environment following mixing and resulted in similar bacterial communities to the mixing treatment, affirming that these were important drivers of community change. These results demonstrate that specific environmental changes can replicate broad disturbance effects on microbial communities. Our second objective was to characterize bacterial community stability by quantifying community resistance, recovery and resilience to an episodic disturbance. The communities in the nutrient and oxygen amendments changed quickly (had low resistance), but generally matched the control composition by the 10th day after treatment, exhibiting resilience. These results imply that aquatic bacterial assemblages are generally stable in the face of disturbance.", "author" : [ { "dropping-particle" : "", "family" : "Shade", "given" : "Ashley", "non-dropping-particle" : "", "parse-names" : false, "suffix" : "" }, { "dropping-particle" : "", "family" : "Read", "given" : "Jordan S.", "non-dropping-particle" : "", "parse-names" : false, "suffix" : "" }, { "dropping-particle" : "", "family" : "Welkie", "given" : "David G.", "non-dropping-particle" : "", "parse-names" : false, "suffix" : "" }, { "dropping-particle" : "", "family" : "Kratz", "given" : "Timothy K.", "non-dropping-particle" : "", "parse-names" : false, "suffix" : "" }, { "dropping-particle" : "", "family" : "Wu", "given" : "Chin H.", "non-dropping-particle" : "", "parse-names" : false, "suffix" : "" }, { "dropping-particle" : "", "family" : "McMahon", "given" : "Katherine D.", "non-dropping-particle" : "", "parse-names" : false, "suffix" : "" } ], "container-title" : "Environmental Microbiology", "id" : "ITEM-1", "issue" : "10", "issued" : { "date-parts" : [ [ "2011" ] ] }, "page" : "2752-2767", "title" : "Resistance, resilience and recovery: Aquatic bacterial dynamics after water column disturbance", "type" : "article-journal", "volume" : "13" }, "uris" : [ "http://www.mendeley.com/documents/?uuid=d7e5717c-8a2b-4624-9b6f-30855d14d874" ] } ], "mendeley" : { "formattedCitation" : "(7)", "plainTextFormattedCitation" : "(7)", "previouslyFormattedCitation" : "(7)" }, "properties" : { "noteIndex" : 0 }, "schema" : "https://github.com/citation-style-language/schema/raw/master/csl-citation.json" }</w:instrText>
+        <w:instrText>ADDIN CSL_CITATION { "citationItems" : [ { "id" : "ITEM-1", "itemData" : { "DOI" : "10.1111/j.1462-2920.2011.02546.x", "ISBN" : "1462-2920", "ISSN" : "14622912", "PMID" : "21883795", "abstract" : "For lake microbes, water column mixing acts as a disturbance because it homogenizes thermal and chemical gradients known to define the distributions of microbial taxa. Our first objective was to isolate hypothesized drivers of lake bacterial response to water column mixing. To accomplish this, we designed an enclosure experiment with three treatments to independently test key biogeochemical changes induced by mixing: oxygen addition to the hypolimnion, nutrient addition to the epilimnion, and full water column mixing. We used molecular fingerprinting to observe bacterial community dynamics in the treatment and control enclosures, and in ambient lake water. We found that oxygen and nutrient amendments simulated the physical-chemical water column environment following mixing and resulted in similar bacterial communities to the mixing treatment, affirming that these were important drivers of community change. These results demonstrate that specific environmental changes can replicate broad disturbance effects on microbial communities. Our second objective was to characterize bacterial community stability by quantifying community resistance, recovery and resilience to an episodic disturbance. The communities in the nutrient and oxygen amendments changed quickly (had low resistance), but generally matched the control composition by the 10th day after treatment, exhibiting resilience. These results imply that aquatic bacterial assemblages are generally stable in the face of disturbance.", "author" : [ { "dropping-particle" : "", "family" : "Shade", "given" : "Ashley", "non-dropping-particle" : "", "parse-names" : false, "suffix" : "" }, { "dropping-particle" : "", "family" : "Read", "given" : "Jordan S.", "non-dropping-particle" : "", "parse-names" : false, "suffix" : "" }, { "dropping-particle" : "", "family" : "Welkie", "given" : "David G.", "non-dropping-particle" : "", "parse-names" : false, "suffix" : "" }, { "dropping-particle" : "", "family" : "Kratz", "given" : "Timothy K.", "non-dropping-particle" : "", "parse-names" : false, "suffix" : "" }, { "dropping-particle" : "", "family" : "Wu", "given" : "Chin H.", "non-dropping-particle" : "", "parse-names" : false, "suffix" : "" }, { "dropping-particle" : "", "family" : "McMahon", "given" : "Katherine D.", "non-dropping-particle" : "", "parse-names" : false, "suffix" : "" } ], "container-title" : "Environmental Microbiology", "id" : "ITEM-1", "issue" : "10", "issued" : { "date-parts" : [ [ "2011" ] ] }, "page" : "2752-2767", "title" : "Resistance, resilience and recovery: Aquatic bacterial dynamics after water column disturbance", "type" : "article-journal", "volume" : "13" }, "uris" : [ "http://www.mendeley.com/documents/?uuid=d7e5717c-8a2b-4624-9b6f-30855d14d874" ] } ], "mendeley" : { "formattedCitation" : "(22)", "plainTextFormattedCitation" : "(22)", "previouslyFormattedCitation" : "(20)" }, "properties" : { "noteIndex" : 0 }, "schema" : "https://github.com/citation-style-language/schema/raw/master/csl-citation.json" }</w:instrText>
       </w:r>
       <w:r>
         <w:fldChar w:fldCharType="separate"/>
@@ -6970,7 +7321,7 @@
         <w:rPr>
           <w:noProof/>
         </w:rPr>
-        <w:t>(7)</w:t>
+        <w:t>(22)</w:t>
       </w:r>
       <w:r>
         <w:fldChar w:fldCharType="end"/>
@@ -6997,16 +7348,16 @@
         <w:lastRenderedPageBreak/>
         <w:tab/>
       </w:r>
-      <w:commentRangeStart w:id="3"/>
+      <w:commentRangeStart w:id="2"/>
       <w:r>
         <w:t xml:space="preserve">If </w:t>
       </w:r>
-      <w:commentRangeEnd w:id="3"/>
+      <w:commentRangeEnd w:id="2"/>
       <w:r>
         <w:rPr>
           <w:rStyle w:val="CommentReference"/>
         </w:rPr>
-        <w:commentReference w:id="3"/>
+        <w:commentReference w:id="2"/>
       </w:r>
       <w:r>
         <w:t xml:space="preserve">a reduced number of taxa can survive or even thrive during mixing events, which taxa are they? </w:t>
@@ -7094,7 +7445,7 @@
         <w:fldChar w:fldCharType="begin" w:fldLock="1"/>
       </w:r>
       <w:r>
-        <w:instrText>ADDIN CSL_CITATION { "citationItems" : [ { "id" : "ITEM-1", "itemData" : { "ISBN" : "0099-2240 (Print)\\r0099-2240 (Linking)", "ISSN" : "00992240", "PMID" : "10508099", "author" : [ { "dropping-particle" : "", "family" : "Fisher", "given" : "Madeline M", "non-dropping-particle" : "", "parse-names" : false, "suffix" : "" }, { "dropping-particle" : "", "family" : "Triplett", "given" : "Eric W", "non-dropping-particle" : "", "parse-names" : false, "suffix" : "" } ], "container-title" : "Applied and Environmental Microbiology", "id" : "ITEM-1", "issue" : "10", "issued" : { "date-parts" : [ [ "1999" ] ] }, "page" : "4630-4636", "title" : "Automated approach for ribosomal intergenic spacer analysis of microbial diversity and its application to freshwater bacterial communities", "type" : "article-journal", "volume" : "65" }, "uris" : [ "http://www.mendeley.com/documents/?uuid=d0007598-3a9d-4a6e-b659-8bad98e5556c" ] } ], "mendeley" : { "formattedCitation" : "(8)", "plainTextFormattedCitation" : "(8)", "previouslyFormattedCitation" : "(8)" }, "properties" : { "noteIndex" : 0 }, "schema" : "https://github.com/citation-style-language/schema/raw/master/csl-citation.json" }</w:instrText>
+        <w:instrText>ADDIN CSL_CITATION { "citationItems" : [ { "id" : "ITEM-1", "itemData" : { "ISBN" : "0099-2240 (Print)\\r0099-2240 (Linking)", "ISSN" : "00992240", "PMID" : "10508099", "author" : [ { "dropping-particle" : "", "family" : "Fisher", "given" : "Madeline M", "non-dropping-particle" : "", "parse-names" : false, "suffix" : "" }, { "dropping-particle" : "", "family" : "Triplett", "given" : "Eric W", "non-dropping-particle" : "", "parse-names" : false, "suffix" : "" } ], "container-title" : "Applied and Environmental Microbiology", "id" : "ITEM-1", "issue" : "10", "issued" : { "date-parts" : [ [ "1999" ] ] }, "page" : "4630-4636", "title" : "Automated approach for ribosomal intergenic spacer analysis of microbial diversity and its application to freshwater bacterial communities", "type" : "article-journal", "volume" : "65" }, "uris" : [ "http://www.mendeley.com/documents/?uuid=d0007598-3a9d-4a6e-b659-8bad98e5556c" ] } ], "mendeley" : { "formattedCitation" : "(23)", "plainTextFormattedCitation" : "(23)", "previouslyFormattedCitation" : "(21)" }, "properties" : { "noteIndex" : 0 }, "schema" : "https://github.com/citation-style-language/schema/raw/master/csl-citation.json" }</w:instrText>
       </w:r>
       <w:r>
         <w:fldChar w:fldCharType="separate"/>
@@ -7103,7 +7454,7 @@
         <w:rPr>
           <w:noProof/>
         </w:rPr>
-        <w:t>(8)</w:t>
+        <w:t>(23)</w:t>
       </w:r>
       <w:r>
         <w:fldChar w:fldCharType="end"/>
@@ -7119,7 +7470,7 @@
         <w:fldChar w:fldCharType="begin" w:fldLock="1"/>
       </w:r>
       <w:r>
-        <w:instrText>ADDIN CSL_CITATION { "citationItems" : [ { "id" : "ITEM-1", "itemData" : { "DOI" : "10.1111/j.1462-2920.2007.01527.x", "author" : [ { "dropping-particle" : "", "family" : "Shade", "given" : "Ashley", "non-dropping-particle" : "", "parse-names" : false, "suffix" : "" }, { "dropping-particle" : "", "family" : "Jones", "given" : "Stuart E", "non-dropping-particle" : "", "parse-names" : false, "suffix" : "" }, { "dropping-particle" : "", "family" : "McMahon", "given" : "Katherine D", "non-dropping-particle" : "", "parse-names" : false, "suffix" : "" } ], "container-title" : "Environmental Microbiology", "id" : "ITEM-1", "issue" : "4", "issued" : { "date-parts" : [ [ "2008" ] ] }, "note" : "Looks at differences between epi and hypo in 3 mixing regimes\nOverlap in spatial and temporal heterogeneity\nCompares CB, TB, MA using ARISA\nCB less rich\nMA has most unique otus\nDiff subsets of persistant otus\n\n\nCorrespondance analysis:\nCB had similar epi and hypo, highly correlated with time\nMA and TB had distinct communities\n(niche diversification hypothesis)\n\n\nPermutatated distance tst for temporal variability\npartial components analysis vs principal components analysis\n\n\nepi more variable than hypo, likely driven by seasonal wheras hypo more driven by electron acceptor gradients", "page" : "1057-1067", "title" : "The influence of habitat heterogeneity on freshwater bacterial community composition and dynamics", "type" : "article-journal", "volume" : "10" }, "uris" : [ "http://www.mendeley.com/documents/?uuid=09b70398-2aaf-4d08-a953-69c5e2cb1246" ] } ], "mendeley" : { "formattedCitation" : "(9)", "plainTextFormattedCitation" : "(9)", "previouslyFormattedCitation" : "(9)" }, "properties" : { "noteIndex" : 0 }, "schema" : "https://github.com/citation-style-language/schema/raw/master/csl-citation.json" }</w:instrText>
+        <w:instrText>ADDIN CSL_CITATION { "citationItems" : [ { "id" : "ITEM-1", "itemData" : { "DOI" : "10.1111/j.1462-2920.2007.01527.x", "author" : [ { "dropping-particle" : "", "family" : "Shade", "given" : "Ashley", "non-dropping-particle" : "", "parse-names" : false, "suffix" : "" }, { "dropping-particle" : "", "family" : "Jones", "given" : "Stuart E", "non-dropping-particle" : "", "parse-names" : false, "suffix" : "" }, { "dropping-particle" : "", "family" : "McMahon", "given" : "Katherine D", "non-dropping-particle" : "", "parse-names" : false, "suffix" : "" } ], "container-title" : "Environmental Microbiology", "id" : "ITEM-1", "issue" : "4", "issued" : { "date-parts" : [ [ "2008" ] ] }, "note" : "Looks at differences between epi and hypo in 3 mixing regimes\nOverlap in spatial and temporal heterogeneity\nCompares CB, TB, MA using ARISA\nCB less rich\nMA has most unique otus\nDiff subsets of persistant otus\n\n\nCorrespondance analysis:\nCB had similar epi and hypo, highly correlated with time\nMA and TB had distinct communities\n(niche diversification hypothesis)\n\n\nPermutatated distance tst for temporal variability\npartial components analysis vs principal components analysis\n\n\nepi more variable than hypo, likely driven by seasonal wheras hypo more driven by electron acceptor gradients", "page" : "1057-1067", "title" : "The influence of habitat heterogeneity on freshwater bacterial community composition and dynamics", "type" : "article-journal", "volume" : "10" }, "uris" : [ "http://www.mendeley.com/documents/?uuid=09b70398-2aaf-4d08-a953-69c5e2cb1246" ] } ], "mendeley" : { "formattedCitation" : "(24)", "plainTextFormattedCitation" : "(24)", "previouslyFormattedCitation" : "(22)" }, "properties" : { "noteIndex" : 0 }, "schema" : "https://github.com/citation-style-language/schema/raw/master/csl-citation.json" }</w:instrText>
       </w:r>
       <w:r>
         <w:fldChar w:fldCharType="separate"/>
@@ -7128,7 +7479,7 @@
         <w:rPr>
           <w:noProof/>
         </w:rPr>
-        <w:t>(9)</w:t>
+        <w:t>(24)</w:t>
       </w:r>
       <w:r>
         <w:fldChar w:fldCharType="end"/>
@@ -7140,7 +7491,7 @@
         <w:fldChar w:fldCharType="begin" w:fldLock="1"/>
       </w:r>
       <w:r>
-        <w:instrText>ADDIN CSL_CITATION { "citationItems" : [ { "id" : "ITEM-1", "itemData" : { "DOI" : "10.1111/j.1462-2920.2007.01527.x", "author" : [ { "dropping-particle" : "", "family" : "Shade", "given" : "Ashley", "non-dropping-particle" : "", "parse-names" : false, "suffix" : "" }, { "dropping-particle" : "", "family" : "Jones", "given" : "Stuart E", "non-dropping-particle" : "", "parse-names" : false, "suffix" : "" }, { "dropping-particle" : "", "family" : "McMahon", "given" : "Katherine D", "non-dropping-particle" : "", "parse-names" : false, "suffix" : "" } ], "container-title" : "Environmental Microbiology", "id" : "ITEM-1", "issue" : "4", "issued" : { "date-parts" : [ [ "2008" ] ] }, "note" : "Looks at differences between epi and hypo in 3 mixing regimes\nOverlap in spatial and temporal heterogeneity\nCompares CB, TB, MA using ARISA\nCB less rich\nMA has most unique otus\nDiff subsets of persistant otus\n\n\nCorrespondance analysis:\nCB had similar epi and hypo, highly correlated with time\nMA and TB had distinct communities\n(niche diversification hypothesis)\n\n\nPermutatated distance tst for temporal variability\npartial components analysis vs principal components analysis\n\n\nepi more variable than hypo, likely driven by seasonal wheras hypo more driven by electron acceptor gradients", "page" : "1057-1067", "title" : "The influence of habitat heterogeneity on freshwater bacterial community composition and dynamics", "type" : "article-journal", "volume" : "10" }, "uris" : [ "http://www.mendeley.com/documents/?uuid=09b70398-2aaf-4d08-a953-69c5e2cb1246" ] } ], "mendeley" : { "formattedCitation" : "(9)", "plainTextFormattedCitation" : "(9)", "previouslyFormattedCitation" : "(9)" }, "properties" : { "noteIndex" : 0 }, "schema" : "https://github.com/citation-style-language/schema/raw/master/csl-citation.json" }</w:instrText>
+        <w:instrText>ADDIN CSL_CITATION { "citationItems" : [ { "id" : "ITEM-1", "itemData" : { "DOI" : "10.1111/j.1462-2920.2007.01527.x", "author" : [ { "dropping-particle" : "", "family" : "Shade", "given" : "Ashley", "non-dropping-particle" : "", "parse-names" : false, "suffix" : "" }, { "dropping-particle" : "", "family" : "Jones", "given" : "Stuart E", "non-dropping-particle" : "", "parse-names" : false, "suffix" : "" }, { "dropping-particle" : "", "family" : "McMahon", "given" : "Katherine D", "non-dropping-particle" : "", "parse-names" : false, "suffix" : "" } ], "container-title" : "Environmental Microbiology", "id" : "ITEM-1", "issue" : "4", "issued" : { "date-parts" : [ [ "2008" ] ] }, "note" : "Looks at differences between epi and hypo in 3 mixing regimes\nOverlap in spatial and temporal heterogeneity\nCompares CB, TB, MA using ARISA\nCB less rich\nMA has most unique otus\nDiff subsets of persistant otus\n\n\nCorrespondance analysis:\nCB had similar epi and hypo, highly correlated with time\nMA and TB had distinct communities\n(niche diversification hypothesis)\n\n\nPermutatated distance tst for temporal variability\npartial components analysis vs principal components analysis\n\n\nepi more variable than hypo, likely driven by seasonal wheras hypo more driven by electron acceptor gradients", "page" : "1057-1067", "title" : "The influence of habitat heterogeneity on freshwater bacterial community composition and dynamics", "type" : "article-journal", "volume" : "10" }, "uris" : [ "http://www.mendeley.com/documents/?uuid=09b70398-2aaf-4d08-a953-69c5e2cb1246" ] } ], "mendeley" : { "formattedCitation" : "(24)", "plainTextFormattedCitation" : "(24)", "previouslyFormattedCitation" : "(22)" }, "properties" : { "noteIndex" : 0 }, "schema" : "https://github.com/citation-style-language/schema/raw/master/csl-citation.json" }</w:instrText>
       </w:r>
       <w:r>
         <w:fldChar w:fldCharType="separate"/>
@@ -7149,7 +7500,7 @@
         <w:rPr>
           <w:noProof/>
         </w:rPr>
-        <w:t>(9)</w:t>
+        <w:t>(24)</w:t>
       </w:r>
       <w:r>
         <w:fldChar w:fldCharType="end"/>
@@ -7169,7 +7520,7 @@
         <w:fldChar w:fldCharType="begin" w:fldLock="1"/>
       </w:r>
       <w:r>
-        <w:instrText>ADDIN CSL_CITATION { "citationItems" : [ { "id" : "ITEM-1", "itemData" : { "DOI" : "10.1111/j.1462-2920.2007.01527.x", "author" : [ { "dropping-particle" : "", "family" : "Shade", "given" : "Ashley", "non-dropping-particle" : "", "parse-names" : false, "suffix" : "" }, { "dropping-particle" : "", "family" : "Jones", "given" : "Stuart E", "non-dropping-particle" : "", "parse-names" : false, "suffix" : "" }, { "dropping-particle" : "", "family" : "McMahon", "given" : "Katherine D", "non-dropping-particle" : "", "parse-names" : false, "suffix" : "" } ], "container-title" : "Environmental Microbiology", "id" : "ITEM-1", "issue" : "4", "issued" : { "date-parts" : [ [ "2008" ] ] }, "note" : "Looks at differences between epi and hypo in 3 mixing regimes\nOverlap in spatial and temporal heterogeneity\nCompares CB, TB, MA using ARISA\nCB less rich\nMA has most unique otus\nDiff subsets of persistant otus\n\n\nCorrespondance analysis:\nCB had similar epi and hypo, highly correlated with time\nMA and TB had distinct communities\n(niche diversification hypothesis)\n\n\nPermutatated distance tst for temporal variability\npartial components analysis vs principal components analysis\n\n\nepi more variable than hypo, likely driven by seasonal wheras hypo more driven by electron acceptor gradients", "page" : "1057-1067", "title" : "The influence of habitat heterogeneity on freshwater bacterial community composition and dynamics", "type" : "article-journal", "volume" : "10" }, "uris" : [ "http://www.mendeley.com/documents/?uuid=09b70398-2aaf-4d08-a953-69c5e2cb1246" ] } ], "mendeley" : { "formattedCitation" : "(9)", "plainTextFormattedCitation" : "(9)", "previouslyFormattedCitation" : "(9)" }, "properties" : { "noteIndex" : 0 }, "schema" : "https://github.com/citation-style-language/schema/raw/master/csl-citation.json" }</w:instrText>
+        <w:instrText>ADDIN CSL_CITATION { "citationItems" : [ { "id" : "ITEM-1", "itemData" : { "DOI" : "10.1111/j.1462-2920.2007.01527.x", "author" : [ { "dropping-particle" : "", "family" : "Shade", "given" : "Ashley", "non-dropping-particle" : "", "parse-names" : false, "suffix" : "" }, { "dropping-particle" : "", "family" : "Jones", "given" : "Stuart E", "non-dropping-particle" : "", "parse-names" : false, "suffix" : "" }, { "dropping-particle" : "", "family" : "McMahon", "given" : "Katherine D", "non-dropping-particle" : "", "parse-names" : false, "suffix" : "" } ], "container-title" : "Environmental Microbiology", "id" : "ITEM-1", "issue" : "4", "issued" : { "date-parts" : [ [ "2008" ] ] }, "note" : "Looks at differences between epi and hypo in 3 mixing regimes\nOverlap in spatial and temporal heterogeneity\nCompares CB, TB, MA using ARISA\nCB less rich\nMA has most unique otus\nDiff subsets of persistant otus\n\n\nCorrespondance analysis:\nCB had similar epi and hypo, highly correlated with time\nMA and TB had distinct communities\n(niche diversification hypothesis)\n\n\nPermutatated distance tst for temporal variability\npartial components analysis vs principal components analysis\n\n\nepi more variable than hypo, likely driven by seasonal wheras hypo more driven by electron acceptor gradients", "page" : "1057-1067", "title" : "The influence of habitat heterogeneity on freshwater bacterial community composition and dynamics", "type" : "article-journal", "volume" : "10" }, "uris" : [ "http://www.mendeley.com/documents/?uuid=09b70398-2aaf-4d08-a953-69c5e2cb1246" ] } ], "mendeley" : { "formattedCitation" : "(24)", "plainTextFormattedCitation" : "(24)", "previouslyFormattedCitation" : "(22)" }, "properties" : { "noteIndex" : 0 }, "schema" : "https://github.com/citation-style-language/schema/raw/master/csl-citation.json" }</w:instrText>
       </w:r>
       <w:r>
         <w:fldChar w:fldCharType="separate"/>
@@ -7178,7 +7529,7 @@
         <w:rPr>
           <w:noProof/>
         </w:rPr>
-        <w:t>(9)</w:t>
+        <w:t>(24)</w:t>
       </w:r>
       <w:r>
         <w:fldChar w:fldCharType="end"/>
@@ -7190,7 +7541,7 @@
         <w:fldChar w:fldCharType="begin" w:fldLock="1"/>
       </w:r>
       <w:r>
-        <w:instrText>ADDIN CSL_CITATION { "citationItems" : [ { "id" : "ITEM-1", "itemData" : { "DOI" : "10.1111/j.1462-2920.2011.02546.x", "ISBN" : "1462-2920", "ISSN" : "14622912", "PMID" : "21883795", "abstract" : "For lake microbes, water column mixing acts as a disturbance because it homogenizes thermal and chemical gradients known to define the distributions of microbial taxa. Our first objective was to isolate hypothesized drivers of lake bacterial response to water column mixing. To accomplish this, we designed an enclosure experiment with three treatments to independently test key biogeochemical changes induced by mixing: oxygen addition to the hypolimnion, nutrient addition to the epilimnion, and full water column mixing. We used molecular fingerprinting to observe bacterial community dynamics in the treatment and control enclosures, and in ambient lake water. We found that oxygen and nutrient amendments simulated the physical-chemical water column environment following mixing and resulted in similar bacterial communities to the mixing treatment, affirming that these were important drivers of community change. These results demonstrate that specific environmental changes can replicate broad disturbance effects on microbial communities. Our second objective was to characterize bacterial community stability by quantifying community resistance, recovery and resilience to an episodic disturbance. The communities in the nutrient and oxygen amendments changed quickly (had low resistance), but generally matched the control composition by the 10th day after treatment, exhibiting resilience. These results imply that aquatic bacterial assemblages are generally stable in the face of disturbance.", "author" : [ { "dropping-particle" : "", "family" : "Shade", "given" : "Ashley", "non-dropping-particle" : "", "parse-names" : false, "suffix" : "" }, { "dropping-particle" : "", "family" : "Read", "given" : "Jordan S.", "non-dropping-particle" : "", "parse-names" : false, "suffix" : "" }, { "dropping-particle" : "", "family" : "Welkie", "given" : "David G.", "non-dropping-particle" : "", "parse-names" : false, "suffix" : "" }, { "dropping-particle" : "", "family" : "Kratz", "given" : "Timothy K.", "non-dropping-particle" : "", "parse-names" : false, "suffix" : "" }, { "dropping-particle" : "", "family" : "Wu", "given" : "Chin H.", "non-dropping-particle" : "", "parse-names" : false, "suffix" : "" }, { "dropping-particle" : "", "family" : "McMahon", "given" : "Katherine D.", "non-dropping-particle" : "", "parse-names" : false, "suffix" : "" } ], "container-title" : "Environmental Microbiology", "id" : "ITEM-1", "issue" : "10", "issued" : { "date-parts" : [ [ "2011" ] ] }, "page" : "2752-2767", "title" : "Resistance, resilience and recovery: Aquatic bacterial dynamics after water column disturbance", "type" : "article-journal", "volume" : "13" }, "uris" : [ "http://www.mendeley.com/documents/?uuid=d7e5717c-8a2b-4624-9b6f-30855d14d874" ] }, { "id" : "ITEM-2", "itemData" : { "DOI" : "10.1038/ismej.2012.56", "ISBN" : "1751-7370 (Electronic)\\r1751-7362 (Linking)", "ISSN" : "1751-7362", "PMID" : "22739495", "abstract" : "Disturbances act as powerful structuring forces on ecosystems. To ask whether environmental microbial communities have capacity to recover after a large disturbance event, we conducted a whole-ecosystem manipulation, during which we imposed an intense disturbance on freshwater microbial communities by artificially mixing a temperate lake during peak summer thermal stratification. We employed environmental sensors and water chemistry analyses to evaluate the physical and chemical responses of the lake, and bar-coded 16S ribosomal RNA gene pyrosequencing and automated ribosomal intergenic spacer analysis (ARISA) to assess the bacterial community responses. The artificial mixing increased mean lake temperature from 14 to 20\u2009\u00b0C for seven weeks after mixing ended, and exposed the microorganisms to very different environmental conditions, including increased hypolimnion oxygen and increased epilimnion carbon dioxide concentrations. Though overall ecosystem conditions remained altered (with hypolimnion temperatures elevated from 6 to 20\u2009\u00b0C), bacterial communities returned to their pre-manipulation state as some environmental conditions, such as oxygen concentration, recovered. Recovery to pre-disturbance community composition and diversity was observed within 7 (epilimnion) and 11 (hypolimnion) days after mixing. Our results suggest that some microbial communities have capacity to recover after a major disturbance.", "author" : [ { "dropping-particle" : "", "family" : "Shade", "given" : "Ashley", "non-dropping-particle" : "", "parse-names" : false, "suffix" : "" }, { "dropping-particle" : "", "family" : "Read", "given" : "Jordan S", "non-dropping-particle" : "", "parse-names" : false, "suffix" : "" }, { "dropping-particle" : "", "family" : "Youngblut", "given" : "Nicholas D", "non-dropping-particle" : "", "parse-names" : false, "suffix" : "" }, { "dropping-particle" : "", "family" : "Fierer", "given" : "Noah", "non-dropping-particle" : "", "parse-names" : false, "suffix" : "" }, { "dropping-particle" : "", "family" : "Knight", "given" : "Rob", "non-dropping-particle" : "", "parse-names" : false, "suffix" : "" }, { "dropping-particle" : "", "family" : "Kratz", "given" : "Timothy K", "non-dropping-particle" : "", "parse-names" : false, "suffix" : "" }, { "dropping-particle" : "", "family" : "Lottig", "given" : "Noah R", "non-dropping-particle" : "", "parse-names" : false, "suffix" : "" }, { "dropping-particle" : "", "family" : "Roden", "given" : "Eric E", "non-dropping-particle" : "", "parse-names" : false, "suffix" : "" }, { "dropping-particle" : "", "family" : "Stanley", "given" : "Emily H", "non-dropping-particle" : "", "parse-names" : false, "suffix" : "" }, { "dropping-particle" : "", "family" : "Stombaugh", "given" : "Jesse", "non-dropping-particle" : "", "parse-names" : false, "suffix" : "" }, { "dropping-particle" : "", "family" : "Whitaker", "given" : "Rachel J", "non-dropping-particle" : "", "parse-names" : false, "suffix" : "" }, { "dropping-particle" : "", "family" : "Wu", "given" : "Chin H", "non-dropping-particle" : "", "parse-names" : false, "suffix" : "" }, { "dropping-particle" : "", "family" : "McMahon", "given" : "Katherine D", "non-dropping-particle" : "", "parse-names" : false, "suffix" : "" } ], "container-title" : "The ISME Journal", "id" : "ITEM-2", "issue" : "12", "issued" : { "date-parts" : [ [ "2012" ] ] }, "page" : "2153-2167", "publisher" : "Nature Publishing Group", "title" : "Lake microbial communities are resilient after a whole-ecosystem disturbance", "type" : "article-journal", "volume" : "6" }, "uris" : [ "http://www.mendeley.com/documents/?uuid=be3c7b64-5890-4d0d-b0a5-b7723f24b29d" ] } ], "mendeley" : { "formattedCitation" : "(7, 3)", "plainTextFormattedCitation" : "(7, 3)", "previouslyFormattedCitation" : "(7, 3)" }, "properties" : { "noteIndex" : 0 }, "schema" : "https://github.com/citation-style-language/schema/raw/master/csl-citation.json" }</w:instrText>
+        <w:instrText>ADDIN CSL_CITATION { "citationItems" : [ { "id" : "ITEM-1", "itemData" : { "DOI" : "10.1111/j.1462-2920.2011.02546.x", "ISBN" : "1462-2920", "ISSN" : "14622912", "PMID" : "21883795", "abstract" : "For lake microbes, water column mixing acts as a disturbance because it homogenizes thermal and chemical gradients known to define the distributions of microbial taxa. Our first objective was to isolate hypothesized drivers of lake bacterial response to water column mixing. To accomplish this, we designed an enclosure experiment with three treatments to independently test key biogeochemical changes induced by mixing: oxygen addition to the hypolimnion, nutrient addition to the epilimnion, and full water column mixing. We used molecular fingerprinting to observe bacterial community dynamics in the treatment and control enclosures, and in ambient lake water. We found that oxygen and nutrient amendments simulated the physical-chemical water column environment following mixing and resulted in similar bacterial communities to the mixing treatment, affirming that these were important drivers of community change. These results demonstrate that specific environmental changes can replicate broad disturbance effects on microbial communities. Our second objective was to characterize bacterial community stability by quantifying community resistance, recovery and resilience to an episodic disturbance. The communities in the nutrient and oxygen amendments changed quickly (had low resistance), but generally matched the control composition by the 10th day after treatment, exhibiting resilience. These results imply that aquatic bacterial assemblages are generally stable in the face of disturbance.", "author" : [ { "dropping-particle" : "", "family" : "Shade", "given" : "Ashley", "non-dropping-particle" : "", "parse-names" : false, "suffix" : "" }, { "dropping-particle" : "", "family" : "Read", "given" : "Jordan S.", "non-dropping-particle" : "", "parse-names" : false, "suffix" : "" }, { "dropping-particle" : "", "family" : "Welkie", "given" : "David G.", "non-dropping-particle" : "", "parse-names" : false, "suffix" : "" }, { "dropping-particle" : "", "family" : "Kratz", "given" : "Timothy K.", "non-dropping-particle" : "", "parse-names" : false, "suffix" : "" }, { "dropping-particle" : "", "family" : "Wu", "given" : "Chin H.", "non-dropping-particle" : "", "parse-names" : false, "suffix" : "" }, { "dropping-particle" : "", "family" : "McMahon", "given" : "Katherine D.", "non-dropping-particle" : "", "parse-names" : false, "suffix" : "" } ], "container-title" : "Environmental Microbiology", "id" : "ITEM-1", "issue" : "10", "issued" : { "date-parts" : [ [ "2011" ] ] }, "page" : "2752-2767", "title" : "Resistance, resilience and recovery: Aquatic bacterial dynamics after water column disturbance", "type" : "article-journal", "volume" : "13" }, "uris" : [ "http://www.mendeley.com/documents/?uuid=d7e5717c-8a2b-4624-9b6f-30855d14d874" ] }, { "id" : "ITEM-2", "itemData" : { "DOI" : "10.1038/ismej.2012.56", "ISBN" : "1751-7370 (Electronic)\\r1751-7362 (Linking)", "ISSN" : "1751-7362", "PMID" : "22739495", "abstract" : "Disturbances act as powerful structuring forces on ecosystems. To ask whether environmental microbial communities have capacity to recover after a large disturbance event, we conducted a whole-ecosystem manipulation, during which we imposed an intense disturbance on freshwater microbial communities by artificially mixing a temperate lake during peak summer thermal stratification. We employed environmental sensors and water chemistry analyses to evaluate the physical and chemical responses of the lake, and bar-coded 16S ribosomal RNA gene pyrosequencing and automated ribosomal intergenic spacer analysis (ARISA) to assess the bacterial community responses. The artificial mixing increased mean lake temperature from 14 to 20\u2009\u00b0C for seven weeks after mixing ended, and exposed the microorganisms to very different environmental conditions, including increased hypolimnion oxygen and increased epilimnion carbon dioxide concentrations. Though overall ecosystem conditions remained altered (with hypolimnion temperatures elevated from 6 to 20\u2009\u00b0C), bacterial communities returned to their pre-manipulation state as some environmental conditions, such as oxygen concentration, recovered. Recovery to pre-disturbance community composition and diversity was observed within 7 (epilimnion) and 11 (hypolimnion) days after mixing. Our results suggest that some microbial communities have capacity to recover after a major disturbance.", "author" : [ { "dropping-particle" : "", "family" : "Shade", "given" : "Ashley", "non-dropping-particle" : "", "parse-names" : false, "suffix" : "" }, { "dropping-particle" : "", "family" : "Read", "given" : "Jordan S", "non-dropping-particle" : "", "parse-names" : false, "suffix" : "" }, { "dropping-particle" : "", "family" : "Youngblut", "given" : "Nicholas D", "non-dropping-particle" : "", "parse-names" : false, "suffix" : "" }, { "dropping-particle" : "", "family" : "Fierer", "given" : "Noah", "non-dropping-particle" : "", "parse-names" : false, "suffix" : "" }, { "dropping-particle" : "", "family" : "Knight", "given" : "Rob", "non-dropping-particle" : "", "parse-names" : false, "suffix" : "" }, { "dropping-particle" : "", "family" : "Kratz", "given" : "Timothy K", "non-dropping-particle" : "", "parse-names" : false, "suffix" : "" }, { "dropping-particle" : "", "family" : "Lottig", "given" : "Noah R", "non-dropping-particle" : "", "parse-names" : false, "suffix" : "" }, { "dropping-particle" : "", "family" : "Roden", "given" : "Eric E", "non-dropping-particle" : "", "parse-names" : false, "suffix" : "" }, { "dropping-particle" : "", "family" : "Stanley", "given" : "Emily H", "non-dropping-particle" : "", "parse-names" : false, "suffix" : "" }, { "dropping-particle" : "", "family" : "Stombaugh", "given" : "Jesse", "non-dropping-particle" : "", "parse-names" : false, "suffix" : "" }, { "dropping-particle" : "", "family" : "Whitaker", "given" : "Rachel J", "non-dropping-particle" : "", "parse-names" : false, "suffix" : "" }, { "dropping-particle" : "", "family" : "Wu", "given" : "Chin H", "non-dropping-particle" : "", "parse-names" : false, "suffix" : "" }, { "dropping-particle" : "", "family" : "McMahon", "given" : "Katherine D", "non-dropping-particle" : "", "parse-names" : false, "suffix" : "" } ], "container-title" : "The ISME Journal", "id" : "ITEM-2", "issue" : "12", "issued" : { "date-parts" : [ [ "2012" ] ] }, "page" : "2153-2167", "publisher" : "Nature Publishing Group", "title" : "Lake microbial communities are resilient after a whole-ecosystem disturbance", "type" : "article-journal", "volume" : "6" }, "uris" : [ "http://www.mendeley.com/documents/?uuid=be3c7b64-5890-4d0d-b0a5-b7723f24b29d" ] } ], "mendeley" : { "formattedCitation" : "(11, 22)", "plainTextFormattedCitation" : "(11, 22)", "previouslyFormattedCitation" : "(11, 20)" }, "properties" : { "noteIndex" : 0 }, "schema" : "https://github.com/citation-style-language/schema/raw/master/csl-citation.json" }</w:instrText>
       </w:r>
       <w:r>
         <w:fldChar w:fldCharType="separate"/>
@@ -7199,7 +7550,7 @@
         <w:rPr>
           <w:noProof/>
         </w:rPr>
-        <w:t>(7, 3)</w:t>
+        <w:t>(11, 22)</w:t>
       </w:r>
       <w:r>
         <w:fldChar w:fldCharType="end"/>
@@ -7251,7 +7602,7 @@
           <w:rFonts w:cs="Times New Roman"/>
           <w:szCs w:val="24"/>
         </w:rPr>
-        <w:instrText>ADDIN CSL_CITATION { "citationItems" : [ { "id" : "ITEM-1", "itemData" : { "DOI" : "10.4319/lo.2005.50.6.1718", "ISBN" : "0024-3590", "ISSN" : "00243590", "PMID" : "18039821", "abstract" : "The bacterioplankton community composition (measured with denaturing gradient gel electrophoresis of 16S ribosomal DNA [rDNA]) of two nonintersecting temperate rivers was nearly identical and changed synchronously over 2.5 yr, suggesting that intrinsic controls on bacteria were similar in the two rivers and that seasonal changes were driven by extrinsic factors such as climate. Most potential controls on community composition also exhibited synchrony; these included bacterial production rate (leucine incorporation), water temperature, river flow rate, and a suite of chemical measurements. Temperature and river flow rate were the best predictors of temporal patterns in diversity. However, diversity patterns also correlated with bacterial production and concentrations of dissolved organic nitrogen and nitrate, suggesting that diversity is directly or indirectly influenced by complex seasonal shifts in environmental conditions. Winter and summer communities were somewhat predictable over 3 yr, although these communities were not identical. Two polymerase chain reaction (PCR)-amplified clone libraries of 16S rDNA, constructed with summer samples from each river, were not significantly different and contained typical freshwater bacterioplankton of the beta-Proteobacteria, Bacteroidetes, and Actinobacteria, including members of five new freshwater bacterioplankton clusters. However, libraries also included several phylotypes related to bacteria from soil and sediment, indicating the potential importance of allochthonous organisms in river diversity.", "author" : [ { "dropping-particle" : "", "family" : "Crump", "given" : "Byron C.", "non-dropping-particle" : "", "parse-names" : false, "suffix" : "" }, { "dropping-particle" : "", "family" : "Hobbie", "given" : "John E.", "non-dropping-particle" : "", "parse-names" : false, "suffix" : "" } ], "container-title" : "Limnology and Oceanography", "id" : "ITEM-1", "issue" : "6", "issued" : { "date-parts" : [ [ "2005" ] ] }, "page" : "1718-1729", "title" : "Synchrony and seasonality in bacterioplankton communities of two temperate rivers", "type" : "article-journal", "volume" : "50" }, "uris" : [ "http://www.mendeley.com/documents/?uuid=bf3d998e-95f7-4425-b50d-cb1c51db6e20" ] }, { "id" : "ITEM-2", "itemData" : { "DOI" : "10.1038/ismej.2011.107", "ISBN" : "1751-7370 (Electronic)\\n1751-7362 (Linking)", "ISSN" : "1751-7370", "PMID" : "21850055", "abstract" : "Here we describe, the longest microbial time-series analyzed to date using high-resolution 16S rRNA tag pyrosequencing of samples taken monthly over 6 years at a temperate marine coastal site off Plymouth, UK. Data treatment effected the estimation of community richness over a 6-year period, whereby 8794 operational taxonomic units (OTUs) were identified using single-linkage preclustering and 21 130 OTUs were identified by denoising the data. The Alphaproteobacteria were the most abundant Class, and the most frequently recorded OTUs were members of the Rickettsiales (SAR 11) and Rhodobacteriales. This near-surface ocean bacterial community showed strong repeatable seasonal patterns, which were defined by winter peaks in diversity across all years. Environmental variables explained far more variation in seasonally predictable bacteria than did data on protists or metazoan biomass. Change in day length alone explains &gt;65% of the variance in community diversity. The results suggested that seasonal changes in environmental variables are more important than trophic interactions. Interestingly, microbial association network analysis showed that correlations in abundance were stronger within bacterial taxa rather than between bacteria and eukaryotes, or between bacteria and environmental variables.", "author" : [ { "dropping-particle" : "", "family" : "Gilbert", "given" : "J A", "non-dropping-particle" : "", "parse-names" : false, "suffix" : "" }, { "dropping-particle" : "", "family" : "Steele", "given" : "J A", "non-dropping-particle" : "", "parse-names" : false, "suffix" : "" }, { "dropping-particle" : "", "family" : "Caporaso", "given" : "J G", "non-dropping-particle" : "", "parse-names" : false, "suffix" : "" }, { "dropping-particle" : "", "family" : "Steinbruck", "given" : "L", "non-dropping-particle" : "", "parse-names" : false, "suffix" : "" }, { "dropping-particle" : "", "family" : "Reeder", "given" : "J", "non-dropping-particle" : "", "parse-names" : false, "suffix" : "" }, { "dropping-particle" : "", "family" : "Temperton", "given" : "B", "non-dropping-particle" : "", "parse-names" : false, "suffix" : "" }, { "dropping-particle" : "", "family" : "Huse", "given" : "S", "non-dropping-particle" : "", "parse-names" : false, "suffix" : "" }, { "dropping-particle" : "", "family" : "McHardy", "given" : "A C", "non-dropping-particle" : "", "parse-names" : false, "suffix" : "" }, { "dropping-particle" : "", "family" : "Knight", "given" : "R", "non-dropping-particle" : "", "parse-names" : false, "suffix" : "" }, { "dropping-particle" : "", "family" : "Joint", "given" : "I", "non-dropping-particle" : "", "parse-names" : false, "suffix" : "" }, { "dropping-particle" : "", "family" : "Somerfield", "given" : "P", "non-dropping-particle" : "", "parse-names" : false, "suffix" : "" }, { "dropping-particle" : "", "family" : "Fuhrman", "given" : "J A", "non-dropping-particle" : "", "parse-names" : false, "suffix" : "" }, { "dropping-particle" : "", "family" : "Field", "given" : "D", "non-dropping-particle" : "", "parse-names" : false, "suffix" : "" } ], "container-title" : "The ISME Journal", "id" : "ITEM-2", "issue" : "2", "issued" : { "date-parts" : [ [ "2012" ] ] }, "page" : "298-308", "title" : "Defining seasonal marine microbial community dynamics", "type" : "article-journal", "volume" : "6" }, "uris" : [ "http://www.mendeley.com/documents/?uuid=4b276c1c-be19-4601-8bfd-10d960e8c35a" ] }, { "id" : "ITEM-3", "itemData" : { "DOI" : "10.1073/pnas.0602399103", "ISBN" : "0027-8424", "ISSN" : "0027-8424", "PMID" : "16938845", "abstract" : "Factors influencing patterns in the distribution and abundance of plant and animal taxa modulate ecosystem function and ecosystem response to environmental change, which is often taken to infer low functional redundancy among such species, but such relationships are poorly known for microbial communities. Using high-resolution molecular fingerprinting, we demonstrate the existence of extraordinarily repeatable temporal patterns in the community composition of 171 operational taxonomic units of marine bacterioplankton over 4.5 years at our Microbial Observatory site, 20 km off the southern California coast. These patterns in distribution and abundance of microbial taxa were highly predictable and significantly influenced by a broad range of both abiotic and biotic factors. These findings provide statistically robust demonstration of temporal patterning in marine bacterial distribution and abundance, which suggests that the distribution and abundance of bacterial taxa may modulate ecosystem function and response and that a significant subset of the bacteria exhibit low levels of functional redundancy as documented for many plant and animal communities.", "author" : [ { "dropping-particle" : "", "family" : "Fuhrman", "given" : "Jed A", "non-dropping-particle" : "", "parse-names" : false, "suffix" : "" }, { "dropping-particle" : "", "family" : "Hewson", "given" : "Ian", "non-dropping-particle" : "", "parse-names" : false, "suffix" : "" }, { "dropping-particle" : "", "family" : "Schwalbach", "given" : "Michael S", "non-dropping-particle" : "", "parse-names" : false, "suffix" : "" }, { "dropping-particle" : "", "family" : "Steele", "given" : "Joshua A", "non-dropping-particle" : "", "parse-names" : false, "suffix" : "" }, { "dropping-particle" : "V", "family" : "Brown", "given" : "Mark", "non-dropping-particle" : "", "parse-names" : false, "suffix" : "" }, { "dropping-particle" : "", "family" : "Naeem", "given" : "Shahid", "non-dropping-particle" : "", "parse-names" : false, "suffix" : "" } ], "container-title" : "Proceedings of the National Academy of Sciences of the USA", "id" : "ITEM-3", "issue" : "35", "issued" : { "date-parts" : [ [ "2006" ] ] }, "page" : "13104-13109", "title" : "Annually reoccurring bacterial communities are predictable from ocean conditions", "type" : "article-journal", "volume" : "103" }, "uris" : [ "http://www.mendeley.com/documents/?uuid=391cc6f9-d9c0-481c-96b2-448674e30e64" ] }, { "id" : "ITEM-4", "itemData" : { "author" : [ { "dropping-particle" : "", "family" : "Cram", "given" : "JA", "non-dropping-particle" : "", "parse-names" : false, "suffix" : "" }, { "dropping-particle" : "", "family" : "Chow", "given" : "CT", "non-dropping-particle" : "", "parse-names" : false, "suffix" : "" }, { "dropping-particle" : "", "family" : "Sachdeva", "given" : "R", "non-dropping-particle" : "", "parse-names" : false, "suffix" : "" }, { "dropping-particle" : "", "family" : "Needham", "given" : "DM", "non-dropping-particle" : "", "parse-names" : false, "suffix" : "" }, { "dropping-particle" : "", "family" : "Parada", "given" : "AE", "non-dropping-particle" : "", "parse-names" : false, "suffix" : "" }, { "dropping-particle" : "", "family" : "Steele", "given" : "JA", "non-dropping-particle" : "", "parse-names" : false, "suffix" : "" }, { "dropping-particle" : "", "family" : "Fuhrman", "given" : "JA", "non-dropping-particle" : "", "parse-names" : false, "suffix" : "" } ], "container-title" : "The ISME journal", "id" : "ITEM-4", "issued" : { "date-parts" : [ [ "2015" ] ] }, "page" : "563-580", "title" : "Seasonal and interannual variability of the marine bacterioplankton community throughout the water column over ten years", "type" : "article-journal", "volume" : "9" }, "uris" : [ "http://www.mendeley.com/documents/?uuid=3e171bfa-ff82-4b2a-82b2-9c8b5f16b8b3" ] } ], "mendeley" : { "formattedCitation" : "(10\u201313)", "plainTextFormattedCitation" : "(10\u201313)", "previouslyFormattedCitation" : "(10\u201313)" }, "properties" : { "noteIndex" : 0 }, "schema" : "https://github.com/citation-style-language/schema/raw/master/csl-citation.json" }</w:instrText>
+        <w:instrText>ADDIN CSL_CITATION { "citationItems" : [ { "id" : "ITEM-1", "itemData" : { "DOI" : "10.4319/lo.2005.50.6.1718", "ISBN" : "0024-3590", "ISSN" : "00243590", "PMID" : "18039821", "abstract" : "The bacterioplankton community composition (measured with denaturing gradient gel electrophoresis of 16S ribosomal DNA [rDNA]) of two nonintersecting temperate rivers was nearly identical and changed synchronously over 2.5 yr, suggesting that intrinsic controls on bacteria were similar in the two rivers and that seasonal changes were driven by extrinsic factors such as climate. Most potential controls on community composition also exhibited synchrony; these included bacterial production rate (leucine incorporation), water temperature, river flow rate, and a suite of chemical measurements. Temperature and river flow rate were the best predictors of temporal patterns in diversity. However, diversity patterns also correlated with bacterial production and concentrations of dissolved organic nitrogen and nitrate, suggesting that diversity is directly or indirectly influenced by complex seasonal shifts in environmental conditions. Winter and summer communities were somewhat predictable over 3 yr, although these communities were not identical. Two polymerase chain reaction (PCR)-amplified clone libraries of 16S rDNA, constructed with summer samples from each river, were not significantly different and contained typical freshwater bacterioplankton of the beta-Proteobacteria, Bacteroidetes, and Actinobacteria, including members of five new freshwater bacterioplankton clusters. However, libraries also included several phylotypes related to bacteria from soil and sediment, indicating the potential importance of allochthonous organisms in river diversity.", "author" : [ { "dropping-particle" : "", "family" : "Crump", "given" : "Byron C.", "non-dropping-particle" : "", "parse-names" : false, "suffix" : "" }, { "dropping-particle" : "", "family" : "Hobbie", "given" : "John E.", "non-dropping-particle" : "", "parse-names" : false, "suffix" : "" } ], "container-title" : "Limnology and Oceanography", "id" : "ITEM-1", "issue" : "6", "issued" : { "date-parts" : [ [ "2005" ] ] }, "page" : "1718-1729", "title" : "Synchrony and seasonality in bacterioplankton communities of two temperate rivers", "type" : "article-journal", "volume" : "50" }, "uris" : [ "http://www.mendeley.com/documents/?uuid=bf3d998e-95f7-4425-b50d-cb1c51db6e20" ] }, { "id" : "ITEM-2", "itemData" : { "DOI" : "10.1038/ismej.2011.107", "ISBN" : "1751-7370 (Electronic)\\n1751-7362 (Linking)", "ISSN" : "1751-7370", "PMID" : "21850055", "abstract" : "Here we describe, the longest microbial time-series analyzed to date using high-resolution 16S rRNA tag pyrosequencing of samples taken monthly over 6 years at a temperate marine coastal site off Plymouth, UK. Data treatment effected the estimation of community richness over a 6-year period, whereby 8794 operational taxonomic units (OTUs) were identified using single-linkage preclustering and 21 130 OTUs were identified by denoising the data. The Alphaproteobacteria were the most abundant Class, and the most frequently recorded OTUs were members of the Rickettsiales (SAR 11) and Rhodobacteriales. This near-surface ocean bacterial community showed strong repeatable seasonal patterns, which were defined by winter peaks in diversity across all years. Environmental variables explained far more variation in seasonally predictable bacteria than did data on protists or metazoan biomass. Change in day length alone explains &gt;65% of the variance in community diversity. The results suggested that seasonal changes in environmental variables are more important than trophic interactions. Interestingly, microbial association network analysis showed that correlations in abundance were stronger within bacterial taxa rather than between bacteria and eukaryotes, or between bacteria and environmental variables.", "author" : [ { "dropping-particle" : "", "family" : "Gilbert", "given" : "J A", "non-dropping-particle" : "", "parse-names" : false, "suffix" : "" }, { "dropping-particle" : "", "family" : "Steele", "given" : "J A", "non-dropping-particle" : "", "parse-names" : false, "suffix" : "" }, { "dropping-particle" : "", "family" : "Caporaso", "given" : "J G", "non-dropping-particle" : "", "parse-names" : false, "suffix" : "" }, { "dropping-particle" : "", "family" : "Steinbruck", "given" : "L", "non-dropping-particle" : "", "parse-names" : false, "suffix" : "" }, { "dropping-particle" : "", "family" : "Reeder", "given" : "J", "non-dropping-particle" : "", "parse-names" : false, "suffix" : "" }, { "dropping-particle" : "", "family" : "Temperton", "given" : "B", "non-dropping-particle" : "", "parse-names" : false, "suffix" : "" }, { "dropping-particle" : "", "family" : "Huse", "given" : "S", "non-dropping-particle" : "", "parse-names" : false, "suffix" : "" }, { "dropping-particle" : "", "family" : "McHardy", "given" : "A C", "non-dropping-particle" : "", "parse-names" : false, "suffix" : "" }, { "dropping-particle" : "", "family" : "Knight", "given" : "R", "non-dropping-particle" : "", "parse-names" : false, "suffix" : "" }, { "dropping-particle" : "", "family" : "Joint", "given" : "I", "non-dropping-particle" : "", "parse-names" : false, "suffix" : "" }, { "dropping-particle" : "", "family" : "Somerfield", "given" : "P", "non-dropping-particle" : "", "parse-names" : false, "suffix" : "" }, { "dropping-particle" : "", "family" : "Fuhrman", "given" : "J A", "non-dropping-particle" : "", "parse-names" : false, "suffix" : "" }, { "dropping-particle" : "", "family" : "Field", "given" : "D", "non-dropping-particle" : "", "parse-names" : false, "suffix" : "" } ], "container-title" : "The ISME Journal", "id" : "ITEM-2", "issue" : "2", "issued" : { "date-parts" : [ [ "2012" ] ] }, "page" : "298-308", "title" : "Defining seasonal marine microbial community dynamics", "type" : "article-journal", "volume" : "6" }, "uris" : [ "http://www.mendeley.com/documents/?uuid=4b276c1c-be19-4601-8bfd-10d960e8c35a" ] }, { "id" : "ITEM-3", "itemData" : { "DOI" : "10.1073/pnas.0602399103", "ISBN" : "0027-8424", "ISSN" : "0027-8424", "PMID" : "16938845", "abstract" : "Factors influencing patterns in the distribution and abundance of plant and animal taxa modulate ecosystem function and ecosystem response to environmental change, which is often taken to infer low functional redundancy among such species, but such relationships are poorly known for microbial communities. Using high-resolution molecular fingerprinting, we demonstrate the existence of extraordinarily repeatable temporal patterns in the community composition of 171 operational taxonomic units of marine bacterioplankton over 4.5 years at our Microbial Observatory site, 20 km off the southern California coast. These patterns in distribution and abundance of microbial taxa were highly predictable and significantly influenced by a broad range of both abiotic and biotic factors. These findings provide statistically robust demonstration of temporal patterning in marine bacterial distribution and abundance, which suggests that the distribution and abundance of bacterial taxa may modulate ecosystem function and response and that a significant subset of the bacteria exhibit low levels of functional redundancy as documented for many plant and animal communities.", "author" : [ { "dropping-particle" : "", "family" : "Fuhrman", "given" : "Jed A", "non-dropping-particle" : "", "parse-names" : false, "suffix" : "" }, { "dropping-particle" : "", "family" : "Hewson", "given" : "Ian", "non-dropping-particle" : "", "parse-names" : false, "suffix" : "" }, { "dropping-particle" : "", "family" : "Schwalbach", "given" : "Michael S", "non-dropping-particle" : "", "parse-names" : false, "suffix" : "" }, { "dropping-particle" : "", "family" : "Steele", "given" : "Joshua A", "non-dropping-particle" : "", "parse-names" : false, "suffix" : "" }, { "dropping-particle" : "V", "family" : "Brown", "given" : "Mark", "non-dropping-particle" : "", "parse-names" : false, "suffix" : "" }, { "dropping-particle" : "", "family" : "Naeem", "given" : "Shahid", "non-dropping-particle" : "", "parse-names" : false, "suffix" : "" } ], "container-title" : "Proceedings of the National Academy of Sciences of the USA", "id" : "ITEM-3", "issue" : "35", "issued" : { "date-parts" : [ [ "2006" ] ] }, "page" : "13104-13109", "title" : "Annually reoccurring bacterial communities are predictable from ocean conditions", "type" : "article-journal", "volume" : "103" }, "uris" : [ "http://www.mendeley.com/documents/?uuid=391cc6f9-d9c0-481c-96b2-448674e30e64" ] }, { "id" : "ITEM-4", "itemData" : { "author" : [ { "dropping-particle" : "", "family" : "Cram", "given" : "JA", "non-dropping-particle" : "", "parse-names" : false, "suffix" : "" }, { "dropping-particle" : "", "family" : "Chow", "given" : "CT", "non-dropping-particle" : "", "parse-names" : false, "suffix" : "" }, { "dropping-particle" : "", "family" : "Sachdeva", "given" : "R", "non-dropping-particle" : "", "parse-names" : false, "suffix" : "" }, { "dropping-particle" : "", "family" : "Needham", "given" : "DM", "non-dropping-particle" : "", "parse-names" : false, "suffix" : "" }, { "dropping-particle" : "", "family" : "Parada", "given" : "AE", "non-dropping-particle" : "", "parse-names" : false, "suffix" : "" }, { "dropping-particle" : "", "family" : "Steele", "given" : "JA", "non-dropping-particle" : "", "parse-names" : false, "suffix" : "" }, { "dropping-particle" : "", "family" : "Fuhrman", "given" : "JA", "non-dropping-particle" : "", "parse-names" : false, "suffix" : "" } ], "container-title" : "The ISME journal", "id" : "ITEM-4", "issued" : { "date-parts" : [ [ "2015" ] ] }, "page" : "563-580", "title" : "Seasonal and interannual variability of the marine bacterioplankton community throughout the water column over ten years", "type" : "article-journal", "volume" : "9" }, "uris" : [ "http://www.mendeley.com/documents/?uuid=3e171bfa-ff82-4b2a-82b2-9c8b5f16b8b3" ] } ], "mendeley" : { "formattedCitation" : "(25\u201328)", "plainTextFormattedCitation" : "(25\u201328)", "previouslyFormattedCitation" : "(23\u201326)" }, "properties" : { "noteIndex" : 0 }, "schema" : "https://github.com/citation-style-language/schema/raw/master/csl-citation.json" }</w:instrText>
       </w:r>
       <w:r>
         <w:rPr>
@@ -7266,7 +7617,7 @@
           <w:noProof/>
           <w:szCs w:val="24"/>
         </w:rPr>
-        <w:t>(10–13)</w:t>
+        <w:t>(25–28)</w:t>
       </w:r>
       <w:r>
         <w:rPr>
@@ -7294,7 +7645,7 @@
           <w:rFonts w:cs="Times New Roman"/>
           <w:szCs w:val="24"/>
         </w:rPr>
-        <w:instrText>ADDIN CSL_CITATION { "citationItems" : [ { "id" : "ITEM-1", "itemData" : { "DOI" : "10.1038/ismej.2008.81", "ISSN" : "1751-7362", "author" : [ { "dropping-particle" : "", "family" : "Nelson", "given" : "Craig E", "non-dropping-particle" : "", "parse-names" : false, "suffix" : "" } ], "container-title" : "The ISME Journal", "id" : "ITEM-1", "issue" : "1", "issued" : { "date-parts" : [ [ "2009" ] ] }, "page" : "13-30", "title" : "Phenology of high-elevation pelagic bacteria: the roles of meteorologic variability, catchment inputs and thermal stratification in structuring communities", "type" : "article-journal", "volume" : "3" }, "uris" : [ "http://www.mendeley.com/documents/?uuid=f28f5782-6f9d-4356-af8d-a161f292bc41" ] } ], "mendeley" : { "formattedCitation" : "(14)", "plainTextFormattedCitation" : "(14)", "previouslyFormattedCitation" : "(14)" }, "properties" : { "noteIndex" : 0 }, "schema" : "https://github.com/citation-style-language/schema/raw/master/csl-citation.json" }</w:instrText>
+        <w:instrText>ADDIN CSL_CITATION { "citationItems" : [ { "id" : "ITEM-1", "itemData" : { "DOI" : "10.1038/ismej.2008.81", "ISSN" : "1751-7362", "author" : [ { "dropping-particle" : "", "family" : "Nelson", "given" : "Craig E", "non-dropping-particle" : "", "parse-names" : false, "suffix" : "" } ], "container-title" : "The ISME Journal", "id" : "ITEM-1", "issue" : "1", "issued" : { "date-parts" : [ [ "2009" ] ] }, "page" : "13-30", "title" : "Phenology of high-elevation pelagic bacteria: the roles of meteorologic variability, catchment inputs and thermal stratification in structuring communities", "type" : "article-journal", "volume" : "3" }, "uris" : [ "http://www.mendeley.com/documents/?uuid=f28f5782-6f9d-4356-af8d-a161f292bc41" ] } ], "mendeley" : { "formattedCitation" : "(29)", "plainTextFormattedCitation" : "(29)", "previouslyFormattedCitation" : "(27)" }, "properties" : { "noteIndex" : 0 }, "schema" : "https://github.com/citation-style-language/schema/raw/master/csl-citation.json" }</w:instrText>
       </w:r>
       <w:r>
         <w:rPr>
@@ -7309,7 +7660,7 @@
           <w:noProof/>
           <w:szCs w:val="24"/>
         </w:rPr>
-        <w:t>(14)</w:t>
+        <w:t>(29)</w:t>
       </w:r>
       <w:r>
         <w:rPr>
@@ -7323,7 +7674,15 @@
           <w:rFonts w:cs="Times New Roman"/>
           <w:szCs w:val="24"/>
         </w:rPr>
-        <w:t xml:space="preserve">. Seasonal trends were detected in a time series from Lake Mendota similar to ours, but summer samples in Lake Mendota were more variable then those collected in other seasons </w:t>
+        <w:t xml:space="preserve">. Seasonal trends were detected in a time series from Lake Mendota similar to ours, but summer samples in Lake Mendota </w:t>
+      </w:r>
+      <w:r>
+        <w:rPr>
+          <w:rFonts w:cs="Times New Roman"/>
+          <w:szCs w:val="24"/>
+        </w:rPr>
+        <w:lastRenderedPageBreak/>
+        <w:t xml:space="preserve">were more variable then those collected in other seasons </w:t>
       </w:r>
       <w:r>
         <w:rPr>
@@ -7337,7 +7696,7 @@
           <w:rFonts w:cs="Times New Roman"/>
           <w:szCs w:val="24"/>
         </w:rPr>
-        <w:instrText>ADDIN CSL_CITATION { "citationItems" : [ { "id" : "ITEM-1", "itemData" : { "DOI" : "10.1038/ismej.2012.118", "ISSN" : "1751-7370", "PMID" : "23051691", "abstract" : "With an unprecedented decade-long time series from a temperate eutrophic lake, we analyzed bacterial and environmental co-occurrence networks to gain insight into seasonal dynamics at the community level. We found that (1) bacterial co-occurrence networks were non-random, (2) season explained the network complexity and (3) co-occurrence network complexity was negatively correlated with the underlying community diversity across different seasons. Network complexity was not related to the variance of associated environmental factors. Temperature and productivity may drive changes in diversity across seasons in temperate aquatic systems, much as they control diversity across latitude. While the implications of bacterioplankton network structure on ecosystem function are still largely unknown, network analysis, in conjunction with traditional multivariate techniques, continues to increase our understanding of bacterioplankton temporal dynamics.", "author" : [ { "dropping-particle" : "", "family" : "Kara", "given" : "Emily L", "non-dropping-particle" : "", "parse-names" : false, "suffix" : "" }, { "dropping-particle" : "", "family" : "Hanson", "given" : "Paul C", "non-dropping-particle" : "", "parse-names" : false, "suffix" : "" }, { "dropping-particle" : "", "family" : "Hu", "given" : "Yu Hen", "non-dropping-particle" : "", "parse-names" : false, "suffix" : "" }, { "dropping-particle" : "", "family" : "Winslow", "given" : "Luke", "non-dropping-particle" : "", "parse-names" : false, "suffix" : "" }, { "dropping-particle" : "", "family" : "McMahon", "given" : "Katherine D", "non-dropping-particle" : "", "parse-names" : false, "suffix" : "" } ], "container-title" : "The ISME journal", "id" : "ITEM-1", "issue" : "3", "issued" : { "date-parts" : [ [ "2013", "3" ] ] }, "note" : "10 yrs of ARISA in Mendota to test community co-occurance, seasonal changes in co-occurance, and network complexity\nFound non-random co-occurnace networks\nAn inverse relationship between network complexity and diversity/richness\nNo relation between network complexity and habitat heterogeniety", "page" : "680-4", "publisher" : "Nature Publishing Group", "title" : "A decade of seasonal dynamics and co-occurrences within freshwater bacterioplankton communities from eutrophic Lake Mendota, WI, USA.", "type" : "article-journal", "volume" : "7" }, "uris" : [ "http://www.mendeley.com/documents/?uuid=41880bda-cb08-4f0f-bf4e-2394b8d2b3f8" ] } ], "mendeley" : { "formattedCitation" : "(15)", "plainTextFormattedCitation" : "(15)", "previouslyFormattedCitation" : "(15)" }, "properties" : { "noteIndex" : 0 }, "schema" : "https://github.com/citation-style-language/schema/raw/master/csl-citation.json" }</w:instrText>
+        <w:instrText>ADDIN CSL_CITATION { "citationItems" : [ { "id" : "ITEM-1", "itemData" : { "DOI" : "10.1038/ismej.2012.118", "ISSN" : "1751-7370", "PMID" : "23051691", "abstract" : "With an unprecedented decade-long time series from a temperate eutrophic lake, we analyzed bacterial and environmental co-occurrence networks to gain insight into seasonal dynamics at the community level. We found that (1) bacterial co-occurrence networks were non-random, (2) season explained the network complexity and (3) co-occurrence network complexity was negatively correlated with the underlying community diversity across different seasons. Network complexity was not related to the variance of associated environmental factors. Temperature and productivity may drive changes in diversity across seasons in temperate aquatic systems, much as they control diversity across latitude. While the implications of bacterioplankton network structure on ecosystem function are still largely unknown, network analysis, in conjunction with traditional multivariate techniques, continues to increase our understanding of bacterioplankton temporal dynamics.", "author" : [ { "dropping-particle" : "", "family" : "Kara", "given" : "Emily L", "non-dropping-particle" : "", "parse-names" : false, "suffix" : "" }, { "dropping-particle" : "", "family" : "Hanson", "given" : "Paul C", "non-dropping-particle" : "", "parse-names" : false, "suffix" : "" }, { "dropping-particle" : "", "family" : "Hu", "given" : "Yu Hen", "non-dropping-particle" : "", "parse-names" : false, "suffix" : "" }, { "dropping-particle" : "", "family" : "Winslow", "given" : "Luke", "non-dropping-particle" : "", "parse-names" : false, "suffix" : "" }, { "dropping-particle" : "", "family" : "McMahon", "given" : "Katherine D", "non-dropping-particle" : "", "parse-names" : false, "suffix" : "" } ], "container-title" : "The ISME journal", "id" : "ITEM-1", "issue" : "3", "issued" : { "date-parts" : [ [ "2013", "3" ] ] }, "note" : "10 yrs of ARISA in Mendota to test community co-occurance, seasonal changes in co-occurance, and network complexity\nFound non-random co-occurnace networks\nAn inverse relationship between network complexity and diversity/richness\nNo relation between network complexity and habitat heterogeniety", "page" : "680-4", "publisher" : "Nature Publishing Group", "title" : "A decade of seasonal dynamics and co-occurrences within freshwater bacterioplankton communities from eutrophic Lake Mendota, WI, USA.", "type" : "article-journal", "volume" : "7" }, "uris" : [ "http://www.mendeley.com/documents/?uuid=41880bda-cb08-4f0f-bf4e-2394b8d2b3f8" ] } ], "mendeley" : { "formattedCitation" : "(30)", "plainTextFormattedCitation" : "(30)", "previouslyFormattedCitation" : "(28)" }, "properties" : { "noteIndex" : 0 }, "schema" : "https://github.com/citation-style-language/schema/raw/master/csl-citation.json" }</w:instrText>
       </w:r>
       <w:r>
         <w:rPr>
@@ -7352,7 +7711,7 @@
           <w:noProof/>
           <w:szCs w:val="24"/>
         </w:rPr>
-        <w:t>(15)</w:t>
+        <w:t>(30)</w:t>
       </w:r>
       <w:r>
         <w:rPr>
@@ -7366,15 +7725,7 @@
           <w:rFonts w:cs="Times New Roman"/>
           <w:szCs w:val="24"/>
         </w:rPr>
-        <w:t xml:space="preserve">. In the previous ARISA-based </w:t>
-      </w:r>
-      <w:r>
-        <w:rPr>
-          <w:rFonts w:cs="Times New Roman"/>
-          <w:szCs w:val="24"/>
-        </w:rPr>
-        <w:lastRenderedPageBreak/>
-        <w:t xml:space="preserve">research on the bog lakes included in our dataset, community properties such as richness and rate of change were consistent each year, and the phytoplankton community hypothesized to drive seasonal trends in the bacterial community based on correlation studies </w:t>
+        <w:t xml:space="preserve">. In the previous ARISA-based research on the bog lakes included in our dataset, community properties such as richness and rate of change were consistent each year, and the phytoplankton community hypothesized to drive seasonal trends in the bacterial community based on correlation studies </w:t>
       </w:r>
       <w:r>
         <w:rPr>
@@ -7388,7 +7739,7 @@
           <w:rFonts w:cs="Times New Roman"/>
           <w:szCs w:val="24"/>
         </w:rPr>
-        <w:instrText>ADDIN CSL_CITATION { "citationItems" : [ { "id" : "ITEM-1", "itemData" : { "DOI" : "10.1007/s00248-003-1008-9", "ISBN" : "0095-3628", "ISSN" : "00953628", "PMID" : "12904915", "abstract" : "Despite considerable attention in recent years, the composition and dynamics of lake bacterial communities over annual time scales are poorly understood. This study used automated ribosomal intergenic spacer analysis (ARISA) to explore the patterns of change in lake bacterial communities in three temperate lakes over 2 consecutive years. The study lakes included a humic lake, an oligotrophic lake, and a eutrophic lake, and the epilimnetic bacterial communities were sampled every 2 weeks. The patterns of change in bacterial communities indicated that seasonal forces were important in structuring the behavior of the bacterial communities in each lake. All three lakes had relatively stable community composition in spring and fall, but summer changes were dramatic. Summertime variability was often characterized by recurrent drops in bacterial diversity. Specific ARISA fragments derived from these lakes were not constant among lakes or from year to year, and those fragments that did recur in lakes in different years did not exhibit the same seasonal pattern of recurrence. Nonetheless, seasonal patterns observed in 2000 were fairly successful predictors of the rate of change in bacterial communities and in the degree of autocorrelation of bacterial communities in 2001. Thus, seasonal forces may be important structuring elements of these systems as a whole even if they are uncoupled from the dynamics of the individual system components.", "author" : [ { "dropping-particle" : "", "family" : "Yannarell", "given" : "A. C.", "non-dropping-particle" : "", "parse-names" : false, "suffix" : "" }, { "dropping-particle" : "", "family" : "Kent", "given" : "A. D.", "non-dropping-particle" : "", "parse-names" : false, "suffix" : "" }, { "dropping-particle" : "", "family" : "H.", "given" : "Lauster G.", "non-dropping-particle" : "", "parse-names" : false, "suffix" : "" }, { "dropping-particle" : "", "family" : "Kratz", "given" : "T. K.", "non-dropping-particle" : "", "parse-names" : false, "suffix" : "" }, { "dropping-particle" : "", "family" : "Triplett", "given" : "E. W.", "non-dropping-particle" : "", "parse-names" : false, "suffix" : "" } ], "container-title" : "Microbial Ecology", "id" : "ITEM-1", "issue" : "4", "issued" : { "date-parts" : [ [ "2003" ] ] }, "page" : "391-405", "title" : "Temporal Patterns in Bacterial Communities in Three Temperate Lakes of Different Trophic Status", "type" : "article-journal", "volume" : "46" }, "uris" : [ "http://www.mendeley.com/documents/?uuid=b4dc203e-da78-4305-a4fb-8a6e6ae24cdc" ] }, { "id" : "ITEM-2", "itemData" : { "DOI" : "10.1038/ismej.2007.6", "ISBN" : "1751-7362 (Print)", "ISSN" : "1751-7362", "PMID" : "18043612", "abstract" : "Population dynamics are influenced by drivers acting from outside and from within an ecosystem. Extrinsic forces operating over broad spatial scales can impart synchronous behavior to separate populations, while internal, system-specific drivers often lead to idiosyncratic behavior. Here, we demonstrate synchrony in community-level dynamics among phytoplankton and bacteria in six north temperate humic lakes. The influence of regional meteorological factors explained much of the temporal variability in the phytoplankton community, and resulted in synchronous patterns of community change among lakes. Bacterial dynamics, in contrast, were driven by system-specific interactions with phytoplankton. Despite the importance of intrinsic factors for determining bacterial community composition and dynamics, we demonstrated that biological interactions transmitted the signal of the regional extrinsic drivers to the bacterial communities, ultimately resulting in synchronous community phenologies for bacterioplankton communities as well. This demonstrates how linkages between the components of a complex biological system can work to simplify the dynamics of the system and implies that it may be possible to predict the behavior of microbial communities responsible for important biogeochemical services in the landscape.", "author" : [ { "dropping-particle" : "", "family" : "Kent", "given" : "Angela D", "non-dropping-particle" : "", "parse-names" : false, "suffix" : "" }, { "dropping-particle" : "", "family" : "Yannarell", "given" : "Anthony C", "non-dropping-particle" : "", "parse-names" : false, "suffix" : "" }, { "dropping-particle" : "", "family" : "Rusak", "given" : "James A", "non-dropping-particle" : "", "parse-names" : false, "suffix" : "" }, { "dropping-particle" : "", "family" : "Triplett", "given" : "Eric W", "non-dropping-particle" : "", "parse-names" : false, "suffix" : "" }, { "dropping-particle" : "", "family" : "McMahon", "given" : "Katherine D", "non-dropping-particle" : "", "parse-names" : false, "suffix" : "" } ], "container-title" : "The ISME journal", "id" : "ITEM-2", "issue" : "1", "issued" : { "date-parts" : [ [ "2007" ] ] }, "page" : "38-47", "title" : "Synchrony in aquatic microbial community dynamics.", "type" : "article-journal", "volume" : "1" }, "uris" : [ "http://www.mendeley.com/documents/?uuid=c8846422-748d-4ad5-83e0-cfa007b465c2" ] }, { "id" : "ITEM-3", "itemData" : { "DOI" : "10.1111/j.1462-2920.2006.01039.x", "ISBN" : "1462-2912 (Print)", "ISSN" : "14622912", "PMID" : "16872407", "abstract" : "A previous multiyear study observed correlations between bacterioplankton community composition (BCC) and abundance and the dynamics of phytoplankton populations and bacterivorous grazers in a humic lake. These observations generated hypotheses about the importance of trophic interactions (both top-down and bottom-up) for structuring bacterial communities in this lake, which were tested using two multifactorial food web manipulation experiments that separately manipulated the intensity of grazing and the composition of the phytoplankton community. Our results, combined with field observations, suggest that a hierarchy of drivers structures bacterial communities in this lake. While other studies have noted links between aggregate measures of phytoplankton and bacterioplankton communities, we demonstrate here correlations between succession of phytoplankton assemblages and BCC as assessed by automated ribosomal intergenic spacer analysis (ARISA). We used a novel approach linking community ARISA data to phylogenetic assignments from sequence analysis of 16S rRNA gene clone libraries to examine the responses of specific bacterial phylotypes to the experimental manipulations. The synchronous dynamics of these populations suggests that primary producers may mediate BCC and diversity through labile organic matter production, which evolves in quality and quantity during phytoplankton succession. Superimposed on this resource-mediated control of BCC are brief periods of intense bacterivory that impact bacterial abundance and composition.", "author" : [ { "dropping-particle" : "", "family" : "Kent", "given" : "Angela D.", "non-dropping-particle" : "", "parse-names" : false, "suffix" : "" }, { "dropping-particle" : "", "family" : "Jones", "given" : "Stuart E.", "non-dropping-particle" : "", "parse-names" : false, "suffix" : "" }, { "dropping-particle" : "", "family" : "Lauster", "given" : "George H.", "non-dropping-particle" : "", "parse-names" : false, "suffix" : "" }, { "dropping-particle" : "", "family" : "Graham", "given" : "James M.", "non-dropping-particle" : "", "parse-names" : false, "suffix" : "" }, { "dropping-particle" : "", "family" : "Newton", "given" : "Ryan J.", "non-dropping-particle" : "", "parse-names" : false, "suffix" : "" }, { "dropping-particle" : "", "family" : "McMahon", "given" : "Katherine D.", "non-dropping-particle" : "", "parse-names" : false, "suffix" : "" } ], "container-title" : "Environmental Microbiology", "id" : "ITEM-3", "issue" : "8", "issued" : { "date-parts" : [ [ "2006" ] ] }, "page" : "1448-1459", "title" : "Experimental manipulations of microbial food web interactions in a humic lake: Shifting biological drivers of bacterial community structure", "type" : "article-journal", "volume" : "8" }, "uris" : [ "http://www.mendeley.com/documents/?uuid=c635e550-3de6-4414-a4c8-b4f57ae983ee" ] } ], "mendeley" : { "formattedCitation" : "(16\u201318)", "plainTextFormattedCitation" : "(16\u201318)", "previouslyFormattedCitation" : "(16\u201318)" }, "properties" : { "noteIndex" : 0 }, "schema" : "https://github.com/citation-style-language/schema/raw/master/csl-citation.json" }</w:instrText>
+        <w:instrText>ADDIN CSL_CITATION { "citationItems" : [ { "id" : "ITEM-1", "itemData" : { "DOI" : "10.1007/s00248-003-1008-9", "ISBN" : "0095-3628", "ISSN" : "00953628", "PMID" : "12904915", "abstract" : "Despite considerable attention in recent years, the composition and dynamics of lake bacterial communities over annual time scales are poorly understood. This study used automated ribosomal intergenic spacer analysis (ARISA) to explore the patterns of change in lake bacterial communities in three temperate lakes over 2 consecutive years. The study lakes included a humic lake, an oligotrophic lake, and a eutrophic lake, and the epilimnetic bacterial communities were sampled every 2 weeks. The patterns of change in bacterial communities indicated that seasonal forces were important in structuring the behavior of the bacterial communities in each lake. All three lakes had relatively stable community composition in spring and fall, but summer changes were dramatic. Summertime variability was often characterized by recurrent drops in bacterial diversity. Specific ARISA fragments derived from these lakes were not constant among lakes or from year to year, and those fragments that did recur in lakes in different years did not exhibit the same seasonal pattern of recurrence. Nonetheless, seasonal patterns observed in 2000 were fairly successful predictors of the rate of change in bacterial communities and in the degree of autocorrelation of bacterial communities in 2001. Thus, seasonal forces may be important structuring elements of these systems as a whole even if they are uncoupled from the dynamics of the individual system components.", "author" : [ { "dropping-particle" : "", "family" : "Yannarell", "given" : "A. C.", "non-dropping-particle" : "", "parse-names" : false, "suffix" : "" }, { "dropping-particle" : "", "family" : "Kent", "given" : "A. D.", "non-dropping-particle" : "", "parse-names" : false, "suffix" : "" }, { "dropping-particle" : "", "family" : "H.", "given" : "Lauster G.", "non-dropping-particle" : "", "parse-names" : false, "suffix" : "" }, { "dropping-particle" : "", "family" : "Kratz", "given" : "T. K.", "non-dropping-particle" : "", "parse-names" : false, "suffix" : "" }, { "dropping-particle" : "", "family" : "Triplett", "given" : "E. W.", "non-dropping-particle" : "", "parse-names" : false, "suffix" : "" } ], "container-title" : "Microbial Ecology", "id" : "ITEM-1", "issue" : "4", "issued" : { "date-parts" : [ [ "2003" ] ] }, "page" : "391-405", "title" : "Temporal Patterns in Bacterial Communities in Three Temperate Lakes of Different Trophic Status", "type" : "article-journal", "volume" : "46" }, "uris" : [ "http://www.mendeley.com/documents/?uuid=b4dc203e-da78-4305-a4fb-8a6e6ae24cdc" ] }, { "id" : "ITEM-2", "itemData" : { "DOI" : "10.1038/ismej.2007.6", "ISBN" : "1751-7362 (Print)", "ISSN" : "1751-7362", "PMID" : "18043612", "abstract" : "Population dynamics are influenced by drivers acting from outside and from within an ecosystem. Extrinsic forces operating over broad spatial scales can impart synchronous behavior to separate populations, while internal, system-specific drivers often lead to idiosyncratic behavior. Here, we demonstrate synchrony in community-level dynamics among phytoplankton and bacteria in six north temperate humic lakes. The influence of regional meteorological factors explained much of the temporal variability in the phytoplankton community, and resulted in synchronous patterns of community change among lakes. Bacterial dynamics, in contrast, were driven by system-specific interactions with phytoplankton. Despite the importance of intrinsic factors for determining bacterial community composition and dynamics, we demonstrated that biological interactions transmitted the signal of the regional extrinsic drivers to the bacterial communities, ultimately resulting in synchronous community phenologies for bacterioplankton communities as well. This demonstrates how linkages between the components of a complex biological system can work to simplify the dynamics of the system and implies that it may be possible to predict the behavior of microbial communities responsible for important biogeochemical services in the landscape.", "author" : [ { "dropping-particle" : "", "family" : "Kent", "given" : "Angela D", "non-dropping-particle" : "", "parse-names" : false, "suffix" : "" }, { "dropping-particle" : "", "family" : "Yannarell", "given" : "Anthony C", "non-dropping-particle" : "", "parse-names" : false, "suffix" : "" }, { "dropping-particle" : "", "family" : "Rusak", "given" : "James A", "non-dropping-particle" : "", "parse-names" : false, "suffix" : "" }, { "dropping-particle" : "", "family" : "Triplett", "given" : "Eric W", "non-dropping-particle" : "", "parse-names" : false, "suffix" : "" }, { "dropping-particle" : "", "family" : "McMahon", "given" : "Katherine D", "non-dropping-particle" : "", "parse-names" : false, "suffix" : "" } ], "container-title" : "The ISME journal", "id" : "ITEM-2", "issue" : "1", "issued" : { "date-parts" : [ [ "2007" ] ] }, "page" : "38-47", "title" : "Synchrony in aquatic microbial community dynamics.", "type" : "article-journal", "volume" : "1" }, "uris" : [ "http://www.mendeley.com/documents/?uuid=c8846422-748d-4ad5-83e0-cfa007b465c2" ] }, { "id" : "ITEM-3", "itemData" : { "DOI" : "10.1111/j.1462-2920.2006.01039.x", "ISBN" : "1462-2912 (Print)", "ISSN" : "14622912", "PMID" : "16872407", "abstract" : "A previous multiyear study observed correlations between bacterioplankton community composition (BCC) and abundance and the dynamics of phytoplankton populations and bacterivorous grazers in a humic lake. These observations generated hypotheses about the importance of trophic interactions (both top-down and bottom-up) for structuring bacterial communities in this lake, which were tested using two multifactorial food web manipulation experiments that separately manipulated the intensity of grazing and the composition of the phytoplankton community. Our results, combined with field observations, suggest that a hierarchy of drivers structures bacterial communities in this lake. While other studies have noted links between aggregate measures of phytoplankton and bacterioplankton communities, we demonstrate here correlations between succession of phytoplankton assemblages and BCC as assessed by automated ribosomal intergenic spacer analysis (ARISA). We used a novel approach linking community ARISA data to phylogenetic assignments from sequence analysis of 16S rRNA gene clone libraries to examine the responses of specific bacterial phylotypes to the experimental manipulations. The synchronous dynamics of these populations suggests that primary producers may mediate BCC and diversity through labile organic matter production, which evolves in quality and quantity during phytoplankton succession. Superimposed on this resource-mediated control of BCC are brief periods of intense bacterivory that impact bacterial abundance and composition.", "author" : [ { "dropping-particle" : "", "family" : "Kent", "given" : "Angela D.", "non-dropping-particle" : "", "parse-names" : false, "suffix" : "" }, { "dropping-particle" : "", "family" : "Jones", "given" : "Stuart E.", "non-dropping-particle" : "", "parse-names" : false, "suffix" : "" }, { "dropping-particle" : "", "family" : "Lauster", "given" : "George H.", "non-dropping-particle" : "", "parse-names" : false, "suffix" : "" }, { "dropping-particle" : "", "family" : "Graham", "given" : "James M.", "non-dropping-particle" : "", "parse-names" : false, "suffix" : "" }, { "dropping-particle" : "", "family" : "Newton", "given" : "Ryan J.", "non-dropping-particle" : "", "parse-names" : false, "suffix" : "" }, { "dropping-particle" : "", "family" : "McMahon", "given" : "Katherine D.", "non-dropping-particle" : "", "parse-names" : false, "suffix" : "" } ], "container-title" : "Environmental Microbiology", "id" : "ITEM-3", "issue" : "8", "issued" : { "date-parts" : [ [ "2006" ] ] }, "page" : "1448-1459", "title" : "Experimental manipulations of microbial food web interactions in a humic lake: Shifting biological drivers of bacterial community structure", "type" : "article-journal", "volume" : "8" }, "uris" : [ "http://www.mendeley.com/documents/?uuid=c635e550-3de6-4414-a4c8-b4f57ae983ee" ] } ], "mendeley" : { "formattedCitation" : "(31\u201333)", "plainTextFormattedCitation" : "(31\u201333)", "previouslyFormattedCitation" : "(29\u201331)" }, "properties" : { "noteIndex" : 0 }, "schema" : "https://github.com/citation-style-language/schema/raw/master/csl-citation.json" }</w:instrText>
       </w:r>
       <w:r>
         <w:rPr>
@@ -7403,7 +7754,7 @@
           <w:noProof/>
           <w:szCs w:val="24"/>
         </w:rPr>
-        <w:t>(16–18)</w:t>
+        <w:t>(31–33)</w:t>
       </w:r>
       <w:r>
         <w:rPr>
@@ -7431,7 +7782,7 @@
           <w:rFonts w:cs="Times New Roman"/>
           <w:szCs w:val="24"/>
         </w:rPr>
-        <w:instrText>ADDIN CSL_CITATION { "citationItems" : [ { "id" : "ITEM-1", "itemData" : { "DOI" : "10.1038/ismej.2007.6", "ISBN" : "1751-7362 (Print)", "ISSN" : "1751-7362", "PMID" : "18043612", "abstract" : "Population dynamics are influenced by drivers acting from outside and from within an ecosystem. Extrinsic forces operating over broad spatial scales can impart synchronous behavior to separate populations, while internal, system-specific drivers often lead to idiosyncratic behavior. Here, we demonstrate synchrony in community-level dynamics among phytoplankton and bacteria in six north temperate humic lakes. The influence of regional meteorological factors explained much of the temporal variability in the phytoplankton community, and resulted in synchronous patterns of community change among lakes. Bacterial dynamics, in contrast, were driven by system-specific interactions with phytoplankton. Despite the importance of intrinsic factors for determining bacterial community composition and dynamics, we demonstrated that biological interactions transmitted the signal of the regional extrinsic drivers to the bacterial communities, ultimately resulting in synchronous community phenologies for bacterioplankton communities as well. This demonstrates how linkages between the components of a complex biological system can work to simplify the dynamics of the system and implies that it may be possible to predict the behavior of microbial communities responsible for important biogeochemical services in the landscape.", "author" : [ { "dropping-particle" : "", "family" : "Kent", "given" : "Angela D", "non-dropping-particle" : "", "parse-names" : false, "suffix" : "" }, { "dropping-particle" : "", "family" : "Yannarell", "given" : "Anthony C", "non-dropping-particle" : "", "parse-names" : false, "suffix" : "" }, { "dropping-particle" : "", "family" : "Rusak", "given" : "James A", "non-dropping-particle" : "", "parse-names" : false, "suffix" : "" }, { "dropping-particle" : "", "family" : "Triplett", "given" : "Eric W", "non-dropping-particle" : "", "parse-names" : false, "suffix" : "" }, { "dropping-particle" : "", "family" : "McMahon", "given" : "Katherine D", "non-dropping-particle" : "", "parse-names" : false, "suffix" : "" } ], "container-title" : "The ISME journal", "id" : "ITEM-1", "issue" : "1", "issued" : { "date-parts" : [ [ "2007" ] ] }, "page" : "38-47", "title" : "Synchrony in aquatic microbial community dynamics.", "type" : "article-journal", "volume" : "1" }, "uris" : [ "http://www.mendeley.com/documents/?uuid=c8846422-748d-4ad5-83e0-cfa007b465c2" ] } ], "mendeley" : { "formattedCitation" : "(17)", "plainTextFormattedCitation" : "(17)", "previouslyFormattedCitation" : "(17)" }, "properties" : { "noteIndex" : 0 }, "schema" : "https://github.com/citation-style-language/schema/raw/master/csl-citation.json" }</w:instrText>
+        <w:instrText>ADDIN CSL_CITATION { "citationItems" : [ { "id" : "ITEM-1", "itemData" : { "DOI" : "10.1038/ismej.2007.6", "ISBN" : "1751-7362 (Print)", "ISSN" : "1751-7362", "PMID" : "18043612", "abstract" : "Population dynamics are influenced by drivers acting from outside and from within an ecosystem. Extrinsic forces operating over broad spatial scales can impart synchronous behavior to separate populations, while internal, system-specific drivers often lead to idiosyncratic behavior. Here, we demonstrate synchrony in community-level dynamics among phytoplankton and bacteria in six north temperate humic lakes. The influence of regional meteorological factors explained much of the temporal variability in the phytoplankton community, and resulted in synchronous patterns of community change among lakes. Bacterial dynamics, in contrast, were driven by system-specific interactions with phytoplankton. Despite the importance of intrinsic factors for determining bacterial community composition and dynamics, we demonstrated that biological interactions transmitted the signal of the regional extrinsic drivers to the bacterial communities, ultimately resulting in synchronous community phenologies for bacterioplankton communities as well. This demonstrates how linkages between the components of a complex biological system can work to simplify the dynamics of the system and implies that it may be possible to predict the behavior of microbial communities responsible for important biogeochemical services in the landscape.", "author" : [ { "dropping-particle" : "", "family" : "Kent", "given" : "Angela D", "non-dropping-particle" : "", "parse-names" : false, "suffix" : "" }, { "dropping-particle" : "", "family" : "Yannarell", "given" : "Anthony C", "non-dropping-particle" : "", "parse-names" : false, "suffix" : "" }, { "dropping-particle" : "", "family" : "Rusak", "given" : "James A", "non-dropping-particle" : "", "parse-names" : false, "suffix" : "" }, { "dropping-particle" : "", "family" : "Triplett", "given" : "Eric W", "non-dropping-particle" : "", "parse-names" : false, "suffix" : "" }, { "dropping-particle" : "", "family" : "McMahon", "given" : "Katherine D", "non-dropping-particle" : "", "parse-names" : false, "suffix" : "" } ], "container-title" : "The ISME journal", "id" : "ITEM-1", "issue" : "1", "issued" : { "date-parts" : [ [ "2007" ] ] }, "page" : "38-47", "title" : "Synchrony in aquatic microbial community dynamics.", "type" : "article-journal", "volume" : "1" }, "uris" : [ "http://www.mendeley.com/documents/?uuid=c8846422-748d-4ad5-83e0-cfa007b465c2" ] } ], "mendeley" : { "formattedCitation" : "(32)", "plainTextFormattedCitation" : "(32)", "previouslyFormattedCitation" : "(30)" }, "properties" : { "noteIndex" : 0 }, "schema" : "https://github.com/citation-style-language/schema/raw/master/csl-citation.json" }</w:instrText>
       </w:r>
       <w:r>
         <w:rPr>
@@ -7446,7 +7797,7 @@
           <w:noProof/>
           <w:szCs w:val="24"/>
         </w:rPr>
-        <w:t>(17)</w:t>
+        <w:t>(32)</w:t>
       </w:r>
       <w:r>
         <w:rPr>
@@ -7474,7 +7825,7 @@
           <w:rFonts w:cs="Times New Roman"/>
           <w:szCs w:val="24"/>
         </w:rPr>
-        <w:instrText>ADDIN CSL_CITATION { "citationItems" : [ { "id" : "ITEM-1", "itemData" : { "author" : [ { "dropping-particle" : "", "family" : "Rusak", "given" : "James A", "non-dropping-particle" : "", "parse-names" : false, "suffix" : "" }, { "dropping-particle" : "", "family" : "Jones", "given" : "Stuart E", "non-dropping-particle" : "", "parse-names" : false, "suffix" : "" }, { "dropping-particle" : "", "family" : "Kent", "given" : "Angela D", "non-dropping-particle" : "", "parse-names" : false, "suffix" : "" }, { "dropping-particle" : "", "family" : "Shade", "given" : "Ashley", "non-dropping-particle" : "", "parse-names" : false, "suffix" : "" }, { "dropping-particle" : "", "family" : "McMahon", "given" : "Trina D", "non-dropping-particle" : "", "parse-names" : false, "suffix" : "" } ], "container-title" : "Verh. Internat. Verein. Limnol.", "id" : "ITEM-1", "issue" : "6", "issued" : { "date-parts" : [ [ "2009" ] ] }, "page" : "936-940", "title" : "Spatial synchrony in microbial community dynamics : testing among-year and lake patterns", "type" : "article-journal", "volume" : "30" }, "uris" : [ "http://www.mendeley.com/documents/?uuid=0ce6a303-779b-438a-8cd8-61e7f81c44ba" ] } ], "mendeley" : { "formattedCitation" : "(19)", "plainTextFormattedCitation" : "(19)", "previouslyFormattedCitation" : "(19)" }, "properties" : { "noteIndex" : 0 }, "schema" : "https://github.com/citation-style-language/schema/raw/master/csl-citation.json" }</w:instrText>
+        <w:instrText>ADDIN CSL_CITATION { "citationItems" : [ { "id" : "ITEM-1", "itemData" : { "author" : [ { "dropping-particle" : "", "family" : "Rusak", "given" : "James A", "non-dropping-particle" : "", "parse-names" : false, "suffix" : "" }, { "dropping-particle" : "", "family" : "Jones", "given" : "Stuart E", "non-dropping-particle" : "", "parse-names" : false, "suffix" : "" }, { "dropping-particle" : "", "family" : "Kent", "given" : "Angela D", "non-dropping-particle" : "", "parse-names" : false, "suffix" : "" }, { "dropping-particle" : "", "family" : "Shade", "given" : "Ashley", "non-dropping-particle" : "", "parse-names" : false, "suffix" : "" }, { "dropping-particle" : "", "family" : "McMahon", "given" : "Trina D", "non-dropping-particle" : "", "parse-names" : false, "suffix" : "" } ], "container-title" : "Verh. Internat. Verein. Limnol.", "id" : "ITEM-1", "issue" : "6", "issued" : { "date-parts" : [ [ "2009" ] ] }, "page" : "936-940", "title" : "Spatial synchrony in microbial community dynamics : testing among-year and lake patterns", "type" : "article-journal", "volume" : "30" }, "uris" : [ "http://www.mendeley.com/documents/?uuid=0ce6a303-779b-438a-8cd8-61e7f81c44ba" ] } ], "mendeley" : { "formattedCitation" : "(34)", "plainTextFormattedCitation" : "(34)", "previouslyFormattedCitation" : "(32)" }, "properties" : { "noteIndex" : 0 }, "schema" : "https://github.com/citation-style-language/schema/raw/master/csl-citation.json" }</w:instrText>
       </w:r>
       <w:r>
         <w:rPr>
@@ -7489,7 +7840,7 @@
           <w:noProof/>
           <w:szCs w:val="24"/>
         </w:rPr>
-        <w:t>(19)</w:t>
+        <w:t>(34)</w:t>
       </w:r>
       <w:r>
         <w:rPr>
@@ -7517,7 +7868,7 @@
           <w:rFonts w:cs="Times New Roman"/>
           <w:szCs w:val="24"/>
         </w:rPr>
-        <w:instrText>ADDIN CSL_CITATION { "citationItems" : [ { "id" : "ITEM-1", "itemData" : { "DOI" : "10.1007/s00248-003-1008-9", "ISBN" : "0095-3628", "ISSN" : "00953628", "PMID" : "12904915", "abstract" : "Despite considerable attention in recent years, the composition and dynamics of lake bacterial communities over annual time scales are poorly understood. This study used automated ribosomal intergenic spacer analysis (ARISA) to explore the patterns of change in lake bacterial communities in three temperate lakes over 2 consecutive years. The study lakes included a humic lake, an oligotrophic lake, and a eutrophic lake, and the epilimnetic bacterial communities were sampled every 2 weeks. The patterns of change in bacterial communities indicated that seasonal forces were important in structuring the behavior of the bacterial communities in each lake. All three lakes had relatively stable community composition in spring and fall, but summer changes were dramatic. Summertime variability was often characterized by recurrent drops in bacterial diversity. Specific ARISA fragments derived from these lakes were not constant among lakes or from year to year, and those fragments that did recur in lakes in different years did not exhibit the same seasonal pattern of recurrence. Nonetheless, seasonal patterns observed in 2000 were fairly successful predictors of the rate of change in bacterial communities and in the degree of autocorrelation of bacterial communities in 2001. Thus, seasonal forces may be important structuring elements of these systems as a whole even if they are uncoupled from the dynamics of the individual system components.", "author" : [ { "dropping-particle" : "", "family" : "Yannarell", "given" : "A. C.", "non-dropping-particle" : "", "parse-names" : false, "suffix" : "" }, { "dropping-particle" : "", "family" : "Kent", "given" : "A. D.", "non-dropping-particle" : "", "parse-names" : false, "suffix" : "" }, { "dropping-particle" : "", "family" : "H.", "given" : "Lauster G.", "non-dropping-particle" : "", "parse-names" : false, "suffix" : "" }, { "dropping-particle" : "", "family" : "Kratz", "given" : "T. K.", "non-dropping-particle" : "", "parse-names" : false, "suffix" : "" }, { "dropping-particle" : "", "family" : "Triplett", "given" : "E. W.", "non-dropping-particle" : "", "parse-names" : false, "suffix" : "" } ], "container-title" : "Microbial Ecology", "id" : "ITEM-1", "issue" : "4", "issued" : { "date-parts" : [ [ "2003" ] ] }, "page" : "391-405", "title" : "Temporal Patterns in Bacterial Communities in Three Temperate Lakes of Different Trophic Status", "type" : "article-journal", "volume" : "46" }, "uris" : [ "http://www.mendeley.com/documents/?uuid=b4dc203e-da78-4305-a4fb-8a6e6ae24cdc" ] } ], "mendeley" : { "formattedCitation" : "(16)", "plainTextFormattedCitation" : "(16)", "previouslyFormattedCitation" : "(16)" }, "properties" : { "noteIndex" : 0 }, "schema" : "https://github.com/citation-style-language/schema/raw/master/csl-citation.json" }</w:instrText>
+        <w:instrText>ADDIN CSL_CITATION { "citationItems" : [ { "id" : "ITEM-1", "itemData" : { "DOI" : "10.1007/s00248-003-1008-9", "ISBN" : "0095-3628", "ISSN" : "00953628", "PMID" : "12904915", "abstract" : "Despite considerable attention in recent years, the composition and dynamics of lake bacterial communities over annual time scales are poorly understood. This study used automated ribosomal intergenic spacer analysis (ARISA) to explore the patterns of change in lake bacterial communities in three temperate lakes over 2 consecutive years. The study lakes included a humic lake, an oligotrophic lake, and a eutrophic lake, and the epilimnetic bacterial communities were sampled every 2 weeks. The patterns of change in bacterial communities indicated that seasonal forces were important in structuring the behavior of the bacterial communities in each lake. All three lakes had relatively stable community composition in spring and fall, but summer changes were dramatic. Summertime variability was often characterized by recurrent drops in bacterial diversity. Specific ARISA fragments derived from these lakes were not constant among lakes or from year to year, and those fragments that did recur in lakes in different years did not exhibit the same seasonal pattern of recurrence. Nonetheless, seasonal patterns observed in 2000 were fairly successful predictors of the rate of change in bacterial communities and in the degree of autocorrelation of bacterial communities in 2001. Thus, seasonal forces may be important structuring elements of these systems as a whole even if they are uncoupled from the dynamics of the individual system components.", "author" : [ { "dropping-particle" : "", "family" : "Yannarell", "given" : "A. C.", "non-dropping-particle" : "", "parse-names" : false, "suffix" : "" }, { "dropping-particle" : "", "family" : "Kent", "given" : "A. D.", "non-dropping-particle" : "", "parse-names" : false, "suffix" : "" }, { "dropping-particle" : "", "family" : "H.", "given" : "Lauster G.", "non-dropping-particle" : "", "parse-names" : false, "suffix" : "" }, { "dropping-particle" : "", "family" : "Kratz", "given" : "T. K.", "non-dropping-particle" : "", "parse-names" : false, "suffix" : "" }, { "dropping-particle" : "", "family" : "Triplett", "given" : "E. W.", "non-dropping-particle" : "", "parse-names" : false, "suffix" : "" } ], "container-title" : "Microbial Ecology", "id" : "ITEM-1", "issue" : "4", "issued" : { "date-parts" : [ [ "2003" ] ] }, "page" : "391-405", "title" : "Temporal Patterns in Bacterial Communities in Three Temperate Lakes of Different Trophic Status", "type" : "article-journal", "volume" : "46" }, "uris" : [ "http://www.mendeley.com/documents/?uuid=b4dc203e-da78-4305-a4fb-8a6e6ae24cdc" ] } ], "mendeley" : { "formattedCitation" : "(31)", "plainTextFormattedCitation" : "(31)", "previouslyFormattedCitation" : "(29)" }, "properties" : { "noteIndex" : 0 }, "schema" : "https://github.com/citation-style-language/schema/raw/master/csl-citation.json" }</w:instrText>
       </w:r>
       <w:r>
         <w:rPr>
@@ -7532,7 +7883,7 @@
           <w:noProof/>
           <w:szCs w:val="24"/>
         </w:rPr>
-        <w:t>(16)</w:t>
+        <w:t>(31)</w:t>
       </w:r>
       <w:r>
         <w:rPr>
@@ -7578,7 +7929,7 @@
           <w:rFonts w:cs="Times New Roman"/>
           <w:szCs w:val="24"/>
         </w:rPr>
-        <w:instrText>ADDIN CSL_CITATION { "citationItems" : [ { "id" : "ITEM-1", "itemData" : { "DOI" : "10.1111/mec.13319", "ISSN" : "09621083", "author" : [ { "dropping-particle" : "", "family" : "Garcia", "given" : "Sarahi L", "non-dropping-particle" : "", "parse-names" : false, "suffix" : "" }, { "dropping-particle" : "", "family" : "Buck", "given" : "Moritz", "non-dropping-particle" : "", "parse-names" : false, "suffix" : "" }, { "dropping-particle" : "", "family" : "McMahon", "given" : "Katherine D", "non-dropping-particle" : "", "parse-names" : false, "suffix" : "" }, { "dropping-particle" : "", "family" : "Grossart", "given" : "Hans-Peter", "non-dropping-particle" : "", "parse-names" : false, "suffix" : "" }, { "dropping-particle" : "", "family" : "Eiler", "given" : "Alexander", "non-dropping-particle" : "", "parse-names" : false, "suffix" : "" }, { "dropping-particle" : "", "family" : "Warnecke", "given" : "Falk", "non-dropping-particle" : "", "parse-names" : false, "suffix" : "" } ], "container-title" : "Molecular Ecology", "id" : "ITEM-1", "issue" : "17", "issued" : { "date-parts" : [ [ "2015" ] ] }, "page" : "4449-4459", "title" : "Auxotrophy and intra-population complementary in the \u2018interactome\u2019 of a cultivated freshwater model community", "type" : "article-journal", "volume" : "24" }, "uris" : [ "http://www.mendeley.com/documents/?uuid=15d457b0-34f0-4fde-a37e-06ee43d5d5ca" ] } ], "mendeley" : { "formattedCitation" : "(4)", "plainTextFormattedCitation" : "(4)", "previouslyFormattedCitation" : "(4)" }, "properties" : { "noteIndex" : 0 }, "schema" : "https://github.com/citation-style-language/schema/raw/master/csl-citation.json" }</w:instrText>
+        <w:instrText>ADDIN CSL_CITATION { "citationItems" : [ { "id" : "ITEM-1", "itemData" : { "DOI" : "10.1111/mec.13319", "ISSN" : "09621083", "author" : [ { "dropping-particle" : "", "family" : "Garcia", "given" : "Sarahi L", "non-dropping-particle" : "", "parse-names" : false, "suffix" : "" }, { "dropping-particle" : "", "family" : "Buck", "given" : "Moritz", "non-dropping-particle" : "", "parse-names" : false, "suffix" : "" }, { "dropping-particle" : "", "family" : "McMahon", "given" : "Katherine D", "non-dropping-particle" : "", "parse-names" : false, "suffix" : "" }, { "dropping-particle" : "", "family" : "Grossart", "given" : "Hans-Peter", "non-dropping-particle" : "", "parse-names" : false, "suffix" : "" }, { "dropping-particle" : "", "family" : "Eiler", "given" : "Alexander", "non-dropping-particle" : "", "parse-names" : false, "suffix" : "" }, { "dropping-particle" : "", "family" : "Warnecke", "given" : "Falk", "non-dropping-particle" : "", "parse-names" : false, "suffix" : "" } ], "container-title" : "Molecular Ecology", "id" : "ITEM-1", "issue" : "17", "issued" : { "date-parts" : [ [ "2015" ] ] }, "page" : "4449-4459", "title" : "Auxotrophy and intra-population complementary in the \u2018interactome\u2019 of a cultivated freshwater model community", "type" : "article-journal", "volume" : "24" }, "uris" : [ "http://www.mendeley.com/documents/?uuid=15d457b0-34f0-4fde-a37e-06ee43d5d5ca" ] } ], "mendeley" : { "formattedCitation" : "(19)", "plainTextFormattedCitation" : "(19)", "previouslyFormattedCitation" : "(17)" }, "properties" : { "noteIndex" : 0 }, "schema" : "https://github.com/citation-style-language/schema/raw/master/csl-citation.json" }</w:instrText>
       </w:r>
       <w:r>
         <w:rPr>
@@ -7593,7 +7944,7 @@
           <w:noProof/>
           <w:szCs w:val="24"/>
         </w:rPr>
-        <w:t>(4)</w:t>
+        <w:t>(19)</w:t>
       </w:r>
       <w:r>
         <w:rPr>
@@ -7621,7 +7972,7 @@
           <w:rFonts w:cs="Times New Roman"/>
           <w:szCs w:val="24"/>
         </w:rPr>
-        <w:instrText>ADDIN CSL_CITATION { "citationItems" : [ { "id" : "ITEM-1", "itemData" : { "DOI" : "10.1038/nmicrobiol.2016.48", "author" : [ { "dropping-particle" : "", "family" : "Hug", "given" : "Laura A", "non-dropping-particle" : "", "parse-names" : false, "suffix" : "" }, { "dropping-particle" : "", "family" : "Baker", "given" : "Brett J", "non-dropping-particle" : "", "parse-names" : false, "suffix" : "" }, { "dropping-particle" : "", "family" : "Anantharaman", "given" : "Karthik", "non-dropping-particle" : "", "parse-names" : false, "suffix" : "" }, { "dropping-particle" : "", "family" : "Brown", "given" : "Christopher T", "non-dropping-particle" : "", "parse-names" : false, "suffix" : "" }, { "dropping-particle" : "", "family" : "Probst", "given" : "Alexander J", "non-dropping-particle" : "", "parse-names" : false, "suffix" : "" }, { "dropping-particle" : "", "family" : "Castelle", "given" : "Cindy J", "non-dropping-particle" : "", "parse-names" : false, "suffix" : "" }, { "dropping-particle" : "", "family" : "Butterfield", "given" : "Cristina N", "non-dropping-particle" : "", "parse-names" : false, "suffix" : "" }, { "dropping-particle" : "", "family" : "Hernsdorf", "given" : "Alex W", "non-dropping-particle" : "", "parse-names" : false, "suffix" : "" }, { "dropping-particle" : "", "family" : "Amano", "given" : "Yuki", "non-dropping-particle" : "", "parse-names" : false, "suffix" : "" }, { "dropping-particle" : "", "family" : "Ise", "given" : "Kotaro", "non-dropping-particle" : "", "parse-names" : false, "suffix" : "" }, { "dropping-particle" : "", "family" : "Suzuki", "given" : "Yohey", "non-dropping-particle" : "", "parse-names" : false, "suffix" : "" }, { "dropping-particle" : "", "family" : "Dudek", "given" : "Natasha", "non-dropping-particle" : "", "parse-names" : false, "suffix" : "" }, { "dropping-particle" : "", "family" : "Relman", "given" : "David A", "non-dropping-particle" : "", "parse-names" : false, "suffix" : "" }, { "dropping-particle" : "", "family" : "Finstad", "given" : "Kari M", "non-dropping-particle" : "", "parse-names" : false, "suffix" : "" }, { "dropping-particle" : "", "family" : "Amundson", "given" : "Ronald", "non-dropping-particle" : "", "parse-names" : false, "suffix" : "" }, { "dropping-particle" : "", "family" : "Thomas", "given" : "Brian C", "non-dropping-particle" : "", "parse-names" : false, "suffix" : "" }, { "dropping-particle" : "", "family" : "Banfield", "given" : "Jillian F", "non-dropping-particle" : "", "parse-names" : false, "suffix" : "" } ], "container-title" : "Nature Microbiology", "id" : "ITEM-1", "issued" : { "date-parts" : [ [ "2016" ] ] }, "page" : "1-6", "title" : "A new view of the tree of life", "type" : "article-journal", "volume" : "1" }, "uris" : [ "http://www.mendeley.com/documents/?uuid=01c03762-2bdb-49db-ad47-870ca495f989" ] } ], "mendeley" : { "formattedCitation" : "(20)", "plainTextFormattedCitation" : "(20)", "previouslyFormattedCitation" : "(20)" }, "properties" : { "noteIndex" : 0 }, "schema" : "https://github.com/citation-style-language/schema/raw/master/csl-citation.json" }</w:instrText>
+        <w:instrText>ADDIN CSL_CITATION { "citationItems" : [ { "id" : "ITEM-1", "itemData" : { "DOI" : "10.1038/nmicrobiol.2016.48", "author" : [ { "dropping-particle" : "", "family" : "Hug", "given" : "Laura A", "non-dropping-particle" : "", "parse-names" : false, "suffix" : "" }, { "dropping-particle" : "", "family" : "Baker", "given" : "Brett J", "non-dropping-particle" : "", "parse-names" : false, "suffix" : "" }, { "dropping-particle" : "", "family" : "Anantharaman", "given" : "Karthik", "non-dropping-particle" : "", "parse-names" : false, "suffix" : "" }, { "dropping-particle" : "", "family" : "Brown", "given" : "Christopher T", "non-dropping-particle" : "", "parse-names" : false, "suffix" : "" }, { "dropping-particle" : "", "family" : "Probst", "given" : "Alexander J", "non-dropping-particle" : "", "parse-names" : false, "suffix" : "" }, { "dropping-particle" : "", "family" : "Castelle", "given" : "Cindy J", "non-dropping-particle" : "", "parse-names" : false, "suffix" : "" }, { "dropping-particle" : "", "family" : "Butterfield", "given" : "Cristina N", "non-dropping-particle" : "", "parse-names" : false, "suffix" : "" }, { "dropping-particle" : "", "family" : "Hernsdorf", "given" : "Alex W", "non-dropping-particle" : "", "parse-names" : false, "suffix" : "" }, { "dropping-particle" : "", "family" : "Amano", "given" : "Yuki", "non-dropping-particle" : "", "parse-names" : false, "suffix" : "" }, { "dropping-particle" : "", "family" : "Ise", "given" : "Kotaro", "non-dropping-particle" : "", "parse-names" : false, "suffix" : "" }, { "dropping-particle" : "", "family" : "Suzuki", "given" : "Yohey", "non-dropping-particle" : "", "parse-names" : false, "suffix" : "" }, { "dropping-particle" : "", "family" : "Dudek", "given" : "Natasha", "non-dropping-particle" : "", "parse-names" : false, "suffix" : "" }, { "dropping-particle" : "", "family" : "Relman", "given" : "David A", "non-dropping-particle" : "", "parse-names" : false, "suffix" : "" }, { "dropping-particle" : "", "family" : "Finstad", "given" : "Kari M", "non-dropping-particle" : "", "parse-names" : false, "suffix" : "" }, { "dropping-particle" : "", "family" : "Amundson", "given" : "Ronald", "non-dropping-particle" : "", "parse-names" : false, "suffix" : "" }, { "dropping-particle" : "", "family" : "Thomas", "given" : "Brian C", "non-dropping-particle" : "", "parse-names" : false, "suffix" : "" }, { "dropping-particle" : "", "family" : "Banfield", "given" : "Jillian F", "non-dropping-particle" : "", "parse-names" : false, "suffix" : "" } ], "container-title" : "Nature Microbiology", "id" : "ITEM-1", "issued" : { "date-parts" : [ [ "2016" ] ] }, "page" : "1-6", "title" : "A new view of the tree of life", "type" : "article-journal", "volume" : "1" }, "uris" : [ "http://www.mendeley.com/documents/?uuid=01c03762-2bdb-49db-ad47-870ca495f989" ] } ], "mendeley" : { "formattedCitation" : "(35)", "plainTextFormattedCitation" : "(35)", "previouslyFormattedCitation" : "(33)" }, "properties" : { "noteIndex" : 0 }, "schema" : "https://github.com/citation-style-language/schema/raw/master/csl-citation.json" }</w:instrText>
       </w:r>
       <w:r>
         <w:rPr>
@@ -7636,7 +7987,7 @@
           <w:noProof/>
           <w:szCs w:val="24"/>
         </w:rPr>
-        <w:t>(20)</w:t>
+        <w:t>(35)</w:t>
       </w:r>
       <w:r>
         <w:rPr>
@@ -7650,7 +8001,7 @@
           <w:rFonts w:cs="Times New Roman"/>
           <w:szCs w:val="24"/>
         </w:rPr>
-        <w:t xml:space="preserve">. This is consistent with the findings of other 16S and metagenomics studies of meromictic lakes, and suggests that the highly reduced and consistently anaerobic conditions in meromictic hypolimnia support taxa would make </w:t>
+        <w:t xml:space="preserve">. This is consistent with the findings of other 16S and metagenomics studies of meromictic lakes, and suggests that the highly </w:t>
       </w:r>
       <w:r>
         <w:rPr>
@@ -7658,7 +8009,7 @@
           <w:szCs w:val="24"/>
         </w:rPr>
         <w:lastRenderedPageBreak/>
-        <w:t xml:space="preserve">excellent study systems for research on members of the candidate phyla radiation and “microbial dark matter” </w:t>
+        <w:t xml:space="preserve">reduced and consistently anaerobic conditions in meromictic hypolimnia support taxa would make excellent study systems for research on members of the candidate phyla radiation and “microbial dark matter” </w:t>
       </w:r>
       <w:r>
         <w:rPr>
@@ -7672,7 +8023,7 @@
           <w:rFonts w:cs="Times New Roman"/>
           <w:szCs w:val="24"/>
         </w:rPr>
-        <w:instrText>ADDIN CSL_CITATION { "citationItems" : [ { "id" : "ITEM-1", "itemData" : { "DOI" : "10.1128/AEM.01774-14", "ISSN" : "0099-2240", "author" : [ { "dropping-particle" : "", "family" : "Gies", "given" : "E. A.", "non-dropping-particle" : "", "parse-names" : false, "suffix" : "" }, { "dropping-particle" : "", "family" : "Konwar", "given" : "K. M.", "non-dropping-particle" : "", "parse-names" : false, "suffix" : "" }, { "dropping-particle" : "", "family" : "Beatty", "given" : "J. T.", "non-dropping-particle" : "", "parse-names" : false, "suffix" : "" }, { "dropping-particle" : "", "family" : "Hallam", "given" : "S. J.", "non-dropping-particle" : "", "parse-names" : false, "suffix" : "" } ], "container-title" : "Applied and Environmental Microbiology", "id" : "ITEM-1", "issue" : "21", "issued" : { "date-parts" : [ [ "2014" ] ] }, "page" : "6807-6818", "title" : "Illuminating microbial dark matter in meromictic Sakinaw Lake", "type" : "article-journal", "volume" : "80" }, "uris" : [ "http://www.mendeley.com/documents/?uuid=5ec7d3ff-7fb8-45e0-b3da-daac090056e5" ] }, { "id" : "ITEM-2", "itemData" : { "DOI" : "10.1007/s00203-010-0578-4", "ISBN" : "0302-8933, 1432-072X", "ISSN" : "03028933", "PMID" : "20495786", "abstract" : "The vertical distribution of OP11, OD1 and SR1 divisions in the oxycline and in the anoxic water column of Lake Pavin, a freshwater permanently stratified mountain lake in France, was determined by temporal temperature gel gradient electrophoresis and 16S rRNA clone libraries. Gradual changes in the community structure were noted in relation to environmental variables along the oxidized/reduced environment. In addition, a separate effort to identify members of these lineages in the oxic mixolimnion identified sequences affiliated to SR1 and OP11 divisions, indicating that they are more widespread than previously expected.", "author" : [ { "dropping-particle" : "", "family" : "Borrel", "given" : "Guillaume", "non-dropping-particle" : "", "parse-names" : false, "suffix" : "" }, { "dropping-particle" : "", "family" : "Lehours", "given" : "A. C.", "non-dropping-particle" : "", "parse-names" : false, "suffix" : "" }, { "dropping-particle" : "", "family" : "Bardot", "given" : "Corinne", "non-dropping-particle" : "", "parse-names" : false, "suffix" : "" }, { "dropping-particle" : "", "family" : "Bailly", "given" : "Xavier", "non-dropping-particle" : "", "parse-names" : false, "suffix" : "" }, { "dropping-particle" : "", "family" : "Fonty", "given" : "Gerard", "non-dropping-particle" : "", "parse-names" : false, "suffix" : "" } ], "container-title" : "Archives of Microbiology", "id" : "ITEM-2", "issue" : "7", "issued" : { "date-parts" : [ [ "2010" ] ] }, "page" : "559-567", "title" : "Members of candidate divisions OP11, OD1 and SR1 are widespread along the water column of the meromictic Lake Pavin (France)", "type" : "article-journal", "volume" : "192" }, "uris" : [ "http://www.mendeley.com/documents/?uuid=d7fc4c60-875c-4b7f-ad74-b9ffd24a1554" ] } ], "mendeley" : { "formattedCitation" : "(21, 22)", "plainTextFormattedCitation" : "(21, 22)", "previouslyFormattedCitation" : "(21, 22)" }, "properties" : { "noteIndex" : 0 }, "schema" : "https://github.com/citation-style-language/schema/raw/master/csl-citation.json" }</w:instrText>
+        <w:instrText>ADDIN CSL_CITATION { "citationItems" : [ { "id" : "ITEM-1", "itemData" : { "DOI" : "10.1128/AEM.01774-14", "ISSN" : "0099-2240", "author" : [ { "dropping-particle" : "", "family" : "Gies", "given" : "E. A.", "non-dropping-particle" : "", "parse-names" : false, "suffix" : "" }, { "dropping-particle" : "", "family" : "Konwar", "given" : "K. M.", "non-dropping-particle" : "", "parse-names" : false, "suffix" : "" }, { "dropping-particle" : "", "family" : "Beatty", "given" : "J. T.", "non-dropping-particle" : "", "parse-names" : false, "suffix" : "" }, { "dropping-particle" : "", "family" : "Hallam", "given" : "S. J.", "non-dropping-particle" : "", "parse-names" : false, "suffix" : "" } ], "container-title" : "Applied and Environmental Microbiology", "id" : "ITEM-1", "issue" : "21", "issued" : { "date-parts" : [ [ "2014" ] ] }, "page" : "6807-6818", "title" : "Illuminating microbial dark matter in meromictic Sakinaw Lake", "type" : "article-journal", "volume" : "80" }, "uris" : [ "http://www.mendeley.com/documents/?uuid=5ec7d3ff-7fb8-45e0-b3da-daac090056e5" ] }, { "id" : "ITEM-2", "itemData" : { "DOI" : "10.1007/s00203-010-0578-4", "ISBN" : "0302-8933, 1432-072X", "ISSN" : "03028933", "PMID" : "20495786", "abstract" : "The vertical distribution of OP11, OD1 and SR1 divisions in the oxycline and in the anoxic water column of Lake Pavin, a freshwater permanently stratified mountain lake in France, was determined by temporal temperature gel gradient electrophoresis and 16S rRNA clone libraries. Gradual changes in the community structure were noted in relation to environmental variables along the oxidized/reduced environment. In addition, a separate effort to identify members of these lineages in the oxic mixolimnion identified sequences affiliated to SR1 and OP11 divisions, indicating that they are more widespread than previously expected.", "author" : [ { "dropping-particle" : "", "family" : "Borrel", "given" : "Guillaume", "non-dropping-particle" : "", "parse-names" : false, "suffix" : "" }, { "dropping-particle" : "", "family" : "Lehours", "given" : "A. C.", "non-dropping-particle" : "", "parse-names" : false, "suffix" : "" }, { "dropping-particle" : "", "family" : "Bardot", "given" : "Corinne", "non-dropping-particle" : "", "parse-names" : false, "suffix" : "" }, { "dropping-particle" : "", "family" : "Bailly", "given" : "Xavier", "non-dropping-particle" : "", "parse-names" : false, "suffix" : "" }, { "dropping-particle" : "", "family" : "Fonty", "given" : "Gerard", "non-dropping-particle" : "", "parse-names" : false, "suffix" : "" } ], "container-title" : "Archives of Microbiology", "id" : "ITEM-2", "issue" : "7", "issued" : { "date-parts" : [ [ "2010" ] ] }, "page" : "559-567", "title" : "Members of candidate divisions OP11, OD1 and SR1 are widespread along the water column of the meromictic Lake Pavin (France)", "type" : "article-journal", "volume" : "192" }, "uris" : [ "http://www.mendeley.com/documents/?uuid=d7fc4c60-875c-4b7f-ad74-b9ffd24a1554" ] } ], "mendeley" : { "formattedCitation" : "(36, 37)", "plainTextFormattedCitation" : "(36, 37)", "previouslyFormattedCitation" : "(34, 35)" }, "properties" : { "noteIndex" : 0 }, "schema" : "https://github.com/citation-style-language/schema/raw/master/csl-citation.json" }</w:instrText>
       </w:r>
       <w:r>
         <w:rPr>
@@ -7687,7 +8038,7 @@
           <w:noProof/>
           <w:szCs w:val="24"/>
         </w:rPr>
-        <w:t>(21, 22)</w:t>
+        <w:t>(36, 37)</w:t>
       </w:r>
       <w:r>
         <w:rPr>
@@ -7837,7 +8188,7 @@
         </w:rPr>
         <w:t xml:space="preserve">To answer these questions and more, we are continuing to collect and sequence samples for the North Temperate Lakes – Microbial Observatory, and we are expanding our sequencing repertoire beyond 16S sequencing. All of the 16S data we have currently generated can be found in the R package “OTUtable” which is available on CRAN for installation via the R command line, or on our GitHub page. We hope that this dataset and its future expansion will be used as a resource for researchers investigating their own questions about how bacterial communities behave on long time </w:t>
       </w:r>
-      <w:commentRangeStart w:id="4"/>
+      <w:commentRangeStart w:id="3"/>
       <w:r>
         <w:rPr>
           <w:rFonts w:eastAsia="Times New Roman" w:cs="Times New Roman"/>
@@ -7845,12 +8196,12 @@
         </w:rPr>
         <w:t>scales</w:t>
       </w:r>
-      <w:commentRangeEnd w:id="4"/>
+      <w:commentRangeEnd w:id="3"/>
       <w:r>
         <w:rPr>
           <w:rStyle w:val="CommentReference"/>
         </w:rPr>
-        <w:commentReference w:id="4"/>
+        <w:commentReference w:id="3"/>
       </w:r>
       <w:r>
         <w:rPr>
@@ -7859,6 +8210,8 @@
         </w:rPr>
         <w:t xml:space="preserve">. </w:t>
       </w:r>
+      <w:bookmarkStart w:id="4" w:name="_GoBack"/>
+      <w:bookmarkEnd w:id="4"/>
     </w:p>
     <w:p>
       <w:pPr>
@@ -7925,69 +8278,105 @@
           <w:noProof/>
           <w:szCs w:val="24"/>
         </w:rPr>
-        <w:t>Mariadassou M</w:t>
-      </w:r>
-      <w:r>
-        <w:rPr>
-          <w:rFonts w:cs="Times New Roman"/>
-          <w:noProof/>
-          <w:szCs w:val="24"/>
-        </w:rPr>
-        <w:t xml:space="preserve">, </w:t>
-      </w:r>
-      <w:r>
-        <w:rPr>
-          <w:rFonts w:cs="Times New Roman"/>
-          <w:b/>
-          <w:bCs/>
-          <w:noProof/>
-          <w:szCs w:val="24"/>
-        </w:rPr>
-        <w:t>Pichon S</w:t>
-      </w:r>
-      <w:r>
-        <w:rPr>
-          <w:rFonts w:cs="Times New Roman"/>
-          <w:noProof/>
-          <w:szCs w:val="24"/>
-        </w:rPr>
-        <w:t xml:space="preserve">, </w:t>
-      </w:r>
-      <w:r>
-        <w:rPr>
-          <w:rFonts w:cs="Times New Roman"/>
-          <w:b/>
-          <w:bCs/>
-          <w:noProof/>
-          <w:szCs w:val="24"/>
-        </w:rPr>
-        <w:t>Ebert D</w:t>
-      </w:r>
-      <w:r>
-        <w:rPr>
-          <w:rFonts w:cs="Times New Roman"/>
-          <w:noProof/>
-          <w:szCs w:val="24"/>
-        </w:rPr>
-        <w:t xml:space="preserve">. 2015. Microbial ecosystems are dominated by specialist taxa. Ecol Lett </w:t>
-      </w:r>
-      <w:r>
-        <w:rPr>
-          <w:rFonts w:cs="Times New Roman"/>
-          <w:b/>
-          <w:bCs/>
-          <w:noProof/>
-          <w:szCs w:val="24"/>
-        </w:rPr>
-        <w:t>18</w:t>
-      </w:r>
-      <w:r>
-        <w:rPr>
-          <w:rFonts w:cs="Times New Roman"/>
-          <w:noProof/>
-          <w:szCs w:val="24"/>
-        </w:rPr>
-        <w:t>:974–982.</w:t>
+        <w:t>Shade A</w:t>
+      </w:r>
+      <w:r>
+        <w:rPr>
+          <w:rFonts w:cs="Times New Roman"/>
+          <w:noProof/>
+          <w:szCs w:val="24"/>
+        </w:rPr>
+        <w:t xml:space="preserve">, </w:t>
+      </w:r>
+      <w:r>
+        <w:rPr>
+          <w:rFonts w:cs="Times New Roman"/>
+          <w:b/>
+          <w:bCs/>
+          <w:noProof/>
+          <w:szCs w:val="24"/>
+        </w:rPr>
+        <w:t>Caporaso JG</w:t>
+      </w:r>
+      <w:r>
+        <w:rPr>
+          <w:rFonts w:cs="Times New Roman"/>
+          <w:noProof/>
+          <w:szCs w:val="24"/>
+        </w:rPr>
+        <w:t xml:space="preserve">, </w:t>
+      </w:r>
+      <w:r>
+        <w:rPr>
+          <w:rFonts w:cs="Times New Roman"/>
+          <w:b/>
+          <w:bCs/>
+          <w:noProof/>
+          <w:szCs w:val="24"/>
+        </w:rPr>
+        <w:t>Handelsman J</w:t>
+      </w:r>
+      <w:r>
+        <w:rPr>
+          <w:rFonts w:cs="Times New Roman"/>
+          <w:noProof/>
+          <w:szCs w:val="24"/>
+        </w:rPr>
+        <w:t xml:space="preserve">, </w:t>
+      </w:r>
+      <w:r>
+        <w:rPr>
+          <w:rFonts w:cs="Times New Roman"/>
+          <w:b/>
+          <w:bCs/>
+          <w:noProof/>
+          <w:szCs w:val="24"/>
+        </w:rPr>
+        <w:t>Knight R</w:t>
+      </w:r>
+      <w:r>
+        <w:rPr>
+          <w:rFonts w:cs="Times New Roman"/>
+          <w:noProof/>
+          <w:szCs w:val="24"/>
+        </w:rPr>
+        <w:t xml:space="preserve">, </w:t>
+      </w:r>
+      <w:r>
+        <w:rPr>
+          <w:rFonts w:cs="Times New Roman"/>
+          <w:b/>
+          <w:bCs/>
+          <w:noProof/>
+          <w:szCs w:val="24"/>
+        </w:rPr>
+        <w:t>Fierer N</w:t>
+      </w:r>
+      <w:r>
+        <w:rPr>
+          <w:rFonts w:cs="Times New Roman"/>
+          <w:noProof/>
+          <w:szCs w:val="24"/>
+        </w:rPr>
+        <w:t xml:space="preserve">. 2013. A meta-analysis of changes in bacterial and archaeal communities with time. ISME J </w:t>
+      </w:r>
+      <w:r>
+        <w:rPr>
+          <w:rFonts w:cs="Times New Roman"/>
+          <w:b/>
+          <w:bCs/>
+          <w:noProof/>
+          <w:szCs w:val="24"/>
+        </w:rPr>
+        <w:t>7</w:t>
+      </w:r>
+      <w:r>
+        <w:rPr>
+          <w:rFonts w:cs="Times New Roman"/>
+          <w:noProof/>
+          <w:szCs w:val="24"/>
+        </w:rPr>
+        <w:t>:1493–506.</w:t>
       </w:r>
     </w:p>
     <w:p>
@@ -8028,51 +8417,105 @@
           <w:noProof/>
           <w:szCs w:val="24"/>
         </w:rPr>
-        <w:t>Newton RJ</w:t>
-      </w:r>
-      <w:r>
-        <w:rPr>
-          <w:rFonts w:cs="Times New Roman"/>
-          <w:noProof/>
-          <w:szCs w:val="24"/>
-        </w:rPr>
-        <w:t xml:space="preserve">, </w:t>
-      </w:r>
-      <w:r>
-        <w:rPr>
-          <w:rFonts w:cs="Times New Roman"/>
-          <w:b/>
-          <w:bCs/>
-          <w:noProof/>
-          <w:szCs w:val="24"/>
-        </w:rPr>
-        <w:t>Shade A</w:t>
-      </w:r>
-      <w:r>
-        <w:rPr>
-          <w:rFonts w:cs="Times New Roman"/>
-          <w:noProof/>
-          <w:szCs w:val="24"/>
-        </w:rPr>
-        <w:t xml:space="preserve">. 2016. Lifestyles of rarity : understanding heterotrophic strategies to inform the ecology of the microbial rare biosphere. Aquat Microb Ecol </w:t>
-      </w:r>
-      <w:r>
-        <w:rPr>
-          <w:rFonts w:cs="Times New Roman"/>
-          <w:b/>
-          <w:bCs/>
-          <w:noProof/>
-          <w:szCs w:val="24"/>
-        </w:rPr>
-        <w:t>78</w:t>
-      </w:r>
-      <w:r>
-        <w:rPr>
-          <w:rFonts w:cs="Times New Roman"/>
-          <w:noProof/>
-          <w:szCs w:val="24"/>
-        </w:rPr>
-        <w:t>:51–63.</w:t>
+        <w:t>Faust K</w:t>
+      </w:r>
+      <w:r>
+        <w:rPr>
+          <w:rFonts w:cs="Times New Roman"/>
+          <w:noProof/>
+          <w:szCs w:val="24"/>
+        </w:rPr>
+        <w:t xml:space="preserve">, </w:t>
+      </w:r>
+      <w:r>
+        <w:rPr>
+          <w:rFonts w:cs="Times New Roman"/>
+          <w:b/>
+          <w:bCs/>
+          <w:noProof/>
+          <w:szCs w:val="24"/>
+        </w:rPr>
+        <w:t>Lahti L</w:t>
+      </w:r>
+      <w:r>
+        <w:rPr>
+          <w:rFonts w:cs="Times New Roman"/>
+          <w:noProof/>
+          <w:szCs w:val="24"/>
+        </w:rPr>
+        <w:t xml:space="preserve">, </w:t>
+      </w:r>
+      <w:r>
+        <w:rPr>
+          <w:rFonts w:cs="Times New Roman"/>
+          <w:b/>
+          <w:bCs/>
+          <w:noProof/>
+          <w:szCs w:val="24"/>
+        </w:rPr>
+        <w:t>Gonze D</w:t>
+      </w:r>
+      <w:r>
+        <w:rPr>
+          <w:rFonts w:cs="Times New Roman"/>
+          <w:noProof/>
+          <w:szCs w:val="24"/>
+        </w:rPr>
+        <w:t xml:space="preserve">, </w:t>
+      </w:r>
+      <w:r>
+        <w:rPr>
+          <w:rFonts w:cs="Times New Roman"/>
+          <w:b/>
+          <w:bCs/>
+          <w:noProof/>
+          <w:szCs w:val="24"/>
+        </w:rPr>
+        <w:t>de Vos WM</w:t>
+      </w:r>
+      <w:r>
+        <w:rPr>
+          <w:rFonts w:cs="Times New Roman"/>
+          <w:noProof/>
+          <w:szCs w:val="24"/>
+        </w:rPr>
+        <w:t xml:space="preserve">, </w:t>
+      </w:r>
+      <w:r>
+        <w:rPr>
+          <w:rFonts w:cs="Times New Roman"/>
+          <w:b/>
+          <w:bCs/>
+          <w:noProof/>
+          <w:szCs w:val="24"/>
+        </w:rPr>
+        <w:t>Raes J</w:t>
+      </w:r>
+      <w:r>
+        <w:rPr>
+          <w:rFonts w:cs="Times New Roman"/>
+          <w:noProof/>
+          <w:szCs w:val="24"/>
+        </w:rPr>
+        <w:t xml:space="preserve">. 2015. Metagenomics meets time series analysis: unraveling microbial community dynamics. Curr Opin Microbiol </w:t>
+      </w:r>
+      <w:r>
+        <w:rPr>
+          <w:rFonts w:cs="Times New Roman"/>
+          <w:b/>
+          <w:bCs/>
+          <w:noProof/>
+          <w:szCs w:val="24"/>
+        </w:rPr>
+        <w:t>25</w:t>
+      </w:r>
+      <w:r>
+        <w:rPr>
+          <w:rFonts w:cs="Times New Roman"/>
+          <w:noProof/>
+          <w:szCs w:val="24"/>
+        </w:rPr>
+        <w:t>:56–66.</w:t>
       </w:r>
     </w:p>
     <w:p>
@@ -8113,205 +8556,43 @@
           <w:noProof/>
           <w:szCs w:val="24"/>
         </w:rPr>
-        <w:t>Shade A</w:t>
-      </w:r>
-      <w:r>
-        <w:rPr>
-          <w:rFonts w:cs="Times New Roman"/>
-          <w:noProof/>
-          <w:szCs w:val="24"/>
-        </w:rPr>
-        <w:t xml:space="preserve">, </w:t>
-      </w:r>
-      <w:r>
-        <w:rPr>
-          <w:rFonts w:cs="Times New Roman"/>
-          <w:b/>
-          <w:bCs/>
-          <w:noProof/>
-          <w:szCs w:val="24"/>
-        </w:rPr>
-        <w:t>Read JS</w:t>
-      </w:r>
-      <w:r>
-        <w:rPr>
-          <w:rFonts w:cs="Times New Roman"/>
-          <w:noProof/>
-          <w:szCs w:val="24"/>
-        </w:rPr>
-        <w:t xml:space="preserve">, </w:t>
-      </w:r>
-      <w:r>
-        <w:rPr>
-          <w:rFonts w:cs="Times New Roman"/>
-          <w:b/>
-          <w:bCs/>
-          <w:noProof/>
-          <w:szCs w:val="24"/>
-        </w:rPr>
-        <w:t>Youngblut ND</w:t>
-      </w:r>
-      <w:r>
-        <w:rPr>
-          <w:rFonts w:cs="Times New Roman"/>
-          <w:noProof/>
-          <w:szCs w:val="24"/>
-        </w:rPr>
-        <w:t xml:space="preserve">, </w:t>
-      </w:r>
-      <w:r>
-        <w:rPr>
-          <w:rFonts w:cs="Times New Roman"/>
-          <w:b/>
-          <w:bCs/>
-          <w:noProof/>
-          <w:szCs w:val="24"/>
-        </w:rPr>
-        <w:t>Fierer N</w:t>
-      </w:r>
-      <w:r>
-        <w:rPr>
-          <w:rFonts w:cs="Times New Roman"/>
-          <w:noProof/>
-          <w:szCs w:val="24"/>
-        </w:rPr>
-        <w:t xml:space="preserve">, </w:t>
-      </w:r>
-      <w:r>
-        <w:rPr>
-          <w:rFonts w:cs="Times New Roman"/>
-          <w:b/>
-          <w:bCs/>
-          <w:noProof/>
-          <w:szCs w:val="24"/>
-        </w:rPr>
-        <w:t>Knight R</w:t>
-      </w:r>
-      <w:r>
-        <w:rPr>
-          <w:rFonts w:cs="Times New Roman"/>
-          <w:noProof/>
-          <w:szCs w:val="24"/>
-        </w:rPr>
-        <w:t xml:space="preserve">, </w:t>
-      </w:r>
-      <w:r>
-        <w:rPr>
-          <w:rFonts w:cs="Times New Roman"/>
-          <w:b/>
-          <w:bCs/>
-          <w:noProof/>
-          <w:szCs w:val="24"/>
-        </w:rPr>
-        <w:t>Kratz TK</w:t>
-      </w:r>
-      <w:r>
-        <w:rPr>
-          <w:rFonts w:cs="Times New Roman"/>
-          <w:noProof/>
-          <w:szCs w:val="24"/>
-        </w:rPr>
-        <w:t xml:space="preserve">, </w:t>
-      </w:r>
-      <w:r>
-        <w:rPr>
-          <w:rFonts w:cs="Times New Roman"/>
-          <w:b/>
-          <w:bCs/>
-          <w:noProof/>
-          <w:szCs w:val="24"/>
-        </w:rPr>
-        <w:t>Lottig NR</w:t>
-      </w:r>
-      <w:r>
-        <w:rPr>
-          <w:rFonts w:cs="Times New Roman"/>
-          <w:noProof/>
-          <w:szCs w:val="24"/>
-        </w:rPr>
-        <w:t xml:space="preserve">, </w:t>
-      </w:r>
-      <w:r>
-        <w:rPr>
-          <w:rFonts w:cs="Times New Roman"/>
-          <w:b/>
-          <w:bCs/>
-          <w:noProof/>
-          <w:szCs w:val="24"/>
-        </w:rPr>
-        <w:t>Roden EE</w:t>
-      </w:r>
-      <w:r>
-        <w:rPr>
-          <w:rFonts w:cs="Times New Roman"/>
-          <w:noProof/>
-          <w:szCs w:val="24"/>
-        </w:rPr>
-        <w:t xml:space="preserve">, </w:t>
-      </w:r>
-      <w:r>
-        <w:rPr>
-          <w:rFonts w:cs="Times New Roman"/>
-          <w:b/>
-          <w:bCs/>
-          <w:noProof/>
-          <w:szCs w:val="24"/>
-        </w:rPr>
-        <w:t>Stanley EH</w:t>
-      </w:r>
-      <w:r>
-        <w:rPr>
-          <w:rFonts w:cs="Times New Roman"/>
-          <w:noProof/>
-          <w:szCs w:val="24"/>
-        </w:rPr>
-        <w:t xml:space="preserve">, </w:t>
-      </w:r>
-      <w:r>
-        <w:rPr>
-          <w:rFonts w:cs="Times New Roman"/>
-          <w:b/>
-          <w:bCs/>
-          <w:noProof/>
-          <w:szCs w:val="24"/>
-        </w:rPr>
-        <w:t>Stombaugh J</w:t>
-      </w:r>
-      <w:r>
-        <w:rPr>
-          <w:rFonts w:cs="Times New Roman"/>
-          <w:noProof/>
-          <w:szCs w:val="24"/>
-        </w:rPr>
-        <w:t xml:space="preserve">, </w:t>
-      </w:r>
-      <w:r>
-        <w:rPr>
-          <w:rFonts w:cs="Times New Roman"/>
-          <w:b/>
-          <w:bCs/>
-          <w:noProof/>
-          <w:szCs w:val="24"/>
-        </w:rPr>
-        <w:t>Whitaker RJ</w:t>
-      </w:r>
-      <w:r>
-        <w:rPr>
-          <w:rFonts w:cs="Times New Roman"/>
-          <w:noProof/>
-          <w:szCs w:val="24"/>
-        </w:rPr>
-        <w:t xml:space="preserve">, </w:t>
-      </w:r>
-      <w:r>
-        <w:rPr>
-          <w:rFonts w:cs="Times New Roman"/>
-          <w:b/>
-          <w:bCs/>
-          <w:noProof/>
-          <w:szCs w:val="24"/>
-        </w:rPr>
-        <w:t>Wu CH</w:t>
+        <w:t>Jones SE</w:t>
+      </w:r>
+      <w:r>
+        <w:rPr>
+          <w:rFonts w:cs="Times New Roman"/>
+          <w:noProof/>
+          <w:szCs w:val="24"/>
+        </w:rPr>
+        <w:t xml:space="preserve">, </w:t>
+      </w:r>
+      <w:r>
+        <w:rPr>
+          <w:rFonts w:cs="Times New Roman"/>
+          <w:b/>
+          <w:bCs/>
+          <w:noProof/>
+          <w:szCs w:val="24"/>
+        </w:rPr>
+        <w:t>Cadkin T a.</w:t>
+      </w:r>
+      <w:r>
+        <w:rPr>
+          <w:rFonts w:cs="Times New Roman"/>
+          <w:noProof/>
+          <w:szCs w:val="24"/>
+        </w:rPr>
+        <w:t xml:space="preserve">, </w:t>
+      </w:r>
+      <w:r>
+        <w:rPr>
+          <w:rFonts w:cs="Times New Roman"/>
+          <w:b/>
+          <w:bCs/>
+          <w:noProof/>
+          <w:szCs w:val="24"/>
+        </w:rPr>
+        <w:t>Newton RJ</w:t>
       </w:r>
       <w:r>
         <w:rPr>
@@ -8337,25 +8618,25 @@
           <w:noProof/>
           <w:szCs w:val="24"/>
         </w:rPr>
-        <w:t xml:space="preserve">. 2012. Lake microbial communities are resilient after a whole-ecosystem disturbance. ISME J </w:t>
-      </w:r>
-      <w:r>
-        <w:rPr>
-          <w:rFonts w:cs="Times New Roman"/>
-          <w:b/>
-          <w:bCs/>
-          <w:noProof/>
-          <w:szCs w:val="24"/>
-        </w:rPr>
-        <w:t>6</w:t>
-      </w:r>
-      <w:r>
-        <w:rPr>
-          <w:rFonts w:cs="Times New Roman"/>
-          <w:noProof/>
-          <w:szCs w:val="24"/>
-        </w:rPr>
-        <w:t>:2153–2167.</w:t>
+        <w:t xml:space="preserve">. 2012. Spatial and temporal scales of aquatic bacterial beta diversity. Front Microbiol </w:t>
+      </w:r>
+      <w:r>
+        <w:rPr>
+          <w:rFonts w:cs="Times New Roman"/>
+          <w:b/>
+          <w:bCs/>
+          <w:noProof/>
+          <w:szCs w:val="24"/>
+        </w:rPr>
+        <w:t>3</w:t>
+      </w:r>
+      <w:r>
+        <w:rPr>
+          <w:rFonts w:cs="Times New Roman"/>
+          <w:noProof/>
+          <w:szCs w:val="24"/>
+        </w:rPr>
+        <w:t>:1–10.</w:t>
       </w:r>
     </w:p>
     <w:p>
@@ -8396,123 +8677,159 @@
           <w:noProof/>
           <w:szCs w:val="24"/>
         </w:rPr>
-        <w:t>Garcia SL</w:t>
-      </w:r>
-      <w:r>
-        <w:rPr>
-          <w:rFonts w:cs="Times New Roman"/>
-          <w:noProof/>
-          <w:szCs w:val="24"/>
-        </w:rPr>
-        <w:t xml:space="preserve">, </w:t>
-      </w:r>
-      <w:r>
-        <w:rPr>
-          <w:rFonts w:cs="Times New Roman"/>
-          <w:b/>
-          <w:bCs/>
-          <w:noProof/>
-          <w:szCs w:val="24"/>
-        </w:rPr>
-        <w:t>Buck M</w:t>
-      </w:r>
-      <w:r>
-        <w:rPr>
-          <w:rFonts w:cs="Times New Roman"/>
-          <w:noProof/>
-          <w:szCs w:val="24"/>
-        </w:rPr>
-        <w:t xml:space="preserve">, </w:t>
-      </w:r>
-      <w:r>
-        <w:rPr>
-          <w:rFonts w:cs="Times New Roman"/>
-          <w:b/>
-          <w:bCs/>
-          <w:noProof/>
-          <w:szCs w:val="24"/>
-        </w:rPr>
-        <w:t>McMahon KD</w:t>
-      </w:r>
-      <w:r>
-        <w:rPr>
-          <w:rFonts w:cs="Times New Roman"/>
-          <w:noProof/>
-          <w:szCs w:val="24"/>
-        </w:rPr>
-        <w:t xml:space="preserve">, </w:t>
-      </w:r>
-      <w:r>
-        <w:rPr>
-          <w:rFonts w:cs="Times New Roman"/>
-          <w:b/>
-          <w:bCs/>
-          <w:noProof/>
-          <w:szCs w:val="24"/>
-        </w:rPr>
-        <w:t>Grossart H-P</w:t>
-      </w:r>
-      <w:r>
-        <w:rPr>
-          <w:rFonts w:cs="Times New Roman"/>
-          <w:noProof/>
-          <w:szCs w:val="24"/>
-        </w:rPr>
-        <w:t xml:space="preserve">, </w:t>
-      </w:r>
-      <w:r>
-        <w:rPr>
-          <w:rFonts w:cs="Times New Roman"/>
-          <w:b/>
-          <w:bCs/>
-          <w:noProof/>
-          <w:szCs w:val="24"/>
-        </w:rPr>
-        <w:t>Eiler A</w:t>
-      </w:r>
-      <w:r>
-        <w:rPr>
-          <w:rFonts w:cs="Times New Roman"/>
-          <w:noProof/>
-          <w:szCs w:val="24"/>
-        </w:rPr>
-        <w:t xml:space="preserve">, </w:t>
-      </w:r>
-      <w:r>
-        <w:rPr>
-          <w:rFonts w:cs="Times New Roman"/>
-          <w:b/>
-          <w:bCs/>
-          <w:noProof/>
-          <w:szCs w:val="24"/>
-        </w:rPr>
-        <w:t>Warnecke F</w:t>
-      </w:r>
-      <w:r>
-        <w:rPr>
-          <w:rFonts w:cs="Times New Roman"/>
-          <w:noProof/>
-          <w:szCs w:val="24"/>
-        </w:rPr>
-        <w:t xml:space="preserve">. 2015. Auxotrophy and intra-population complementary in the “interactome” of a cultivated freshwater model community. Mol Ecol </w:t>
-      </w:r>
-      <w:r>
-        <w:rPr>
-          <w:rFonts w:cs="Times New Roman"/>
-          <w:b/>
-          <w:bCs/>
-          <w:noProof/>
-          <w:szCs w:val="24"/>
-        </w:rPr>
-        <w:t>24</w:t>
-      </w:r>
-      <w:r>
-        <w:rPr>
-          <w:rFonts w:cs="Times New Roman"/>
-          <w:noProof/>
-          <w:szCs w:val="24"/>
-        </w:rPr>
-        <w:t>:4449–4459.</w:t>
+        <w:t>Mitsch WJ</w:t>
+      </w:r>
+      <w:r>
+        <w:rPr>
+          <w:rFonts w:cs="Times New Roman"/>
+          <w:noProof/>
+          <w:szCs w:val="24"/>
+        </w:rPr>
+        <w:t xml:space="preserve">, </w:t>
+      </w:r>
+      <w:r>
+        <w:rPr>
+          <w:rFonts w:cs="Times New Roman"/>
+          <w:b/>
+          <w:bCs/>
+          <w:noProof/>
+          <w:szCs w:val="24"/>
+        </w:rPr>
+        <w:t>Bernal B</w:t>
+      </w:r>
+      <w:r>
+        <w:rPr>
+          <w:rFonts w:cs="Times New Roman"/>
+          <w:noProof/>
+          <w:szCs w:val="24"/>
+        </w:rPr>
+        <w:t xml:space="preserve">, </w:t>
+      </w:r>
+      <w:r>
+        <w:rPr>
+          <w:rFonts w:cs="Times New Roman"/>
+          <w:b/>
+          <w:bCs/>
+          <w:noProof/>
+          <w:szCs w:val="24"/>
+        </w:rPr>
+        <w:t>Nahlik AM</w:t>
+      </w:r>
+      <w:r>
+        <w:rPr>
+          <w:rFonts w:cs="Times New Roman"/>
+          <w:noProof/>
+          <w:szCs w:val="24"/>
+        </w:rPr>
+        <w:t xml:space="preserve">, </w:t>
+      </w:r>
+      <w:r>
+        <w:rPr>
+          <w:rFonts w:cs="Times New Roman"/>
+          <w:b/>
+          <w:bCs/>
+          <w:noProof/>
+          <w:szCs w:val="24"/>
+        </w:rPr>
+        <w:t>Mander Ü</w:t>
+      </w:r>
+      <w:r>
+        <w:rPr>
+          <w:rFonts w:cs="Times New Roman"/>
+          <w:noProof/>
+          <w:szCs w:val="24"/>
+        </w:rPr>
+        <w:t xml:space="preserve">, </w:t>
+      </w:r>
+      <w:r>
+        <w:rPr>
+          <w:rFonts w:cs="Times New Roman"/>
+          <w:b/>
+          <w:bCs/>
+          <w:noProof/>
+          <w:szCs w:val="24"/>
+        </w:rPr>
+        <w:t>Zhang L</w:t>
+      </w:r>
+      <w:r>
+        <w:rPr>
+          <w:rFonts w:cs="Times New Roman"/>
+          <w:noProof/>
+          <w:szCs w:val="24"/>
+        </w:rPr>
+        <w:t xml:space="preserve">, </w:t>
+      </w:r>
+      <w:r>
+        <w:rPr>
+          <w:rFonts w:cs="Times New Roman"/>
+          <w:b/>
+          <w:bCs/>
+          <w:noProof/>
+          <w:szCs w:val="24"/>
+        </w:rPr>
+        <w:t>Anderson CJ</w:t>
+      </w:r>
+      <w:r>
+        <w:rPr>
+          <w:rFonts w:cs="Times New Roman"/>
+          <w:noProof/>
+          <w:szCs w:val="24"/>
+        </w:rPr>
+        <w:t xml:space="preserve">, </w:t>
+      </w:r>
+      <w:r>
+        <w:rPr>
+          <w:rFonts w:cs="Times New Roman"/>
+          <w:b/>
+          <w:bCs/>
+          <w:noProof/>
+          <w:szCs w:val="24"/>
+        </w:rPr>
+        <w:t>Jørgensen SE</w:t>
+      </w:r>
+      <w:r>
+        <w:rPr>
+          <w:rFonts w:cs="Times New Roman"/>
+          <w:noProof/>
+          <w:szCs w:val="24"/>
+        </w:rPr>
+        <w:t xml:space="preserve">, </w:t>
+      </w:r>
+      <w:r>
+        <w:rPr>
+          <w:rFonts w:cs="Times New Roman"/>
+          <w:b/>
+          <w:bCs/>
+          <w:noProof/>
+          <w:szCs w:val="24"/>
+        </w:rPr>
+        <w:t>Brix H</w:t>
+      </w:r>
+      <w:r>
+        <w:rPr>
+          <w:rFonts w:cs="Times New Roman"/>
+          <w:noProof/>
+          <w:szCs w:val="24"/>
+        </w:rPr>
+        <w:t xml:space="preserve">. 2013. Wetlands, carbon, and climate change. Landsc Ecol </w:t>
+      </w:r>
+      <w:r>
+        <w:rPr>
+          <w:rFonts w:cs="Times New Roman"/>
+          <w:b/>
+          <w:bCs/>
+          <w:noProof/>
+          <w:szCs w:val="24"/>
+        </w:rPr>
+        <w:t>28</w:t>
+      </w:r>
+      <w:r>
+        <w:rPr>
+          <w:rFonts w:cs="Times New Roman"/>
+          <w:noProof/>
+          <w:szCs w:val="24"/>
+        </w:rPr>
+        <w:t>:583–597.</w:t>
       </w:r>
     </w:p>
     <w:p>
@@ -8553,331 +8870,69 @@
           <w:noProof/>
           <w:szCs w:val="24"/>
         </w:rPr>
-        <w:t>Ghylin TW</w:t>
-      </w:r>
-      <w:r>
-        <w:rPr>
-          <w:rFonts w:cs="Times New Roman"/>
-          <w:noProof/>
-          <w:szCs w:val="24"/>
-        </w:rPr>
-        <w:t xml:space="preserve">, </w:t>
-      </w:r>
-      <w:r>
-        <w:rPr>
-          <w:rFonts w:cs="Times New Roman"/>
-          <w:b/>
-          <w:bCs/>
-          <w:noProof/>
-          <w:szCs w:val="24"/>
-        </w:rPr>
-        <w:t>Garcia SL</w:t>
-      </w:r>
-      <w:r>
-        <w:rPr>
-          <w:rFonts w:cs="Times New Roman"/>
-          <w:noProof/>
-          <w:szCs w:val="24"/>
-        </w:rPr>
-        <w:t xml:space="preserve">, </w:t>
-      </w:r>
-      <w:r>
-        <w:rPr>
-          <w:rFonts w:cs="Times New Roman"/>
-          <w:b/>
-          <w:bCs/>
-          <w:noProof/>
-          <w:szCs w:val="24"/>
-        </w:rPr>
-        <w:t>Moya F</w:t>
-      </w:r>
-      <w:r>
-        <w:rPr>
-          <w:rFonts w:cs="Times New Roman"/>
-          <w:noProof/>
-          <w:szCs w:val="24"/>
-        </w:rPr>
-        <w:t xml:space="preserve">, </w:t>
-      </w:r>
-      <w:r>
-        <w:rPr>
-          <w:rFonts w:cs="Times New Roman"/>
-          <w:b/>
-          <w:bCs/>
-          <w:noProof/>
-          <w:szCs w:val="24"/>
-        </w:rPr>
-        <w:t>Oyserman BO</w:t>
-      </w:r>
-      <w:r>
-        <w:rPr>
-          <w:rFonts w:cs="Times New Roman"/>
-          <w:noProof/>
-          <w:szCs w:val="24"/>
-        </w:rPr>
-        <w:t xml:space="preserve">, </w:t>
-      </w:r>
-      <w:r>
-        <w:rPr>
-          <w:rFonts w:cs="Times New Roman"/>
-          <w:b/>
-          <w:bCs/>
-          <w:noProof/>
-          <w:szCs w:val="24"/>
-        </w:rPr>
-        <w:t>Schwientek KT</w:t>
-      </w:r>
-      <w:r>
-        <w:rPr>
-          <w:rFonts w:cs="Times New Roman"/>
-          <w:noProof/>
-          <w:szCs w:val="24"/>
-        </w:rPr>
-        <w:t xml:space="preserve">, </w:t>
-      </w:r>
-      <w:r>
-        <w:rPr>
-          <w:rFonts w:cs="Times New Roman"/>
-          <w:b/>
-          <w:bCs/>
-          <w:noProof/>
-          <w:szCs w:val="24"/>
-        </w:rPr>
-        <w:t>Mutschler J</w:t>
-      </w:r>
-      <w:r>
-        <w:rPr>
-          <w:rFonts w:cs="Times New Roman"/>
-          <w:noProof/>
-          <w:szCs w:val="24"/>
-        </w:rPr>
-        <w:t xml:space="preserve">, </w:t>
-      </w:r>
-      <w:r>
-        <w:rPr>
-          <w:rFonts w:cs="Times New Roman"/>
-          <w:b/>
-          <w:bCs/>
-          <w:noProof/>
-          <w:szCs w:val="24"/>
-        </w:rPr>
-        <w:t>Dwulit-Smith J</w:t>
-      </w:r>
-      <w:r>
-        <w:rPr>
-          <w:rFonts w:cs="Times New Roman"/>
-          <w:noProof/>
-          <w:szCs w:val="24"/>
-        </w:rPr>
-        <w:t xml:space="preserve">, </w:t>
-      </w:r>
-      <w:r>
-        <w:rPr>
-          <w:rFonts w:cs="Times New Roman"/>
-          <w:b/>
-          <w:bCs/>
-          <w:noProof/>
-          <w:szCs w:val="24"/>
-        </w:rPr>
-        <w:t>Chan L-K</w:t>
-      </w:r>
-      <w:r>
-        <w:rPr>
-          <w:rFonts w:cs="Times New Roman"/>
-          <w:noProof/>
-          <w:szCs w:val="24"/>
-        </w:rPr>
-        <w:t xml:space="preserve">, </w:t>
-      </w:r>
-      <w:r>
-        <w:rPr>
-          <w:rFonts w:cs="Times New Roman"/>
-          <w:b/>
-          <w:bCs/>
-          <w:noProof/>
-          <w:szCs w:val="24"/>
-        </w:rPr>
-        <w:t>Martinez-Garcia M</w:t>
-      </w:r>
-      <w:r>
-        <w:rPr>
-          <w:rFonts w:cs="Times New Roman"/>
-          <w:noProof/>
-          <w:szCs w:val="24"/>
-        </w:rPr>
-        <w:t xml:space="preserve">, </w:t>
-      </w:r>
-      <w:r>
-        <w:rPr>
-          <w:rFonts w:cs="Times New Roman"/>
-          <w:b/>
-          <w:bCs/>
-          <w:noProof/>
-          <w:szCs w:val="24"/>
-        </w:rPr>
-        <w:t>Sczyrba A</w:t>
-      </w:r>
-      <w:r>
-        <w:rPr>
-          <w:rFonts w:cs="Times New Roman"/>
-          <w:noProof/>
-          <w:szCs w:val="24"/>
-        </w:rPr>
-        <w:t xml:space="preserve">, </w:t>
-      </w:r>
-      <w:r>
-        <w:rPr>
-          <w:rFonts w:cs="Times New Roman"/>
-          <w:b/>
-          <w:bCs/>
-          <w:noProof/>
-          <w:szCs w:val="24"/>
-        </w:rPr>
-        <w:t>Stepanauskas R</w:t>
-      </w:r>
-      <w:r>
-        <w:rPr>
-          <w:rFonts w:cs="Times New Roman"/>
-          <w:noProof/>
-          <w:szCs w:val="24"/>
-        </w:rPr>
-        <w:t xml:space="preserve">, </w:t>
-      </w:r>
-      <w:r>
-        <w:rPr>
-          <w:rFonts w:cs="Times New Roman"/>
-          <w:b/>
-          <w:bCs/>
-          <w:noProof/>
-          <w:szCs w:val="24"/>
-        </w:rPr>
-        <w:t>Grossart H</w:t>
-      </w:r>
-      <w:r>
-        <w:rPr>
-          <w:rFonts w:cs="Times New Roman"/>
-          <w:b/>
-          <w:bCs/>
-          <w:noProof/>
-          <w:szCs w:val="24"/>
-        </w:rPr>
-        <w:t>P</w:t>
-      </w:r>
-      <w:r>
-        <w:rPr>
-          <w:rFonts w:cs="Times New Roman"/>
-          <w:noProof/>
-          <w:szCs w:val="24"/>
-        </w:rPr>
-        <w:t xml:space="preserve">, </w:t>
-      </w:r>
-      <w:r>
-        <w:rPr>
-          <w:rFonts w:cs="Times New Roman"/>
-          <w:b/>
-          <w:bCs/>
-          <w:noProof/>
-          <w:szCs w:val="24"/>
-        </w:rPr>
-        <w:t>Woyke T</w:t>
-      </w:r>
-      <w:r>
-        <w:rPr>
-          <w:rFonts w:cs="Times New Roman"/>
-          <w:noProof/>
-          <w:szCs w:val="24"/>
-        </w:rPr>
-        <w:t xml:space="preserve">, </w:t>
-      </w:r>
-      <w:r>
-        <w:rPr>
-          <w:rFonts w:cs="Times New Roman"/>
-          <w:b/>
-          <w:bCs/>
-          <w:noProof/>
-          <w:szCs w:val="24"/>
-        </w:rPr>
-        <w:t>Warnecke F</w:t>
-      </w:r>
-      <w:r>
-        <w:rPr>
-          <w:rFonts w:cs="Times New Roman"/>
-          <w:noProof/>
-          <w:szCs w:val="24"/>
-        </w:rPr>
-        <w:t xml:space="preserve">, </w:t>
-      </w:r>
-      <w:r>
-        <w:rPr>
-          <w:rFonts w:cs="Times New Roman"/>
-          <w:b/>
-          <w:bCs/>
-          <w:noProof/>
-          <w:szCs w:val="24"/>
-        </w:rPr>
-        <w:t>Malmstrom R</w:t>
-      </w:r>
-      <w:r>
-        <w:rPr>
-          <w:rFonts w:cs="Times New Roman"/>
-          <w:noProof/>
-          <w:szCs w:val="24"/>
-        </w:rPr>
-        <w:t xml:space="preserve">, </w:t>
-      </w:r>
-      <w:r>
-        <w:rPr>
-          <w:rFonts w:cs="Times New Roman"/>
-          <w:b/>
-          <w:bCs/>
-          <w:noProof/>
-          <w:szCs w:val="24"/>
-        </w:rPr>
-        <w:t>Bertilsson S</w:t>
-      </w:r>
-      <w:r>
-        <w:rPr>
-          <w:rFonts w:cs="Times New Roman"/>
-          <w:noProof/>
-          <w:szCs w:val="24"/>
-        </w:rPr>
-        <w:t xml:space="preserve">, </w:t>
-      </w:r>
-      <w:r>
-        <w:rPr>
-          <w:rFonts w:cs="Times New Roman"/>
-          <w:b/>
-          <w:bCs/>
-          <w:noProof/>
-          <w:szCs w:val="24"/>
-        </w:rPr>
-        <w:t>McMahon KD</w:t>
-      </w:r>
-      <w:r>
-        <w:rPr>
-          <w:rFonts w:cs="Times New Roman"/>
-          <w:noProof/>
-          <w:szCs w:val="24"/>
-        </w:rPr>
-        <w:t xml:space="preserve">. 2014. Comparative single-cell genomics reveals potential ecological niches for the freshwater acI Actinobacteria lineage. ISME J </w:t>
-      </w:r>
-      <w:r>
-        <w:rPr>
-          <w:rFonts w:cs="Times New Roman"/>
-          <w:b/>
-          <w:bCs/>
-          <w:noProof/>
-          <w:szCs w:val="24"/>
-        </w:rPr>
-        <w:t>8</w:t>
-      </w:r>
-      <w:r>
-        <w:rPr>
-          <w:rFonts w:cs="Times New Roman"/>
-          <w:noProof/>
-          <w:szCs w:val="24"/>
-        </w:rPr>
-        <w:t>:2503–2516.</w:t>
+        <w:t>Mcmahon AKW</w:t>
+      </w:r>
+      <w:r>
+        <w:rPr>
+          <w:rFonts w:cs="Times New Roman"/>
+          <w:noProof/>
+          <w:szCs w:val="24"/>
+        </w:rPr>
+        <w:t xml:space="preserve">, </w:t>
+      </w:r>
+      <w:r>
+        <w:rPr>
+          <w:rFonts w:cs="Times New Roman"/>
+          <w:b/>
+          <w:bCs/>
+          <w:noProof/>
+          <w:szCs w:val="24"/>
+        </w:rPr>
+        <w:t>Mccarthy MD</w:t>
+      </w:r>
+      <w:r>
+        <w:rPr>
+          <w:rFonts w:cs="Times New Roman"/>
+          <w:noProof/>
+          <w:szCs w:val="24"/>
+        </w:rPr>
+        <w:t xml:space="preserve">, </w:t>
+      </w:r>
+      <w:r>
+        <w:rPr>
+          <w:rFonts w:cs="Times New Roman"/>
+          <w:b/>
+          <w:bCs/>
+          <w:noProof/>
+          <w:szCs w:val="24"/>
+        </w:rPr>
+        <w:t>Sherwood OA</w:t>
+      </w:r>
+      <w:r>
+        <w:rPr>
+          <w:rFonts w:cs="Times New Roman"/>
+          <w:noProof/>
+          <w:szCs w:val="24"/>
+        </w:rPr>
+        <w:t xml:space="preserve">. 2015. Title : Millennial-scale plankton regime shifts in the subtropical North Pacific Ocean </w:t>
+      </w:r>
+      <w:r>
+        <w:rPr>
+          <w:rFonts w:cs="Times New Roman"/>
+          <w:b/>
+          <w:bCs/>
+          <w:noProof/>
+          <w:szCs w:val="24"/>
+        </w:rPr>
+        <w:t>350</w:t>
+      </w:r>
+      <w:r>
+        <w:rPr>
+          <w:rFonts w:cs="Times New Roman"/>
+          <w:noProof/>
+          <w:szCs w:val="24"/>
+        </w:rPr>
+        <w:t>:1–20.</w:t>
       </w:r>
     </w:p>
     <w:p>
@@ -8918,141 +8973,87 @@
           <w:noProof/>
           <w:szCs w:val="24"/>
         </w:rPr>
-        <w:t>Gonzalez A</w:t>
-      </w:r>
-      <w:r>
-        <w:rPr>
-          <w:rFonts w:cs="Times New Roman"/>
-          <w:noProof/>
-          <w:szCs w:val="24"/>
-        </w:rPr>
-        <w:t xml:space="preserve">, </w:t>
-      </w:r>
-      <w:r>
-        <w:rPr>
-          <w:rFonts w:cs="Times New Roman"/>
-          <w:b/>
-          <w:bCs/>
-          <w:noProof/>
-          <w:szCs w:val="24"/>
-        </w:rPr>
-        <w:t>King A</w:t>
-      </w:r>
-      <w:r>
-        <w:rPr>
-          <w:rFonts w:cs="Times New Roman"/>
-          <w:noProof/>
-          <w:szCs w:val="24"/>
-        </w:rPr>
-        <w:t xml:space="preserve">, </w:t>
-      </w:r>
-      <w:r>
-        <w:rPr>
-          <w:rFonts w:cs="Times New Roman"/>
-          <w:b/>
-          <w:bCs/>
-          <w:noProof/>
-          <w:szCs w:val="24"/>
-        </w:rPr>
-        <w:t>Robeson MS</w:t>
-      </w:r>
-      <w:r>
-        <w:rPr>
-          <w:rFonts w:cs="Times New Roman"/>
-          <w:noProof/>
-          <w:szCs w:val="24"/>
-        </w:rPr>
-        <w:t xml:space="preserve">, </w:t>
-      </w:r>
-      <w:r>
-        <w:rPr>
-          <w:rFonts w:cs="Times New Roman"/>
-          <w:b/>
-          <w:bCs/>
-          <w:noProof/>
-          <w:szCs w:val="24"/>
-        </w:rPr>
-        <w:t>Song S</w:t>
-      </w:r>
-      <w:r>
-        <w:rPr>
-          <w:rFonts w:cs="Times New Roman"/>
-          <w:noProof/>
-          <w:szCs w:val="24"/>
-        </w:rPr>
-        <w:t xml:space="preserve">, </w:t>
-      </w:r>
-      <w:r>
-        <w:rPr>
-          <w:rFonts w:cs="Times New Roman"/>
-          <w:b/>
-          <w:bCs/>
-          <w:noProof/>
-          <w:szCs w:val="24"/>
-        </w:rPr>
-        <w:t>Shade A</w:t>
-      </w:r>
-      <w:r>
-        <w:rPr>
-          <w:rFonts w:cs="Times New Roman"/>
-          <w:noProof/>
-          <w:szCs w:val="24"/>
-        </w:rPr>
-        <w:t xml:space="preserve">, </w:t>
-      </w:r>
-      <w:r>
-        <w:rPr>
-          <w:rFonts w:cs="Times New Roman"/>
-          <w:b/>
-          <w:bCs/>
-          <w:noProof/>
-          <w:szCs w:val="24"/>
-        </w:rPr>
-        <w:t>Metcalf JL</w:t>
-      </w:r>
-      <w:r>
-        <w:rPr>
-          <w:rFonts w:cs="Times New Roman"/>
-          <w:noProof/>
-          <w:szCs w:val="24"/>
-        </w:rPr>
-        <w:t xml:space="preserve">, </w:t>
-      </w:r>
-      <w:r>
-        <w:rPr>
-          <w:rFonts w:cs="Times New Roman"/>
-          <w:b/>
-          <w:bCs/>
-          <w:noProof/>
-          <w:szCs w:val="24"/>
-        </w:rPr>
-        <w:t>Knight R</w:t>
-      </w:r>
-      <w:r>
-        <w:rPr>
-          <w:rFonts w:cs="Times New Roman"/>
-          <w:noProof/>
-          <w:szCs w:val="24"/>
-        </w:rPr>
-        <w:t xml:space="preserve">. 2012. Characterizing microbial communities through space and time. Curr Opin Biotechnol </w:t>
-      </w:r>
-      <w:r>
-        <w:rPr>
-          <w:rFonts w:cs="Times New Roman"/>
-          <w:b/>
-          <w:bCs/>
-          <w:noProof/>
-          <w:szCs w:val="24"/>
-        </w:rPr>
-        <w:t>23</w:t>
-      </w:r>
-      <w:r>
-        <w:rPr>
-          <w:rFonts w:cs="Times New Roman"/>
-          <w:noProof/>
-          <w:szCs w:val="24"/>
-        </w:rPr>
-        <w:t>:431–6.</w:t>
+        <w:t>Hewson I</w:t>
+      </w:r>
+      <w:r>
+        <w:rPr>
+          <w:rFonts w:cs="Times New Roman"/>
+          <w:noProof/>
+          <w:szCs w:val="24"/>
+        </w:rPr>
+        <w:t xml:space="preserve">, </w:t>
+      </w:r>
+      <w:r>
+        <w:rPr>
+          <w:rFonts w:cs="Times New Roman"/>
+          <w:b/>
+          <w:bCs/>
+          <w:noProof/>
+          <w:szCs w:val="24"/>
+        </w:rPr>
+        <w:t>Steele JA</w:t>
+      </w:r>
+      <w:r>
+        <w:rPr>
+          <w:rFonts w:cs="Times New Roman"/>
+          <w:noProof/>
+          <w:szCs w:val="24"/>
+        </w:rPr>
+        <w:t xml:space="preserve">, </w:t>
+      </w:r>
+      <w:r>
+        <w:rPr>
+          <w:rFonts w:cs="Times New Roman"/>
+          <w:b/>
+          <w:bCs/>
+          <w:noProof/>
+          <w:szCs w:val="24"/>
+        </w:rPr>
+        <w:t>Capone DG</w:t>
+      </w:r>
+      <w:r>
+        <w:rPr>
+          <w:rFonts w:cs="Times New Roman"/>
+          <w:noProof/>
+          <w:szCs w:val="24"/>
+        </w:rPr>
+        <w:t xml:space="preserve">, </w:t>
+      </w:r>
+      <w:r>
+        <w:rPr>
+          <w:rFonts w:cs="Times New Roman"/>
+          <w:b/>
+          <w:bCs/>
+          <w:noProof/>
+          <w:szCs w:val="24"/>
+        </w:rPr>
+        <w:t>Fuhrman JA</w:t>
+      </w:r>
+      <w:r>
+        <w:rPr>
+          <w:rFonts w:cs="Times New Roman"/>
+          <w:noProof/>
+          <w:szCs w:val="24"/>
+        </w:rPr>
+        <w:t xml:space="preserve">. 2006. Remarkable heterogeneity in meso- and bathypelagic bacterioplankton assemblage composition </w:t>
+      </w:r>
+      <w:r>
+        <w:rPr>
+          <w:rFonts w:cs="Times New Roman"/>
+          <w:b/>
+          <w:bCs/>
+          <w:noProof/>
+          <w:szCs w:val="24"/>
+        </w:rPr>
+        <w:t>51</w:t>
+      </w:r>
+      <w:r>
+        <w:rPr>
+          <w:rFonts w:cs="Times New Roman"/>
+          <w:noProof/>
+          <w:szCs w:val="24"/>
+        </w:rPr>
+        <w:t>:1274–1283.</w:t>
       </w:r>
     </w:p>
     <w:p>
@@ -9093,123 +9094,69 @@
           <w:noProof/>
           <w:szCs w:val="24"/>
         </w:rPr>
-        <w:t>Shade A</w:t>
-      </w:r>
-      <w:r>
-        <w:rPr>
-          <w:rFonts w:cs="Times New Roman"/>
-          <w:noProof/>
-          <w:szCs w:val="24"/>
-        </w:rPr>
-        <w:t xml:space="preserve">, </w:t>
-      </w:r>
-      <w:r>
-        <w:rPr>
-          <w:rFonts w:cs="Times New Roman"/>
-          <w:b/>
-          <w:bCs/>
-          <w:noProof/>
-          <w:szCs w:val="24"/>
-        </w:rPr>
-        <w:t>Read JS</w:t>
-      </w:r>
-      <w:r>
-        <w:rPr>
-          <w:rFonts w:cs="Times New Roman"/>
-          <w:noProof/>
-          <w:szCs w:val="24"/>
-        </w:rPr>
-        <w:t xml:space="preserve">, </w:t>
-      </w:r>
-      <w:r>
-        <w:rPr>
-          <w:rFonts w:cs="Times New Roman"/>
-          <w:b/>
-          <w:bCs/>
-          <w:noProof/>
-          <w:szCs w:val="24"/>
-        </w:rPr>
-        <w:t>Welkie DG</w:t>
-      </w:r>
-      <w:r>
-        <w:rPr>
-          <w:rFonts w:cs="Times New Roman"/>
-          <w:noProof/>
-          <w:szCs w:val="24"/>
-        </w:rPr>
-        <w:t xml:space="preserve">, </w:t>
-      </w:r>
-      <w:r>
-        <w:rPr>
-          <w:rFonts w:cs="Times New Roman"/>
-          <w:b/>
-          <w:bCs/>
-          <w:noProof/>
-          <w:szCs w:val="24"/>
-        </w:rPr>
-        <w:t>Kratz TK</w:t>
-      </w:r>
-      <w:r>
-        <w:rPr>
-          <w:rFonts w:cs="Times New Roman"/>
-          <w:noProof/>
-          <w:szCs w:val="24"/>
-        </w:rPr>
-        <w:t xml:space="preserve">, </w:t>
-      </w:r>
-      <w:r>
-        <w:rPr>
-          <w:rFonts w:cs="Times New Roman"/>
-          <w:b/>
-          <w:bCs/>
-          <w:noProof/>
-          <w:szCs w:val="24"/>
-        </w:rPr>
-        <w:t>Wu CH</w:t>
-      </w:r>
-      <w:r>
-        <w:rPr>
-          <w:rFonts w:cs="Times New Roman"/>
-          <w:noProof/>
-          <w:szCs w:val="24"/>
-        </w:rPr>
-        <w:t xml:space="preserve">, </w:t>
-      </w:r>
-      <w:r>
-        <w:rPr>
-          <w:rFonts w:cs="Times New Roman"/>
-          <w:b/>
-          <w:bCs/>
-          <w:noProof/>
-          <w:szCs w:val="24"/>
-        </w:rPr>
-        <w:t>McMahon KD</w:t>
-      </w:r>
-      <w:r>
-        <w:rPr>
-          <w:rFonts w:cs="Times New Roman"/>
-          <w:noProof/>
-          <w:szCs w:val="24"/>
-        </w:rPr>
-        <w:t xml:space="preserve">. 2011. Resistance, resilience and recovery: Aquatic bacterial dynamics after water column disturbance. Environ Microbiol </w:t>
-      </w:r>
-      <w:r>
-        <w:rPr>
-          <w:rFonts w:cs="Times New Roman"/>
-          <w:b/>
-          <w:bCs/>
-          <w:noProof/>
-          <w:szCs w:val="24"/>
-        </w:rPr>
-        <w:t>13</w:t>
-      </w:r>
-      <w:r>
-        <w:rPr>
-          <w:rFonts w:cs="Times New Roman"/>
-          <w:noProof/>
-          <w:szCs w:val="24"/>
-        </w:rPr>
-        <w:t>:2752–2767.</w:t>
+        <w:t>Gifford SM</w:t>
+      </w:r>
+      <w:r>
+        <w:rPr>
+          <w:rFonts w:cs="Times New Roman"/>
+          <w:noProof/>
+          <w:szCs w:val="24"/>
+        </w:rPr>
+        <w:t xml:space="preserve">, </w:t>
+      </w:r>
+      <w:r>
+        <w:rPr>
+          <w:rFonts w:cs="Times New Roman"/>
+          <w:b/>
+          <w:bCs/>
+          <w:noProof/>
+          <w:szCs w:val="24"/>
+        </w:rPr>
+        <w:t>Sharma S</w:t>
+      </w:r>
+      <w:r>
+        <w:rPr>
+          <w:rFonts w:cs="Times New Roman"/>
+          <w:noProof/>
+          <w:szCs w:val="24"/>
+        </w:rPr>
+        <w:t xml:space="preserve">, </w:t>
+      </w:r>
+      <w:r>
+        <w:rPr>
+          <w:rFonts w:cs="Times New Roman"/>
+          <w:b/>
+          <w:bCs/>
+          <w:noProof/>
+          <w:szCs w:val="24"/>
+        </w:rPr>
+        <w:t>Moran MA</w:t>
+      </w:r>
+      <w:r>
+        <w:rPr>
+          <w:rFonts w:cs="Times New Roman"/>
+          <w:noProof/>
+          <w:szCs w:val="24"/>
+        </w:rPr>
+        <w:t xml:space="preserve">. 2014. Linking activity and function to ecosystem dynamics in a coastal bacterioplankton community. Front Microbiol </w:t>
+      </w:r>
+      <w:r>
+        <w:rPr>
+          <w:rFonts w:cs="Times New Roman"/>
+          <w:b/>
+          <w:bCs/>
+          <w:noProof/>
+          <w:szCs w:val="24"/>
+        </w:rPr>
+        <w:t>5</w:t>
+      </w:r>
+      <w:r>
+        <w:rPr>
+          <w:rFonts w:cs="Times New Roman"/>
+          <w:noProof/>
+          <w:szCs w:val="24"/>
+        </w:rPr>
+        <w:t>:1–12.</w:t>
       </w:r>
     </w:p>
     <w:p>
@@ -9250,51 +9197,339 @@
           <w:noProof/>
           <w:szCs w:val="24"/>
         </w:rPr>
-        <w:t>Fisher MM</w:t>
-      </w:r>
-      <w:r>
-        <w:rPr>
-          <w:rFonts w:cs="Times New Roman"/>
-          <w:noProof/>
-          <w:szCs w:val="24"/>
-        </w:rPr>
-        <w:t xml:space="preserve">, </w:t>
-      </w:r>
-      <w:r>
-        <w:rPr>
-          <w:rFonts w:cs="Times New Roman"/>
-          <w:b/>
-          <w:bCs/>
-          <w:noProof/>
-          <w:szCs w:val="24"/>
-        </w:rPr>
-        <w:t>Triplett EW</w:t>
-      </w:r>
-      <w:r>
-        <w:rPr>
-          <w:rFonts w:cs="Times New Roman"/>
-          <w:noProof/>
-          <w:szCs w:val="24"/>
-        </w:rPr>
-        <w:t xml:space="preserve">. 1999. Automated approach for ribosomal intergenic spacer analysis of microbial diversity and its application to freshwater bacterial communities. Appl Environ Microbiol </w:t>
-      </w:r>
-      <w:r>
-        <w:rPr>
-          <w:rFonts w:cs="Times New Roman"/>
-          <w:b/>
-          <w:bCs/>
-          <w:noProof/>
-          <w:szCs w:val="24"/>
-        </w:rPr>
-        <w:t>65</w:t>
-      </w:r>
-      <w:r>
-        <w:rPr>
-          <w:rFonts w:cs="Times New Roman"/>
-          <w:noProof/>
-          <w:szCs w:val="24"/>
-        </w:rPr>
-        <w:t>:4630–4636.</w:t>
+        <w:t>Bendall ML</w:t>
+      </w:r>
+      <w:r>
+        <w:rPr>
+          <w:rFonts w:cs="Times New Roman"/>
+          <w:noProof/>
+          <w:szCs w:val="24"/>
+        </w:rPr>
+        <w:t xml:space="preserve">, </w:t>
+      </w:r>
+      <w:r>
+        <w:rPr>
+          <w:rFonts w:cs="Times New Roman"/>
+          <w:b/>
+          <w:bCs/>
+          <w:noProof/>
+          <w:szCs w:val="24"/>
+        </w:rPr>
+        <w:t>Stevens SLR</w:t>
+      </w:r>
+      <w:r>
+        <w:rPr>
+          <w:rFonts w:cs="Times New Roman"/>
+          <w:noProof/>
+          <w:szCs w:val="24"/>
+        </w:rPr>
+        <w:t xml:space="preserve">, </w:t>
+      </w:r>
+      <w:r>
+        <w:rPr>
+          <w:rFonts w:cs="Times New Roman"/>
+          <w:b/>
+          <w:bCs/>
+          <w:noProof/>
+          <w:szCs w:val="24"/>
+        </w:rPr>
+        <w:t>Chan L</w:t>
+      </w:r>
+      <w:r>
+        <w:rPr>
+          <w:rFonts w:cs="Times New Roman"/>
+          <w:noProof/>
+          <w:szCs w:val="24"/>
+        </w:rPr>
+        <w:t xml:space="preserve">, </w:t>
+      </w:r>
+      <w:r>
+        <w:rPr>
+          <w:rFonts w:cs="Times New Roman"/>
+          <w:b/>
+          <w:bCs/>
+          <w:noProof/>
+          <w:szCs w:val="24"/>
+        </w:rPr>
+        <w:t>Malfatti S</w:t>
+      </w:r>
+      <w:r>
+        <w:rPr>
+          <w:rFonts w:cs="Times New Roman"/>
+          <w:noProof/>
+          <w:szCs w:val="24"/>
+        </w:rPr>
+        <w:t xml:space="preserve">, </w:t>
+      </w:r>
+      <w:r>
+        <w:rPr>
+          <w:rFonts w:cs="Times New Roman"/>
+          <w:b/>
+          <w:bCs/>
+          <w:noProof/>
+          <w:szCs w:val="24"/>
+        </w:rPr>
+        <w:t>Schwientek P</w:t>
+      </w:r>
+      <w:r>
+        <w:rPr>
+          <w:rFonts w:cs="Times New Roman"/>
+          <w:noProof/>
+          <w:szCs w:val="24"/>
+        </w:rPr>
+        <w:t xml:space="preserve">, </w:t>
+      </w:r>
+      <w:r>
+        <w:rPr>
+          <w:rFonts w:cs="Times New Roman"/>
+          <w:b/>
+          <w:bCs/>
+          <w:noProof/>
+          <w:szCs w:val="24"/>
+        </w:rPr>
+        <w:t>Tremblay J</w:t>
+      </w:r>
+      <w:r>
+        <w:rPr>
+          <w:rFonts w:cs="Times New Roman"/>
+          <w:noProof/>
+          <w:szCs w:val="24"/>
+        </w:rPr>
+        <w:t xml:space="preserve">, </w:t>
+      </w:r>
+      <w:r>
+        <w:rPr>
+          <w:rFonts w:cs="Times New Roman"/>
+          <w:b/>
+          <w:bCs/>
+          <w:noProof/>
+          <w:szCs w:val="24"/>
+        </w:rPr>
+        <w:t>Schackwitz W</w:t>
+      </w:r>
+      <w:r>
+        <w:rPr>
+          <w:rFonts w:cs="Times New Roman"/>
+          <w:noProof/>
+          <w:szCs w:val="24"/>
+        </w:rPr>
+        <w:t xml:space="preserve">, </w:t>
+      </w:r>
+      <w:r>
+        <w:rPr>
+          <w:rFonts w:cs="Times New Roman"/>
+          <w:b/>
+          <w:bCs/>
+          <w:noProof/>
+          <w:szCs w:val="24"/>
+        </w:rPr>
+        <w:t>Martin J</w:t>
+      </w:r>
+      <w:r>
+        <w:rPr>
+          <w:rFonts w:cs="Times New Roman"/>
+          <w:noProof/>
+          <w:szCs w:val="24"/>
+        </w:rPr>
+        <w:t xml:space="preserve">, </w:t>
+      </w:r>
+      <w:r>
+        <w:rPr>
+          <w:rFonts w:cs="Times New Roman"/>
+          <w:b/>
+          <w:bCs/>
+          <w:noProof/>
+          <w:szCs w:val="24"/>
+        </w:rPr>
+        <w:t>Pati A</w:t>
+      </w:r>
+      <w:r>
+        <w:rPr>
+          <w:rFonts w:cs="Times New Roman"/>
+          <w:noProof/>
+          <w:szCs w:val="24"/>
+        </w:rPr>
+        <w:t xml:space="preserve">, </w:t>
+      </w:r>
+      <w:r>
+        <w:rPr>
+          <w:rFonts w:cs="Times New Roman"/>
+          <w:b/>
+          <w:bCs/>
+          <w:noProof/>
+          <w:szCs w:val="24"/>
+        </w:rPr>
+        <w:t>Bushnell B</w:t>
+      </w:r>
+      <w:r>
+        <w:rPr>
+          <w:rFonts w:cs="Times New Roman"/>
+          <w:noProof/>
+          <w:szCs w:val="24"/>
+        </w:rPr>
+        <w:t xml:space="preserve">, </w:t>
+      </w:r>
+      <w:r>
+        <w:rPr>
+          <w:rFonts w:cs="Times New Roman"/>
+          <w:b/>
+          <w:bCs/>
+          <w:noProof/>
+          <w:szCs w:val="24"/>
+        </w:rPr>
+        <w:t>Froula J</w:t>
+      </w:r>
+      <w:r>
+        <w:rPr>
+          <w:rFonts w:cs="Times New Roman"/>
+          <w:noProof/>
+          <w:szCs w:val="24"/>
+        </w:rPr>
+        <w:t xml:space="preserve">, </w:t>
+      </w:r>
+      <w:r>
+        <w:rPr>
+          <w:rFonts w:cs="Times New Roman"/>
+          <w:b/>
+          <w:bCs/>
+          <w:noProof/>
+          <w:szCs w:val="24"/>
+        </w:rPr>
+        <w:t>Kang D</w:t>
+      </w:r>
+      <w:r>
+        <w:rPr>
+          <w:rFonts w:cs="Times New Roman"/>
+          <w:noProof/>
+          <w:szCs w:val="24"/>
+        </w:rPr>
+        <w:t xml:space="preserve">, </w:t>
+      </w:r>
+      <w:r>
+        <w:rPr>
+          <w:rFonts w:cs="Times New Roman"/>
+          <w:b/>
+          <w:bCs/>
+          <w:noProof/>
+          <w:szCs w:val="24"/>
+        </w:rPr>
+        <w:t>Tringe SG</w:t>
+      </w:r>
+      <w:r>
+        <w:rPr>
+          <w:rFonts w:cs="Times New Roman"/>
+          <w:noProof/>
+          <w:szCs w:val="24"/>
+        </w:rPr>
+        <w:t xml:space="preserve">, </w:t>
+      </w:r>
+      <w:r>
+        <w:rPr>
+          <w:rFonts w:cs="Times New Roman"/>
+          <w:b/>
+          <w:bCs/>
+          <w:noProof/>
+          <w:szCs w:val="24"/>
+        </w:rPr>
+        <w:t>Bertilsson S</w:t>
+      </w:r>
+      <w:r>
+        <w:rPr>
+          <w:rFonts w:cs="Times New Roman"/>
+          <w:noProof/>
+          <w:szCs w:val="24"/>
+        </w:rPr>
+        <w:t xml:space="preserve">, </w:t>
+      </w:r>
+      <w:r>
+        <w:rPr>
+          <w:rFonts w:cs="Times New Roman"/>
+          <w:b/>
+          <w:bCs/>
+          <w:noProof/>
+          <w:szCs w:val="24"/>
+        </w:rPr>
+        <w:t>Moran MA</w:t>
+      </w:r>
+      <w:r>
+        <w:rPr>
+          <w:rFonts w:cs="Times New Roman"/>
+          <w:noProof/>
+          <w:szCs w:val="24"/>
+        </w:rPr>
+        <w:t xml:space="preserve">, </w:t>
+      </w:r>
+      <w:r>
+        <w:rPr>
+          <w:rFonts w:cs="Times New Roman"/>
+          <w:b/>
+          <w:bCs/>
+          <w:noProof/>
+          <w:szCs w:val="24"/>
+        </w:rPr>
+        <w:t>Shade A</w:t>
+      </w:r>
+      <w:r>
+        <w:rPr>
+          <w:rFonts w:cs="Times New Roman"/>
+          <w:noProof/>
+          <w:szCs w:val="24"/>
+        </w:rPr>
+        <w:t xml:space="preserve">, </w:t>
+      </w:r>
+      <w:r>
+        <w:rPr>
+          <w:rFonts w:cs="Times New Roman"/>
+          <w:b/>
+          <w:bCs/>
+          <w:noProof/>
+          <w:szCs w:val="24"/>
+        </w:rPr>
+        <w:t>Newton RJ</w:t>
+      </w:r>
+      <w:r>
+        <w:rPr>
+          <w:rFonts w:cs="Times New Roman"/>
+          <w:noProof/>
+          <w:szCs w:val="24"/>
+        </w:rPr>
+        <w:t xml:space="preserve">, </w:t>
+      </w:r>
+      <w:r>
+        <w:rPr>
+          <w:rFonts w:cs="Times New Roman"/>
+          <w:b/>
+          <w:bCs/>
+          <w:noProof/>
+          <w:szCs w:val="24"/>
+        </w:rPr>
+        <w:t>Mcmahon KD</w:t>
+      </w:r>
+      <w:r>
+        <w:rPr>
+          <w:rFonts w:cs="Times New Roman"/>
+          <w:noProof/>
+          <w:szCs w:val="24"/>
+        </w:rPr>
+        <w:t xml:space="preserve">, </w:t>
+      </w:r>
+      <w:r>
+        <w:rPr>
+          <w:rFonts w:cs="Times New Roman"/>
+          <w:b/>
+          <w:bCs/>
+          <w:noProof/>
+          <w:szCs w:val="24"/>
+        </w:rPr>
+        <w:t>Malmstrom RR</w:t>
+      </w:r>
+      <w:r>
+        <w:rPr>
+          <w:rFonts w:cs="Times New Roman"/>
+          <w:noProof/>
+          <w:szCs w:val="24"/>
+        </w:rPr>
+        <w:t>. 2016. Genome-wide selective sweeps and gene-specific sweeps in natural bacterial populations. ISME J 1–13.</w:t>
       </w:r>
     </w:p>
     <w:p>
@@ -9335,69 +9570,69 @@
           <w:noProof/>
           <w:szCs w:val="24"/>
         </w:rPr>
-        <w:t>Shade A</w:t>
-      </w:r>
-      <w:r>
-        <w:rPr>
-          <w:rFonts w:cs="Times New Roman"/>
-          <w:noProof/>
-          <w:szCs w:val="24"/>
-        </w:rPr>
-        <w:t xml:space="preserve">, </w:t>
-      </w:r>
-      <w:r>
-        <w:rPr>
-          <w:rFonts w:cs="Times New Roman"/>
-          <w:b/>
-          <w:bCs/>
-          <w:noProof/>
-          <w:szCs w:val="24"/>
-        </w:rPr>
-        <w:t>Jones SE</w:t>
-      </w:r>
-      <w:r>
-        <w:rPr>
-          <w:rFonts w:cs="Times New Roman"/>
-          <w:noProof/>
-          <w:szCs w:val="24"/>
-        </w:rPr>
-        <w:t xml:space="preserve">, </w:t>
-      </w:r>
-      <w:r>
-        <w:rPr>
-          <w:rFonts w:cs="Times New Roman"/>
-          <w:b/>
-          <w:bCs/>
-          <w:noProof/>
-          <w:szCs w:val="24"/>
-        </w:rPr>
-        <w:t>McMahon KD</w:t>
-      </w:r>
-      <w:r>
-        <w:rPr>
-          <w:rFonts w:cs="Times New Roman"/>
-          <w:noProof/>
-          <w:szCs w:val="24"/>
-        </w:rPr>
-        <w:t xml:space="preserve">. 2008. The influence of habitat heterogeneity on freshwater bacterial community composition and dynamics. Environ Microbiol </w:t>
-      </w:r>
-      <w:r>
-        <w:rPr>
-          <w:rFonts w:cs="Times New Roman"/>
-          <w:b/>
-          <w:bCs/>
-          <w:noProof/>
-          <w:szCs w:val="24"/>
-        </w:rPr>
-        <w:t>10</w:t>
-      </w:r>
-      <w:r>
-        <w:rPr>
-          <w:rFonts w:cs="Times New Roman"/>
-          <w:noProof/>
-          <w:szCs w:val="24"/>
-        </w:rPr>
-        <w:t>:1057–1067.</w:t>
+        <w:t>Taipale S</w:t>
+      </w:r>
+      <w:r>
+        <w:rPr>
+          <w:rFonts w:cs="Times New Roman"/>
+          <w:noProof/>
+          <w:szCs w:val="24"/>
+        </w:rPr>
+        <w:t xml:space="preserve">, </w:t>
+      </w:r>
+      <w:r>
+        <w:rPr>
+          <w:rFonts w:cs="Times New Roman"/>
+          <w:b/>
+          <w:bCs/>
+          <w:noProof/>
+          <w:szCs w:val="24"/>
+        </w:rPr>
+        <w:t>Jones R</w:t>
+      </w:r>
+      <w:r>
+        <w:rPr>
+          <w:rFonts w:cs="Times New Roman"/>
+          <w:noProof/>
+          <w:szCs w:val="24"/>
+        </w:rPr>
+        <w:t xml:space="preserve">, </w:t>
+      </w:r>
+      <w:r>
+        <w:rPr>
+          <w:rFonts w:cs="Times New Roman"/>
+          <w:b/>
+          <w:bCs/>
+          <w:noProof/>
+          <w:szCs w:val="24"/>
+        </w:rPr>
+        <w:t>Tiirola M</w:t>
+      </w:r>
+      <w:r>
+        <w:rPr>
+          <w:rFonts w:cs="Times New Roman"/>
+          <w:noProof/>
+          <w:szCs w:val="24"/>
+        </w:rPr>
+        <w:t xml:space="preserve">. 2009. Vertical diversity of bacteria in an oxygen-stratified humic lake, evaluated using DNA and phospholipid analyses. Aquat Microb Ecol </w:t>
+      </w:r>
+      <w:r>
+        <w:rPr>
+          <w:rFonts w:cs="Times New Roman"/>
+          <w:b/>
+          <w:bCs/>
+          <w:noProof/>
+          <w:szCs w:val="24"/>
+        </w:rPr>
+        <w:t>55</w:t>
+      </w:r>
+      <w:r>
+        <w:rPr>
+          <w:rFonts w:cs="Times New Roman"/>
+          <w:noProof/>
+          <w:szCs w:val="24"/>
+        </w:rPr>
+        <w:t>:1–16.</w:t>
       </w:r>
     </w:p>
     <w:p>
@@ -9438,51 +9673,87 @@
           <w:noProof/>
           <w:szCs w:val="24"/>
         </w:rPr>
-        <w:t>Crump BC</w:t>
-      </w:r>
-      <w:r>
-        <w:rPr>
-          <w:rFonts w:cs="Times New Roman"/>
-          <w:noProof/>
-          <w:szCs w:val="24"/>
-        </w:rPr>
-        <w:t xml:space="preserve">, </w:t>
-      </w:r>
-      <w:r>
-        <w:rPr>
-          <w:rFonts w:cs="Times New Roman"/>
-          <w:b/>
-          <w:bCs/>
-          <w:noProof/>
-          <w:szCs w:val="24"/>
-        </w:rPr>
-        <w:t>Hobbie JE</w:t>
-      </w:r>
-      <w:r>
-        <w:rPr>
-          <w:rFonts w:cs="Times New Roman"/>
-          <w:noProof/>
-          <w:szCs w:val="24"/>
-        </w:rPr>
-        <w:t xml:space="preserve">. 2005. Synchrony and seasonality in bacterioplankton communities of two temperate rivers. Limnol Oceanogr </w:t>
-      </w:r>
-      <w:r>
-        <w:rPr>
-          <w:rFonts w:cs="Times New Roman"/>
-          <w:b/>
-          <w:bCs/>
-          <w:noProof/>
-          <w:szCs w:val="24"/>
-        </w:rPr>
-        <w:t>50</w:t>
-      </w:r>
-      <w:r>
-        <w:rPr>
-          <w:rFonts w:cs="Times New Roman"/>
-          <w:noProof/>
-          <w:szCs w:val="24"/>
-        </w:rPr>
-        <w:t>:1718–1729.</w:t>
+        <w:t>Garcia SL</w:t>
+      </w:r>
+      <w:r>
+        <w:rPr>
+          <w:rFonts w:cs="Times New Roman"/>
+          <w:noProof/>
+          <w:szCs w:val="24"/>
+        </w:rPr>
+        <w:t xml:space="preserve">, </w:t>
+      </w:r>
+      <w:r>
+        <w:rPr>
+          <w:rFonts w:cs="Times New Roman"/>
+          <w:b/>
+          <w:bCs/>
+          <w:noProof/>
+          <w:szCs w:val="24"/>
+        </w:rPr>
+        <w:t>Salka I</w:t>
+      </w:r>
+      <w:r>
+        <w:rPr>
+          <w:rFonts w:cs="Times New Roman"/>
+          <w:noProof/>
+          <w:szCs w:val="24"/>
+        </w:rPr>
+        <w:t xml:space="preserve">, </w:t>
+      </w:r>
+      <w:r>
+        <w:rPr>
+          <w:rFonts w:cs="Times New Roman"/>
+          <w:b/>
+          <w:bCs/>
+          <w:noProof/>
+          <w:szCs w:val="24"/>
+        </w:rPr>
+        <w:t>Grossart HP</w:t>
+      </w:r>
+      <w:r>
+        <w:rPr>
+          <w:rFonts w:cs="Times New Roman"/>
+          <w:noProof/>
+          <w:szCs w:val="24"/>
+        </w:rPr>
+        <w:t xml:space="preserve">, </w:t>
+      </w:r>
+      <w:r>
+        <w:rPr>
+          <w:rFonts w:cs="Times New Roman"/>
+          <w:b/>
+          <w:bCs/>
+          <w:noProof/>
+          <w:szCs w:val="24"/>
+        </w:rPr>
+        <w:t>Warnecke F</w:t>
+      </w:r>
+      <w:r>
+        <w:rPr>
+          <w:rFonts w:cs="Times New Roman"/>
+          <w:noProof/>
+          <w:szCs w:val="24"/>
+        </w:rPr>
+        <w:t xml:space="preserve">. 2013. Depth-discrete profiles of bacterial communities reveal pronounced spatio-temporal dynamics related to lake stratification. Environ Microbiol Rep </w:t>
+      </w:r>
+      <w:r>
+        <w:rPr>
+          <w:rFonts w:cs="Times New Roman"/>
+          <w:b/>
+          <w:bCs/>
+          <w:noProof/>
+          <w:szCs w:val="24"/>
+        </w:rPr>
+        <w:t>5</w:t>
+      </w:r>
+      <w:r>
+        <w:rPr>
+          <w:rFonts w:cs="Times New Roman"/>
+          <w:noProof/>
+          <w:szCs w:val="24"/>
+        </w:rPr>
+        <w:t>:549–555.</w:t>
       </w:r>
     </w:p>
     <w:p>
@@ -9523,133 +9794,61 @@
           <w:noProof/>
           <w:szCs w:val="24"/>
         </w:rPr>
-        <w:t>Gilbert JA</w:t>
-      </w:r>
-      <w:r>
-        <w:rPr>
-          <w:rFonts w:cs="Times New Roman"/>
-          <w:noProof/>
-          <w:szCs w:val="24"/>
-        </w:rPr>
-        <w:t xml:space="preserve">, </w:t>
-      </w:r>
-      <w:r>
-        <w:rPr>
-          <w:rFonts w:cs="Times New Roman"/>
-          <w:b/>
-          <w:bCs/>
-          <w:noProof/>
-          <w:szCs w:val="24"/>
-        </w:rPr>
-        <w:t>Steele JA</w:t>
-      </w:r>
-      <w:r>
-        <w:rPr>
-          <w:rFonts w:cs="Times New Roman"/>
-          <w:noProof/>
-          <w:szCs w:val="24"/>
-        </w:rPr>
-        <w:t xml:space="preserve">, </w:t>
-      </w:r>
-      <w:r>
-        <w:rPr>
-          <w:rFonts w:cs="Times New Roman"/>
-          <w:b/>
-          <w:bCs/>
-          <w:noProof/>
-          <w:szCs w:val="24"/>
-        </w:rPr>
-        <w:t>Caporaso JG</w:t>
-      </w:r>
-      <w:r>
-        <w:rPr>
-          <w:rFonts w:cs="Times New Roman"/>
-          <w:noProof/>
-          <w:szCs w:val="24"/>
-        </w:rPr>
-        <w:t xml:space="preserve">, </w:t>
-      </w:r>
-      <w:r>
-        <w:rPr>
-          <w:rFonts w:cs="Times New Roman"/>
-          <w:b/>
-          <w:bCs/>
-          <w:noProof/>
-          <w:szCs w:val="24"/>
-        </w:rPr>
-        <w:t>Steinbruck L</w:t>
-      </w:r>
-      <w:r>
-        <w:rPr>
-          <w:rFonts w:cs="Times New Roman"/>
-          <w:noProof/>
-          <w:szCs w:val="24"/>
-        </w:rPr>
-        <w:t xml:space="preserve">, </w:t>
-      </w:r>
-      <w:r>
-        <w:rPr>
-          <w:rFonts w:cs="Times New Roman"/>
-          <w:b/>
-          <w:bCs/>
-          <w:noProof/>
-          <w:szCs w:val="24"/>
-        </w:rPr>
-        <w:t>Reeder J</w:t>
-      </w:r>
-      <w:r>
-        <w:rPr>
-          <w:rFonts w:cs="Times New Roman"/>
-          <w:noProof/>
-          <w:szCs w:val="24"/>
-        </w:rPr>
-        <w:t xml:space="preserve">, </w:t>
-      </w:r>
-      <w:r>
-        <w:rPr>
-          <w:rFonts w:cs="Times New Roman"/>
-          <w:b/>
-          <w:bCs/>
-          <w:noProof/>
-          <w:szCs w:val="24"/>
-        </w:rPr>
-        <w:t>Temperton B</w:t>
-      </w:r>
-      <w:r>
-        <w:rPr>
-          <w:rFonts w:cs="Times New Roman"/>
-          <w:noProof/>
-          <w:szCs w:val="24"/>
-        </w:rPr>
-        <w:t xml:space="preserve">, </w:t>
-      </w:r>
-      <w:r>
-        <w:rPr>
-          <w:rFonts w:cs="Times New Roman"/>
-          <w:b/>
-          <w:bCs/>
-          <w:noProof/>
-          <w:szCs w:val="24"/>
-        </w:rPr>
-        <w:t>Huse S</w:t>
-      </w:r>
-      <w:r>
-        <w:rPr>
-          <w:rFonts w:cs="Times New Roman"/>
-          <w:noProof/>
-          <w:szCs w:val="24"/>
-        </w:rPr>
-        <w:t xml:space="preserve">, </w:t>
-      </w:r>
-      <w:r>
-        <w:rPr>
-          <w:rFonts w:cs="Times New Roman"/>
-          <w:b/>
-          <w:bCs/>
-          <w:noProof/>
-          <w:szCs w:val="24"/>
-        </w:rPr>
-        <w:t>McHardy AC</w:t>
+        <w:t>Shade A</w:t>
+      </w:r>
+      <w:r>
+        <w:rPr>
+          <w:rFonts w:cs="Times New Roman"/>
+          <w:noProof/>
+          <w:szCs w:val="24"/>
+        </w:rPr>
+        <w:t xml:space="preserve">, </w:t>
+      </w:r>
+      <w:r>
+        <w:rPr>
+          <w:rFonts w:cs="Times New Roman"/>
+          <w:b/>
+          <w:bCs/>
+          <w:noProof/>
+          <w:szCs w:val="24"/>
+        </w:rPr>
+        <w:t>Read JS</w:t>
+      </w:r>
+      <w:r>
+        <w:rPr>
+          <w:rFonts w:cs="Times New Roman"/>
+          <w:noProof/>
+          <w:szCs w:val="24"/>
+        </w:rPr>
+        <w:t xml:space="preserve">, </w:t>
+      </w:r>
+      <w:r>
+        <w:rPr>
+          <w:rFonts w:cs="Times New Roman"/>
+          <w:b/>
+          <w:bCs/>
+          <w:noProof/>
+          <w:szCs w:val="24"/>
+        </w:rPr>
+        <w:t>Youngblut ND</w:t>
+      </w:r>
+      <w:r>
+        <w:rPr>
+          <w:rFonts w:cs="Times New Roman"/>
+          <w:noProof/>
+          <w:szCs w:val="24"/>
+        </w:rPr>
+        <w:t xml:space="preserve">, </w:t>
+      </w:r>
+      <w:r>
+        <w:rPr>
+          <w:rFonts w:cs="Times New Roman"/>
+          <w:b/>
+          <w:bCs/>
+          <w:noProof/>
+          <w:szCs w:val="24"/>
+        </w:rPr>
+        <w:t>Fierer N</w:t>
       </w:r>
       <w:r>
         <w:rPr>
@@ -9685,69 +9884,141 @@
           <w:noProof/>
           <w:szCs w:val="24"/>
         </w:rPr>
-        <w:t>Joint I</w:t>
-      </w:r>
-      <w:r>
-        <w:rPr>
-          <w:rFonts w:cs="Times New Roman"/>
-          <w:noProof/>
-          <w:szCs w:val="24"/>
-        </w:rPr>
-        <w:t xml:space="preserve">, </w:t>
-      </w:r>
-      <w:r>
-        <w:rPr>
-          <w:rFonts w:cs="Times New Roman"/>
-          <w:b/>
-          <w:bCs/>
-          <w:noProof/>
-          <w:szCs w:val="24"/>
-        </w:rPr>
-        <w:t>Somerfield P</w:t>
-      </w:r>
-      <w:r>
-        <w:rPr>
-          <w:rFonts w:cs="Times New Roman"/>
-          <w:noProof/>
-          <w:szCs w:val="24"/>
-        </w:rPr>
-        <w:t xml:space="preserve">, </w:t>
-      </w:r>
-      <w:r>
-        <w:rPr>
-          <w:rFonts w:cs="Times New Roman"/>
-          <w:b/>
-          <w:bCs/>
-          <w:noProof/>
-          <w:szCs w:val="24"/>
-        </w:rPr>
-        <w:t>Fuhrman JA</w:t>
-      </w:r>
-      <w:r>
-        <w:rPr>
-          <w:rFonts w:cs="Times New Roman"/>
-          <w:noProof/>
-          <w:szCs w:val="24"/>
-        </w:rPr>
-        <w:t xml:space="preserve">, </w:t>
-      </w:r>
-      <w:r>
-        <w:rPr>
-          <w:rFonts w:cs="Times New Roman"/>
-          <w:b/>
-          <w:bCs/>
-          <w:noProof/>
-          <w:szCs w:val="24"/>
-        </w:rPr>
-        <w:t>Field D</w:t>
-      </w:r>
-      <w:r>
-        <w:rPr>
-          <w:rFonts w:cs="Times New Roman"/>
-          <w:noProof/>
-          <w:szCs w:val="24"/>
-        </w:rPr>
-        <w:t xml:space="preserve">. 2012. Defining seasonal marine microbial community dynamics. ISME J </w:t>
+        <w:t>Kratz TK</w:t>
+      </w:r>
+      <w:r>
+        <w:rPr>
+          <w:rFonts w:cs="Times New Roman"/>
+          <w:noProof/>
+          <w:szCs w:val="24"/>
+        </w:rPr>
+        <w:t xml:space="preserve">, </w:t>
+      </w:r>
+      <w:r>
+        <w:rPr>
+          <w:rFonts w:cs="Times New Roman"/>
+          <w:b/>
+          <w:bCs/>
+          <w:noProof/>
+          <w:szCs w:val="24"/>
+        </w:rPr>
+        <w:t>Lottig NR</w:t>
+      </w:r>
+      <w:r>
+        <w:rPr>
+          <w:rFonts w:cs="Times New Roman"/>
+          <w:noProof/>
+          <w:szCs w:val="24"/>
+        </w:rPr>
+        <w:t xml:space="preserve">, </w:t>
+      </w:r>
+      <w:r>
+        <w:rPr>
+          <w:rFonts w:cs="Times New Roman"/>
+          <w:b/>
+          <w:bCs/>
+          <w:noProof/>
+          <w:szCs w:val="24"/>
+        </w:rPr>
+        <w:t>Roden EE</w:t>
+      </w:r>
+      <w:r>
+        <w:rPr>
+          <w:rFonts w:cs="Times New Roman"/>
+          <w:noProof/>
+          <w:szCs w:val="24"/>
+        </w:rPr>
+        <w:t xml:space="preserve">, </w:t>
+      </w:r>
+      <w:r>
+        <w:rPr>
+          <w:rFonts w:cs="Times New Roman"/>
+          <w:b/>
+          <w:bCs/>
+          <w:noProof/>
+          <w:szCs w:val="24"/>
+        </w:rPr>
+        <w:t>Stanley EH</w:t>
+      </w:r>
+      <w:r>
+        <w:rPr>
+          <w:rFonts w:cs="Times New Roman"/>
+          <w:noProof/>
+          <w:szCs w:val="24"/>
+        </w:rPr>
+        <w:t xml:space="preserve">, </w:t>
+      </w:r>
+      <w:r>
+        <w:rPr>
+          <w:rFonts w:cs="Times New Roman"/>
+          <w:b/>
+          <w:bCs/>
+          <w:noProof/>
+          <w:szCs w:val="24"/>
+        </w:rPr>
+        <w:t>Stombaugh J</w:t>
+      </w:r>
+      <w:r>
+        <w:rPr>
+          <w:rFonts w:cs="Times New Roman"/>
+          <w:noProof/>
+          <w:szCs w:val="24"/>
+        </w:rPr>
+        <w:t xml:space="preserve">, </w:t>
+      </w:r>
+      <w:r>
+        <w:rPr>
+          <w:rFonts w:cs="Times New Roman"/>
+          <w:b/>
+          <w:bCs/>
+          <w:noProof/>
+          <w:szCs w:val="24"/>
+        </w:rPr>
+        <w:t>Whitaker RJ</w:t>
+      </w:r>
+      <w:r>
+        <w:rPr>
+          <w:rFonts w:cs="Times New Roman"/>
+          <w:noProof/>
+          <w:szCs w:val="24"/>
+        </w:rPr>
+        <w:t xml:space="preserve">, </w:t>
+      </w:r>
+      <w:r>
+        <w:rPr>
+          <w:rFonts w:cs="Times New Roman"/>
+          <w:b/>
+          <w:bCs/>
+          <w:noProof/>
+          <w:szCs w:val="24"/>
+        </w:rPr>
+        <w:t>Wu CH</w:t>
+      </w:r>
+      <w:r>
+        <w:rPr>
+          <w:rFonts w:cs="Times New Roman"/>
+          <w:noProof/>
+          <w:szCs w:val="24"/>
+        </w:rPr>
+        <w:t xml:space="preserve">, </w:t>
+      </w:r>
+      <w:r>
+        <w:rPr>
+          <w:rFonts w:cs="Times New Roman"/>
+          <w:b/>
+          <w:bCs/>
+          <w:noProof/>
+          <w:szCs w:val="24"/>
+        </w:rPr>
+        <w:t>McMahon KD</w:t>
+      </w:r>
+      <w:r>
+        <w:rPr>
+          <w:rFonts w:cs="Times New Roman"/>
+          <w:noProof/>
+          <w:szCs w:val="24"/>
+        </w:rPr>
+        <w:t xml:space="preserve">. 2012. Lake microbial communities are resilient after a whole-ecosystem disturbance. ISME J </w:t>
       </w:r>
       <w:r>
         <w:rPr>
@@ -9765,7 +10036,7 @@
           <w:noProof/>
           <w:szCs w:val="24"/>
         </w:rPr>
-        <w:t>:298–308.</w:t>
+        <w:t>:2153–2167.</w:t>
       </w:r>
     </w:p>
     <w:p>
@@ -9806,123 +10077,177 @@
           <w:noProof/>
           <w:szCs w:val="24"/>
         </w:rPr>
-        <w:t>Fuhrman JA</w:t>
-      </w:r>
-      <w:r>
-        <w:rPr>
-          <w:rFonts w:cs="Times New Roman"/>
-          <w:noProof/>
-          <w:szCs w:val="24"/>
-        </w:rPr>
-        <w:t xml:space="preserve">, </w:t>
-      </w:r>
-      <w:r>
-        <w:rPr>
-          <w:rFonts w:cs="Times New Roman"/>
-          <w:b/>
-          <w:bCs/>
-          <w:noProof/>
-          <w:szCs w:val="24"/>
-        </w:rPr>
-        <w:t>Hewson I</w:t>
-      </w:r>
-      <w:r>
-        <w:rPr>
-          <w:rFonts w:cs="Times New Roman"/>
-          <w:noProof/>
-          <w:szCs w:val="24"/>
-        </w:rPr>
-        <w:t xml:space="preserve">, </w:t>
-      </w:r>
-      <w:r>
-        <w:rPr>
-          <w:rFonts w:cs="Times New Roman"/>
-          <w:b/>
-          <w:bCs/>
-          <w:noProof/>
-          <w:szCs w:val="24"/>
-        </w:rPr>
-        <w:t>Schwalbach MS</w:t>
-      </w:r>
-      <w:r>
-        <w:rPr>
-          <w:rFonts w:cs="Times New Roman"/>
-          <w:noProof/>
-          <w:szCs w:val="24"/>
-        </w:rPr>
-        <w:t xml:space="preserve">, </w:t>
-      </w:r>
-      <w:r>
-        <w:rPr>
-          <w:rFonts w:cs="Times New Roman"/>
-          <w:b/>
-          <w:bCs/>
-          <w:noProof/>
-          <w:szCs w:val="24"/>
-        </w:rPr>
-        <w:t>Steele JA</w:t>
-      </w:r>
-      <w:r>
-        <w:rPr>
-          <w:rFonts w:cs="Times New Roman"/>
-          <w:noProof/>
-          <w:szCs w:val="24"/>
-        </w:rPr>
-        <w:t xml:space="preserve">, </w:t>
-      </w:r>
-      <w:r>
-        <w:rPr>
-          <w:rFonts w:cs="Times New Roman"/>
-          <w:b/>
-          <w:bCs/>
-          <w:noProof/>
-          <w:szCs w:val="24"/>
-        </w:rPr>
-        <w:t>Brown M V</w:t>
-      </w:r>
-      <w:r>
-        <w:rPr>
-          <w:rFonts w:cs="Times New Roman"/>
-          <w:noProof/>
-          <w:szCs w:val="24"/>
-        </w:rPr>
-        <w:t xml:space="preserve">, </w:t>
-      </w:r>
-      <w:r>
-        <w:rPr>
-          <w:rFonts w:cs="Times New Roman"/>
-          <w:b/>
-          <w:bCs/>
-          <w:noProof/>
-          <w:szCs w:val="24"/>
-        </w:rPr>
-        <w:t>Naeem S</w:t>
-      </w:r>
-      <w:r>
-        <w:rPr>
-          <w:rFonts w:cs="Times New Roman"/>
-          <w:noProof/>
-          <w:szCs w:val="24"/>
-        </w:rPr>
-        <w:t xml:space="preserve">. 2006. Annually reoccurring bacterial communities are predictable from ocean conditions. Proc Natl Acad Sci USA </w:t>
-      </w:r>
-      <w:r>
-        <w:rPr>
-          <w:rFonts w:cs="Times New Roman"/>
-          <w:b/>
-          <w:bCs/>
-          <w:noProof/>
-          <w:szCs w:val="24"/>
-        </w:rPr>
-        <w:t>103</w:t>
-      </w:r>
-      <w:r>
-        <w:rPr>
-          <w:rFonts w:cs="Times New Roman"/>
-          <w:noProof/>
-          <w:szCs w:val="24"/>
-        </w:rPr>
-        <w:t>:13104–13109.</w:t>
+        <w:t>Hahn MW</w:t>
+      </w:r>
+      <w:r>
+        <w:rPr>
+          <w:rFonts w:cs="Times New Roman"/>
+          <w:noProof/>
+          <w:szCs w:val="24"/>
+        </w:rPr>
+        <w:t xml:space="preserve">, </w:t>
+      </w:r>
+      <w:r>
+        <w:rPr>
+          <w:rFonts w:cs="Times New Roman"/>
+          <w:b/>
+          <w:bCs/>
+          <w:noProof/>
+          <w:szCs w:val="24"/>
+        </w:rPr>
+        <w:t>Scheuerl T</w:t>
+      </w:r>
+      <w:r>
+        <w:rPr>
+          <w:rFonts w:cs="Times New Roman"/>
+          <w:noProof/>
+          <w:szCs w:val="24"/>
+        </w:rPr>
+        <w:t xml:space="preserve">, </w:t>
+      </w:r>
+      <w:r>
+        <w:rPr>
+          <w:rFonts w:cs="Times New Roman"/>
+          <w:b/>
+          <w:bCs/>
+          <w:noProof/>
+          <w:szCs w:val="24"/>
+        </w:rPr>
+        <w:t>Jezberová J</w:t>
+      </w:r>
+      <w:r>
+        <w:rPr>
+          <w:rFonts w:cs="Times New Roman"/>
+          <w:noProof/>
+          <w:szCs w:val="24"/>
+        </w:rPr>
+        <w:t xml:space="preserve">, </w:t>
+      </w:r>
+      <w:r>
+        <w:rPr>
+          <w:rFonts w:cs="Times New Roman"/>
+          <w:b/>
+          <w:bCs/>
+          <w:noProof/>
+          <w:szCs w:val="24"/>
+        </w:rPr>
+        <w:t>Koll U</w:t>
+      </w:r>
+      <w:r>
+        <w:rPr>
+          <w:rFonts w:cs="Times New Roman"/>
+          <w:noProof/>
+          <w:szCs w:val="24"/>
+        </w:rPr>
+        <w:t xml:space="preserve">, </w:t>
+      </w:r>
+      <w:r>
+        <w:rPr>
+          <w:rFonts w:cs="Times New Roman"/>
+          <w:b/>
+          <w:bCs/>
+          <w:noProof/>
+          <w:szCs w:val="24"/>
+        </w:rPr>
+        <w:t>Jezbera J</w:t>
+      </w:r>
+      <w:r>
+        <w:rPr>
+          <w:rFonts w:cs="Times New Roman"/>
+          <w:noProof/>
+          <w:szCs w:val="24"/>
+        </w:rPr>
+        <w:t xml:space="preserve">, </w:t>
+      </w:r>
+      <w:r>
+        <w:rPr>
+          <w:rFonts w:cs="Times New Roman"/>
+          <w:b/>
+          <w:bCs/>
+          <w:noProof/>
+          <w:szCs w:val="24"/>
+        </w:rPr>
+        <w:t>Šimek K</w:t>
+      </w:r>
+      <w:r>
+        <w:rPr>
+          <w:rFonts w:cs="Times New Roman"/>
+          <w:noProof/>
+          <w:szCs w:val="24"/>
+        </w:rPr>
+        <w:t xml:space="preserve">, </w:t>
+      </w:r>
+      <w:r>
+        <w:rPr>
+          <w:rFonts w:cs="Times New Roman"/>
+          <w:b/>
+          <w:bCs/>
+          <w:noProof/>
+          <w:szCs w:val="24"/>
+        </w:rPr>
+        <w:t>Vannini C</w:t>
+      </w:r>
+      <w:r>
+        <w:rPr>
+          <w:rFonts w:cs="Times New Roman"/>
+          <w:noProof/>
+          <w:szCs w:val="24"/>
+        </w:rPr>
+        <w:t xml:space="preserve">, </w:t>
+      </w:r>
+      <w:r>
+        <w:rPr>
+          <w:rFonts w:cs="Times New Roman"/>
+          <w:b/>
+          <w:bCs/>
+          <w:noProof/>
+          <w:szCs w:val="24"/>
+        </w:rPr>
+        <w:t>Petroni G</w:t>
+      </w:r>
+      <w:r>
+        <w:rPr>
+          <w:rFonts w:cs="Times New Roman"/>
+          <w:noProof/>
+          <w:szCs w:val="24"/>
+        </w:rPr>
+        <w:t xml:space="preserve">, </w:t>
+      </w:r>
+      <w:r>
+        <w:rPr>
+          <w:rFonts w:cs="Times New Roman"/>
+          <w:b/>
+          <w:bCs/>
+          <w:noProof/>
+          <w:szCs w:val="24"/>
+        </w:rPr>
+        <w:t>Wu QL</w:t>
+      </w:r>
+      <w:r>
+        <w:rPr>
+          <w:rFonts w:cs="Times New Roman"/>
+          <w:noProof/>
+          <w:szCs w:val="24"/>
+        </w:rPr>
+        <w:t xml:space="preserve">. 2012. The passive yet successful way of planktonic life: Genomic and experimental analysis of the ecology of a free-living polynucleobacter population. PLoS One </w:t>
+      </w:r>
+      <w:r>
+        <w:rPr>
+          <w:rFonts w:cs="Times New Roman"/>
+          <w:b/>
+          <w:bCs/>
+          <w:noProof/>
+          <w:szCs w:val="24"/>
+        </w:rPr>
+        <w:t>7</w:t>
+      </w:r>
+      <w:r>
+        <w:rPr>
+          <w:rFonts w:cs="Times New Roman"/>
+          <w:noProof/>
+          <w:szCs w:val="24"/>
+        </w:rPr>
+        <w:t>.</w:t>
       </w:r>
     </w:p>
     <w:p>
@@ -9963,141 +10288,69 @@
           <w:noProof/>
           <w:szCs w:val="24"/>
         </w:rPr>
-        <w:t>Cram J</w:t>
-      </w:r>
-      <w:r>
-        <w:rPr>
-          <w:rFonts w:cs="Times New Roman"/>
-          <w:noProof/>
-          <w:szCs w:val="24"/>
-        </w:rPr>
-        <w:t xml:space="preserve">, </w:t>
-      </w:r>
-      <w:r>
-        <w:rPr>
-          <w:rFonts w:cs="Times New Roman"/>
-          <w:b/>
-          <w:bCs/>
-          <w:noProof/>
-          <w:szCs w:val="24"/>
-        </w:rPr>
-        <w:t>Chow C</w:t>
-      </w:r>
-      <w:r>
-        <w:rPr>
-          <w:rFonts w:cs="Times New Roman"/>
-          <w:noProof/>
-          <w:szCs w:val="24"/>
-        </w:rPr>
-        <w:t xml:space="preserve">, </w:t>
-      </w:r>
-      <w:r>
-        <w:rPr>
-          <w:rFonts w:cs="Times New Roman"/>
-          <w:b/>
-          <w:bCs/>
-          <w:noProof/>
-          <w:szCs w:val="24"/>
-        </w:rPr>
-        <w:t>Sachdeva R</w:t>
-      </w:r>
-      <w:r>
-        <w:rPr>
-          <w:rFonts w:cs="Times New Roman"/>
-          <w:noProof/>
-          <w:szCs w:val="24"/>
-        </w:rPr>
-        <w:t xml:space="preserve">, </w:t>
-      </w:r>
-      <w:r>
-        <w:rPr>
-          <w:rFonts w:cs="Times New Roman"/>
-          <w:b/>
-          <w:bCs/>
-          <w:noProof/>
-          <w:szCs w:val="24"/>
-        </w:rPr>
-        <w:t>Needham D</w:t>
-      </w:r>
-      <w:r>
-        <w:rPr>
-          <w:rFonts w:cs="Times New Roman"/>
-          <w:noProof/>
-          <w:szCs w:val="24"/>
-        </w:rPr>
-        <w:t xml:space="preserve">, </w:t>
-      </w:r>
-      <w:r>
-        <w:rPr>
-          <w:rFonts w:cs="Times New Roman"/>
-          <w:b/>
-          <w:bCs/>
-          <w:noProof/>
-          <w:szCs w:val="24"/>
-        </w:rPr>
-        <w:t>Parada A</w:t>
-      </w:r>
-      <w:r>
-        <w:rPr>
-          <w:rFonts w:cs="Times New Roman"/>
-          <w:noProof/>
-          <w:szCs w:val="24"/>
-        </w:rPr>
-        <w:t xml:space="preserve">, </w:t>
-      </w:r>
-      <w:r>
-        <w:rPr>
-          <w:rFonts w:cs="Times New Roman"/>
-          <w:b/>
-          <w:bCs/>
-          <w:noProof/>
-          <w:szCs w:val="24"/>
-        </w:rPr>
-        <w:t>Steele J</w:t>
-      </w:r>
-      <w:r>
-        <w:rPr>
-          <w:rFonts w:cs="Times New Roman"/>
-          <w:noProof/>
-          <w:szCs w:val="24"/>
-        </w:rPr>
-        <w:t xml:space="preserve">, </w:t>
-      </w:r>
-      <w:r>
-        <w:rPr>
-          <w:rFonts w:cs="Times New Roman"/>
-          <w:b/>
-          <w:bCs/>
-          <w:noProof/>
-          <w:szCs w:val="24"/>
-        </w:rPr>
-        <w:t>Fuhrman J</w:t>
-      </w:r>
-      <w:r>
-        <w:rPr>
-          <w:rFonts w:cs="Times New Roman"/>
-          <w:noProof/>
-          <w:szCs w:val="24"/>
-        </w:rPr>
-        <w:t xml:space="preserve">. 2015. Seasonal and interannual variability of the marine bacterioplankton community throughout the water column over ten years. ISME J </w:t>
-      </w:r>
-      <w:r>
-        <w:rPr>
-          <w:rFonts w:cs="Times New Roman"/>
-          <w:b/>
-          <w:bCs/>
-          <w:noProof/>
-          <w:szCs w:val="24"/>
-        </w:rPr>
-        <w:t>9</w:t>
-      </w:r>
-      <w:r>
-        <w:rPr>
-          <w:rFonts w:cs="Times New Roman"/>
-          <w:noProof/>
-          <w:szCs w:val="24"/>
-        </w:rPr>
-        <w:t>:563–580.</w:t>
+        <w:t>Garcia SL</w:t>
+      </w:r>
+      <w:r>
+        <w:rPr>
+          <w:rFonts w:cs="Times New Roman"/>
+          <w:noProof/>
+          <w:szCs w:val="24"/>
+        </w:rPr>
+        <w:t xml:space="preserve">, </w:t>
+      </w:r>
+      <w:r>
+        <w:rPr>
+          <w:rFonts w:cs="Times New Roman"/>
+          <w:b/>
+          <w:bCs/>
+          <w:noProof/>
+          <w:szCs w:val="24"/>
+        </w:rPr>
+        <w:t>McMahon KD</w:t>
+      </w:r>
+      <w:r>
+        <w:rPr>
+          <w:rFonts w:cs="Times New Roman"/>
+          <w:noProof/>
+          <w:szCs w:val="24"/>
+        </w:rPr>
+        <w:t xml:space="preserve">, </w:t>
+      </w:r>
+      <w:r>
+        <w:rPr>
+          <w:rFonts w:cs="Times New Roman"/>
+          <w:b/>
+          <w:bCs/>
+          <w:noProof/>
+          <w:szCs w:val="24"/>
+        </w:rPr>
+        <w:t>Grossart H-P</w:t>
+      </w:r>
+      <w:r>
+        <w:rPr>
+          <w:rFonts w:cs="Times New Roman"/>
+          <w:noProof/>
+          <w:szCs w:val="24"/>
+        </w:rPr>
+        <w:t xml:space="preserve">, </w:t>
+      </w:r>
+      <w:r>
+        <w:rPr>
+          <w:rFonts w:cs="Times New Roman"/>
+          <w:b/>
+          <w:bCs/>
+          <w:noProof/>
+          <w:szCs w:val="24"/>
+        </w:rPr>
+        <w:t>Warnecke F</w:t>
+      </w:r>
+      <w:r>
+        <w:rPr>
+          <w:rFonts w:cs="Times New Roman"/>
+          <w:noProof/>
+          <w:szCs w:val="24"/>
+        </w:rPr>
+        <w:t>. 2013. Successful enrichment of the ubiquitous freshwater acI A ctinobacteria. Environ Microbiol Rep n/a–n/a.</w:t>
       </w:r>
     </w:p>
     <w:p>
@@ -10138,33 +10391,123 @@
           <w:noProof/>
           <w:szCs w:val="24"/>
         </w:rPr>
-        <w:t>Nelson CE</w:t>
-      </w:r>
-      <w:r>
-        <w:rPr>
-          <w:rFonts w:cs="Times New Roman"/>
-          <w:noProof/>
-          <w:szCs w:val="24"/>
-        </w:rPr>
-        <w:t xml:space="preserve">. 2009. Phenology of high-elevation pelagic bacteria: the roles of meteorologic variability, catchment inputs and thermal stratification in structuring communities. ISME J </w:t>
-      </w:r>
-      <w:r>
-        <w:rPr>
-          <w:rFonts w:cs="Times New Roman"/>
-          <w:b/>
-          <w:bCs/>
-          <w:noProof/>
-          <w:szCs w:val="24"/>
-        </w:rPr>
-        <w:t>3</w:t>
-      </w:r>
-      <w:r>
-        <w:rPr>
-          <w:rFonts w:cs="Times New Roman"/>
-          <w:noProof/>
-          <w:szCs w:val="24"/>
-        </w:rPr>
-        <w:t>:13–30.</w:t>
+        <w:t>Peura S</w:t>
+      </w:r>
+      <w:r>
+        <w:rPr>
+          <w:rFonts w:cs="Times New Roman"/>
+          <w:noProof/>
+          <w:szCs w:val="24"/>
+        </w:rPr>
+        <w:t xml:space="preserve">, </w:t>
+      </w:r>
+      <w:r>
+        <w:rPr>
+          <w:rFonts w:cs="Times New Roman"/>
+          <w:b/>
+          <w:bCs/>
+          <w:noProof/>
+          <w:szCs w:val="24"/>
+        </w:rPr>
+        <w:t>Eiler A</w:t>
+      </w:r>
+      <w:r>
+        <w:rPr>
+          <w:rFonts w:cs="Times New Roman"/>
+          <w:noProof/>
+          <w:szCs w:val="24"/>
+        </w:rPr>
+        <w:t xml:space="preserve">, </w:t>
+      </w:r>
+      <w:r>
+        <w:rPr>
+          <w:rFonts w:cs="Times New Roman"/>
+          <w:b/>
+          <w:bCs/>
+          <w:noProof/>
+          <w:szCs w:val="24"/>
+        </w:rPr>
+        <w:t>Bertilsson S</w:t>
+      </w:r>
+      <w:r>
+        <w:rPr>
+          <w:rFonts w:cs="Times New Roman"/>
+          <w:noProof/>
+          <w:szCs w:val="24"/>
+        </w:rPr>
+        <w:t xml:space="preserve">, </w:t>
+      </w:r>
+      <w:r>
+        <w:rPr>
+          <w:rFonts w:cs="Times New Roman"/>
+          <w:b/>
+          <w:bCs/>
+          <w:noProof/>
+          <w:szCs w:val="24"/>
+        </w:rPr>
+        <w:t>Nyka H</w:t>
+      </w:r>
+      <w:r>
+        <w:rPr>
+          <w:rFonts w:cs="Times New Roman"/>
+          <w:noProof/>
+          <w:szCs w:val="24"/>
+        </w:rPr>
+        <w:t xml:space="preserve">, </w:t>
+      </w:r>
+      <w:r>
+        <w:rPr>
+          <w:rFonts w:cs="Times New Roman"/>
+          <w:b/>
+          <w:bCs/>
+          <w:noProof/>
+          <w:szCs w:val="24"/>
+        </w:rPr>
+        <w:t>Tiirola M</w:t>
+      </w:r>
+      <w:r>
+        <w:rPr>
+          <w:rFonts w:cs="Times New Roman"/>
+          <w:noProof/>
+          <w:szCs w:val="24"/>
+        </w:rPr>
+        <w:t xml:space="preserve">, </w:t>
+      </w:r>
+      <w:r>
+        <w:rPr>
+          <w:rFonts w:cs="Times New Roman"/>
+          <w:b/>
+          <w:bCs/>
+          <w:noProof/>
+          <w:szCs w:val="24"/>
+        </w:rPr>
+        <w:t>Jones RI</w:t>
+      </w:r>
+      <w:r>
+        <w:rPr>
+          <w:rFonts w:cs="Times New Roman"/>
+          <w:noProof/>
+          <w:szCs w:val="24"/>
+        </w:rPr>
+        <w:t xml:space="preserve">. 2012. Distinct and diverse anaerobic bacterial communities in boreal lakes dominated by candidate division OD1. ISME J J </w:t>
+      </w:r>
+      <w:r>
+        <w:rPr>
+          <w:rFonts w:cs="Times New Roman"/>
+          <w:b/>
+          <w:bCs/>
+          <w:noProof/>
+          <w:szCs w:val="24"/>
+        </w:rPr>
+        <w:t>6</w:t>
+      </w:r>
+      <w:r>
+        <w:rPr>
+          <w:rFonts w:cs="Times New Roman"/>
+          <w:noProof/>
+          <w:szCs w:val="24"/>
+        </w:rPr>
+        <w:t>:1640–1652.</w:t>
       </w:r>
     </w:p>
     <w:p>
@@ -10205,105 +10548,69 @@
           <w:noProof/>
           <w:szCs w:val="24"/>
         </w:rPr>
-        <w:t>Kara EL</w:t>
-      </w:r>
-      <w:r>
-        <w:rPr>
-          <w:rFonts w:cs="Times New Roman"/>
-          <w:noProof/>
-          <w:szCs w:val="24"/>
-        </w:rPr>
-        <w:t xml:space="preserve">, </w:t>
-      </w:r>
-      <w:r>
-        <w:rPr>
-          <w:rFonts w:cs="Times New Roman"/>
-          <w:b/>
-          <w:bCs/>
-          <w:noProof/>
-          <w:szCs w:val="24"/>
-        </w:rPr>
-        <w:t>Hanson PC</w:t>
-      </w:r>
-      <w:r>
-        <w:rPr>
-          <w:rFonts w:cs="Times New Roman"/>
-          <w:noProof/>
-          <w:szCs w:val="24"/>
-        </w:rPr>
-        <w:t xml:space="preserve">, </w:t>
-      </w:r>
-      <w:r>
-        <w:rPr>
-          <w:rFonts w:cs="Times New Roman"/>
-          <w:b/>
-          <w:bCs/>
-          <w:noProof/>
-          <w:szCs w:val="24"/>
-        </w:rPr>
-        <w:t>Hu YH</w:t>
-      </w:r>
-      <w:r>
-        <w:rPr>
-          <w:rFonts w:cs="Times New Roman"/>
-          <w:noProof/>
-          <w:szCs w:val="24"/>
-        </w:rPr>
-        <w:t xml:space="preserve">, </w:t>
-      </w:r>
-      <w:r>
-        <w:rPr>
-          <w:rFonts w:cs="Times New Roman"/>
-          <w:b/>
-          <w:bCs/>
-          <w:noProof/>
-          <w:szCs w:val="24"/>
-        </w:rPr>
-        <w:t>Winslow L</w:t>
-      </w:r>
-      <w:r>
-        <w:rPr>
-          <w:rFonts w:cs="Times New Roman"/>
-          <w:noProof/>
-          <w:szCs w:val="24"/>
-        </w:rPr>
-        <w:t xml:space="preserve">, </w:t>
-      </w:r>
-      <w:r>
-        <w:rPr>
-          <w:rFonts w:cs="Times New Roman"/>
-          <w:b/>
-          <w:bCs/>
-          <w:noProof/>
-          <w:szCs w:val="24"/>
-        </w:rPr>
-        <w:t>McMahon KD</w:t>
-      </w:r>
-      <w:r>
-        <w:rPr>
-          <w:rFonts w:cs="Times New Roman"/>
-          <w:noProof/>
-          <w:szCs w:val="24"/>
-        </w:rPr>
-        <w:t xml:space="preserve">. 2013. A decade of seasonal dynamics and co-occurrences within freshwater bacterioplankton communities from eutrophic Lake Mendota, WI, USA. ISME J </w:t>
-      </w:r>
-      <w:r>
-        <w:rPr>
-          <w:rFonts w:cs="Times New Roman"/>
-          <w:b/>
-          <w:bCs/>
-          <w:noProof/>
-          <w:szCs w:val="24"/>
-        </w:rPr>
-        <w:t>7</w:t>
-      </w:r>
-      <w:r>
-        <w:rPr>
-          <w:rFonts w:cs="Times New Roman"/>
-          <w:noProof/>
-          <w:szCs w:val="24"/>
-        </w:rPr>
-        <w:t>:680–4.</w:t>
+        <w:t>Eiler A</w:t>
+      </w:r>
+      <w:r>
+        <w:rPr>
+          <w:rFonts w:cs="Times New Roman"/>
+          <w:noProof/>
+          <w:szCs w:val="24"/>
+        </w:rPr>
+        <w:t xml:space="preserve">, </w:t>
+      </w:r>
+      <w:r>
+        <w:rPr>
+          <w:rFonts w:cs="Times New Roman"/>
+          <w:b/>
+          <w:bCs/>
+          <w:noProof/>
+          <w:szCs w:val="24"/>
+        </w:rPr>
+        <w:t>Heinrich F</w:t>
+      </w:r>
+      <w:r>
+        <w:rPr>
+          <w:rFonts w:cs="Times New Roman"/>
+          <w:noProof/>
+          <w:szCs w:val="24"/>
+        </w:rPr>
+        <w:t xml:space="preserve">, </w:t>
+      </w:r>
+      <w:r>
+        <w:rPr>
+          <w:rFonts w:cs="Times New Roman"/>
+          <w:b/>
+          <w:bCs/>
+          <w:noProof/>
+          <w:szCs w:val="24"/>
+        </w:rPr>
+        <w:t>Bertilsson S</w:t>
+      </w:r>
+      <w:r>
+        <w:rPr>
+          <w:rFonts w:cs="Times New Roman"/>
+          <w:noProof/>
+          <w:szCs w:val="24"/>
+        </w:rPr>
+        <w:t xml:space="preserve">. 2012. Coherent dynamics and association networks among lake bacterioplankton taxa. ISME J </w:t>
+      </w:r>
+      <w:r>
+        <w:rPr>
+          <w:rFonts w:cs="Times New Roman"/>
+          <w:b/>
+          <w:bCs/>
+          <w:noProof/>
+          <w:szCs w:val="24"/>
+        </w:rPr>
+        <w:t>6</w:t>
+      </w:r>
+      <w:r>
+        <w:rPr>
+          <w:rFonts w:cs="Times New Roman"/>
+          <w:noProof/>
+          <w:szCs w:val="24"/>
+        </w:rPr>
+        <w:t>:330–42.</w:t>
       </w:r>
     </w:p>
     <w:p>
@@ -10326,7 +10633,6 @@
           <w:noProof/>
           <w:szCs w:val="24"/>
         </w:rPr>
-        <w:lastRenderedPageBreak/>
         <w:t xml:space="preserve">16. </w:t>
       </w:r>
       <w:r>
@@ -10345,6 +10651,60 @@
           <w:noProof/>
           <w:szCs w:val="24"/>
         </w:rPr>
+        <w:t>Graham JM</w:t>
+      </w:r>
+      <w:r>
+        <w:rPr>
+          <w:rFonts w:cs="Times New Roman"/>
+          <w:noProof/>
+          <w:szCs w:val="24"/>
+        </w:rPr>
+        <w:t xml:space="preserve">, </w:t>
+      </w:r>
+      <w:r>
+        <w:rPr>
+          <w:rFonts w:cs="Times New Roman"/>
+          <w:b/>
+          <w:bCs/>
+          <w:noProof/>
+          <w:szCs w:val="24"/>
+        </w:rPr>
+        <w:t>Kent AD</w:t>
+      </w:r>
+      <w:r>
+        <w:rPr>
+          <w:rFonts w:cs="Times New Roman"/>
+          <w:noProof/>
+          <w:szCs w:val="24"/>
+        </w:rPr>
+        <w:t xml:space="preserve">, </w:t>
+      </w:r>
+      <w:r>
+        <w:rPr>
+          <w:rFonts w:cs="Times New Roman"/>
+          <w:b/>
+          <w:bCs/>
+          <w:noProof/>
+          <w:szCs w:val="24"/>
+        </w:rPr>
+        <w:t>Lauster GH</w:t>
+      </w:r>
+      <w:r>
+        <w:rPr>
+          <w:rFonts w:cs="Times New Roman"/>
+          <w:noProof/>
+          <w:szCs w:val="24"/>
+        </w:rPr>
+        <w:t xml:space="preserve">, </w:t>
+      </w:r>
+      <w:r>
+        <w:rPr>
+          <w:rFonts w:cs="Times New Roman"/>
+          <w:b/>
+          <w:bCs/>
+          <w:noProof/>
+          <w:szCs w:val="24"/>
+        </w:rPr>
         <w:t>Yannarell AC</w:t>
       </w:r>
       <w:r>
@@ -10363,43 +10723,7 @@
           <w:noProof/>
           <w:szCs w:val="24"/>
         </w:rPr>
-        <w:t>Kent AD</w:t>
-      </w:r>
-      <w:r>
-        <w:rPr>
-          <w:rFonts w:cs="Times New Roman"/>
-          <w:noProof/>
-          <w:szCs w:val="24"/>
-        </w:rPr>
-        <w:t xml:space="preserve">, </w:t>
-      </w:r>
-      <w:r>
-        <w:rPr>
-          <w:rFonts w:cs="Times New Roman"/>
-          <w:b/>
-          <w:bCs/>
-          <w:noProof/>
-          <w:szCs w:val="24"/>
-        </w:rPr>
-        <w:t>H. LG</w:t>
-      </w:r>
-      <w:r>
-        <w:rPr>
-          <w:rFonts w:cs="Times New Roman"/>
-          <w:noProof/>
-          <w:szCs w:val="24"/>
-        </w:rPr>
-        <w:t xml:space="preserve">, </w:t>
-      </w:r>
-      <w:r>
-        <w:rPr>
-          <w:rFonts w:cs="Times New Roman"/>
-          <w:b/>
-          <w:bCs/>
-          <w:noProof/>
-          <w:szCs w:val="24"/>
-        </w:rPr>
-        <w:t>Kratz TK</w:t>
+        <w:t>Graham LE</w:t>
       </w:r>
       <w:r>
         <w:rPr>
@@ -10425,25 +10749,25 @@
           <w:noProof/>
           <w:szCs w:val="24"/>
         </w:rPr>
-        <w:t xml:space="preserve">. 2003. Temporal Patterns in Bacterial Communities in Three Temperate Lakes of Different Trophic Status. Microb Ecol </w:t>
-      </w:r>
-      <w:r>
-        <w:rPr>
-          <w:rFonts w:cs="Times New Roman"/>
-          <w:b/>
-          <w:bCs/>
-          <w:noProof/>
-          <w:szCs w:val="24"/>
-        </w:rPr>
-        <w:t>46</w:t>
-      </w:r>
-      <w:r>
-        <w:rPr>
-          <w:rFonts w:cs="Times New Roman"/>
-          <w:noProof/>
-          <w:szCs w:val="24"/>
-        </w:rPr>
-        <w:t>:391–405.</w:t>
+        <w:t xml:space="preserve">. 2004. Seasonal dynamics of phytoplankton and planktonic protozoan communities in a northern temperate humic lake: Diversity in a dinoflagellate dominated system. Microb Ecol </w:t>
+      </w:r>
+      <w:r>
+        <w:rPr>
+          <w:rFonts w:cs="Times New Roman"/>
+          <w:b/>
+          <w:bCs/>
+          <w:noProof/>
+          <w:szCs w:val="24"/>
+        </w:rPr>
+        <w:t>48</w:t>
+      </w:r>
+      <w:r>
+        <w:rPr>
+          <w:rFonts w:cs="Times New Roman"/>
+          <w:noProof/>
+          <w:szCs w:val="24"/>
+        </w:rPr>
+        <w:t>:528–540.</w:t>
       </w:r>
     </w:p>
     <w:p>
@@ -10484,105 +10808,78 @@
           <w:noProof/>
           <w:szCs w:val="24"/>
         </w:rPr>
-        <w:t>Kent AD</w:t>
-      </w:r>
-      <w:r>
-        <w:rPr>
-          <w:rFonts w:cs="Times New Roman"/>
-          <w:noProof/>
-          <w:szCs w:val="24"/>
-        </w:rPr>
-        <w:t xml:space="preserve">, </w:t>
-      </w:r>
-      <w:r>
-        <w:rPr>
-          <w:rFonts w:cs="Times New Roman"/>
-          <w:b/>
-          <w:bCs/>
-          <w:noProof/>
-          <w:szCs w:val="24"/>
-        </w:rPr>
-        <w:t>Yannarell AC</w:t>
-      </w:r>
-      <w:r>
-        <w:rPr>
-          <w:rFonts w:cs="Times New Roman"/>
-          <w:noProof/>
-          <w:szCs w:val="24"/>
-        </w:rPr>
-        <w:t xml:space="preserve">, </w:t>
-      </w:r>
-      <w:r>
-        <w:rPr>
-          <w:rFonts w:cs="Times New Roman"/>
-          <w:b/>
-          <w:bCs/>
-          <w:noProof/>
-          <w:szCs w:val="24"/>
-        </w:rPr>
-        <w:t>Rusak JA</w:t>
-      </w:r>
-      <w:r>
-        <w:rPr>
-          <w:rFonts w:cs="Times New Roman"/>
-          <w:noProof/>
-          <w:szCs w:val="24"/>
-        </w:rPr>
-        <w:t xml:space="preserve">, </w:t>
-      </w:r>
-      <w:r>
-        <w:rPr>
-          <w:rFonts w:cs="Times New Roman"/>
-          <w:b/>
-          <w:bCs/>
-          <w:noProof/>
-          <w:szCs w:val="24"/>
-        </w:rPr>
-        <w:t>Triplett EW</w:t>
-      </w:r>
-      <w:r>
-        <w:rPr>
-          <w:rFonts w:cs="Times New Roman"/>
-          <w:noProof/>
-          <w:szCs w:val="24"/>
-        </w:rPr>
-        <w:t xml:space="preserve">, </w:t>
-      </w:r>
-      <w:r>
-        <w:rPr>
-          <w:rFonts w:cs="Times New Roman"/>
-          <w:b/>
-          <w:bCs/>
-          <w:noProof/>
-          <w:szCs w:val="24"/>
-        </w:rPr>
-        <w:t>McMahon KD</w:t>
-      </w:r>
-      <w:r>
-        <w:rPr>
-          <w:rFonts w:cs="Times New Roman"/>
-          <w:noProof/>
-          <w:szCs w:val="24"/>
-        </w:rPr>
-        <w:t xml:space="preserve">. 2007. Synchrony in aquatic microbial community dynamics. ISME J </w:t>
-      </w:r>
-      <w:r>
-        <w:rPr>
-          <w:rFonts w:cs="Times New Roman"/>
-          <w:b/>
-          <w:bCs/>
-          <w:noProof/>
-          <w:szCs w:val="24"/>
-        </w:rPr>
-        <w:t>1</w:t>
-      </w:r>
-      <w:r>
-        <w:rPr>
-          <w:rFonts w:cs="Times New Roman"/>
-          <w:noProof/>
-          <w:szCs w:val="24"/>
-        </w:rPr>
-        <w:t>:38–47.</w:t>
+        <w:t>Mariadassou M</w:t>
+      </w:r>
+      <w:r>
+        <w:rPr>
+          <w:rFonts w:cs="Times New Roman"/>
+          <w:noProof/>
+          <w:szCs w:val="24"/>
+        </w:rPr>
+        <w:t xml:space="preserve">, </w:t>
+      </w:r>
+      <w:r>
+        <w:rPr>
+          <w:rFonts w:cs="Times New Roman"/>
+          <w:b/>
+          <w:bCs/>
+          <w:noProof/>
+          <w:szCs w:val="24"/>
+        </w:rPr>
+        <w:t>Pichon S</w:t>
+      </w:r>
+      <w:r>
+        <w:rPr>
+          <w:rFonts w:cs="Times New Roman"/>
+          <w:noProof/>
+          <w:szCs w:val="24"/>
+        </w:rPr>
+        <w:t xml:space="preserve">, </w:t>
+      </w:r>
+      <w:r>
+        <w:rPr>
+          <w:rFonts w:cs="Times New Roman"/>
+          <w:b/>
+          <w:bCs/>
+          <w:noProof/>
+          <w:szCs w:val="24"/>
+        </w:rPr>
+        <w:t>Ebert D</w:t>
+      </w:r>
+      <w:r>
+        <w:rPr>
+          <w:rFonts w:cs="Times New Roman"/>
+          <w:noProof/>
+          <w:szCs w:val="24"/>
+        </w:rPr>
+        <w:t xml:space="preserve">. 2015. Microbial ecosystems are dominated by </w:t>
+      </w:r>
+      <w:r>
+        <w:rPr>
+          <w:rFonts w:cs="Times New Roman"/>
+          <w:noProof/>
+          <w:szCs w:val="24"/>
+        </w:rPr>
+        <w:lastRenderedPageBreak/>
+        <w:t xml:space="preserve">specialist taxa. Ecol Lett </w:t>
+      </w:r>
+      <w:r>
+        <w:rPr>
+          <w:rFonts w:cs="Times New Roman"/>
+          <w:b/>
+          <w:bCs/>
+          <w:noProof/>
+          <w:szCs w:val="24"/>
+        </w:rPr>
+        <w:t>18</w:t>
+      </w:r>
+      <w:r>
+        <w:rPr>
+          <w:rFonts w:cs="Times New Roman"/>
+          <w:noProof/>
+          <w:szCs w:val="24"/>
+        </w:rPr>
+        <w:t>:974–982.</w:t>
       </w:r>
     </w:p>
     <w:p>
@@ -10623,78 +10920,6 @@
           <w:noProof/>
           <w:szCs w:val="24"/>
         </w:rPr>
-        <w:t>Kent AD</w:t>
-      </w:r>
-      <w:r>
-        <w:rPr>
-          <w:rFonts w:cs="Times New Roman"/>
-          <w:noProof/>
-          <w:szCs w:val="24"/>
-        </w:rPr>
-        <w:t xml:space="preserve">, </w:t>
-      </w:r>
-      <w:r>
-        <w:rPr>
-          <w:rFonts w:cs="Times New Roman"/>
-          <w:b/>
-          <w:bCs/>
-          <w:noProof/>
-          <w:szCs w:val="24"/>
-        </w:rPr>
-        <w:t>Jones SE</w:t>
-      </w:r>
-      <w:r>
-        <w:rPr>
-          <w:rFonts w:cs="Times New Roman"/>
-          <w:noProof/>
-          <w:szCs w:val="24"/>
-        </w:rPr>
-        <w:t xml:space="preserve">, </w:t>
-      </w:r>
-      <w:r>
-        <w:rPr>
-          <w:rFonts w:cs="Times New Roman"/>
-          <w:b/>
-          <w:bCs/>
-          <w:noProof/>
-          <w:szCs w:val="24"/>
-        </w:rPr>
-        <w:t>Lauster GH</w:t>
-      </w:r>
-      <w:r>
-        <w:rPr>
-          <w:rFonts w:cs="Times New Roman"/>
-          <w:noProof/>
-          <w:szCs w:val="24"/>
-        </w:rPr>
-        <w:t xml:space="preserve">, </w:t>
-      </w:r>
-      <w:r>
-        <w:rPr>
-          <w:rFonts w:cs="Times New Roman"/>
-          <w:b/>
-          <w:bCs/>
-          <w:noProof/>
-          <w:szCs w:val="24"/>
-        </w:rPr>
-        <w:t>Graham JM</w:t>
-      </w:r>
-      <w:r>
-        <w:rPr>
-          <w:rFonts w:cs="Times New Roman"/>
-          <w:noProof/>
-          <w:szCs w:val="24"/>
-        </w:rPr>
-        <w:t xml:space="preserve">, </w:t>
-      </w:r>
-      <w:r>
-        <w:rPr>
-          <w:rFonts w:cs="Times New Roman"/>
-          <w:b/>
-          <w:bCs/>
-          <w:noProof/>
-          <w:szCs w:val="24"/>
-        </w:rPr>
         <w:t>Newton RJ</w:t>
       </w:r>
       <w:r>
@@ -10713,33 +10938,33 @@
           <w:noProof/>
           <w:szCs w:val="24"/>
         </w:rPr>
-        <w:t>McMahon KD</w:t>
-      </w:r>
-      <w:r>
-        <w:rPr>
-          <w:rFonts w:cs="Times New Roman"/>
-          <w:noProof/>
-          <w:szCs w:val="24"/>
-        </w:rPr>
-        <w:t xml:space="preserve">. 2006. Experimental manipulations of microbial food web interactions in a humic lake: Shifting biological drivers of bacterial community structure. Environ Microbiol </w:t>
-      </w:r>
-      <w:r>
-        <w:rPr>
-          <w:rFonts w:cs="Times New Roman"/>
-          <w:b/>
-          <w:bCs/>
-          <w:noProof/>
-          <w:szCs w:val="24"/>
-        </w:rPr>
-        <w:t>8</w:t>
-      </w:r>
-      <w:r>
-        <w:rPr>
-          <w:rFonts w:cs="Times New Roman"/>
-          <w:noProof/>
-          <w:szCs w:val="24"/>
-        </w:rPr>
-        <w:t>:1448–1459.</w:t>
+        <w:t>Shade A</w:t>
+      </w:r>
+      <w:r>
+        <w:rPr>
+          <w:rFonts w:cs="Times New Roman"/>
+          <w:noProof/>
+          <w:szCs w:val="24"/>
+        </w:rPr>
+        <w:t xml:space="preserve">. 2016. Lifestyles of rarity : understanding heterotrophic strategies to inform the ecology of the microbial rare biosphere. Aquat Microb Ecol </w:t>
+      </w:r>
+      <w:r>
+        <w:rPr>
+          <w:rFonts w:cs="Times New Roman"/>
+          <w:b/>
+          <w:bCs/>
+          <w:noProof/>
+          <w:szCs w:val="24"/>
+        </w:rPr>
+        <w:t>78</w:t>
+      </w:r>
+      <w:r>
+        <w:rPr>
+          <w:rFonts w:cs="Times New Roman"/>
+          <w:noProof/>
+          <w:szCs w:val="24"/>
+        </w:rPr>
+        <w:t>:51–63.</w:t>
       </w:r>
     </w:p>
     <w:p>
@@ -10780,105 +11005,123 @@
           <w:noProof/>
           <w:szCs w:val="24"/>
         </w:rPr>
-        <w:t>Rusak JA</w:t>
-      </w:r>
-      <w:r>
-        <w:rPr>
-          <w:rFonts w:cs="Times New Roman"/>
-          <w:noProof/>
-          <w:szCs w:val="24"/>
-        </w:rPr>
-        <w:t xml:space="preserve">, </w:t>
-      </w:r>
-      <w:r>
-        <w:rPr>
-          <w:rFonts w:cs="Times New Roman"/>
-          <w:b/>
-          <w:bCs/>
-          <w:noProof/>
-          <w:szCs w:val="24"/>
-        </w:rPr>
-        <w:t>Jones SE</w:t>
-      </w:r>
-      <w:r>
-        <w:rPr>
-          <w:rFonts w:cs="Times New Roman"/>
-          <w:noProof/>
-          <w:szCs w:val="24"/>
-        </w:rPr>
-        <w:t xml:space="preserve">, </w:t>
-      </w:r>
-      <w:r>
-        <w:rPr>
-          <w:rFonts w:cs="Times New Roman"/>
-          <w:b/>
-          <w:bCs/>
-          <w:noProof/>
-          <w:szCs w:val="24"/>
-        </w:rPr>
-        <w:t>Kent AD</w:t>
-      </w:r>
-      <w:r>
-        <w:rPr>
-          <w:rFonts w:cs="Times New Roman"/>
-          <w:noProof/>
-          <w:szCs w:val="24"/>
-        </w:rPr>
-        <w:t xml:space="preserve">, </w:t>
-      </w:r>
-      <w:r>
-        <w:rPr>
-          <w:rFonts w:cs="Times New Roman"/>
-          <w:b/>
-          <w:bCs/>
-          <w:noProof/>
-          <w:szCs w:val="24"/>
-        </w:rPr>
-        <w:t>Shade A</w:t>
-      </w:r>
-      <w:r>
-        <w:rPr>
-          <w:rFonts w:cs="Times New Roman"/>
-          <w:noProof/>
-          <w:szCs w:val="24"/>
-        </w:rPr>
-        <w:t xml:space="preserve">, </w:t>
-      </w:r>
-      <w:r>
-        <w:rPr>
-          <w:rFonts w:cs="Times New Roman"/>
-          <w:b/>
-          <w:bCs/>
-          <w:noProof/>
-          <w:szCs w:val="24"/>
-        </w:rPr>
-        <w:t>McMahon TD</w:t>
-      </w:r>
-      <w:r>
-        <w:rPr>
-          <w:rFonts w:cs="Times New Roman"/>
-          <w:noProof/>
-          <w:szCs w:val="24"/>
-        </w:rPr>
-        <w:t xml:space="preserve">. 2009. Spatial synchrony in microbial community dynamics : testing among-year and lake patterns. Verh Internat Verein Limnol </w:t>
-      </w:r>
-      <w:r>
-        <w:rPr>
-          <w:rFonts w:cs="Times New Roman"/>
-          <w:b/>
-          <w:bCs/>
-          <w:noProof/>
-          <w:szCs w:val="24"/>
-        </w:rPr>
-        <w:t>30</w:t>
-      </w:r>
-      <w:r>
-        <w:rPr>
-          <w:rFonts w:cs="Times New Roman"/>
-          <w:noProof/>
-          <w:szCs w:val="24"/>
-        </w:rPr>
-        <w:t>:936–940.</w:t>
+        <w:t>Garcia SL</w:t>
+      </w:r>
+      <w:r>
+        <w:rPr>
+          <w:rFonts w:cs="Times New Roman"/>
+          <w:noProof/>
+          <w:szCs w:val="24"/>
+        </w:rPr>
+        <w:t xml:space="preserve">, </w:t>
+      </w:r>
+      <w:r>
+        <w:rPr>
+          <w:rFonts w:cs="Times New Roman"/>
+          <w:b/>
+          <w:bCs/>
+          <w:noProof/>
+          <w:szCs w:val="24"/>
+        </w:rPr>
+        <w:t>Buck M</w:t>
+      </w:r>
+      <w:r>
+        <w:rPr>
+          <w:rFonts w:cs="Times New Roman"/>
+          <w:noProof/>
+          <w:szCs w:val="24"/>
+        </w:rPr>
+        <w:t xml:space="preserve">, </w:t>
+      </w:r>
+      <w:r>
+        <w:rPr>
+          <w:rFonts w:cs="Times New Roman"/>
+          <w:b/>
+          <w:bCs/>
+          <w:noProof/>
+          <w:szCs w:val="24"/>
+        </w:rPr>
+        <w:t>McMahon KD</w:t>
+      </w:r>
+      <w:r>
+        <w:rPr>
+          <w:rFonts w:cs="Times New Roman"/>
+          <w:noProof/>
+          <w:szCs w:val="24"/>
+        </w:rPr>
+        <w:t xml:space="preserve">, </w:t>
+      </w:r>
+      <w:r>
+        <w:rPr>
+          <w:rFonts w:cs="Times New Roman"/>
+          <w:b/>
+          <w:bCs/>
+          <w:noProof/>
+          <w:szCs w:val="24"/>
+        </w:rPr>
+        <w:t>Grossart H-P</w:t>
+      </w:r>
+      <w:r>
+        <w:rPr>
+          <w:rFonts w:cs="Times New Roman"/>
+          <w:noProof/>
+          <w:szCs w:val="24"/>
+        </w:rPr>
+        <w:t xml:space="preserve">, </w:t>
+      </w:r>
+      <w:r>
+        <w:rPr>
+          <w:rFonts w:cs="Times New Roman"/>
+          <w:b/>
+          <w:bCs/>
+          <w:noProof/>
+          <w:szCs w:val="24"/>
+        </w:rPr>
+        <w:t>Eiler A</w:t>
+      </w:r>
+      <w:r>
+        <w:rPr>
+          <w:rFonts w:cs="Times New Roman"/>
+          <w:noProof/>
+          <w:szCs w:val="24"/>
+        </w:rPr>
+        <w:t xml:space="preserve">, </w:t>
+      </w:r>
+      <w:r>
+        <w:rPr>
+          <w:rFonts w:cs="Times New Roman"/>
+          <w:b/>
+          <w:bCs/>
+          <w:noProof/>
+          <w:szCs w:val="24"/>
+        </w:rPr>
+        <w:t>Warnecke F</w:t>
+      </w:r>
+      <w:r>
+        <w:rPr>
+          <w:rFonts w:cs="Times New Roman"/>
+          <w:noProof/>
+          <w:szCs w:val="24"/>
+        </w:rPr>
+        <w:t xml:space="preserve">. 2015. Auxotrophy and intra-population complementary in the “interactome” of a cultivated freshwater model community. Mol Ecol </w:t>
+      </w:r>
+      <w:r>
+        <w:rPr>
+          <w:rFonts w:cs="Times New Roman"/>
+          <w:b/>
+          <w:bCs/>
+          <w:noProof/>
+          <w:szCs w:val="24"/>
+        </w:rPr>
+        <w:t>24</w:t>
+      </w:r>
+      <w:r>
+        <w:rPr>
+          <w:rFonts w:cs="Times New Roman"/>
+          <w:noProof/>
+          <w:szCs w:val="24"/>
+        </w:rPr>
+        <w:t>:4449–4459.</w:t>
       </w:r>
     </w:p>
     <w:p>
@@ -10919,321 +11162,321 @@
           <w:noProof/>
           <w:szCs w:val="24"/>
         </w:rPr>
-        <w:t>Hug LA</w:t>
-      </w:r>
-      <w:r>
-        <w:rPr>
-          <w:rFonts w:cs="Times New Roman"/>
-          <w:noProof/>
-          <w:szCs w:val="24"/>
-        </w:rPr>
-        <w:t xml:space="preserve">, </w:t>
-      </w:r>
-      <w:r>
-        <w:rPr>
-          <w:rFonts w:cs="Times New Roman"/>
-          <w:b/>
-          <w:bCs/>
-          <w:noProof/>
-          <w:szCs w:val="24"/>
-        </w:rPr>
-        <w:t>Baker BJ</w:t>
-      </w:r>
-      <w:r>
-        <w:rPr>
-          <w:rFonts w:cs="Times New Roman"/>
-          <w:noProof/>
-          <w:szCs w:val="24"/>
-        </w:rPr>
-        <w:t xml:space="preserve">, </w:t>
-      </w:r>
-      <w:r>
-        <w:rPr>
-          <w:rFonts w:cs="Times New Roman"/>
-          <w:b/>
-          <w:bCs/>
-          <w:noProof/>
-          <w:szCs w:val="24"/>
-        </w:rPr>
-        <w:t>Anantharaman K</w:t>
-      </w:r>
-      <w:r>
-        <w:rPr>
-          <w:rFonts w:cs="Times New Roman"/>
-          <w:noProof/>
-          <w:szCs w:val="24"/>
-        </w:rPr>
-        <w:t xml:space="preserve">, </w:t>
-      </w:r>
-      <w:r>
-        <w:rPr>
-          <w:rFonts w:cs="Times New Roman"/>
-          <w:b/>
-          <w:bCs/>
-          <w:noProof/>
-          <w:szCs w:val="24"/>
-        </w:rPr>
-        <w:t>Brown CT</w:t>
-      </w:r>
-      <w:r>
-        <w:rPr>
-          <w:rFonts w:cs="Times New Roman"/>
-          <w:noProof/>
-          <w:szCs w:val="24"/>
-        </w:rPr>
-        <w:t xml:space="preserve">, </w:t>
-      </w:r>
-      <w:r>
-        <w:rPr>
-          <w:rFonts w:cs="Times New Roman"/>
-          <w:b/>
-          <w:bCs/>
-          <w:noProof/>
-          <w:szCs w:val="24"/>
-        </w:rPr>
-        <w:t>Probst AJ</w:t>
-      </w:r>
-      <w:r>
-        <w:rPr>
-          <w:rFonts w:cs="Times New Roman"/>
-          <w:noProof/>
-          <w:szCs w:val="24"/>
-        </w:rPr>
-        <w:t xml:space="preserve">, </w:t>
-      </w:r>
-      <w:r>
-        <w:rPr>
-          <w:rFonts w:cs="Times New Roman"/>
-          <w:b/>
-          <w:bCs/>
-          <w:noProof/>
-          <w:szCs w:val="24"/>
-        </w:rPr>
-        <w:t>Castelle CJ</w:t>
-      </w:r>
-      <w:r>
-        <w:rPr>
-          <w:rFonts w:cs="Times New Roman"/>
-          <w:noProof/>
-          <w:szCs w:val="24"/>
-        </w:rPr>
-        <w:t xml:space="preserve">, </w:t>
-      </w:r>
-      <w:r>
-        <w:rPr>
-          <w:rFonts w:cs="Times New Roman"/>
-          <w:b/>
-          <w:bCs/>
-          <w:noProof/>
-          <w:szCs w:val="24"/>
-        </w:rPr>
-        <w:t>Butterfield CN</w:t>
-      </w:r>
-      <w:r>
-        <w:rPr>
-          <w:rFonts w:cs="Times New Roman"/>
-          <w:noProof/>
-          <w:szCs w:val="24"/>
-        </w:rPr>
-        <w:t xml:space="preserve">, </w:t>
-      </w:r>
-      <w:r>
-        <w:rPr>
-          <w:rFonts w:cs="Times New Roman"/>
-          <w:b/>
-          <w:bCs/>
-          <w:noProof/>
-          <w:szCs w:val="24"/>
-        </w:rPr>
-        <w:t>Hernsdorf AW</w:t>
-      </w:r>
-      <w:r>
-        <w:rPr>
-          <w:rFonts w:cs="Times New Roman"/>
-          <w:noProof/>
-          <w:szCs w:val="24"/>
-        </w:rPr>
-        <w:t xml:space="preserve">, </w:t>
-      </w:r>
-      <w:r>
-        <w:rPr>
-          <w:rFonts w:cs="Times New Roman"/>
-          <w:b/>
-          <w:bCs/>
-          <w:noProof/>
-          <w:szCs w:val="24"/>
-        </w:rPr>
-        <w:t>Amano Y</w:t>
-      </w:r>
-      <w:r>
-        <w:rPr>
-          <w:rFonts w:cs="Times New Roman"/>
-          <w:noProof/>
-          <w:szCs w:val="24"/>
-        </w:rPr>
-        <w:t xml:space="preserve">, </w:t>
-      </w:r>
-      <w:r>
-        <w:rPr>
-          <w:rFonts w:cs="Times New Roman"/>
-          <w:b/>
-          <w:bCs/>
-          <w:noProof/>
-          <w:szCs w:val="24"/>
-        </w:rPr>
-        <w:t>Ise K</w:t>
-      </w:r>
-      <w:r>
-        <w:rPr>
-          <w:rFonts w:cs="Times New Roman"/>
-          <w:noProof/>
-          <w:szCs w:val="24"/>
-        </w:rPr>
-        <w:t xml:space="preserve">, </w:t>
-      </w:r>
-      <w:r>
-        <w:rPr>
-          <w:rFonts w:cs="Times New Roman"/>
-          <w:b/>
-          <w:bCs/>
-          <w:noProof/>
-          <w:szCs w:val="24"/>
-        </w:rPr>
-        <w:t>Suzuki Y</w:t>
-      </w:r>
-      <w:r>
-        <w:rPr>
-          <w:rFonts w:cs="Times New Roman"/>
-          <w:noProof/>
-          <w:szCs w:val="24"/>
-        </w:rPr>
-        <w:t xml:space="preserve">, </w:t>
-      </w:r>
-      <w:r>
-        <w:rPr>
-          <w:rFonts w:cs="Times New Roman"/>
-          <w:b/>
-          <w:bCs/>
-          <w:noProof/>
-          <w:szCs w:val="24"/>
-        </w:rPr>
-        <w:t>Dudek N</w:t>
-      </w:r>
-      <w:r>
-        <w:rPr>
-          <w:rFonts w:cs="Times New Roman"/>
-          <w:noProof/>
-          <w:szCs w:val="24"/>
-        </w:rPr>
-        <w:t xml:space="preserve">, </w:t>
-      </w:r>
-      <w:r>
-        <w:rPr>
-          <w:rFonts w:cs="Times New Roman"/>
-          <w:b/>
-          <w:bCs/>
-          <w:noProof/>
-          <w:szCs w:val="24"/>
-        </w:rPr>
-        <w:t>Relman DA</w:t>
-      </w:r>
-      <w:r>
-        <w:rPr>
-          <w:rFonts w:cs="Times New Roman"/>
-          <w:noProof/>
-          <w:szCs w:val="24"/>
-        </w:rPr>
-        <w:t xml:space="preserve">, </w:t>
-      </w:r>
-      <w:r>
-        <w:rPr>
-          <w:rFonts w:cs="Times New Roman"/>
-          <w:b/>
-          <w:bCs/>
-          <w:noProof/>
-          <w:szCs w:val="24"/>
-        </w:rPr>
-        <w:t>Finstad KM</w:t>
-      </w:r>
-      <w:r>
-        <w:rPr>
-          <w:rFonts w:cs="Times New Roman"/>
-          <w:noProof/>
-          <w:szCs w:val="24"/>
-        </w:rPr>
-        <w:t xml:space="preserve">, </w:t>
-      </w:r>
-      <w:r>
-        <w:rPr>
-          <w:rFonts w:cs="Times New Roman"/>
-          <w:b/>
-          <w:bCs/>
-          <w:noProof/>
-          <w:szCs w:val="24"/>
-        </w:rPr>
-        <w:t>Amundson R</w:t>
-      </w:r>
-      <w:r>
-        <w:rPr>
-          <w:rFonts w:cs="Times New Roman"/>
-          <w:noProof/>
-          <w:szCs w:val="24"/>
-        </w:rPr>
-        <w:t xml:space="preserve">, </w:t>
-      </w:r>
-      <w:r>
-        <w:rPr>
-          <w:rFonts w:cs="Times New Roman"/>
-          <w:b/>
-          <w:bCs/>
-          <w:noProof/>
-          <w:szCs w:val="24"/>
-        </w:rPr>
-        <w:t>Thomas BC</w:t>
-      </w:r>
-      <w:r>
-        <w:rPr>
-          <w:rFonts w:cs="Times New Roman"/>
-          <w:noProof/>
-          <w:szCs w:val="24"/>
-        </w:rPr>
-        <w:t xml:space="preserve">, </w:t>
-      </w:r>
-      <w:r>
-        <w:rPr>
-          <w:rFonts w:cs="Times New Roman"/>
-          <w:b/>
-          <w:bCs/>
-          <w:noProof/>
-          <w:szCs w:val="24"/>
-        </w:rPr>
-        <w:t>Banfield JF</w:t>
-      </w:r>
-      <w:r>
-        <w:rPr>
-          <w:rFonts w:cs="Times New Roman"/>
-          <w:noProof/>
-          <w:szCs w:val="24"/>
-        </w:rPr>
-        <w:t xml:space="preserve">. 2016. A new view of the tree of life. Nat Microbiol </w:t>
-      </w:r>
-      <w:r>
-        <w:rPr>
-          <w:rFonts w:cs="Times New Roman"/>
-          <w:b/>
-          <w:bCs/>
-          <w:noProof/>
-          <w:szCs w:val="24"/>
-        </w:rPr>
-        <w:t>1</w:t>
-      </w:r>
-      <w:r>
-        <w:rPr>
-          <w:rFonts w:cs="Times New Roman"/>
-          <w:noProof/>
-          <w:szCs w:val="24"/>
-        </w:rPr>
-        <w:t>:1–6.</w:t>
+        <w:t>Ghylin TW</w:t>
+      </w:r>
+      <w:r>
+        <w:rPr>
+          <w:rFonts w:cs="Times New Roman"/>
+          <w:noProof/>
+          <w:szCs w:val="24"/>
+        </w:rPr>
+        <w:t xml:space="preserve">, </w:t>
+      </w:r>
+      <w:r>
+        <w:rPr>
+          <w:rFonts w:cs="Times New Roman"/>
+          <w:b/>
+          <w:bCs/>
+          <w:noProof/>
+          <w:szCs w:val="24"/>
+        </w:rPr>
+        <w:t>Garcia SL</w:t>
+      </w:r>
+      <w:r>
+        <w:rPr>
+          <w:rFonts w:cs="Times New Roman"/>
+          <w:noProof/>
+          <w:szCs w:val="24"/>
+        </w:rPr>
+        <w:t xml:space="preserve">, </w:t>
+      </w:r>
+      <w:r>
+        <w:rPr>
+          <w:rFonts w:cs="Times New Roman"/>
+          <w:b/>
+          <w:bCs/>
+          <w:noProof/>
+          <w:szCs w:val="24"/>
+        </w:rPr>
+        <w:t>Moya F</w:t>
+      </w:r>
+      <w:r>
+        <w:rPr>
+          <w:rFonts w:cs="Times New Roman"/>
+          <w:noProof/>
+          <w:szCs w:val="24"/>
+        </w:rPr>
+        <w:t xml:space="preserve">, </w:t>
+      </w:r>
+      <w:r>
+        <w:rPr>
+          <w:rFonts w:cs="Times New Roman"/>
+          <w:b/>
+          <w:bCs/>
+          <w:noProof/>
+          <w:szCs w:val="24"/>
+        </w:rPr>
+        <w:t>Oyserman BO</w:t>
+      </w:r>
+      <w:r>
+        <w:rPr>
+          <w:rFonts w:cs="Times New Roman"/>
+          <w:noProof/>
+          <w:szCs w:val="24"/>
+        </w:rPr>
+        <w:t xml:space="preserve">, </w:t>
+      </w:r>
+      <w:r>
+        <w:rPr>
+          <w:rFonts w:cs="Times New Roman"/>
+          <w:b/>
+          <w:bCs/>
+          <w:noProof/>
+          <w:szCs w:val="24"/>
+        </w:rPr>
+        <w:t>Schwientek KT</w:t>
+      </w:r>
+      <w:r>
+        <w:rPr>
+          <w:rFonts w:cs="Times New Roman"/>
+          <w:noProof/>
+          <w:szCs w:val="24"/>
+        </w:rPr>
+        <w:t xml:space="preserve">, </w:t>
+      </w:r>
+      <w:r>
+        <w:rPr>
+          <w:rFonts w:cs="Times New Roman"/>
+          <w:b/>
+          <w:bCs/>
+          <w:noProof/>
+          <w:szCs w:val="24"/>
+        </w:rPr>
+        <w:t>Mutschler J</w:t>
+      </w:r>
+      <w:r>
+        <w:rPr>
+          <w:rFonts w:cs="Times New Roman"/>
+          <w:noProof/>
+          <w:szCs w:val="24"/>
+        </w:rPr>
+        <w:t xml:space="preserve">, </w:t>
+      </w:r>
+      <w:r>
+        <w:rPr>
+          <w:rFonts w:cs="Times New Roman"/>
+          <w:b/>
+          <w:bCs/>
+          <w:noProof/>
+          <w:szCs w:val="24"/>
+        </w:rPr>
+        <w:t>Dwulit-Smith J</w:t>
+      </w:r>
+      <w:r>
+        <w:rPr>
+          <w:rFonts w:cs="Times New Roman"/>
+          <w:noProof/>
+          <w:szCs w:val="24"/>
+        </w:rPr>
+        <w:t xml:space="preserve">, </w:t>
+      </w:r>
+      <w:r>
+        <w:rPr>
+          <w:rFonts w:cs="Times New Roman"/>
+          <w:b/>
+          <w:bCs/>
+          <w:noProof/>
+          <w:szCs w:val="24"/>
+        </w:rPr>
+        <w:t>Chan L-K</w:t>
+      </w:r>
+      <w:r>
+        <w:rPr>
+          <w:rFonts w:cs="Times New Roman"/>
+          <w:noProof/>
+          <w:szCs w:val="24"/>
+        </w:rPr>
+        <w:t xml:space="preserve">, </w:t>
+      </w:r>
+      <w:r>
+        <w:rPr>
+          <w:rFonts w:cs="Times New Roman"/>
+          <w:b/>
+          <w:bCs/>
+          <w:noProof/>
+          <w:szCs w:val="24"/>
+        </w:rPr>
+        <w:t>Martinez-Garcia M</w:t>
+      </w:r>
+      <w:r>
+        <w:rPr>
+          <w:rFonts w:cs="Times New Roman"/>
+          <w:noProof/>
+          <w:szCs w:val="24"/>
+        </w:rPr>
+        <w:t xml:space="preserve">, </w:t>
+      </w:r>
+      <w:r>
+        <w:rPr>
+          <w:rFonts w:cs="Times New Roman"/>
+          <w:b/>
+          <w:bCs/>
+          <w:noProof/>
+          <w:szCs w:val="24"/>
+        </w:rPr>
+        <w:t>Sczyrba A</w:t>
+      </w:r>
+      <w:r>
+        <w:rPr>
+          <w:rFonts w:cs="Times New Roman"/>
+          <w:noProof/>
+          <w:szCs w:val="24"/>
+        </w:rPr>
+        <w:t xml:space="preserve">, </w:t>
+      </w:r>
+      <w:r>
+        <w:rPr>
+          <w:rFonts w:cs="Times New Roman"/>
+          <w:b/>
+          <w:bCs/>
+          <w:noProof/>
+          <w:szCs w:val="24"/>
+        </w:rPr>
+        <w:t>Stepanauskas R</w:t>
+      </w:r>
+      <w:r>
+        <w:rPr>
+          <w:rFonts w:cs="Times New Roman"/>
+          <w:noProof/>
+          <w:szCs w:val="24"/>
+        </w:rPr>
+        <w:t xml:space="preserve">, </w:t>
+      </w:r>
+      <w:r>
+        <w:rPr>
+          <w:rFonts w:cs="Times New Roman"/>
+          <w:b/>
+          <w:bCs/>
+          <w:noProof/>
+          <w:szCs w:val="24"/>
+        </w:rPr>
+        <w:t>Grossart H-P</w:t>
+      </w:r>
+      <w:r>
+        <w:rPr>
+          <w:rFonts w:cs="Times New Roman"/>
+          <w:noProof/>
+          <w:szCs w:val="24"/>
+        </w:rPr>
+        <w:t xml:space="preserve">, </w:t>
+      </w:r>
+      <w:r>
+        <w:rPr>
+          <w:rFonts w:cs="Times New Roman"/>
+          <w:b/>
+          <w:bCs/>
+          <w:noProof/>
+          <w:szCs w:val="24"/>
+        </w:rPr>
+        <w:t>Woyke T</w:t>
+      </w:r>
+      <w:r>
+        <w:rPr>
+          <w:rFonts w:cs="Times New Roman"/>
+          <w:noProof/>
+          <w:szCs w:val="24"/>
+        </w:rPr>
+        <w:t xml:space="preserve">, </w:t>
+      </w:r>
+      <w:r>
+        <w:rPr>
+          <w:rFonts w:cs="Times New Roman"/>
+          <w:b/>
+          <w:bCs/>
+          <w:noProof/>
+          <w:szCs w:val="24"/>
+        </w:rPr>
+        <w:t>Warnecke F</w:t>
+      </w:r>
+      <w:r>
+        <w:rPr>
+          <w:rFonts w:cs="Times New Roman"/>
+          <w:noProof/>
+          <w:szCs w:val="24"/>
+        </w:rPr>
+        <w:t xml:space="preserve">, </w:t>
+      </w:r>
+      <w:r>
+        <w:rPr>
+          <w:rFonts w:cs="Times New Roman"/>
+          <w:b/>
+          <w:bCs/>
+          <w:noProof/>
+          <w:szCs w:val="24"/>
+        </w:rPr>
+        <w:t>Malmstrom R</w:t>
+      </w:r>
+      <w:r>
+        <w:rPr>
+          <w:rFonts w:cs="Times New Roman"/>
+          <w:noProof/>
+          <w:szCs w:val="24"/>
+        </w:rPr>
+        <w:t xml:space="preserve">, </w:t>
+      </w:r>
+      <w:r>
+        <w:rPr>
+          <w:rFonts w:cs="Times New Roman"/>
+          <w:b/>
+          <w:bCs/>
+          <w:noProof/>
+          <w:szCs w:val="24"/>
+        </w:rPr>
+        <w:t>Bertilsson S</w:t>
+      </w:r>
+      <w:r>
+        <w:rPr>
+          <w:rFonts w:cs="Times New Roman"/>
+          <w:noProof/>
+          <w:szCs w:val="24"/>
+        </w:rPr>
+        <w:t xml:space="preserve">, </w:t>
+      </w:r>
+      <w:r>
+        <w:rPr>
+          <w:rFonts w:cs="Times New Roman"/>
+          <w:b/>
+          <w:bCs/>
+          <w:noProof/>
+          <w:szCs w:val="24"/>
+        </w:rPr>
+        <w:t>McMahon KD</w:t>
+      </w:r>
+      <w:r>
+        <w:rPr>
+          <w:rFonts w:cs="Times New Roman"/>
+          <w:noProof/>
+          <w:szCs w:val="24"/>
+        </w:rPr>
+        <w:t xml:space="preserve">. 2014. Comparative single-cell genomics reveals potential ecological niches for the freshwater acI Actinobacteria lineage. ISME J </w:t>
+      </w:r>
+      <w:r>
+        <w:rPr>
+          <w:rFonts w:cs="Times New Roman"/>
+          <w:b/>
+          <w:bCs/>
+          <w:noProof/>
+          <w:szCs w:val="24"/>
+        </w:rPr>
+        <w:t>8</w:t>
+      </w:r>
+      <w:r>
+        <w:rPr>
+          <w:rFonts w:cs="Times New Roman"/>
+          <w:noProof/>
+          <w:szCs w:val="24"/>
+        </w:rPr>
+        <w:t>:2503–2516.</w:t>
       </w:r>
     </w:p>
     <w:p>
@@ -11274,87 +11517,141 @@
           <w:noProof/>
           <w:szCs w:val="24"/>
         </w:rPr>
-        <w:t>Gies EA</w:t>
-      </w:r>
-      <w:r>
-        <w:rPr>
-          <w:rFonts w:cs="Times New Roman"/>
-          <w:noProof/>
-          <w:szCs w:val="24"/>
-        </w:rPr>
-        <w:t xml:space="preserve">, </w:t>
-      </w:r>
-      <w:r>
-        <w:rPr>
-          <w:rFonts w:cs="Times New Roman"/>
-          <w:b/>
-          <w:bCs/>
-          <w:noProof/>
-          <w:szCs w:val="24"/>
-        </w:rPr>
-        <w:t>Konwar KM</w:t>
-      </w:r>
-      <w:r>
-        <w:rPr>
-          <w:rFonts w:cs="Times New Roman"/>
-          <w:noProof/>
-          <w:szCs w:val="24"/>
-        </w:rPr>
-        <w:t xml:space="preserve">, </w:t>
-      </w:r>
-      <w:r>
-        <w:rPr>
-          <w:rFonts w:cs="Times New Roman"/>
-          <w:b/>
-          <w:bCs/>
-          <w:noProof/>
-          <w:szCs w:val="24"/>
-        </w:rPr>
-        <w:t>Beatty JT</w:t>
-      </w:r>
-      <w:r>
-        <w:rPr>
-          <w:rFonts w:cs="Times New Roman"/>
-          <w:noProof/>
-          <w:szCs w:val="24"/>
-        </w:rPr>
-        <w:t xml:space="preserve">, </w:t>
-      </w:r>
-      <w:r>
-        <w:rPr>
-          <w:rFonts w:cs="Times New Roman"/>
-          <w:b/>
-          <w:bCs/>
-          <w:noProof/>
-          <w:szCs w:val="24"/>
-        </w:rPr>
-        <w:t>Hallam SJ</w:t>
-      </w:r>
-      <w:r>
-        <w:rPr>
-          <w:rFonts w:cs="Times New Roman"/>
-          <w:noProof/>
-          <w:szCs w:val="24"/>
-        </w:rPr>
-        <w:t xml:space="preserve">. 2014. Illuminating microbial dark matter in meromictic Sakinaw Lake. Appl Environ Microbiol </w:t>
-      </w:r>
-      <w:r>
-        <w:rPr>
-          <w:rFonts w:cs="Times New Roman"/>
-          <w:b/>
-          <w:bCs/>
-          <w:noProof/>
-          <w:szCs w:val="24"/>
-        </w:rPr>
-        <w:t>80</w:t>
-      </w:r>
-      <w:r>
-        <w:rPr>
-          <w:rFonts w:cs="Times New Roman"/>
-          <w:noProof/>
-          <w:szCs w:val="24"/>
-        </w:rPr>
-        <w:t>:6807–6818.</w:t>
+        <w:t>Gonzalez A</w:t>
+      </w:r>
+      <w:r>
+        <w:rPr>
+          <w:rFonts w:cs="Times New Roman"/>
+          <w:noProof/>
+          <w:szCs w:val="24"/>
+        </w:rPr>
+        <w:t xml:space="preserve">, </w:t>
+      </w:r>
+      <w:r>
+        <w:rPr>
+          <w:rFonts w:cs="Times New Roman"/>
+          <w:b/>
+          <w:bCs/>
+          <w:noProof/>
+          <w:szCs w:val="24"/>
+        </w:rPr>
+        <w:t>King A</w:t>
+      </w:r>
+      <w:r>
+        <w:rPr>
+          <w:rFonts w:cs="Times New Roman"/>
+          <w:noProof/>
+          <w:szCs w:val="24"/>
+        </w:rPr>
+        <w:t xml:space="preserve">, </w:t>
+      </w:r>
+      <w:r>
+        <w:rPr>
+          <w:rFonts w:cs="Times New Roman"/>
+          <w:b/>
+          <w:bCs/>
+          <w:noProof/>
+          <w:szCs w:val="24"/>
+        </w:rPr>
+        <w:t>Robeson MS</w:t>
+      </w:r>
+      <w:r>
+        <w:rPr>
+          <w:rFonts w:cs="Times New Roman"/>
+          <w:noProof/>
+          <w:szCs w:val="24"/>
+        </w:rPr>
+        <w:t xml:space="preserve">, </w:t>
+      </w:r>
+      <w:r>
+        <w:rPr>
+          <w:rFonts w:cs="Times New Roman"/>
+          <w:b/>
+          <w:bCs/>
+          <w:noProof/>
+          <w:szCs w:val="24"/>
+        </w:rPr>
+        <w:t>Song S</w:t>
+      </w:r>
+      <w:r>
+        <w:rPr>
+          <w:rFonts w:cs="Times New Roman"/>
+          <w:noProof/>
+          <w:szCs w:val="24"/>
+        </w:rPr>
+        <w:t xml:space="preserve">, </w:t>
+      </w:r>
+      <w:r>
+        <w:rPr>
+          <w:rFonts w:cs="Times New Roman"/>
+          <w:b/>
+          <w:bCs/>
+          <w:noProof/>
+          <w:szCs w:val="24"/>
+        </w:rPr>
+        <w:t>Shade A</w:t>
+      </w:r>
+      <w:r>
+        <w:rPr>
+          <w:rFonts w:cs="Times New Roman"/>
+          <w:noProof/>
+          <w:szCs w:val="24"/>
+        </w:rPr>
+        <w:t xml:space="preserve">, </w:t>
+      </w:r>
+      <w:r>
+        <w:rPr>
+          <w:rFonts w:cs="Times New Roman"/>
+          <w:b/>
+          <w:bCs/>
+          <w:noProof/>
+          <w:szCs w:val="24"/>
+        </w:rPr>
+        <w:t>Metcalf JL</w:t>
+      </w:r>
+      <w:r>
+        <w:rPr>
+          <w:rFonts w:cs="Times New Roman"/>
+          <w:noProof/>
+          <w:szCs w:val="24"/>
+        </w:rPr>
+        <w:t xml:space="preserve">, </w:t>
+      </w:r>
+      <w:r>
+        <w:rPr>
+          <w:rFonts w:cs="Times New Roman"/>
+          <w:b/>
+          <w:bCs/>
+          <w:noProof/>
+          <w:szCs w:val="24"/>
+        </w:rPr>
+        <w:t>Knight R</w:t>
+      </w:r>
+      <w:r>
+        <w:rPr>
+          <w:rFonts w:cs="Times New Roman"/>
+          <w:noProof/>
+          <w:szCs w:val="24"/>
+        </w:rPr>
+        <w:t xml:space="preserve">. 2012. Characterizing microbial communities through space and time. Curr Opin Biotechnol </w:t>
+      </w:r>
+      <w:r>
+        <w:rPr>
+          <w:rFonts w:cs="Times New Roman"/>
+          <w:b/>
+          <w:bCs/>
+          <w:noProof/>
+          <w:szCs w:val="24"/>
+        </w:rPr>
+        <w:t>23</w:t>
+      </w:r>
+      <w:r>
+        <w:rPr>
+          <w:rFonts w:cs="Times New Roman"/>
+          <w:noProof/>
+          <w:szCs w:val="24"/>
+        </w:rPr>
+        <w:t>:431–6.</w:t>
       </w:r>
     </w:p>
     <w:p>
@@ -11368,6 +11665,7 @@
         <w:rPr>
           <w:rFonts w:cs="Times New Roman"/>
           <w:noProof/>
+          <w:szCs w:val="24"/>
         </w:rPr>
       </w:pPr>
       <w:r>
@@ -11394,6 +11692,2315 @@
           <w:noProof/>
           <w:szCs w:val="24"/>
         </w:rPr>
+        <w:t>Shade A</w:t>
+      </w:r>
+      <w:r>
+        <w:rPr>
+          <w:rFonts w:cs="Times New Roman"/>
+          <w:noProof/>
+          <w:szCs w:val="24"/>
+        </w:rPr>
+        <w:t xml:space="preserve">, </w:t>
+      </w:r>
+      <w:r>
+        <w:rPr>
+          <w:rFonts w:cs="Times New Roman"/>
+          <w:b/>
+          <w:bCs/>
+          <w:noProof/>
+          <w:szCs w:val="24"/>
+        </w:rPr>
+        <w:t>Read JS</w:t>
+      </w:r>
+      <w:r>
+        <w:rPr>
+          <w:rFonts w:cs="Times New Roman"/>
+          <w:noProof/>
+          <w:szCs w:val="24"/>
+        </w:rPr>
+        <w:t xml:space="preserve">, </w:t>
+      </w:r>
+      <w:r>
+        <w:rPr>
+          <w:rFonts w:cs="Times New Roman"/>
+          <w:b/>
+          <w:bCs/>
+          <w:noProof/>
+          <w:szCs w:val="24"/>
+        </w:rPr>
+        <w:t>Welkie DG</w:t>
+      </w:r>
+      <w:r>
+        <w:rPr>
+          <w:rFonts w:cs="Times New Roman"/>
+          <w:noProof/>
+          <w:szCs w:val="24"/>
+        </w:rPr>
+        <w:t xml:space="preserve">, </w:t>
+      </w:r>
+      <w:r>
+        <w:rPr>
+          <w:rFonts w:cs="Times New Roman"/>
+          <w:b/>
+          <w:bCs/>
+          <w:noProof/>
+          <w:szCs w:val="24"/>
+        </w:rPr>
+        <w:t>Kratz TK</w:t>
+      </w:r>
+      <w:r>
+        <w:rPr>
+          <w:rFonts w:cs="Times New Roman"/>
+          <w:noProof/>
+          <w:szCs w:val="24"/>
+        </w:rPr>
+        <w:t xml:space="preserve">, </w:t>
+      </w:r>
+      <w:r>
+        <w:rPr>
+          <w:rFonts w:cs="Times New Roman"/>
+          <w:b/>
+          <w:bCs/>
+          <w:noProof/>
+          <w:szCs w:val="24"/>
+        </w:rPr>
+        <w:t>Wu CH</w:t>
+      </w:r>
+      <w:r>
+        <w:rPr>
+          <w:rFonts w:cs="Times New Roman"/>
+          <w:noProof/>
+          <w:szCs w:val="24"/>
+        </w:rPr>
+        <w:t xml:space="preserve">, </w:t>
+      </w:r>
+      <w:r>
+        <w:rPr>
+          <w:rFonts w:cs="Times New Roman"/>
+          <w:b/>
+          <w:bCs/>
+          <w:noProof/>
+          <w:szCs w:val="24"/>
+        </w:rPr>
+        <w:t>McMahon KD</w:t>
+      </w:r>
+      <w:r>
+        <w:rPr>
+          <w:rFonts w:cs="Times New Roman"/>
+          <w:noProof/>
+          <w:szCs w:val="24"/>
+        </w:rPr>
+        <w:t xml:space="preserve">. 2011. Resistance, resilience and recovery: Aquatic bacterial dynamics after water column disturbance. Environ Microbiol </w:t>
+      </w:r>
+      <w:r>
+        <w:rPr>
+          <w:rFonts w:cs="Times New Roman"/>
+          <w:b/>
+          <w:bCs/>
+          <w:noProof/>
+          <w:szCs w:val="24"/>
+        </w:rPr>
+        <w:t>13</w:t>
+      </w:r>
+      <w:r>
+        <w:rPr>
+          <w:rFonts w:cs="Times New Roman"/>
+          <w:noProof/>
+          <w:szCs w:val="24"/>
+        </w:rPr>
+        <w:t>:2752–2767.</w:t>
+      </w:r>
+    </w:p>
+    <w:p>
+      <w:pPr>
+        <w:widowControl w:val="0"/>
+        <w:autoSpaceDE w:val="0"/>
+        <w:autoSpaceDN w:val="0"/>
+        <w:adjustRightInd w:val="0"/>
+        <w:spacing w:after="0" w:line="240" w:lineRule="auto"/>
+        <w:ind w:left="640" w:hanging="640"/>
+        <w:rPr>
+          <w:rFonts w:cs="Times New Roman"/>
+          <w:noProof/>
+          <w:szCs w:val="24"/>
+        </w:rPr>
+      </w:pPr>
+      <w:r>
+        <w:rPr>
+          <w:rFonts w:cs="Times New Roman"/>
+          <w:noProof/>
+          <w:szCs w:val="24"/>
+        </w:rPr>
+        <w:t xml:space="preserve">23. </w:t>
+      </w:r>
+      <w:r>
+        <w:rPr>
+          <w:rFonts w:cs="Times New Roman"/>
+          <w:noProof/>
+          <w:szCs w:val="24"/>
+        </w:rPr>
+        <w:tab/>
+      </w:r>
+      <w:r>
+        <w:rPr>
+          <w:rFonts w:cs="Times New Roman"/>
+          <w:b/>
+          <w:bCs/>
+          <w:noProof/>
+          <w:szCs w:val="24"/>
+        </w:rPr>
+        <w:t>Fisher MM</w:t>
+      </w:r>
+      <w:r>
+        <w:rPr>
+          <w:rFonts w:cs="Times New Roman"/>
+          <w:noProof/>
+          <w:szCs w:val="24"/>
+        </w:rPr>
+        <w:t xml:space="preserve">, </w:t>
+      </w:r>
+      <w:r>
+        <w:rPr>
+          <w:rFonts w:cs="Times New Roman"/>
+          <w:b/>
+          <w:bCs/>
+          <w:noProof/>
+          <w:szCs w:val="24"/>
+        </w:rPr>
+        <w:t>Triplett EW</w:t>
+      </w:r>
+      <w:r>
+        <w:rPr>
+          <w:rFonts w:cs="Times New Roman"/>
+          <w:noProof/>
+          <w:szCs w:val="24"/>
+        </w:rPr>
+        <w:t xml:space="preserve">. 1999. Automated approach for ribosomal intergenic spacer analysis of microbial diversity and its application to freshwater bacterial communities. Appl Environ Microbiol </w:t>
+      </w:r>
+      <w:r>
+        <w:rPr>
+          <w:rFonts w:cs="Times New Roman"/>
+          <w:b/>
+          <w:bCs/>
+          <w:noProof/>
+          <w:szCs w:val="24"/>
+        </w:rPr>
+        <w:t>65</w:t>
+      </w:r>
+      <w:r>
+        <w:rPr>
+          <w:rFonts w:cs="Times New Roman"/>
+          <w:noProof/>
+          <w:szCs w:val="24"/>
+        </w:rPr>
+        <w:t>:4630–4636.</w:t>
+      </w:r>
+    </w:p>
+    <w:p>
+      <w:pPr>
+        <w:widowControl w:val="0"/>
+        <w:autoSpaceDE w:val="0"/>
+        <w:autoSpaceDN w:val="0"/>
+        <w:adjustRightInd w:val="0"/>
+        <w:spacing w:after="0" w:line="240" w:lineRule="auto"/>
+        <w:ind w:left="640" w:hanging="640"/>
+        <w:rPr>
+          <w:rFonts w:cs="Times New Roman"/>
+          <w:noProof/>
+          <w:szCs w:val="24"/>
+        </w:rPr>
+      </w:pPr>
+      <w:r>
+        <w:rPr>
+          <w:rFonts w:cs="Times New Roman"/>
+          <w:noProof/>
+          <w:szCs w:val="24"/>
+        </w:rPr>
+        <w:t xml:space="preserve">24. </w:t>
+      </w:r>
+      <w:r>
+        <w:rPr>
+          <w:rFonts w:cs="Times New Roman"/>
+          <w:noProof/>
+          <w:szCs w:val="24"/>
+        </w:rPr>
+        <w:tab/>
+      </w:r>
+      <w:r>
+        <w:rPr>
+          <w:rFonts w:cs="Times New Roman"/>
+          <w:b/>
+          <w:bCs/>
+          <w:noProof/>
+          <w:szCs w:val="24"/>
+        </w:rPr>
+        <w:t>Shade A</w:t>
+      </w:r>
+      <w:r>
+        <w:rPr>
+          <w:rFonts w:cs="Times New Roman"/>
+          <w:noProof/>
+          <w:szCs w:val="24"/>
+        </w:rPr>
+        <w:t xml:space="preserve">, </w:t>
+      </w:r>
+      <w:r>
+        <w:rPr>
+          <w:rFonts w:cs="Times New Roman"/>
+          <w:b/>
+          <w:bCs/>
+          <w:noProof/>
+          <w:szCs w:val="24"/>
+        </w:rPr>
+        <w:t>Jones SE</w:t>
+      </w:r>
+      <w:r>
+        <w:rPr>
+          <w:rFonts w:cs="Times New Roman"/>
+          <w:noProof/>
+          <w:szCs w:val="24"/>
+        </w:rPr>
+        <w:t xml:space="preserve">, </w:t>
+      </w:r>
+      <w:r>
+        <w:rPr>
+          <w:rFonts w:cs="Times New Roman"/>
+          <w:b/>
+          <w:bCs/>
+          <w:noProof/>
+          <w:szCs w:val="24"/>
+        </w:rPr>
+        <w:t>McMahon KD</w:t>
+      </w:r>
+      <w:r>
+        <w:rPr>
+          <w:rFonts w:cs="Times New Roman"/>
+          <w:noProof/>
+          <w:szCs w:val="24"/>
+        </w:rPr>
+        <w:t xml:space="preserve">. 2008. The influence of habitat heterogeneity on freshwater bacterial community composition and dynamics. Environ Microbiol </w:t>
+      </w:r>
+      <w:r>
+        <w:rPr>
+          <w:rFonts w:cs="Times New Roman"/>
+          <w:b/>
+          <w:bCs/>
+          <w:noProof/>
+          <w:szCs w:val="24"/>
+        </w:rPr>
+        <w:t>10</w:t>
+      </w:r>
+      <w:r>
+        <w:rPr>
+          <w:rFonts w:cs="Times New Roman"/>
+          <w:noProof/>
+          <w:szCs w:val="24"/>
+        </w:rPr>
+        <w:t>:1057–1067.</w:t>
+      </w:r>
+    </w:p>
+    <w:p>
+      <w:pPr>
+        <w:widowControl w:val="0"/>
+        <w:autoSpaceDE w:val="0"/>
+        <w:autoSpaceDN w:val="0"/>
+        <w:adjustRightInd w:val="0"/>
+        <w:spacing w:after="0" w:line="240" w:lineRule="auto"/>
+        <w:ind w:left="640" w:hanging="640"/>
+        <w:rPr>
+          <w:rFonts w:cs="Times New Roman"/>
+          <w:noProof/>
+          <w:szCs w:val="24"/>
+        </w:rPr>
+      </w:pPr>
+      <w:r>
+        <w:rPr>
+          <w:rFonts w:cs="Times New Roman"/>
+          <w:noProof/>
+          <w:szCs w:val="24"/>
+        </w:rPr>
+        <w:t xml:space="preserve">25. </w:t>
+      </w:r>
+      <w:r>
+        <w:rPr>
+          <w:rFonts w:cs="Times New Roman"/>
+          <w:noProof/>
+          <w:szCs w:val="24"/>
+        </w:rPr>
+        <w:tab/>
+      </w:r>
+      <w:r>
+        <w:rPr>
+          <w:rFonts w:cs="Times New Roman"/>
+          <w:b/>
+          <w:bCs/>
+          <w:noProof/>
+          <w:szCs w:val="24"/>
+        </w:rPr>
+        <w:t>Crump BC</w:t>
+      </w:r>
+      <w:r>
+        <w:rPr>
+          <w:rFonts w:cs="Times New Roman"/>
+          <w:noProof/>
+          <w:szCs w:val="24"/>
+        </w:rPr>
+        <w:t xml:space="preserve">, </w:t>
+      </w:r>
+      <w:r>
+        <w:rPr>
+          <w:rFonts w:cs="Times New Roman"/>
+          <w:b/>
+          <w:bCs/>
+          <w:noProof/>
+          <w:szCs w:val="24"/>
+        </w:rPr>
+        <w:t>Hobbie JE</w:t>
+      </w:r>
+      <w:r>
+        <w:rPr>
+          <w:rFonts w:cs="Times New Roman"/>
+          <w:noProof/>
+          <w:szCs w:val="24"/>
+        </w:rPr>
+        <w:t xml:space="preserve">. 2005. Synchrony and seasonality in bacterioplankton communities of two temperate rivers. Limnol Oceanogr </w:t>
+      </w:r>
+      <w:r>
+        <w:rPr>
+          <w:rFonts w:cs="Times New Roman"/>
+          <w:b/>
+          <w:bCs/>
+          <w:noProof/>
+          <w:szCs w:val="24"/>
+        </w:rPr>
+        <w:t>50</w:t>
+      </w:r>
+      <w:r>
+        <w:rPr>
+          <w:rFonts w:cs="Times New Roman"/>
+          <w:noProof/>
+          <w:szCs w:val="24"/>
+        </w:rPr>
+        <w:t>:1718–1729.</w:t>
+      </w:r>
+    </w:p>
+    <w:p>
+      <w:pPr>
+        <w:widowControl w:val="0"/>
+        <w:autoSpaceDE w:val="0"/>
+        <w:autoSpaceDN w:val="0"/>
+        <w:adjustRightInd w:val="0"/>
+        <w:spacing w:after="0" w:line="240" w:lineRule="auto"/>
+        <w:ind w:left="640" w:hanging="640"/>
+        <w:rPr>
+          <w:rFonts w:cs="Times New Roman"/>
+          <w:noProof/>
+          <w:szCs w:val="24"/>
+        </w:rPr>
+      </w:pPr>
+      <w:r>
+        <w:rPr>
+          <w:rFonts w:cs="Times New Roman"/>
+          <w:noProof/>
+          <w:szCs w:val="24"/>
+        </w:rPr>
+        <w:t xml:space="preserve">26. </w:t>
+      </w:r>
+      <w:r>
+        <w:rPr>
+          <w:rFonts w:cs="Times New Roman"/>
+          <w:noProof/>
+          <w:szCs w:val="24"/>
+        </w:rPr>
+        <w:tab/>
+      </w:r>
+      <w:r>
+        <w:rPr>
+          <w:rFonts w:cs="Times New Roman"/>
+          <w:b/>
+          <w:bCs/>
+          <w:noProof/>
+          <w:szCs w:val="24"/>
+        </w:rPr>
+        <w:t>Gilbert JA</w:t>
+      </w:r>
+      <w:r>
+        <w:rPr>
+          <w:rFonts w:cs="Times New Roman"/>
+          <w:noProof/>
+          <w:szCs w:val="24"/>
+        </w:rPr>
+        <w:t xml:space="preserve">, </w:t>
+      </w:r>
+      <w:r>
+        <w:rPr>
+          <w:rFonts w:cs="Times New Roman"/>
+          <w:b/>
+          <w:bCs/>
+          <w:noProof/>
+          <w:szCs w:val="24"/>
+        </w:rPr>
+        <w:t>Steele JA</w:t>
+      </w:r>
+      <w:r>
+        <w:rPr>
+          <w:rFonts w:cs="Times New Roman"/>
+          <w:noProof/>
+          <w:szCs w:val="24"/>
+        </w:rPr>
+        <w:t xml:space="preserve">, </w:t>
+      </w:r>
+      <w:r>
+        <w:rPr>
+          <w:rFonts w:cs="Times New Roman"/>
+          <w:b/>
+          <w:bCs/>
+          <w:noProof/>
+          <w:szCs w:val="24"/>
+        </w:rPr>
+        <w:t>Caporaso JG</w:t>
+      </w:r>
+      <w:r>
+        <w:rPr>
+          <w:rFonts w:cs="Times New Roman"/>
+          <w:noProof/>
+          <w:szCs w:val="24"/>
+        </w:rPr>
+        <w:t xml:space="preserve">, </w:t>
+      </w:r>
+      <w:r>
+        <w:rPr>
+          <w:rFonts w:cs="Times New Roman"/>
+          <w:b/>
+          <w:bCs/>
+          <w:noProof/>
+          <w:szCs w:val="24"/>
+        </w:rPr>
+        <w:t>Steinbruck L</w:t>
+      </w:r>
+      <w:r>
+        <w:rPr>
+          <w:rFonts w:cs="Times New Roman"/>
+          <w:noProof/>
+          <w:szCs w:val="24"/>
+        </w:rPr>
+        <w:t xml:space="preserve">, </w:t>
+      </w:r>
+      <w:r>
+        <w:rPr>
+          <w:rFonts w:cs="Times New Roman"/>
+          <w:b/>
+          <w:bCs/>
+          <w:noProof/>
+          <w:szCs w:val="24"/>
+        </w:rPr>
+        <w:t>Reeder J</w:t>
+      </w:r>
+      <w:r>
+        <w:rPr>
+          <w:rFonts w:cs="Times New Roman"/>
+          <w:noProof/>
+          <w:szCs w:val="24"/>
+        </w:rPr>
+        <w:t xml:space="preserve">, </w:t>
+      </w:r>
+      <w:r>
+        <w:rPr>
+          <w:rFonts w:cs="Times New Roman"/>
+          <w:b/>
+          <w:bCs/>
+          <w:noProof/>
+          <w:szCs w:val="24"/>
+        </w:rPr>
+        <w:t>Temperton B</w:t>
+      </w:r>
+      <w:r>
+        <w:rPr>
+          <w:rFonts w:cs="Times New Roman"/>
+          <w:noProof/>
+          <w:szCs w:val="24"/>
+        </w:rPr>
+        <w:t xml:space="preserve">, </w:t>
+      </w:r>
+      <w:r>
+        <w:rPr>
+          <w:rFonts w:cs="Times New Roman"/>
+          <w:b/>
+          <w:bCs/>
+          <w:noProof/>
+          <w:szCs w:val="24"/>
+        </w:rPr>
+        <w:t>Huse S</w:t>
+      </w:r>
+      <w:r>
+        <w:rPr>
+          <w:rFonts w:cs="Times New Roman"/>
+          <w:noProof/>
+          <w:szCs w:val="24"/>
+        </w:rPr>
+        <w:t xml:space="preserve">, </w:t>
+      </w:r>
+      <w:r>
+        <w:rPr>
+          <w:rFonts w:cs="Times New Roman"/>
+          <w:b/>
+          <w:bCs/>
+          <w:noProof/>
+          <w:szCs w:val="24"/>
+        </w:rPr>
+        <w:t>McHardy AC</w:t>
+      </w:r>
+      <w:r>
+        <w:rPr>
+          <w:rFonts w:cs="Times New Roman"/>
+          <w:noProof/>
+          <w:szCs w:val="24"/>
+        </w:rPr>
+        <w:t xml:space="preserve">, </w:t>
+      </w:r>
+      <w:r>
+        <w:rPr>
+          <w:rFonts w:cs="Times New Roman"/>
+          <w:b/>
+          <w:bCs/>
+          <w:noProof/>
+          <w:szCs w:val="24"/>
+        </w:rPr>
+        <w:t>Knight R</w:t>
+      </w:r>
+      <w:r>
+        <w:rPr>
+          <w:rFonts w:cs="Times New Roman"/>
+          <w:noProof/>
+          <w:szCs w:val="24"/>
+        </w:rPr>
+        <w:t xml:space="preserve">, </w:t>
+      </w:r>
+      <w:r>
+        <w:rPr>
+          <w:rFonts w:cs="Times New Roman"/>
+          <w:b/>
+          <w:bCs/>
+          <w:noProof/>
+          <w:szCs w:val="24"/>
+        </w:rPr>
+        <w:t>Joint I</w:t>
+      </w:r>
+      <w:r>
+        <w:rPr>
+          <w:rFonts w:cs="Times New Roman"/>
+          <w:noProof/>
+          <w:szCs w:val="24"/>
+        </w:rPr>
+        <w:t xml:space="preserve">, </w:t>
+      </w:r>
+      <w:r>
+        <w:rPr>
+          <w:rFonts w:cs="Times New Roman"/>
+          <w:b/>
+          <w:bCs/>
+          <w:noProof/>
+          <w:szCs w:val="24"/>
+        </w:rPr>
+        <w:t>Somerfield P</w:t>
+      </w:r>
+      <w:r>
+        <w:rPr>
+          <w:rFonts w:cs="Times New Roman"/>
+          <w:noProof/>
+          <w:szCs w:val="24"/>
+        </w:rPr>
+        <w:t xml:space="preserve">, </w:t>
+      </w:r>
+      <w:r>
+        <w:rPr>
+          <w:rFonts w:cs="Times New Roman"/>
+          <w:b/>
+          <w:bCs/>
+          <w:noProof/>
+          <w:szCs w:val="24"/>
+        </w:rPr>
+        <w:t>Fuhrman JA</w:t>
+      </w:r>
+      <w:r>
+        <w:rPr>
+          <w:rFonts w:cs="Times New Roman"/>
+          <w:noProof/>
+          <w:szCs w:val="24"/>
+        </w:rPr>
+        <w:t xml:space="preserve">, </w:t>
+      </w:r>
+      <w:r>
+        <w:rPr>
+          <w:rFonts w:cs="Times New Roman"/>
+          <w:b/>
+          <w:bCs/>
+          <w:noProof/>
+          <w:szCs w:val="24"/>
+        </w:rPr>
+        <w:t>Field D</w:t>
+      </w:r>
+      <w:r>
+        <w:rPr>
+          <w:rFonts w:cs="Times New Roman"/>
+          <w:noProof/>
+          <w:szCs w:val="24"/>
+        </w:rPr>
+        <w:t xml:space="preserve">. 2012. Defining seasonal marine microbial community dynamics. ISME J </w:t>
+      </w:r>
+      <w:r>
+        <w:rPr>
+          <w:rFonts w:cs="Times New Roman"/>
+          <w:b/>
+          <w:bCs/>
+          <w:noProof/>
+          <w:szCs w:val="24"/>
+        </w:rPr>
+        <w:t>6</w:t>
+      </w:r>
+      <w:r>
+        <w:rPr>
+          <w:rFonts w:cs="Times New Roman"/>
+          <w:noProof/>
+          <w:szCs w:val="24"/>
+        </w:rPr>
+        <w:t>:298–308.</w:t>
+      </w:r>
+    </w:p>
+    <w:p>
+      <w:pPr>
+        <w:widowControl w:val="0"/>
+        <w:autoSpaceDE w:val="0"/>
+        <w:autoSpaceDN w:val="0"/>
+        <w:adjustRightInd w:val="0"/>
+        <w:spacing w:after="0" w:line="240" w:lineRule="auto"/>
+        <w:ind w:left="640" w:hanging="640"/>
+        <w:rPr>
+          <w:rFonts w:cs="Times New Roman"/>
+          <w:noProof/>
+          <w:szCs w:val="24"/>
+        </w:rPr>
+      </w:pPr>
+      <w:r>
+        <w:rPr>
+          <w:rFonts w:cs="Times New Roman"/>
+          <w:noProof/>
+          <w:szCs w:val="24"/>
+        </w:rPr>
+        <w:t xml:space="preserve">27. </w:t>
+      </w:r>
+      <w:r>
+        <w:rPr>
+          <w:rFonts w:cs="Times New Roman"/>
+          <w:noProof/>
+          <w:szCs w:val="24"/>
+        </w:rPr>
+        <w:tab/>
+      </w:r>
+      <w:r>
+        <w:rPr>
+          <w:rFonts w:cs="Times New Roman"/>
+          <w:b/>
+          <w:bCs/>
+          <w:noProof/>
+          <w:szCs w:val="24"/>
+        </w:rPr>
+        <w:t>Fuhrman JA</w:t>
+      </w:r>
+      <w:r>
+        <w:rPr>
+          <w:rFonts w:cs="Times New Roman"/>
+          <w:noProof/>
+          <w:szCs w:val="24"/>
+        </w:rPr>
+        <w:t xml:space="preserve">, </w:t>
+      </w:r>
+      <w:r>
+        <w:rPr>
+          <w:rFonts w:cs="Times New Roman"/>
+          <w:b/>
+          <w:bCs/>
+          <w:noProof/>
+          <w:szCs w:val="24"/>
+        </w:rPr>
+        <w:t>Hewson I</w:t>
+      </w:r>
+      <w:r>
+        <w:rPr>
+          <w:rFonts w:cs="Times New Roman"/>
+          <w:noProof/>
+          <w:szCs w:val="24"/>
+        </w:rPr>
+        <w:t xml:space="preserve">, </w:t>
+      </w:r>
+      <w:r>
+        <w:rPr>
+          <w:rFonts w:cs="Times New Roman"/>
+          <w:b/>
+          <w:bCs/>
+          <w:noProof/>
+          <w:szCs w:val="24"/>
+        </w:rPr>
+        <w:t>Schwalbach MS</w:t>
+      </w:r>
+      <w:r>
+        <w:rPr>
+          <w:rFonts w:cs="Times New Roman"/>
+          <w:noProof/>
+          <w:szCs w:val="24"/>
+        </w:rPr>
+        <w:t xml:space="preserve">, </w:t>
+      </w:r>
+      <w:r>
+        <w:rPr>
+          <w:rFonts w:cs="Times New Roman"/>
+          <w:b/>
+          <w:bCs/>
+          <w:noProof/>
+          <w:szCs w:val="24"/>
+        </w:rPr>
+        <w:t>Steele JA</w:t>
+      </w:r>
+      <w:r>
+        <w:rPr>
+          <w:rFonts w:cs="Times New Roman"/>
+          <w:noProof/>
+          <w:szCs w:val="24"/>
+        </w:rPr>
+        <w:t xml:space="preserve">, </w:t>
+      </w:r>
+      <w:r>
+        <w:rPr>
+          <w:rFonts w:cs="Times New Roman"/>
+          <w:b/>
+          <w:bCs/>
+          <w:noProof/>
+          <w:szCs w:val="24"/>
+        </w:rPr>
+        <w:t>Brown M V</w:t>
+      </w:r>
+      <w:r>
+        <w:rPr>
+          <w:rFonts w:cs="Times New Roman"/>
+          <w:noProof/>
+          <w:szCs w:val="24"/>
+        </w:rPr>
+        <w:t xml:space="preserve">, </w:t>
+      </w:r>
+      <w:r>
+        <w:rPr>
+          <w:rFonts w:cs="Times New Roman"/>
+          <w:b/>
+          <w:bCs/>
+          <w:noProof/>
+          <w:szCs w:val="24"/>
+        </w:rPr>
+        <w:t>Naeem S</w:t>
+      </w:r>
+      <w:r>
+        <w:rPr>
+          <w:rFonts w:cs="Times New Roman"/>
+          <w:noProof/>
+          <w:szCs w:val="24"/>
+        </w:rPr>
+        <w:t xml:space="preserve">. 2006. Annually reoccurring bacterial communities are predictable from ocean conditions. Proc Natl Acad Sci USA </w:t>
+      </w:r>
+      <w:r>
+        <w:rPr>
+          <w:rFonts w:cs="Times New Roman"/>
+          <w:b/>
+          <w:bCs/>
+          <w:noProof/>
+          <w:szCs w:val="24"/>
+        </w:rPr>
+        <w:t>103</w:t>
+      </w:r>
+      <w:r>
+        <w:rPr>
+          <w:rFonts w:cs="Times New Roman"/>
+          <w:noProof/>
+          <w:szCs w:val="24"/>
+        </w:rPr>
+        <w:t>:13104–13109.</w:t>
+      </w:r>
+    </w:p>
+    <w:p>
+      <w:pPr>
+        <w:widowControl w:val="0"/>
+        <w:autoSpaceDE w:val="0"/>
+        <w:autoSpaceDN w:val="0"/>
+        <w:adjustRightInd w:val="0"/>
+        <w:spacing w:after="0" w:line="240" w:lineRule="auto"/>
+        <w:ind w:left="640" w:hanging="640"/>
+        <w:rPr>
+          <w:rFonts w:cs="Times New Roman"/>
+          <w:noProof/>
+          <w:szCs w:val="24"/>
+        </w:rPr>
+      </w:pPr>
+      <w:r>
+        <w:rPr>
+          <w:rFonts w:cs="Times New Roman"/>
+          <w:noProof/>
+          <w:szCs w:val="24"/>
+        </w:rPr>
+        <w:t xml:space="preserve">28. </w:t>
+      </w:r>
+      <w:r>
+        <w:rPr>
+          <w:rFonts w:cs="Times New Roman"/>
+          <w:noProof/>
+          <w:szCs w:val="24"/>
+        </w:rPr>
+        <w:tab/>
+      </w:r>
+      <w:r>
+        <w:rPr>
+          <w:rFonts w:cs="Times New Roman"/>
+          <w:b/>
+          <w:bCs/>
+          <w:noProof/>
+          <w:szCs w:val="24"/>
+        </w:rPr>
+        <w:t>Cram J</w:t>
+      </w:r>
+      <w:r>
+        <w:rPr>
+          <w:rFonts w:cs="Times New Roman"/>
+          <w:noProof/>
+          <w:szCs w:val="24"/>
+        </w:rPr>
+        <w:t xml:space="preserve">, </w:t>
+      </w:r>
+      <w:r>
+        <w:rPr>
+          <w:rFonts w:cs="Times New Roman"/>
+          <w:b/>
+          <w:bCs/>
+          <w:noProof/>
+          <w:szCs w:val="24"/>
+        </w:rPr>
+        <w:t>Chow C</w:t>
+      </w:r>
+      <w:r>
+        <w:rPr>
+          <w:rFonts w:cs="Times New Roman"/>
+          <w:noProof/>
+          <w:szCs w:val="24"/>
+        </w:rPr>
+        <w:t xml:space="preserve">, </w:t>
+      </w:r>
+      <w:r>
+        <w:rPr>
+          <w:rFonts w:cs="Times New Roman"/>
+          <w:b/>
+          <w:bCs/>
+          <w:noProof/>
+          <w:szCs w:val="24"/>
+        </w:rPr>
+        <w:t>Sachdeva R</w:t>
+      </w:r>
+      <w:r>
+        <w:rPr>
+          <w:rFonts w:cs="Times New Roman"/>
+          <w:noProof/>
+          <w:szCs w:val="24"/>
+        </w:rPr>
+        <w:t xml:space="preserve">, </w:t>
+      </w:r>
+      <w:r>
+        <w:rPr>
+          <w:rFonts w:cs="Times New Roman"/>
+          <w:b/>
+          <w:bCs/>
+          <w:noProof/>
+          <w:szCs w:val="24"/>
+        </w:rPr>
+        <w:t>Needham D</w:t>
+      </w:r>
+      <w:r>
+        <w:rPr>
+          <w:rFonts w:cs="Times New Roman"/>
+          <w:noProof/>
+          <w:szCs w:val="24"/>
+        </w:rPr>
+        <w:t xml:space="preserve">, </w:t>
+      </w:r>
+      <w:r>
+        <w:rPr>
+          <w:rFonts w:cs="Times New Roman"/>
+          <w:b/>
+          <w:bCs/>
+          <w:noProof/>
+          <w:szCs w:val="24"/>
+        </w:rPr>
+        <w:t>Parada A</w:t>
+      </w:r>
+      <w:r>
+        <w:rPr>
+          <w:rFonts w:cs="Times New Roman"/>
+          <w:noProof/>
+          <w:szCs w:val="24"/>
+        </w:rPr>
+        <w:t xml:space="preserve">, </w:t>
+      </w:r>
+      <w:r>
+        <w:rPr>
+          <w:rFonts w:cs="Times New Roman"/>
+          <w:b/>
+          <w:bCs/>
+          <w:noProof/>
+          <w:szCs w:val="24"/>
+        </w:rPr>
+        <w:t>Steele J</w:t>
+      </w:r>
+      <w:r>
+        <w:rPr>
+          <w:rFonts w:cs="Times New Roman"/>
+          <w:noProof/>
+          <w:szCs w:val="24"/>
+        </w:rPr>
+        <w:t xml:space="preserve">, </w:t>
+      </w:r>
+      <w:r>
+        <w:rPr>
+          <w:rFonts w:cs="Times New Roman"/>
+          <w:b/>
+          <w:bCs/>
+          <w:noProof/>
+          <w:szCs w:val="24"/>
+        </w:rPr>
+        <w:t>Fuhrman J</w:t>
+      </w:r>
+      <w:r>
+        <w:rPr>
+          <w:rFonts w:cs="Times New Roman"/>
+          <w:noProof/>
+          <w:szCs w:val="24"/>
+        </w:rPr>
+        <w:t xml:space="preserve">. 2015. Seasonal and interannual variability of the marine bacterioplankton community throughout the water column over ten years. ISME J </w:t>
+      </w:r>
+      <w:r>
+        <w:rPr>
+          <w:rFonts w:cs="Times New Roman"/>
+          <w:b/>
+          <w:bCs/>
+          <w:noProof/>
+          <w:szCs w:val="24"/>
+        </w:rPr>
+        <w:t>9</w:t>
+      </w:r>
+      <w:r>
+        <w:rPr>
+          <w:rFonts w:cs="Times New Roman"/>
+          <w:noProof/>
+          <w:szCs w:val="24"/>
+        </w:rPr>
+        <w:t>:563–580.</w:t>
+      </w:r>
+    </w:p>
+    <w:p>
+      <w:pPr>
+        <w:widowControl w:val="0"/>
+        <w:autoSpaceDE w:val="0"/>
+        <w:autoSpaceDN w:val="0"/>
+        <w:adjustRightInd w:val="0"/>
+        <w:spacing w:after="0" w:line="240" w:lineRule="auto"/>
+        <w:ind w:left="640" w:hanging="640"/>
+        <w:rPr>
+          <w:rFonts w:cs="Times New Roman"/>
+          <w:noProof/>
+          <w:szCs w:val="24"/>
+        </w:rPr>
+      </w:pPr>
+      <w:r>
+        <w:rPr>
+          <w:rFonts w:cs="Times New Roman"/>
+          <w:noProof/>
+          <w:szCs w:val="24"/>
+        </w:rPr>
+        <w:t xml:space="preserve">29. </w:t>
+      </w:r>
+      <w:r>
+        <w:rPr>
+          <w:rFonts w:cs="Times New Roman"/>
+          <w:noProof/>
+          <w:szCs w:val="24"/>
+        </w:rPr>
+        <w:tab/>
+      </w:r>
+      <w:r>
+        <w:rPr>
+          <w:rFonts w:cs="Times New Roman"/>
+          <w:b/>
+          <w:bCs/>
+          <w:noProof/>
+          <w:szCs w:val="24"/>
+        </w:rPr>
+        <w:t>Nelson CE</w:t>
+      </w:r>
+      <w:r>
+        <w:rPr>
+          <w:rFonts w:cs="Times New Roman"/>
+          <w:noProof/>
+          <w:szCs w:val="24"/>
+        </w:rPr>
+        <w:t xml:space="preserve">. 2009. Phenology of high-elevation pelagic bacteria: the roles of meteorologic variability, catchment inputs and thermal stratification in structuring communities. ISME J </w:t>
+      </w:r>
+      <w:r>
+        <w:rPr>
+          <w:rFonts w:cs="Times New Roman"/>
+          <w:b/>
+          <w:bCs/>
+          <w:noProof/>
+          <w:szCs w:val="24"/>
+        </w:rPr>
+        <w:t>3</w:t>
+      </w:r>
+      <w:r>
+        <w:rPr>
+          <w:rFonts w:cs="Times New Roman"/>
+          <w:noProof/>
+          <w:szCs w:val="24"/>
+        </w:rPr>
+        <w:t>:13–30.</w:t>
+      </w:r>
+    </w:p>
+    <w:p>
+      <w:pPr>
+        <w:widowControl w:val="0"/>
+        <w:autoSpaceDE w:val="0"/>
+        <w:autoSpaceDN w:val="0"/>
+        <w:adjustRightInd w:val="0"/>
+        <w:spacing w:after="0" w:line="240" w:lineRule="auto"/>
+        <w:ind w:left="640" w:hanging="640"/>
+        <w:rPr>
+          <w:rFonts w:cs="Times New Roman"/>
+          <w:noProof/>
+          <w:szCs w:val="24"/>
+        </w:rPr>
+      </w:pPr>
+      <w:r>
+        <w:rPr>
+          <w:rFonts w:cs="Times New Roman"/>
+          <w:noProof/>
+          <w:szCs w:val="24"/>
+        </w:rPr>
+        <w:t xml:space="preserve">30. </w:t>
+      </w:r>
+      <w:r>
+        <w:rPr>
+          <w:rFonts w:cs="Times New Roman"/>
+          <w:noProof/>
+          <w:szCs w:val="24"/>
+        </w:rPr>
+        <w:tab/>
+      </w:r>
+      <w:r>
+        <w:rPr>
+          <w:rFonts w:cs="Times New Roman"/>
+          <w:b/>
+          <w:bCs/>
+          <w:noProof/>
+          <w:szCs w:val="24"/>
+        </w:rPr>
+        <w:t>Kara EL</w:t>
+      </w:r>
+      <w:r>
+        <w:rPr>
+          <w:rFonts w:cs="Times New Roman"/>
+          <w:noProof/>
+          <w:szCs w:val="24"/>
+        </w:rPr>
+        <w:t xml:space="preserve">, </w:t>
+      </w:r>
+      <w:r>
+        <w:rPr>
+          <w:rFonts w:cs="Times New Roman"/>
+          <w:b/>
+          <w:bCs/>
+          <w:noProof/>
+          <w:szCs w:val="24"/>
+        </w:rPr>
+        <w:t>Hanson PC</w:t>
+      </w:r>
+      <w:r>
+        <w:rPr>
+          <w:rFonts w:cs="Times New Roman"/>
+          <w:noProof/>
+          <w:szCs w:val="24"/>
+        </w:rPr>
+        <w:t xml:space="preserve">, </w:t>
+      </w:r>
+      <w:r>
+        <w:rPr>
+          <w:rFonts w:cs="Times New Roman"/>
+          <w:b/>
+          <w:bCs/>
+          <w:noProof/>
+          <w:szCs w:val="24"/>
+        </w:rPr>
+        <w:t>Hu YH</w:t>
+      </w:r>
+      <w:r>
+        <w:rPr>
+          <w:rFonts w:cs="Times New Roman"/>
+          <w:noProof/>
+          <w:szCs w:val="24"/>
+        </w:rPr>
+        <w:t xml:space="preserve">, </w:t>
+      </w:r>
+      <w:r>
+        <w:rPr>
+          <w:rFonts w:cs="Times New Roman"/>
+          <w:b/>
+          <w:bCs/>
+          <w:noProof/>
+          <w:szCs w:val="24"/>
+        </w:rPr>
+        <w:t>Winslow L</w:t>
+      </w:r>
+      <w:r>
+        <w:rPr>
+          <w:rFonts w:cs="Times New Roman"/>
+          <w:noProof/>
+          <w:szCs w:val="24"/>
+        </w:rPr>
+        <w:t xml:space="preserve">, </w:t>
+      </w:r>
+      <w:r>
+        <w:rPr>
+          <w:rFonts w:cs="Times New Roman"/>
+          <w:b/>
+          <w:bCs/>
+          <w:noProof/>
+          <w:szCs w:val="24"/>
+        </w:rPr>
+        <w:t>McMahon KD</w:t>
+      </w:r>
+      <w:r>
+        <w:rPr>
+          <w:rFonts w:cs="Times New Roman"/>
+          <w:noProof/>
+          <w:szCs w:val="24"/>
+        </w:rPr>
+        <w:t xml:space="preserve">. 2013. A decade of seasonal dynamics and co-occurrences within freshwater bacterioplankton communities from eutrophic Lake Mendota, WI, USA. ISME J </w:t>
+      </w:r>
+      <w:r>
+        <w:rPr>
+          <w:rFonts w:cs="Times New Roman"/>
+          <w:b/>
+          <w:bCs/>
+          <w:noProof/>
+          <w:szCs w:val="24"/>
+        </w:rPr>
+        <w:t>7</w:t>
+      </w:r>
+      <w:r>
+        <w:rPr>
+          <w:rFonts w:cs="Times New Roman"/>
+          <w:noProof/>
+          <w:szCs w:val="24"/>
+        </w:rPr>
+        <w:t>:680–4.</w:t>
+      </w:r>
+    </w:p>
+    <w:p>
+      <w:pPr>
+        <w:widowControl w:val="0"/>
+        <w:autoSpaceDE w:val="0"/>
+        <w:autoSpaceDN w:val="0"/>
+        <w:adjustRightInd w:val="0"/>
+        <w:spacing w:after="0" w:line="240" w:lineRule="auto"/>
+        <w:ind w:left="640" w:hanging="640"/>
+        <w:rPr>
+          <w:rFonts w:cs="Times New Roman"/>
+          <w:noProof/>
+          <w:szCs w:val="24"/>
+        </w:rPr>
+      </w:pPr>
+      <w:r>
+        <w:rPr>
+          <w:rFonts w:cs="Times New Roman"/>
+          <w:noProof/>
+          <w:szCs w:val="24"/>
+        </w:rPr>
+        <w:t xml:space="preserve">31. </w:t>
+      </w:r>
+      <w:r>
+        <w:rPr>
+          <w:rFonts w:cs="Times New Roman"/>
+          <w:noProof/>
+          <w:szCs w:val="24"/>
+        </w:rPr>
+        <w:tab/>
+      </w:r>
+      <w:r>
+        <w:rPr>
+          <w:rFonts w:cs="Times New Roman"/>
+          <w:b/>
+          <w:bCs/>
+          <w:noProof/>
+          <w:szCs w:val="24"/>
+        </w:rPr>
+        <w:t>Yannarell AC</w:t>
+      </w:r>
+      <w:r>
+        <w:rPr>
+          <w:rFonts w:cs="Times New Roman"/>
+          <w:noProof/>
+          <w:szCs w:val="24"/>
+        </w:rPr>
+        <w:t xml:space="preserve">, </w:t>
+      </w:r>
+      <w:r>
+        <w:rPr>
+          <w:rFonts w:cs="Times New Roman"/>
+          <w:b/>
+          <w:bCs/>
+          <w:noProof/>
+          <w:szCs w:val="24"/>
+        </w:rPr>
+        <w:t>Kent AD</w:t>
+      </w:r>
+      <w:r>
+        <w:rPr>
+          <w:rFonts w:cs="Times New Roman"/>
+          <w:noProof/>
+          <w:szCs w:val="24"/>
+        </w:rPr>
+        <w:t xml:space="preserve">, </w:t>
+      </w:r>
+      <w:r>
+        <w:rPr>
+          <w:rFonts w:cs="Times New Roman"/>
+          <w:b/>
+          <w:bCs/>
+          <w:noProof/>
+          <w:szCs w:val="24"/>
+        </w:rPr>
+        <w:t>H. LG</w:t>
+      </w:r>
+      <w:r>
+        <w:rPr>
+          <w:rFonts w:cs="Times New Roman"/>
+          <w:noProof/>
+          <w:szCs w:val="24"/>
+        </w:rPr>
+        <w:t xml:space="preserve">, </w:t>
+      </w:r>
+      <w:r>
+        <w:rPr>
+          <w:rFonts w:cs="Times New Roman"/>
+          <w:b/>
+          <w:bCs/>
+          <w:noProof/>
+          <w:szCs w:val="24"/>
+        </w:rPr>
+        <w:t>Kratz TK</w:t>
+      </w:r>
+      <w:r>
+        <w:rPr>
+          <w:rFonts w:cs="Times New Roman"/>
+          <w:noProof/>
+          <w:szCs w:val="24"/>
+        </w:rPr>
+        <w:t xml:space="preserve">, </w:t>
+      </w:r>
+      <w:r>
+        <w:rPr>
+          <w:rFonts w:cs="Times New Roman"/>
+          <w:b/>
+          <w:bCs/>
+          <w:noProof/>
+          <w:szCs w:val="24"/>
+        </w:rPr>
+        <w:t>Triplett EW</w:t>
+      </w:r>
+      <w:r>
+        <w:rPr>
+          <w:rFonts w:cs="Times New Roman"/>
+          <w:noProof/>
+          <w:szCs w:val="24"/>
+        </w:rPr>
+        <w:t xml:space="preserve">. 2003. Temporal Patterns in Bacterial Communities in Three Temperate Lakes of Different Trophic Status. Microb Ecol </w:t>
+      </w:r>
+      <w:r>
+        <w:rPr>
+          <w:rFonts w:cs="Times New Roman"/>
+          <w:b/>
+          <w:bCs/>
+          <w:noProof/>
+          <w:szCs w:val="24"/>
+        </w:rPr>
+        <w:t>46</w:t>
+      </w:r>
+      <w:r>
+        <w:rPr>
+          <w:rFonts w:cs="Times New Roman"/>
+          <w:noProof/>
+          <w:szCs w:val="24"/>
+        </w:rPr>
+        <w:t>:391–405.</w:t>
+      </w:r>
+    </w:p>
+    <w:p>
+      <w:pPr>
+        <w:widowControl w:val="0"/>
+        <w:autoSpaceDE w:val="0"/>
+        <w:autoSpaceDN w:val="0"/>
+        <w:adjustRightInd w:val="0"/>
+        <w:spacing w:after="0" w:line="240" w:lineRule="auto"/>
+        <w:ind w:left="640" w:hanging="640"/>
+        <w:rPr>
+          <w:rFonts w:cs="Times New Roman"/>
+          <w:noProof/>
+          <w:szCs w:val="24"/>
+        </w:rPr>
+      </w:pPr>
+      <w:r>
+        <w:rPr>
+          <w:rFonts w:cs="Times New Roman"/>
+          <w:noProof/>
+          <w:szCs w:val="24"/>
+        </w:rPr>
+        <w:t xml:space="preserve">32. </w:t>
+      </w:r>
+      <w:r>
+        <w:rPr>
+          <w:rFonts w:cs="Times New Roman"/>
+          <w:noProof/>
+          <w:szCs w:val="24"/>
+        </w:rPr>
+        <w:tab/>
+      </w:r>
+      <w:r>
+        <w:rPr>
+          <w:rFonts w:cs="Times New Roman"/>
+          <w:b/>
+          <w:bCs/>
+          <w:noProof/>
+          <w:szCs w:val="24"/>
+        </w:rPr>
+        <w:t>Kent AD</w:t>
+      </w:r>
+      <w:r>
+        <w:rPr>
+          <w:rFonts w:cs="Times New Roman"/>
+          <w:noProof/>
+          <w:szCs w:val="24"/>
+        </w:rPr>
+        <w:t xml:space="preserve">, </w:t>
+      </w:r>
+      <w:r>
+        <w:rPr>
+          <w:rFonts w:cs="Times New Roman"/>
+          <w:b/>
+          <w:bCs/>
+          <w:noProof/>
+          <w:szCs w:val="24"/>
+        </w:rPr>
+        <w:t>Yannarell AC</w:t>
+      </w:r>
+      <w:r>
+        <w:rPr>
+          <w:rFonts w:cs="Times New Roman"/>
+          <w:noProof/>
+          <w:szCs w:val="24"/>
+        </w:rPr>
+        <w:t xml:space="preserve">, </w:t>
+      </w:r>
+      <w:r>
+        <w:rPr>
+          <w:rFonts w:cs="Times New Roman"/>
+          <w:b/>
+          <w:bCs/>
+          <w:noProof/>
+          <w:szCs w:val="24"/>
+        </w:rPr>
+        <w:t>Rusak JA</w:t>
+      </w:r>
+      <w:r>
+        <w:rPr>
+          <w:rFonts w:cs="Times New Roman"/>
+          <w:noProof/>
+          <w:szCs w:val="24"/>
+        </w:rPr>
+        <w:t xml:space="preserve">, </w:t>
+      </w:r>
+      <w:r>
+        <w:rPr>
+          <w:rFonts w:cs="Times New Roman"/>
+          <w:b/>
+          <w:bCs/>
+          <w:noProof/>
+          <w:szCs w:val="24"/>
+        </w:rPr>
+        <w:t>Triplett EW</w:t>
+      </w:r>
+      <w:r>
+        <w:rPr>
+          <w:rFonts w:cs="Times New Roman"/>
+          <w:noProof/>
+          <w:szCs w:val="24"/>
+        </w:rPr>
+        <w:t xml:space="preserve">, </w:t>
+      </w:r>
+      <w:r>
+        <w:rPr>
+          <w:rFonts w:cs="Times New Roman"/>
+          <w:b/>
+          <w:bCs/>
+          <w:noProof/>
+          <w:szCs w:val="24"/>
+        </w:rPr>
+        <w:t>McMahon KD</w:t>
+      </w:r>
+      <w:r>
+        <w:rPr>
+          <w:rFonts w:cs="Times New Roman"/>
+          <w:noProof/>
+          <w:szCs w:val="24"/>
+        </w:rPr>
+        <w:t xml:space="preserve">. 2007. Synchrony in aquatic microbial community dynamics. ISME J </w:t>
+      </w:r>
+      <w:r>
+        <w:rPr>
+          <w:rFonts w:cs="Times New Roman"/>
+          <w:b/>
+          <w:bCs/>
+          <w:noProof/>
+          <w:szCs w:val="24"/>
+        </w:rPr>
+        <w:t>1</w:t>
+      </w:r>
+      <w:r>
+        <w:rPr>
+          <w:rFonts w:cs="Times New Roman"/>
+          <w:noProof/>
+          <w:szCs w:val="24"/>
+        </w:rPr>
+        <w:t>:38–47.</w:t>
+      </w:r>
+    </w:p>
+    <w:p>
+      <w:pPr>
+        <w:widowControl w:val="0"/>
+        <w:autoSpaceDE w:val="0"/>
+        <w:autoSpaceDN w:val="0"/>
+        <w:adjustRightInd w:val="0"/>
+        <w:spacing w:after="0" w:line="240" w:lineRule="auto"/>
+        <w:ind w:left="640" w:hanging="640"/>
+        <w:rPr>
+          <w:rFonts w:cs="Times New Roman"/>
+          <w:noProof/>
+          <w:szCs w:val="24"/>
+        </w:rPr>
+      </w:pPr>
+      <w:r>
+        <w:rPr>
+          <w:rFonts w:cs="Times New Roman"/>
+          <w:noProof/>
+          <w:szCs w:val="24"/>
+        </w:rPr>
+        <w:t xml:space="preserve">33. </w:t>
+      </w:r>
+      <w:r>
+        <w:rPr>
+          <w:rFonts w:cs="Times New Roman"/>
+          <w:noProof/>
+          <w:szCs w:val="24"/>
+        </w:rPr>
+        <w:tab/>
+      </w:r>
+      <w:r>
+        <w:rPr>
+          <w:rFonts w:cs="Times New Roman"/>
+          <w:b/>
+          <w:bCs/>
+          <w:noProof/>
+          <w:szCs w:val="24"/>
+        </w:rPr>
+        <w:t>Kent AD</w:t>
+      </w:r>
+      <w:r>
+        <w:rPr>
+          <w:rFonts w:cs="Times New Roman"/>
+          <w:noProof/>
+          <w:szCs w:val="24"/>
+        </w:rPr>
+        <w:t xml:space="preserve">, </w:t>
+      </w:r>
+      <w:r>
+        <w:rPr>
+          <w:rFonts w:cs="Times New Roman"/>
+          <w:b/>
+          <w:bCs/>
+          <w:noProof/>
+          <w:szCs w:val="24"/>
+        </w:rPr>
+        <w:t>Jones SE</w:t>
+      </w:r>
+      <w:r>
+        <w:rPr>
+          <w:rFonts w:cs="Times New Roman"/>
+          <w:noProof/>
+          <w:szCs w:val="24"/>
+        </w:rPr>
+        <w:t xml:space="preserve">, </w:t>
+      </w:r>
+      <w:r>
+        <w:rPr>
+          <w:rFonts w:cs="Times New Roman"/>
+          <w:b/>
+          <w:bCs/>
+          <w:noProof/>
+          <w:szCs w:val="24"/>
+        </w:rPr>
+        <w:t>Lauster GH</w:t>
+      </w:r>
+      <w:r>
+        <w:rPr>
+          <w:rFonts w:cs="Times New Roman"/>
+          <w:noProof/>
+          <w:szCs w:val="24"/>
+        </w:rPr>
+        <w:t xml:space="preserve">, </w:t>
+      </w:r>
+      <w:r>
+        <w:rPr>
+          <w:rFonts w:cs="Times New Roman"/>
+          <w:b/>
+          <w:bCs/>
+          <w:noProof/>
+          <w:szCs w:val="24"/>
+        </w:rPr>
+        <w:t>Graham JM</w:t>
+      </w:r>
+      <w:r>
+        <w:rPr>
+          <w:rFonts w:cs="Times New Roman"/>
+          <w:noProof/>
+          <w:szCs w:val="24"/>
+        </w:rPr>
+        <w:t xml:space="preserve">, </w:t>
+      </w:r>
+      <w:r>
+        <w:rPr>
+          <w:rFonts w:cs="Times New Roman"/>
+          <w:b/>
+          <w:bCs/>
+          <w:noProof/>
+          <w:szCs w:val="24"/>
+        </w:rPr>
+        <w:t>Newton RJ</w:t>
+      </w:r>
+      <w:r>
+        <w:rPr>
+          <w:rFonts w:cs="Times New Roman"/>
+          <w:noProof/>
+          <w:szCs w:val="24"/>
+        </w:rPr>
+        <w:t xml:space="preserve">, </w:t>
+      </w:r>
+      <w:r>
+        <w:rPr>
+          <w:rFonts w:cs="Times New Roman"/>
+          <w:b/>
+          <w:bCs/>
+          <w:noProof/>
+          <w:szCs w:val="24"/>
+        </w:rPr>
+        <w:t>McMahon KD</w:t>
+      </w:r>
+      <w:r>
+        <w:rPr>
+          <w:rFonts w:cs="Times New Roman"/>
+          <w:noProof/>
+          <w:szCs w:val="24"/>
+        </w:rPr>
+        <w:t xml:space="preserve">. 2006. </w:t>
+      </w:r>
+      <w:r>
+        <w:rPr>
+          <w:rFonts w:cs="Times New Roman"/>
+          <w:noProof/>
+          <w:szCs w:val="24"/>
+        </w:rPr>
+        <w:lastRenderedPageBreak/>
+        <w:t xml:space="preserve">Experimental manipulations of microbial food web interactions in a humic lake: Shifting biological drivers of bacterial community structure. Environ Microbiol </w:t>
+      </w:r>
+      <w:r>
+        <w:rPr>
+          <w:rFonts w:cs="Times New Roman"/>
+          <w:b/>
+          <w:bCs/>
+          <w:noProof/>
+          <w:szCs w:val="24"/>
+        </w:rPr>
+        <w:t>8</w:t>
+      </w:r>
+      <w:r>
+        <w:rPr>
+          <w:rFonts w:cs="Times New Roman"/>
+          <w:noProof/>
+          <w:szCs w:val="24"/>
+        </w:rPr>
+        <w:t>:1448–1459.</w:t>
+      </w:r>
+    </w:p>
+    <w:p>
+      <w:pPr>
+        <w:widowControl w:val="0"/>
+        <w:autoSpaceDE w:val="0"/>
+        <w:autoSpaceDN w:val="0"/>
+        <w:adjustRightInd w:val="0"/>
+        <w:spacing w:after="0" w:line="240" w:lineRule="auto"/>
+        <w:ind w:left="640" w:hanging="640"/>
+        <w:rPr>
+          <w:rFonts w:cs="Times New Roman"/>
+          <w:noProof/>
+          <w:szCs w:val="24"/>
+        </w:rPr>
+      </w:pPr>
+      <w:r>
+        <w:rPr>
+          <w:rFonts w:cs="Times New Roman"/>
+          <w:noProof/>
+          <w:szCs w:val="24"/>
+        </w:rPr>
+        <w:t xml:space="preserve">34. </w:t>
+      </w:r>
+      <w:r>
+        <w:rPr>
+          <w:rFonts w:cs="Times New Roman"/>
+          <w:noProof/>
+          <w:szCs w:val="24"/>
+        </w:rPr>
+        <w:tab/>
+      </w:r>
+      <w:r>
+        <w:rPr>
+          <w:rFonts w:cs="Times New Roman"/>
+          <w:b/>
+          <w:bCs/>
+          <w:noProof/>
+          <w:szCs w:val="24"/>
+        </w:rPr>
+        <w:t>Rusak JA</w:t>
+      </w:r>
+      <w:r>
+        <w:rPr>
+          <w:rFonts w:cs="Times New Roman"/>
+          <w:noProof/>
+          <w:szCs w:val="24"/>
+        </w:rPr>
+        <w:t xml:space="preserve">, </w:t>
+      </w:r>
+      <w:r>
+        <w:rPr>
+          <w:rFonts w:cs="Times New Roman"/>
+          <w:b/>
+          <w:bCs/>
+          <w:noProof/>
+          <w:szCs w:val="24"/>
+        </w:rPr>
+        <w:t>Jones SE</w:t>
+      </w:r>
+      <w:r>
+        <w:rPr>
+          <w:rFonts w:cs="Times New Roman"/>
+          <w:noProof/>
+          <w:szCs w:val="24"/>
+        </w:rPr>
+        <w:t xml:space="preserve">, </w:t>
+      </w:r>
+      <w:r>
+        <w:rPr>
+          <w:rFonts w:cs="Times New Roman"/>
+          <w:b/>
+          <w:bCs/>
+          <w:noProof/>
+          <w:szCs w:val="24"/>
+        </w:rPr>
+        <w:t>Kent AD</w:t>
+      </w:r>
+      <w:r>
+        <w:rPr>
+          <w:rFonts w:cs="Times New Roman"/>
+          <w:noProof/>
+          <w:szCs w:val="24"/>
+        </w:rPr>
+        <w:t xml:space="preserve">, </w:t>
+      </w:r>
+      <w:r>
+        <w:rPr>
+          <w:rFonts w:cs="Times New Roman"/>
+          <w:b/>
+          <w:bCs/>
+          <w:noProof/>
+          <w:szCs w:val="24"/>
+        </w:rPr>
+        <w:t>Shade A</w:t>
+      </w:r>
+      <w:r>
+        <w:rPr>
+          <w:rFonts w:cs="Times New Roman"/>
+          <w:noProof/>
+          <w:szCs w:val="24"/>
+        </w:rPr>
+        <w:t xml:space="preserve">, </w:t>
+      </w:r>
+      <w:r>
+        <w:rPr>
+          <w:rFonts w:cs="Times New Roman"/>
+          <w:b/>
+          <w:bCs/>
+          <w:noProof/>
+          <w:szCs w:val="24"/>
+        </w:rPr>
+        <w:t>McMahon TD</w:t>
+      </w:r>
+      <w:r>
+        <w:rPr>
+          <w:rFonts w:cs="Times New Roman"/>
+          <w:noProof/>
+          <w:szCs w:val="24"/>
+        </w:rPr>
+        <w:t xml:space="preserve">. 2009. Spatial synchrony in microbial community dynamics : testing among-year and lake patterns. Verh Internat Verein Limnol </w:t>
+      </w:r>
+      <w:r>
+        <w:rPr>
+          <w:rFonts w:cs="Times New Roman"/>
+          <w:b/>
+          <w:bCs/>
+          <w:noProof/>
+          <w:szCs w:val="24"/>
+        </w:rPr>
+        <w:t>30</w:t>
+      </w:r>
+      <w:r>
+        <w:rPr>
+          <w:rFonts w:cs="Times New Roman"/>
+          <w:noProof/>
+          <w:szCs w:val="24"/>
+        </w:rPr>
+        <w:t>:936–940.</w:t>
+      </w:r>
+    </w:p>
+    <w:p>
+      <w:pPr>
+        <w:widowControl w:val="0"/>
+        <w:autoSpaceDE w:val="0"/>
+        <w:autoSpaceDN w:val="0"/>
+        <w:adjustRightInd w:val="0"/>
+        <w:spacing w:after="0" w:line="240" w:lineRule="auto"/>
+        <w:ind w:left="640" w:hanging="640"/>
+        <w:rPr>
+          <w:rFonts w:cs="Times New Roman"/>
+          <w:noProof/>
+          <w:szCs w:val="24"/>
+        </w:rPr>
+      </w:pPr>
+      <w:r>
+        <w:rPr>
+          <w:rFonts w:cs="Times New Roman"/>
+          <w:noProof/>
+          <w:szCs w:val="24"/>
+        </w:rPr>
+        <w:t xml:space="preserve">35. </w:t>
+      </w:r>
+      <w:r>
+        <w:rPr>
+          <w:rFonts w:cs="Times New Roman"/>
+          <w:noProof/>
+          <w:szCs w:val="24"/>
+        </w:rPr>
+        <w:tab/>
+      </w:r>
+      <w:r>
+        <w:rPr>
+          <w:rFonts w:cs="Times New Roman"/>
+          <w:b/>
+          <w:bCs/>
+          <w:noProof/>
+          <w:szCs w:val="24"/>
+        </w:rPr>
+        <w:t>Hug LA</w:t>
+      </w:r>
+      <w:r>
+        <w:rPr>
+          <w:rFonts w:cs="Times New Roman"/>
+          <w:noProof/>
+          <w:szCs w:val="24"/>
+        </w:rPr>
+        <w:t xml:space="preserve">, </w:t>
+      </w:r>
+      <w:r>
+        <w:rPr>
+          <w:rFonts w:cs="Times New Roman"/>
+          <w:b/>
+          <w:bCs/>
+          <w:noProof/>
+          <w:szCs w:val="24"/>
+        </w:rPr>
+        <w:t>Baker BJ</w:t>
+      </w:r>
+      <w:r>
+        <w:rPr>
+          <w:rFonts w:cs="Times New Roman"/>
+          <w:noProof/>
+          <w:szCs w:val="24"/>
+        </w:rPr>
+        <w:t xml:space="preserve">, </w:t>
+      </w:r>
+      <w:r>
+        <w:rPr>
+          <w:rFonts w:cs="Times New Roman"/>
+          <w:b/>
+          <w:bCs/>
+          <w:noProof/>
+          <w:szCs w:val="24"/>
+        </w:rPr>
+        <w:t>Anantharaman K</w:t>
+      </w:r>
+      <w:r>
+        <w:rPr>
+          <w:rFonts w:cs="Times New Roman"/>
+          <w:noProof/>
+          <w:szCs w:val="24"/>
+        </w:rPr>
+        <w:t xml:space="preserve">, </w:t>
+      </w:r>
+      <w:r>
+        <w:rPr>
+          <w:rFonts w:cs="Times New Roman"/>
+          <w:b/>
+          <w:bCs/>
+          <w:noProof/>
+          <w:szCs w:val="24"/>
+        </w:rPr>
+        <w:t>Brown CT</w:t>
+      </w:r>
+      <w:r>
+        <w:rPr>
+          <w:rFonts w:cs="Times New Roman"/>
+          <w:noProof/>
+          <w:szCs w:val="24"/>
+        </w:rPr>
+        <w:t xml:space="preserve">, </w:t>
+      </w:r>
+      <w:r>
+        <w:rPr>
+          <w:rFonts w:cs="Times New Roman"/>
+          <w:b/>
+          <w:bCs/>
+          <w:noProof/>
+          <w:szCs w:val="24"/>
+        </w:rPr>
+        <w:t>Probst AJ</w:t>
+      </w:r>
+      <w:r>
+        <w:rPr>
+          <w:rFonts w:cs="Times New Roman"/>
+          <w:noProof/>
+          <w:szCs w:val="24"/>
+        </w:rPr>
+        <w:t xml:space="preserve">, </w:t>
+      </w:r>
+      <w:r>
+        <w:rPr>
+          <w:rFonts w:cs="Times New Roman"/>
+          <w:b/>
+          <w:bCs/>
+          <w:noProof/>
+          <w:szCs w:val="24"/>
+        </w:rPr>
+        <w:t>Castelle CJ</w:t>
+      </w:r>
+      <w:r>
+        <w:rPr>
+          <w:rFonts w:cs="Times New Roman"/>
+          <w:noProof/>
+          <w:szCs w:val="24"/>
+        </w:rPr>
+        <w:t xml:space="preserve">, </w:t>
+      </w:r>
+      <w:r>
+        <w:rPr>
+          <w:rFonts w:cs="Times New Roman"/>
+          <w:b/>
+          <w:bCs/>
+          <w:noProof/>
+          <w:szCs w:val="24"/>
+        </w:rPr>
+        <w:t>Butterfield CN</w:t>
+      </w:r>
+      <w:r>
+        <w:rPr>
+          <w:rFonts w:cs="Times New Roman"/>
+          <w:noProof/>
+          <w:szCs w:val="24"/>
+        </w:rPr>
+        <w:t xml:space="preserve">, </w:t>
+      </w:r>
+      <w:r>
+        <w:rPr>
+          <w:rFonts w:cs="Times New Roman"/>
+          <w:b/>
+          <w:bCs/>
+          <w:noProof/>
+          <w:szCs w:val="24"/>
+        </w:rPr>
+        <w:t>Hernsdorf AW</w:t>
+      </w:r>
+      <w:r>
+        <w:rPr>
+          <w:rFonts w:cs="Times New Roman"/>
+          <w:noProof/>
+          <w:szCs w:val="24"/>
+        </w:rPr>
+        <w:t xml:space="preserve">, </w:t>
+      </w:r>
+      <w:r>
+        <w:rPr>
+          <w:rFonts w:cs="Times New Roman"/>
+          <w:b/>
+          <w:bCs/>
+          <w:noProof/>
+          <w:szCs w:val="24"/>
+        </w:rPr>
+        <w:t>Amano Y</w:t>
+      </w:r>
+      <w:r>
+        <w:rPr>
+          <w:rFonts w:cs="Times New Roman"/>
+          <w:noProof/>
+          <w:szCs w:val="24"/>
+        </w:rPr>
+        <w:t xml:space="preserve">, </w:t>
+      </w:r>
+      <w:r>
+        <w:rPr>
+          <w:rFonts w:cs="Times New Roman"/>
+          <w:b/>
+          <w:bCs/>
+          <w:noProof/>
+          <w:szCs w:val="24"/>
+        </w:rPr>
+        <w:t>Ise K</w:t>
+      </w:r>
+      <w:r>
+        <w:rPr>
+          <w:rFonts w:cs="Times New Roman"/>
+          <w:noProof/>
+          <w:szCs w:val="24"/>
+        </w:rPr>
+        <w:t xml:space="preserve">, </w:t>
+      </w:r>
+      <w:r>
+        <w:rPr>
+          <w:rFonts w:cs="Times New Roman"/>
+          <w:b/>
+          <w:bCs/>
+          <w:noProof/>
+          <w:szCs w:val="24"/>
+        </w:rPr>
+        <w:t>Suzuki Y</w:t>
+      </w:r>
+      <w:r>
+        <w:rPr>
+          <w:rFonts w:cs="Times New Roman"/>
+          <w:noProof/>
+          <w:szCs w:val="24"/>
+        </w:rPr>
+        <w:t xml:space="preserve">, </w:t>
+      </w:r>
+      <w:r>
+        <w:rPr>
+          <w:rFonts w:cs="Times New Roman"/>
+          <w:b/>
+          <w:bCs/>
+          <w:noProof/>
+          <w:szCs w:val="24"/>
+        </w:rPr>
+        <w:t>Dudek N</w:t>
+      </w:r>
+      <w:r>
+        <w:rPr>
+          <w:rFonts w:cs="Times New Roman"/>
+          <w:noProof/>
+          <w:szCs w:val="24"/>
+        </w:rPr>
+        <w:t xml:space="preserve">, </w:t>
+      </w:r>
+      <w:r>
+        <w:rPr>
+          <w:rFonts w:cs="Times New Roman"/>
+          <w:b/>
+          <w:bCs/>
+          <w:noProof/>
+          <w:szCs w:val="24"/>
+        </w:rPr>
+        <w:t>Relman DA</w:t>
+      </w:r>
+      <w:r>
+        <w:rPr>
+          <w:rFonts w:cs="Times New Roman"/>
+          <w:noProof/>
+          <w:szCs w:val="24"/>
+        </w:rPr>
+        <w:t xml:space="preserve">, </w:t>
+      </w:r>
+      <w:r>
+        <w:rPr>
+          <w:rFonts w:cs="Times New Roman"/>
+          <w:b/>
+          <w:bCs/>
+          <w:noProof/>
+          <w:szCs w:val="24"/>
+        </w:rPr>
+        <w:t>Finstad KM</w:t>
+      </w:r>
+      <w:r>
+        <w:rPr>
+          <w:rFonts w:cs="Times New Roman"/>
+          <w:noProof/>
+          <w:szCs w:val="24"/>
+        </w:rPr>
+        <w:t xml:space="preserve">, </w:t>
+      </w:r>
+      <w:r>
+        <w:rPr>
+          <w:rFonts w:cs="Times New Roman"/>
+          <w:b/>
+          <w:bCs/>
+          <w:noProof/>
+          <w:szCs w:val="24"/>
+        </w:rPr>
+        <w:t>Amundson R</w:t>
+      </w:r>
+      <w:r>
+        <w:rPr>
+          <w:rFonts w:cs="Times New Roman"/>
+          <w:noProof/>
+          <w:szCs w:val="24"/>
+        </w:rPr>
+        <w:t xml:space="preserve">, </w:t>
+      </w:r>
+      <w:r>
+        <w:rPr>
+          <w:rFonts w:cs="Times New Roman"/>
+          <w:b/>
+          <w:bCs/>
+          <w:noProof/>
+          <w:szCs w:val="24"/>
+        </w:rPr>
+        <w:t>Thomas BC</w:t>
+      </w:r>
+      <w:r>
+        <w:rPr>
+          <w:rFonts w:cs="Times New Roman"/>
+          <w:noProof/>
+          <w:szCs w:val="24"/>
+        </w:rPr>
+        <w:t xml:space="preserve">, </w:t>
+      </w:r>
+      <w:r>
+        <w:rPr>
+          <w:rFonts w:cs="Times New Roman"/>
+          <w:b/>
+          <w:bCs/>
+          <w:noProof/>
+          <w:szCs w:val="24"/>
+        </w:rPr>
+        <w:t>Banfield JF</w:t>
+      </w:r>
+      <w:r>
+        <w:rPr>
+          <w:rFonts w:cs="Times New Roman"/>
+          <w:noProof/>
+          <w:szCs w:val="24"/>
+        </w:rPr>
+        <w:t xml:space="preserve">. 2016. A new view of the tree of life. Nat Microbiol </w:t>
+      </w:r>
+      <w:r>
+        <w:rPr>
+          <w:rFonts w:cs="Times New Roman"/>
+          <w:b/>
+          <w:bCs/>
+          <w:noProof/>
+          <w:szCs w:val="24"/>
+        </w:rPr>
+        <w:t>1</w:t>
+      </w:r>
+      <w:r>
+        <w:rPr>
+          <w:rFonts w:cs="Times New Roman"/>
+          <w:noProof/>
+          <w:szCs w:val="24"/>
+        </w:rPr>
+        <w:t>:1–6.</w:t>
+      </w:r>
+    </w:p>
+    <w:p>
+      <w:pPr>
+        <w:widowControl w:val="0"/>
+        <w:autoSpaceDE w:val="0"/>
+        <w:autoSpaceDN w:val="0"/>
+        <w:adjustRightInd w:val="0"/>
+        <w:spacing w:after="0" w:line="240" w:lineRule="auto"/>
+        <w:ind w:left="640" w:hanging="640"/>
+        <w:rPr>
+          <w:rFonts w:cs="Times New Roman"/>
+          <w:noProof/>
+          <w:szCs w:val="24"/>
+        </w:rPr>
+      </w:pPr>
+      <w:r>
+        <w:rPr>
+          <w:rFonts w:cs="Times New Roman"/>
+          <w:noProof/>
+          <w:szCs w:val="24"/>
+        </w:rPr>
+        <w:t xml:space="preserve">36. </w:t>
+      </w:r>
+      <w:r>
+        <w:rPr>
+          <w:rFonts w:cs="Times New Roman"/>
+          <w:noProof/>
+          <w:szCs w:val="24"/>
+        </w:rPr>
+        <w:tab/>
+      </w:r>
+      <w:r>
+        <w:rPr>
+          <w:rFonts w:cs="Times New Roman"/>
+          <w:b/>
+          <w:bCs/>
+          <w:noProof/>
+          <w:szCs w:val="24"/>
+        </w:rPr>
+        <w:t>Gies EA</w:t>
+      </w:r>
+      <w:r>
+        <w:rPr>
+          <w:rFonts w:cs="Times New Roman"/>
+          <w:noProof/>
+          <w:szCs w:val="24"/>
+        </w:rPr>
+        <w:t xml:space="preserve">, </w:t>
+      </w:r>
+      <w:r>
+        <w:rPr>
+          <w:rFonts w:cs="Times New Roman"/>
+          <w:b/>
+          <w:bCs/>
+          <w:noProof/>
+          <w:szCs w:val="24"/>
+        </w:rPr>
+        <w:t>Konwar KM</w:t>
+      </w:r>
+      <w:r>
+        <w:rPr>
+          <w:rFonts w:cs="Times New Roman"/>
+          <w:noProof/>
+          <w:szCs w:val="24"/>
+        </w:rPr>
+        <w:t xml:space="preserve">, </w:t>
+      </w:r>
+      <w:r>
+        <w:rPr>
+          <w:rFonts w:cs="Times New Roman"/>
+          <w:b/>
+          <w:bCs/>
+          <w:noProof/>
+          <w:szCs w:val="24"/>
+        </w:rPr>
+        <w:t>Beatty JT</w:t>
+      </w:r>
+      <w:r>
+        <w:rPr>
+          <w:rFonts w:cs="Times New Roman"/>
+          <w:noProof/>
+          <w:szCs w:val="24"/>
+        </w:rPr>
+        <w:t xml:space="preserve">, </w:t>
+      </w:r>
+      <w:r>
+        <w:rPr>
+          <w:rFonts w:cs="Times New Roman"/>
+          <w:b/>
+          <w:bCs/>
+          <w:noProof/>
+          <w:szCs w:val="24"/>
+        </w:rPr>
+        <w:t>Hallam SJ</w:t>
+      </w:r>
+      <w:r>
+        <w:rPr>
+          <w:rFonts w:cs="Times New Roman"/>
+          <w:noProof/>
+          <w:szCs w:val="24"/>
+        </w:rPr>
+        <w:t xml:space="preserve">. 2014. Illuminating microbial dark matter in meromictic Sakinaw Lake. Appl Environ Microbiol </w:t>
+      </w:r>
+      <w:r>
+        <w:rPr>
+          <w:rFonts w:cs="Times New Roman"/>
+          <w:b/>
+          <w:bCs/>
+          <w:noProof/>
+          <w:szCs w:val="24"/>
+        </w:rPr>
+        <w:t>80</w:t>
+      </w:r>
+      <w:r>
+        <w:rPr>
+          <w:rFonts w:cs="Times New Roman"/>
+          <w:noProof/>
+          <w:szCs w:val="24"/>
+        </w:rPr>
+        <w:t>:6807–6818.</w:t>
+      </w:r>
+    </w:p>
+    <w:p>
+      <w:pPr>
+        <w:widowControl w:val="0"/>
+        <w:autoSpaceDE w:val="0"/>
+        <w:autoSpaceDN w:val="0"/>
+        <w:adjustRightInd w:val="0"/>
+        <w:spacing w:after="0" w:line="240" w:lineRule="auto"/>
+        <w:ind w:left="640" w:hanging="640"/>
+        <w:rPr>
+          <w:rFonts w:cs="Times New Roman"/>
+          <w:noProof/>
+        </w:rPr>
+      </w:pPr>
+      <w:r>
+        <w:rPr>
+          <w:rFonts w:cs="Times New Roman"/>
+          <w:noProof/>
+          <w:szCs w:val="24"/>
+        </w:rPr>
+        <w:t xml:space="preserve">37. </w:t>
+      </w:r>
+      <w:r>
+        <w:rPr>
+          <w:rFonts w:cs="Times New Roman"/>
+          <w:noProof/>
+          <w:szCs w:val="24"/>
+        </w:rPr>
+        <w:tab/>
+      </w:r>
+      <w:r>
+        <w:rPr>
+          <w:rFonts w:cs="Times New Roman"/>
+          <w:b/>
+          <w:bCs/>
+          <w:noProof/>
+          <w:szCs w:val="24"/>
+        </w:rPr>
         <w:t>Borrel G</w:t>
       </w:r>
       <w:r>
@@ -11530,7 +14137,6 @@
         <w:pStyle w:val="Heading1"/>
       </w:pPr>
       <w:r>
-        <w:lastRenderedPageBreak/>
         <w:t>Supplemental</w:t>
       </w:r>
     </w:p>
@@ -11579,7 +14185,7 @@
                     <pic:cNvPicPr/>
                   </pic:nvPicPr>
                   <pic:blipFill>
-                    <a:blip r:embed="rId12">
+                    <a:blip r:embed="rId13">
                       <a:extLst>
                         <a:ext uri="{28A0092B-C50C-407E-A947-70E740481C1C}">
                           <a14:useLocalDpi xmlns:a14="http://schemas.microsoft.com/office/drawing/2010/main" val="0"/>
@@ -11788,7 +14394,6 @@
           <w:rFonts w:cs="Times New Roman"/>
           <w:b/>
         </w:rPr>
-        <w:lastRenderedPageBreak/>
         <w:t>Table S1. Means and standard deviations in the number of taxa by lake and layer.</w:t>
       </w:r>
       <w:r>
@@ -12967,6 +15572,7 @@
           <w:rFonts w:cs="Times New Roman"/>
           <w:noProof/>
         </w:rPr>
+        <w:lastRenderedPageBreak/>
         <w:drawing>
           <wp:inline distT="0" distB="0" distL="0" distR="0" wp14:anchorId="0922A702" wp14:editId="116DB851">
             <wp:extent cx="6524625" cy="2609850"/>
@@ -12983,7 +15589,7 @@
                     <pic:cNvPicPr/>
                   </pic:nvPicPr>
                   <pic:blipFill>
-                    <a:blip r:embed="rId13"/>
+                    <a:blip r:embed="rId14"/>
                     <a:stretch>
                       <a:fillRect/>
                     </a:stretch>
@@ -13040,50 +15646,50 @@
           <w:rFonts w:cs="Times New Roman"/>
           <w:b/>
         </w:rPr>
+        <w:t>Figure S</w:t>
+      </w:r>
+      <w:r>
+        <w:rPr>
+          <w:rFonts w:cs="Times New Roman"/>
+          <w:b/>
+        </w:rPr>
+        <w:t>3</w:t>
+      </w:r>
+      <w:r>
+        <w:rPr>
+          <w:rFonts w:cs="Times New Roman"/>
+          <w:b/>
+        </w:rPr>
+        <w:t>. Layers cluster within lakes</w:t>
+      </w:r>
+      <w:r>
+        <w:rPr>
+          <w:rFonts w:cs="Times New Roman"/>
+        </w:rPr>
+        <w:t>. All clustering by layer is significant at p &lt; 0.005 except Forestry Bog, where p = 0.101. Given that it is polymictic, shallow, and only includes one year of sampling, this is not surprising. Clustering is especially prominent in the meromictic lakes.</w:t>
+      </w:r>
+    </w:p>
+    <w:p>
+      <w:pPr>
+        <w:spacing w:after="0" w:line="240" w:lineRule="auto"/>
+        <w:rPr>
+          <w:rFonts w:cs="Times New Roman"/>
+        </w:rPr>
+      </w:pPr>
+    </w:p>
+    <w:p>
+      <w:pPr>
+        <w:spacing w:after="0" w:line="480" w:lineRule="auto"/>
+        <w:rPr>
+          <w:rFonts w:cs="Times New Roman"/>
+        </w:rPr>
+      </w:pPr>
+      <w:r>
+        <w:rPr>
+          <w:rFonts w:cs="Times New Roman"/>
+          <w:noProof/>
+        </w:rPr>
         <w:lastRenderedPageBreak/>
-        <w:t>Figure S</w:t>
-      </w:r>
-      <w:r>
-        <w:rPr>
-          <w:rFonts w:cs="Times New Roman"/>
-          <w:b/>
-        </w:rPr>
-        <w:t>3</w:t>
-      </w:r>
-      <w:r>
-        <w:rPr>
-          <w:rFonts w:cs="Times New Roman"/>
-          <w:b/>
-        </w:rPr>
-        <w:t>. Layers cluster within lakes</w:t>
-      </w:r>
-      <w:r>
-        <w:rPr>
-          <w:rFonts w:cs="Times New Roman"/>
-        </w:rPr>
-        <w:t>. All clustering by layer is significant at p &lt; 0.005 except Forestry Bog, where p = 0.101. Given that it is polymictic, shallow, and only includes one year of sampling, this is not surprising. Clustering is especially prominent in the meromictic lakes.</w:t>
-      </w:r>
-    </w:p>
-    <w:p>
-      <w:pPr>
-        <w:spacing w:after="0" w:line="240" w:lineRule="auto"/>
-        <w:rPr>
-          <w:rFonts w:cs="Times New Roman"/>
-        </w:rPr>
-      </w:pPr>
-    </w:p>
-    <w:p>
-      <w:pPr>
-        <w:spacing w:after="0" w:line="480" w:lineRule="auto"/>
-        <w:rPr>
-          <w:rFonts w:cs="Times New Roman"/>
-        </w:rPr>
-      </w:pPr>
-      <w:r>
-        <w:rPr>
-          <w:rFonts w:cs="Times New Roman"/>
-          <w:noProof/>
-        </w:rPr>
         <w:drawing>
           <wp:anchor distT="0" distB="0" distL="114300" distR="114300" simplePos="0" relativeHeight="251670528" behindDoc="1" locked="0" layoutInCell="1" allowOverlap="1" wp14:anchorId="40D91F51" wp14:editId="7D382BE8">
             <wp:simplePos x="0" y="0"/>
@@ -13116,7 +15722,7 @@
                     <pic:cNvPicPr/>
                   </pic:nvPicPr>
                   <pic:blipFill>
-                    <a:blip r:embed="rId14"/>
+                    <a:blip r:embed="rId15"/>
                     <a:stretch>
                       <a:fillRect/>
                     </a:stretch>
@@ -13211,7 +15817,6 @@
           <w:rFonts w:cs="Times New Roman"/>
           <w:b/>
         </w:rPr>
-        <w:lastRenderedPageBreak/>
         <w:t>Figure S4</w:t>
       </w:r>
       <w:r>
@@ -13290,7 +15895,7 @@
                     <pic:cNvPicPr/>
                   </pic:nvPicPr>
                   <pic:blipFill>
-                    <a:blip r:embed="rId15"/>
+                    <a:blip r:embed="rId16"/>
                     <a:stretch>
                       <a:fillRect/>
                     </a:stretch>
@@ -13355,34 +15960,40 @@
           <w:rFonts w:cs="Times New Roman"/>
           <w:b/>
         </w:rPr>
+        <w:t>Figure S5. Annual trends</w:t>
+      </w:r>
+      <w:r>
+        <w:rPr>
+          <w:rFonts w:cs="Times New Roman"/>
+          <w:b/>
+        </w:rPr>
+        <w:t xml:space="preserve"> in OTUs.</w:t>
+      </w:r>
+      <w:r>
+        <w:rPr>
+          <w:rFonts w:cs="Times New Roman"/>
+          <w:b/>
+        </w:rPr>
+        <w:t xml:space="preserve"> </w:t>
+      </w:r>
+      <w:r>
+        <w:rPr>
+          <w:rFonts w:cs="Times New Roman"/>
+        </w:rPr>
+        <w:t xml:space="preserve">We could not identify repeating seasonal trends in OTU abundances. </w:t>
+      </w:r>
+      <w:r>
+        <w:rPr>
+          <w:rFonts w:cs="Times New Roman"/>
+        </w:rPr>
+        <w:t xml:space="preserve">While OTUs tended to show a consistent response to mixing events, their abundance during summer stratification was variable. Example plots showing abundance trends </w:t>
+      </w:r>
+      <w:r>
+        <w:rPr>
+          <w:rFonts w:cs="Times New Roman"/>
+        </w:rPr>
         <w:lastRenderedPageBreak/>
-        <w:t>Figure S5. Annual trends</w:t>
-      </w:r>
-      <w:r>
-        <w:rPr>
-          <w:rFonts w:cs="Times New Roman"/>
-          <w:b/>
-        </w:rPr>
-        <w:t xml:space="preserve"> in OTUs.</w:t>
-      </w:r>
-      <w:r>
-        <w:rPr>
-          <w:rFonts w:cs="Times New Roman"/>
-          <w:b/>
-        </w:rPr>
-        <w:t xml:space="preserve"> </w:t>
-      </w:r>
-      <w:r>
-        <w:rPr>
-          <w:rFonts w:cs="Times New Roman"/>
-        </w:rPr>
-        <w:t xml:space="preserve">We could not identify repeating seasonal trends in OTU abundances. </w:t>
-      </w:r>
-      <w:r>
-        <w:rPr>
-          <w:rFonts w:cs="Times New Roman"/>
-        </w:rPr>
-        <w:t>While OTUs tended to show a consistent response to mixing events, their abundance during summer stratification was variable. Example plots showing abundance trends in OTUs over multiple years in the same site are presented here, and readers curious about other OTUs and sites can run the code below for any combination of OTU and location.</w:t>
+        <w:t>in OTUs over multiple years in the same site are presented here, and readers curious about other OTUs and sites can run the code below for any combination of OTU and location.</w:t>
       </w:r>
     </w:p>
     <w:p>
@@ -13430,7 +16041,7 @@
                     <pic:cNvPicPr/>
                   </pic:nvPicPr>
                   <pic:blipFill>
-                    <a:blip r:embed="rId16"/>
+                    <a:blip r:embed="rId17"/>
                     <a:stretch>
                       <a:fillRect/>
                     </a:stretch>
@@ -13710,7 +16321,6 @@
           <w:sz w:val="20"/>
           <w:szCs w:val="20"/>
         </w:rPr>
-        <w:lastRenderedPageBreak/>
         <w:t>library(OTUtable)</w:t>
       </w:r>
       <w:r>
@@ -14685,7 +17295,6 @@
           <w:rFonts w:cs="Times New Roman"/>
           <w:b/>
         </w:rPr>
-        <w:lastRenderedPageBreak/>
         <w:t>Figure S6</w:t>
       </w:r>
       <w:r>
@@ -14746,7 +17355,7 @@
                     <pic:cNvPicPr/>
                   </pic:nvPicPr>
                   <pic:blipFill>
-                    <a:blip r:embed="rId17"/>
+                    <a:blip r:embed="rId18"/>
                     <a:stretch>
                       <a:fillRect/>
                     </a:stretch>
@@ -14809,8 +17418,8 @@
 </file>
 
 <file path=word/comments.xml><?xml version="1.0" encoding="utf-8"?>
-<w:comments xmlns:wpc="http://schemas.microsoft.com/office/word/2010/wordprocessingCanvas" xmlns:mc="http://schemas.openxmlformats.org/markup-compatibility/2006" xmlns:o="urn:schemas-microsoft-com:office:office" xmlns:r="http://schemas.openxmlformats.org/officeDocument/2006/relationships" xmlns:m="http://schemas.openxmlformats.org/officeDocument/2006/math" xmlns:v="urn:schemas-microsoft-com:vml" xmlns:wp14="http://schemas.microsoft.com/office/word/2010/wordprocessingDrawing" xmlns:wp="http://schemas.openxmlformats.org/drawingml/2006/wordprocessingDrawing" xmlns:w10="urn:schemas-microsoft-com:office:word" xmlns:w="http://schemas.openxmlformats.org/wordprocessingml/2006/main" xmlns:w14="http://schemas.microsoft.com/office/word/2010/wordml" xmlns:w15="http://schemas.microsoft.com/office/word/2012/wordml" xmlns:wpg="http://schemas.microsoft.com/office/word/2010/wordprocessingGroup" xmlns:wpi="http://schemas.microsoft.com/office/word/2010/wordprocessingInk" xmlns:wne="http://schemas.microsoft.com/office/word/2006/wordml" xmlns:wps="http://schemas.microsoft.com/office/word/2010/wordprocessingShape" mc:Ignorable="w14 w15 wp14">
-  <w:comment w:id="1" w:author="Alex" w:date="2017-01-31T15:34:00Z" w:initials="A">
+<w:comments xmlns:wpc="http://schemas.microsoft.com/office/word/2010/wordprocessingCanvas" xmlns:cx="http://schemas.microsoft.com/office/drawing/2014/chartex" xmlns:cx1="http://schemas.microsoft.com/office/drawing/2015/9/8/chartex" xmlns:cx2="http://schemas.microsoft.com/office/drawing/2015/10/21/chartex" xmlns:cx3="http://schemas.microsoft.com/office/drawing/2016/5/9/chartex" xmlns:cx4="http://schemas.microsoft.com/office/drawing/2016/5/10/chartex" xmlns:cx5="http://schemas.microsoft.com/office/drawing/2016/5/11/chartex" xmlns:mc="http://schemas.openxmlformats.org/markup-compatibility/2006" xmlns:o="urn:schemas-microsoft-com:office:office" xmlns:r="http://schemas.openxmlformats.org/officeDocument/2006/relationships" xmlns:m="http://schemas.openxmlformats.org/officeDocument/2006/math" xmlns:v="urn:schemas-microsoft-com:vml" xmlns:wp14="http://schemas.microsoft.com/office/word/2010/wordprocessingDrawing" xmlns:wp="http://schemas.openxmlformats.org/drawingml/2006/wordprocessingDrawing" xmlns:w10="urn:schemas-microsoft-com:office:word" xmlns:w="http://schemas.openxmlformats.org/wordprocessingml/2006/main" xmlns:w14="http://schemas.microsoft.com/office/word/2010/wordml" xmlns:w15="http://schemas.microsoft.com/office/word/2012/wordml" xmlns:w16se="http://schemas.microsoft.com/office/word/2015/wordml/symex" xmlns:wpg="http://schemas.microsoft.com/office/word/2010/wordprocessingGroup" xmlns:wpi="http://schemas.microsoft.com/office/word/2010/wordprocessingInk" xmlns:wne="http://schemas.microsoft.com/office/word/2006/wordml" xmlns:wps="http://schemas.microsoft.com/office/word/2010/wordprocessingShape" mc:Ignorable="w14 w15 w16se wp14">
+  <w:comment w:id="0" w:author="Alex" w:date="2017-01-31T15:34:00Z" w:initials="A">
     <w:p>
       <w:pPr>
         <w:pStyle w:val="CommentText"/>
@@ -14826,7 +17435,7 @@
       </w:r>
     </w:p>
   </w:comment>
-  <w:comment w:id="2" w:author="Alexandra Linz" w:date="2017-01-16T15:46:00Z" w:initials="AL">
+  <w:comment w:id="1" w:author="Alexandra Linz" w:date="2017-01-16T15:46:00Z" w:initials="AL">
     <w:p>
       <w:pPr>
         <w:pStyle w:val="CommentText"/>
@@ -14842,7 +17451,7 @@
       </w:r>
     </w:p>
   </w:comment>
-  <w:comment w:id="3" w:author="Alexandra Linz" w:date="2017-01-16T15:50:00Z" w:initials="AL">
+  <w:comment w:id="2" w:author="Alexandra Linz" w:date="2017-01-16T15:50:00Z" w:initials="AL">
     <w:p>
       <w:pPr>
         <w:pStyle w:val="CommentText"/>
@@ -14858,7 +17467,7 @@
       </w:r>
     </w:p>
   </w:comment>
-  <w:comment w:id="4" w:author="Alex" w:date="2017-01-24T10:53:00Z" w:initials="A">
+  <w:comment w:id="3" w:author="Alex" w:date="2017-01-24T10:53:00Z" w:initials="A">
     <w:p>
       <w:pPr>
         <w:pStyle w:val="CommentText"/>
@@ -14878,7 +17487,7 @@
 </file>
 
 <file path=word/commentsExtended.xml><?xml version="1.0" encoding="utf-8"?>
-<w15:commentsEx xmlns:wpc="http://schemas.microsoft.com/office/word/2010/wordprocessingCanvas" xmlns:mc="http://schemas.openxmlformats.org/markup-compatibility/2006" xmlns:o="urn:schemas-microsoft-com:office:office" xmlns:r="http://schemas.openxmlformats.org/officeDocument/2006/relationships" xmlns:m="http://schemas.openxmlformats.org/officeDocument/2006/math" xmlns:v="urn:schemas-microsoft-com:vml" xmlns:wp14="http://schemas.microsoft.com/office/word/2010/wordprocessingDrawing" xmlns:wp="http://schemas.openxmlformats.org/drawingml/2006/wordprocessingDrawing" xmlns:w10="urn:schemas-microsoft-com:office:word" xmlns:w="http://schemas.openxmlformats.org/wordprocessingml/2006/main" xmlns:w14="http://schemas.microsoft.com/office/word/2010/wordml" xmlns:w15="http://schemas.microsoft.com/office/word/2012/wordml" xmlns:wpg="http://schemas.microsoft.com/office/word/2010/wordprocessingGroup" xmlns:wpi="http://schemas.microsoft.com/office/word/2010/wordprocessingInk" xmlns:wne="http://schemas.microsoft.com/office/word/2006/wordml" xmlns:wps="http://schemas.microsoft.com/office/word/2010/wordprocessingShape" mc:Ignorable="w14 w15 wp14">
+<w15:commentsEx xmlns:wpc="http://schemas.microsoft.com/office/word/2010/wordprocessingCanvas" xmlns:cx="http://schemas.microsoft.com/office/drawing/2014/chartex" xmlns:cx1="http://schemas.microsoft.com/office/drawing/2015/9/8/chartex" xmlns:cx2="http://schemas.microsoft.com/office/drawing/2015/10/21/chartex" xmlns:cx3="http://schemas.microsoft.com/office/drawing/2016/5/9/chartex" xmlns:cx4="http://schemas.microsoft.com/office/drawing/2016/5/10/chartex" xmlns:cx5="http://schemas.microsoft.com/office/drawing/2016/5/11/chartex" xmlns:mc="http://schemas.openxmlformats.org/markup-compatibility/2006" xmlns:o="urn:schemas-microsoft-com:office:office" xmlns:r="http://schemas.openxmlformats.org/officeDocument/2006/relationships" xmlns:m="http://schemas.openxmlformats.org/officeDocument/2006/math" xmlns:v="urn:schemas-microsoft-com:vml" xmlns:wp14="http://schemas.microsoft.com/office/word/2010/wordprocessingDrawing" xmlns:wp="http://schemas.openxmlformats.org/drawingml/2006/wordprocessingDrawing" xmlns:w10="urn:schemas-microsoft-com:office:word" xmlns:w="http://schemas.openxmlformats.org/wordprocessingml/2006/main" xmlns:w14="http://schemas.microsoft.com/office/word/2010/wordml" xmlns:w15="http://schemas.microsoft.com/office/word/2012/wordml" xmlns:w16se="http://schemas.microsoft.com/office/word/2015/wordml/symex" xmlns:wpg="http://schemas.microsoft.com/office/word/2010/wordprocessingGroup" xmlns:wpi="http://schemas.microsoft.com/office/word/2010/wordprocessingInk" xmlns:wne="http://schemas.microsoft.com/office/word/2006/wordml" xmlns:wps="http://schemas.microsoft.com/office/word/2010/wordprocessingShape" mc:Ignorable="w14 w15 w16se wp14">
   <w15:commentEx w15:paraId="6FC7F80D" w15:done="0"/>
   <w15:commentEx w15:paraId="1685DF68" w15:done="0"/>
   <w15:commentEx w15:paraId="311036EC" w15:done="0"/>
@@ -14886,8 +17495,128 @@
 </w15:commentsEx>
 </file>
 
+<file path=word/numbering.xml><?xml version="1.0" encoding="utf-8"?>
+<w:numbering xmlns:wpc="http://schemas.microsoft.com/office/word/2010/wordprocessingCanvas" xmlns:cx="http://schemas.microsoft.com/office/drawing/2014/chartex" xmlns:cx1="http://schemas.microsoft.com/office/drawing/2015/9/8/chartex" xmlns:cx2="http://schemas.microsoft.com/office/drawing/2015/10/21/chartex" xmlns:cx3="http://schemas.microsoft.com/office/drawing/2016/5/9/chartex" xmlns:cx4="http://schemas.microsoft.com/office/drawing/2016/5/10/chartex" xmlns:cx5="http://schemas.microsoft.com/office/drawing/2016/5/11/chartex" xmlns:mc="http://schemas.openxmlformats.org/markup-compatibility/2006" xmlns:o="urn:schemas-microsoft-com:office:office" xmlns:r="http://schemas.openxmlformats.org/officeDocument/2006/relationships" xmlns:m="http://schemas.openxmlformats.org/officeDocument/2006/math" xmlns:v="urn:schemas-microsoft-com:vml" xmlns:wp14="http://schemas.microsoft.com/office/word/2010/wordprocessingDrawing" xmlns:wp="http://schemas.openxmlformats.org/drawingml/2006/wordprocessingDrawing" xmlns:w10="urn:schemas-microsoft-com:office:word" xmlns:w="http://schemas.openxmlformats.org/wordprocessingml/2006/main" xmlns:w14="http://schemas.microsoft.com/office/word/2010/wordml" xmlns:w15="http://schemas.microsoft.com/office/word/2012/wordml" xmlns:w16se="http://schemas.microsoft.com/office/word/2015/wordml/symex" xmlns:wpg="http://schemas.microsoft.com/office/word/2010/wordprocessingGroup" xmlns:wpi="http://schemas.microsoft.com/office/word/2010/wordprocessingInk" xmlns:wne="http://schemas.microsoft.com/office/word/2006/wordml" xmlns:wps="http://schemas.microsoft.com/office/word/2010/wordprocessingShape" mc:Ignorable="w14 w15 w16se wp14">
+  <w:abstractNum w:abstractNumId="0" w15:restartNumberingAfterBreak="0">
+    <w:nsid w:val="5056465D"/>
+    <w:multiLevelType w:val="hybridMultilevel"/>
+    <w:tmpl w:val="A17CA390"/>
+    <w:lvl w:ilvl="0" w:tplc="5742056E">
+      <w:numFmt w:val="bullet"/>
+      <w:lvlText w:val="-"/>
+      <w:lvlJc w:val="left"/>
+      <w:pPr>
+        <w:ind w:left="720" w:hanging="360"/>
+      </w:pPr>
+      <w:rPr>
+        <w:rFonts w:ascii="Times New Roman" w:eastAsiaTheme="minorHAnsi" w:hAnsi="Times New Roman" w:cs="Times New Roman" w:hint="default"/>
+      </w:rPr>
+    </w:lvl>
+    <w:lvl w:ilvl="1" w:tplc="04090003" w:tentative="1">
+      <w:start w:val="1"/>
+      <w:numFmt w:val="bullet"/>
+      <w:lvlText w:val="o"/>
+      <w:lvlJc w:val="left"/>
+      <w:pPr>
+        <w:ind w:left="1440" w:hanging="360"/>
+      </w:pPr>
+      <w:rPr>
+        <w:rFonts w:ascii="Courier New" w:hAnsi="Courier New" w:cs="Courier New" w:hint="default"/>
+      </w:rPr>
+    </w:lvl>
+    <w:lvl w:ilvl="2" w:tplc="04090005" w:tentative="1">
+      <w:start w:val="1"/>
+      <w:numFmt w:val="bullet"/>
+      <w:lvlText w:val=""/>
+      <w:lvlJc w:val="left"/>
+      <w:pPr>
+        <w:ind w:left="2160" w:hanging="360"/>
+      </w:pPr>
+      <w:rPr>
+        <w:rFonts w:ascii="Wingdings" w:hAnsi="Wingdings" w:hint="default"/>
+      </w:rPr>
+    </w:lvl>
+    <w:lvl w:ilvl="3" w:tplc="04090001" w:tentative="1">
+      <w:start w:val="1"/>
+      <w:numFmt w:val="bullet"/>
+      <w:lvlText w:val=""/>
+      <w:lvlJc w:val="left"/>
+      <w:pPr>
+        <w:ind w:left="2880" w:hanging="360"/>
+      </w:pPr>
+      <w:rPr>
+        <w:rFonts w:ascii="Symbol" w:hAnsi="Symbol" w:hint="default"/>
+      </w:rPr>
+    </w:lvl>
+    <w:lvl w:ilvl="4" w:tplc="04090003" w:tentative="1">
+      <w:start w:val="1"/>
+      <w:numFmt w:val="bullet"/>
+      <w:lvlText w:val="o"/>
+      <w:lvlJc w:val="left"/>
+      <w:pPr>
+        <w:ind w:left="3600" w:hanging="360"/>
+      </w:pPr>
+      <w:rPr>
+        <w:rFonts w:ascii="Courier New" w:hAnsi="Courier New" w:cs="Courier New" w:hint="default"/>
+      </w:rPr>
+    </w:lvl>
+    <w:lvl w:ilvl="5" w:tplc="04090005" w:tentative="1">
+      <w:start w:val="1"/>
+      <w:numFmt w:val="bullet"/>
+      <w:lvlText w:val=""/>
+      <w:lvlJc w:val="left"/>
+      <w:pPr>
+        <w:ind w:left="4320" w:hanging="360"/>
+      </w:pPr>
+      <w:rPr>
+        <w:rFonts w:ascii="Wingdings" w:hAnsi="Wingdings" w:hint="default"/>
+      </w:rPr>
+    </w:lvl>
+    <w:lvl w:ilvl="6" w:tplc="04090001" w:tentative="1">
+      <w:start w:val="1"/>
+      <w:numFmt w:val="bullet"/>
+      <w:lvlText w:val=""/>
+      <w:lvlJc w:val="left"/>
+      <w:pPr>
+        <w:ind w:left="5040" w:hanging="360"/>
+      </w:pPr>
+      <w:rPr>
+        <w:rFonts w:ascii="Symbol" w:hAnsi="Symbol" w:hint="default"/>
+      </w:rPr>
+    </w:lvl>
+    <w:lvl w:ilvl="7" w:tplc="04090003" w:tentative="1">
+      <w:start w:val="1"/>
+      <w:numFmt w:val="bullet"/>
+      <w:lvlText w:val="o"/>
+      <w:lvlJc w:val="left"/>
+      <w:pPr>
+        <w:ind w:left="5760" w:hanging="360"/>
+      </w:pPr>
+      <w:rPr>
+        <w:rFonts w:ascii="Courier New" w:hAnsi="Courier New" w:cs="Courier New" w:hint="default"/>
+      </w:rPr>
+    </w:lvl>
+    <w:lvl w:ilvl="8" w:tplc="04090005" w:tentative="1">
+      <w:start w:val="1"/>
+      <w:numFmt w:val="bullet"/>
+      <w:lvlText w:val=""/>
+      <w:lvlJc w:val="left"/>
+      <w:pPr>
+        <w:ind w:left="6480" w:hanging="360"/>
+      </w:pPr>
+      <w:rPr>
+        <w:rFonts w:ascii="Wingdings" w:hAnsi="Wingdings" w:hint="default"/>
+      </w:rPr>
+    </w:lvl>
+  </w:abstractNum>
+  <w:num w:numId="1">
+    <w:abstractNumId w:val="0"/>
+  </w:num>
+</w:numbering>
+</file>
+
 <file path=word/people.xml><?xml version="1.0" encoding="utf-8"?>
-<w15:people xmlns:wpc="http://schemas.microsoft.com/office/word/2010/wordprocessingCanvas" xmlns:mc="http://schemas.openxmlformats.org/markup-compatibility/2006" xmlns:o="urn:schemas-microsoft-com:office:office" xmlns:r="http://schemas.openxmlformats.org/officeDocument/2006/relationships" xmlns:m="http://schemas.openxmlformats.org/officeDocument/2006/math" xmlns:v="urn:schemas-microsoft-com:vml" xmlns:wp14="http://schemas.microsoft.com/office/word/2010/wordprocessingDrawing" xmlns:wp="http://schemas.openxmlformats.org/drawingml/2006/wordprocessingDrawing" xmlns:w10="urn:schemas-microsoft-com:office:word" xmlns:w="http://schemas.openxmlformats.org/wordprocessingml/2006/main" xmlns:w14="http://schemas.microsoft.com/office/word/2010/wordml" xmlns:w15="http://schemas.microsoft.com/office/word/2012/wordml" xmlns:wpg="http://schemas.microsoft.com/office/word/2010/wordprocessingGroup" xmlns:wpi="http://schemas.microsoft.com/office/word/2010/wordprocessingInk" xmlns:wne="http://schemas.microsoft.com/office/word/2006/wordml" xmlns:wps="http://schemas.microsoft.com/office/word/2010/wordprocessingShape" mc:Ignorable="w14 w15 wp14">
+<w15:people xmlns:wpc="http://schemas.microsoft.com/office/word/2010/wordprocessingCanvas" xmlns:cx="http://schemas.microsoft.com/office/drawing/2014/chartex" xmlns:cx1="http://schemas.microsoft.com/office/drawing/2015/9/8/chartex" xmlns:cx2="http://schemas.microsoft.com/office/drawing/2015/10/21/chartex" xmlns:cx3="http://schemas.microsoft.com/office/drawing/2016/5/9/chartex" xmlns:cx4="http://schemas.microsoft.com/office/drawing/2016/5/10/chartex" xmlns:cx5="http://schemas.microsoft.com/office/drawing/2016/5/11/chartex" xmlns:mc="http://schemas.openxmlformats.org/markup-compatibility/2006" xmlns:o="urn:schemas-microsoft-com:office:office" xmlns:r="http://schemas.openxmlformats.org/officeDocument/2006/relationships" xmlns:m="http://schemas.openxmlformats.org/officeDocument/2006/math" xmlns:v="urn:schemas-microsoft-com:vml" xmlns:wp14="http://schemas.microsoft.com/office/word/2010/wordprocessingDrawing" xmlns:wp="http://schemas.openxmlformats.org/drawingml/2006/wordprocessingDrawing" xmlns:w10="urn:schemas-microsoft-com:office:word" xmlns:w="http://schemas.openxmlformats.org/wordprocessingml/2006/main" xmlns:w14="http://schemas.microsoft.com/office/word/2010/wordml" xmlns:w15="http://schemas.microsoft.com/office/word/2012/wordml" xmlns:w16se="http://schemas.microsoft.com/office/word/2015/wordml/symex" xmlns:wpg="http://schemas.microsoft.com/office/word/2010/wordprocessingGroup" xmlns:wpi="http://schemas.microsoft.com/office/word/2010/wordprocessingInk" xmlns:wne="http://schemas.microsoft.com/office/word/2006/wordml" xmlns:wps="http://schemas.microsoft.com/office/word/2010/wordprocessingShape" mc:Ignorable="w14 w15 w16se wp14">
   <w15:person w15:author="Alex">
     <w15:presenceInfo w15:providerId="None" w15:userId="Alex"/>
   </w15:person>
@@ -14898,7 +17627,7 @@
 </file>
 
 <file path=word/styles.xml><?xml version="1.0" encoding="utf-8"?>
-<w:styles xmlns:mc="http://schemas.openxmlformats.org/markup-compatibility/2006" xmlns:r="http://schemas.openxmlformats.org/officeDocument/2006/relationships" xmlns:w="http://schemas.openxmlformats.org/wordprocessingml/2006/main" xmlns:w14="http://schemas.microsoft.com/office/word/2010/wordml" xmlns:w15="http://schemas.microsoft.com/office/word/2012/wordml" mc:Ignorable="w14 w15">
+<w:styles xmlns:mc="http://schemas.openxmlformats.org/markup-compatibility/2006" xmlns:r="http://schemas.openxmlformats.org/officeDocument/2006/relationships" xmlns:w="http://schemas.openxmlformats.org/wordprocessingml/2006/main" xmlns:w14="http://schemas.microsoft.com/office/word/2010/wordml" xmlns:w15="http://schemas.microsoft.com/office/word/2012/wordml" xmlns:w16se="http://schemas.microsoft.com/office/word/2015/wordml/symex" mc:Ignorable="w14 w15 w16se">
   <w:docDefaults>
     <w:rPrDefault>
       <w:rPr>
@@ -14914,7 +17643,7 @@
       </w:pPr>
     </w:pPrDefault>
   </w:docDefaults>
-  <w:latentStyles w:defLockedState="0" w:defUIPriority="99" w:defSemiHidden="0" w:defUnhideWhenUsed="0" w:defQFormat="0" w:count="371">
+  <w:latentStyles w:defLockedState="0" w:defUIPriority="99" w:defSemiHidden="0" w:defUnhideWhenUsed="0" w:defQFormat="0" w:count="374">
     <w:lsdException w:name="Normal" w:uiPriority="0" w:qFormat="1"/>
     <w:lsdException w:name="heading 1" w:uiPriority="9" w:qFormat="1"/>
     <w:lsdException w:name="heading 2" w:semiHidden="1" w:uiPriority="9" w:unhideWhenUsed="1" w:qFormat="1"/>
@@ -15020,7 +17749,6 @@
     <w:lsdException w:name="HTML Sample" w:semiHidden="1" w:unhideWhenUsed="1"/>
     <w:lsdException w:name="HTML Typewriter" w:semiHidden="1" w:unhideWhenUsed="1"/>
     <w:lsdException w:name="HTML Variable" w:semiHidden="1" w:unhideWhenUsed="1"/>
-    <w:lsdException w:name="Normal Table" w:semiHidden="1" w:unhideWhenUsed="1"/>
     <w:lsdException w:name="annotation subject" w:semiHidden="1" w:unhideWhenUsed="1"/>
     <w:lsdException w:name="No List" w:semiHidden="1" w:unhideWhenUsed="1"/>
     <w:lsdException w:name="Outline List 1" w:semiHidden="1" w:unhideWhenUsed="1"/>
@@ -15065,7 +17793,6 @@
     <w:lsdException w:name="Table Professional" w:semiHidden="1" w:unhideWhenUsed="1"/>
     <w:lsdException w:name="Table Subtle 1" w:semiHidden="1" w:unhideWhenUsed="1"/>
     <w:lsdException w:name="Table Subtle 2" w:semiHidden="1" w:unhideWhenUsed="1"/>
-    <w:lsdException w:name="Table Web 1" w:semiHidden="1" w:unhideWhenUsed="1"/>
     <w:lsdException w:name="Table Web 2" w:semiHidden="1" w:unhideWhenUsed="1"/>
     <w:lsdException w:name="Table Web 3" w:semiHidden="1" w:unhideWhenUsed="1"/>
     <w:lsdException w:name="Balloon Text" w:semiHidden="1" w:unhideWhenUsed="1"/>
@@ -15277,6 +18004,9 @@
     <w:lsdException w:name="List Table 5 Dark Accent 6" w:uiPriority="50"/>
     <w:lsdException w:name="List Table 6 Colorful Accent 6" w:uiPriority="51"/>
     <w:lsdException w:name="List Table 7 Colorful Accent 6" w:uiPriority="52"/>
+    <w:lsdException w:name="Mention" w:semiHidden="1" w:unhideWhenUsed="1"/>
+    <w:lsdException w:name="Smart Hyperlink" w:semiHidden="1" w:unhideWhenUsed="1"/>
+    <w:lsdException w:name="Hashtag" w:semiHidden="1" w:unhideWhenUsed="1"/>
   </w:latentStyles>
   <w:style w:type="paragraph" w:default="1" w:styleId="Normal">
     <w:name w:val="Normal"/>
@@ -15736,6 +18466,17 @@
       </w:tcPr>
     </w:tblStylePr>
   </w:style>
+  <w:style w:type="paragraph" w:styleId="ListParagraph">
+    <w:name w:val="List Paragraph"/>
+    <w:basedOn w:val="Normal"/>
+    <w:uiPriority w:val="34"/>
+    <w:qFormat/>
+    <w:rsid w:val="00230FF6"/>
+    <w:pPr>
+      <w:ind w:left="720"/>
+      <w:contextualSpacing/>
+    </w:pPr>
+  </w:style>
 </w:styles>
 </file>
 
@@ -16005,7 +18746,7 @@
 </file>
 
 <file path=customXml/itemProps1.xml><?xml version="1.0" encoding="utf-8"?>
-<ds:datastoreItem xmlns:ds="http://schemas.openxmlformats.org/officeDocument/2006/customXml" ds:itemID="{54B73052-02E2-4C16-847A-E27A351AAA2A}">
+<ds:datastoreItem xmlns:ds="http://schemas.openxmlformats.org/officeDocument/2006/customXml" ds:itemID="{BA1CEF71-B52A-4701-8B8D-EE35ACDBDEE4}">
   <ds:schemaRefs>
     <ds:schemaRef ds:uri="http://schemas.openxmlformats.org/officeDocument/2006/bibliography"/>
   </ds:schemaRefs>

--- a/manuscript_v1.docx
+++ b/manuscript_v1.docx
@@ -1,6 +1,6 @@
 
 <file path=word/document.xml><?xml version="1.0" encoding="utf-8"?>
-<w:document xmlns:wpc="http://schemas.microsoft.com/office/word/2010/wordprocessingCanvas" xmlns:cx="http://schemas.microsoft.com/office/drawing/2014/chartex" xmlns:cx1="http://schemas.microsoft.com/office/drawing/2015/9/8/chartex" xmlns:cx2="http://schemas.microsoft.com/office/drawing/2015/10/21/chartex" xmlns:cx3="http://schemas.microsoft.com/office/drawing/2016/5/9/chartex" xmlns:cx4="http://schemas.microsoft.com/office/drawing/2016/5/10/chartex" xmlns:cx5="http://schemas.microsoft.com/office/drawing/2016/5/11/chartex" xmlns:mc="http://schemas.openxmlformats.org/markup-compatibility/2006" xmlns:o="urn:schemas-microsoft-com:office:office" xmlns:r="http://schemas.openxmlformats.org/officeDocument/2006/relationships" xmlns:m="http://schemas.openxmlformats.org/officeDocument/2006/math" xmlns:v="urn:schemas-microsoft-com:vml" xmlns:wp14="http://schemas.microsoft.com/office/word/2010/wordprocessingDrawing" xmlns:wp="http://schemas.openxmlformats.org/drawingml/2006/wordprocessingDrawing" xmlns:w10="urn:schemas-microsoft-com:office:word" xmlns:w="http://schemas.openxmlformats.org/wordprocessingml/2006/main" xmlns:w14="http://schemas.microsoft.com/office/word/2010/wordml" xmlns:w15="http://schemas.microsoft.com/office/word/2012/wordml" xmlns:w16se="http://schemas.microsoft.com/office/word/2015/wordml/symex" xmlns:wpg="http://schemas.microsoft.com/office/word/2010/wordprocessingGroup" xmlns:wpi="http://schemas.microsoft.com/office/word/2010/wordprocessingInk" xmlns:wne="http://schemas.microsoft.com/office/word/2006/wordml" xmlns:wps="http://schemas.microsoft.com/office/word/2010/wordprocessingShape" mc:Ignorable="w14 w15 w16se wp14">
+<w:document xmlns:wpc="http://schemas.microsoft.com/office/word/2010/wordprocessingCanvas" xmlns:mc="http://schemas.openxmlformats.org/markup-compatibility/2006" xmlns:o="urn:schemas-microsoft-com:office:office" xmlns:r="http://schemas.openxmlformats.org/officeDocument/2006/relationships" xmlns:m="http://schemas.openxmlformats.org/officeDocument/2006/math" xmlns:v="urn:schemas-microsoft-com:vml" xmlns:wp14="http://schemas.microsoft.com/office/word/2010/wordprocessingDrawing" xmlns:wp="http://schemas.openxmlformats.org/drawingml/2006/wordprocessingDrawing" xmlns:w10="urn:schemas-microsoft-com:office:word" xmlns:w="http://schemas.openxmlformats.org/wordprocessingml/2006/main" xmlns:w14="http://schemas.microsoft.com/office/word/2010/wordml" xmlns:w15="http://schemas.microsoft.com/office/word/2012/wordml" xmlns:wpg="http://schemas.microsoft.com/office/word/2010/wordprocessingGroup" xmlns:wpi="http://schemas.microsoft.com/office/word/2010/wordprocessingInk" xmlns:wne="http://schemas.microsoft.com/office/word/2006/wordml" xmlns:wps="http://schemas.microsoft.com/office/word/2010/wordprocessingShape" mc:Ignorable="w14 w15 wp14">
   <w:body>
     <w:p>
       <w:pPr>
@@ -32,15 +32,7 @@
         <w:t>andra M.</w:t>
       </w:r>
       <w:r>
-        <w:t xml:space="preserve"> Linz, Benjamin </w:t>
-      </w:r>
-      <w:proofErr w:type="spellStart"/>
-      <w:r>
-        <w:t>Crary</w:t>
-      </w:r>
-      <w:proofErr w:type="spellEnd"/>
-      <w:r>
-        <w:t xml:space="preserve">, Ashley Shade, </w:t>
+        <w:t xml:space="preserve"> Linz, Benjamin Crary, Ashley Shade, </w:t>
       </w:r>
       <w:r>
         <w:t xml:space="preserve">Sarah Owens, </w:t>
@@ -117,6 +109,9 @@
       <w:r>
         <w:t xml:space="preserve">Article word count: </w:t>
       </w:r>
+      <w:r>
+        <w:t>5537</w:t>
+      </w:r>
     </w:p>
     <w:p>
       <w:pPr>
@@ -261,25 +256,26 @@
         <w:ind w:firstLine="360"/>
         <w:jc w:val="both"/>
       </w:pPr>
-      <w:commentRangeStart w:id="0"/>
-      <w:r>
-        <w:t>One</w:t>
-      </w:r>
-      <w:commentRangeEnd w:id="0"/>
-      <w:r>
-        <w:rPr>
-          <w:rStyle w:val="CommentReference"/>
-        </w:rPr>
-        <w:commentReference w:id="0"/>
-      </w:r>
-      <w:r>
-        <w:t xml:space="preserve"> of the major goals of microbial ecology is to predict bacterial community composition. However, we have only a cursory knowledge of the factors that would allow us to predict bacterial community dynamics. </w:t>
+      <w:r>
+        <w:t xml:space="preserve">One of the major goals of microbial ecology is to predict bacterial community composition. However, we have only a cursory knowledge of the factors that would allow us to predict bacterial community dynamics. </w:t>
       </w:r>
       <w:r>
         <w:t>To characterize the diversity and dynamics of an ecosystem’s bacterial community, s</w:t>
       </w:r>
       <w:r>
-        <w:t>ampling the same site multiple times is as necessary as sampling multiple sites. Additionally, the frequency of sampling must match the rate of change of the pro</w:t>
+        <w:t xml:space="preserve">ampling the same site multiple times is as necessary as sampling </w:t>
+      </w:r>
+      <w:r>
+        <w:t>replicate ecosystems</w:t>
+      </w:r>
+      <w:r>
+        <w:t>.</w:t>
+      </w:r>
+      <w:r>
+        <w:t xml:space="preserve"> Additionally, the sampling frequency </w:t>
+      </w:r>
+      <w:r>
+        <w:t>must match the rate of change of the pro</w:t>
       </w:r>
       <w:r>
         <w:t>cess being studied. W</w:t>
@@ -300,19 +296,8 @@
         <w:ind w:firstLine="360"/>
         <w:jc w:val="both"/>
       </w:pPr>
-      <w:commentRangeStart w:id="1"/>
-      <w:r>
-        <w:t>Bacterial</w:t>
-      </w:r>
-      <w:commentRangeEnd w:id="1"/>
-      <w:r>
-        <w:rPr>
-          <w:rStyle w:val="CommentReference"/>
-        </w:rPr>
-        <w:commentReference w:id="1"/>
-      </w:r>
-      <w:r>
-        <w:t xml:space="preserve"> communities have the potential to change more quickly than communities of macro-organisms due to their fast rate of reproduction. A meta-analysis of time series spanning one to three years found</w:t>
+      <w:r>
+        <w:t>Bacterial communities have the potential to change more quickly than communities of macro-organisms due to their fast rate of reproduction. A meta-analysis of time series spanning one to three years found</w:t>
       </w:r>
       <w:r>
         <w:t xml:space="preserve"> positive species-time relationships, indicating that more taxa are observed as the duration of sampling increases, either due to incomplete sampling, extinction and immigration, or speciation </w:t>
@@ -411,7 +396,13 @@
         <w:t xml:space="preserve">gradually </w:t>
       </w:r>
       <w:r>
-        <w:t xml:space="preserve">over long time scales, as they are sensitive to changes in environmental parameters such as nutrient availability and temperature. Wetland ecosystems and their carbon emissions are expected to change on scales greater than 300 years </w:t>
+        <w:t>over long</w:t>
+      </w:r>
+      <w:r>
+        <w:t>er</w:t>
+      </w:r>
+      <w:r>
+        <w:t xml:space="preserve"> time scales, as they are sensitive to changes in environmental parameters such as nutrient availability and temperature. Wetland ecosystems and their carbon emissions are expected to change on scales greater than 300 years </w:t>
       </w:r>
       <w:r>
         <w:fldChar w:fldCharType="begin" w:fldLock="1"/>
@@ -468,11 +459,8 @@
         <w:t xml:space="preserve"> have been observed over </w:t>
       </w:r>
       <w:r>
-        <w:t xml:space="preserve">the past </w:t>
-      </w:r>
-      <w:r>
         <w:lastRenderedPageBreak/>
-        <w:t xml:space="preserve">millennium </w:t>
+        <w:t xml:space="preserve">the past millennium </w:t>
       </w:r>
       <w:r>
         <w:fldChar w:fldCharType="begin" w:fldLock="1"/>
@@ -493,7 +481,13 @@
         <w:fldChar w:fldCharType="end"/>
       </w:r>
       <w:r>
-        <w:t>. With such a large range of potential change, it is becoming increasingly important to consider the duration and frequency of sampling in microbial ecology.</w:t>
+        <w:t xml:space="preserve">. With such a large range of potential change, </w:t>
+      </w:r>
+      <w:r>
+        <w:t xml:space="preserve">we now recognize the need to more rigorously consider </w:t>
+      </w:r>
+      <w:r>
+        <w:t>the duration and frequency of sampling in microbial ecology.</w:t>
       </w:r>
     </w:p>
     <w:p>
@@ -508,19 +502,20 @@
       <w:r>
         <w:t xml:space="preserve">  </w:t>
       </w:r>
-      <w:commentRangeStart w:id="2"/>
-      <w:r>
-        <w:t>Long</w:t>
-      </w:r>
-      <w:commentRangeEnd w:id="2"/>
-      <w:r>
-        <w:rPr>
-          <w:rStyle w:val="CommentReference"/>
-        </w:rPr>
-        <w:commentReference w:id="2"/>
-      </w:r>
-      <w:r>
-        <w:t xml:space="preserve">-term studies of the bacterial communities are less common due their logistical difficulties and the need for stable funding, but results from the Microbial Observatory projects are promising. As a few examples among many, the San Pedro North Pacific - Microbial Observatory contributed to our understanding of heterogeneity of bacterial communities across space and time </w:t>
+      <w:r>
+        <w:t>Long-term studies of the bacterial communities are less common due their logistical difficulties and the need for stable funding, but results from the</w:t>
+      </w:r>
+      <w:r>
+        <w:t xml:space="preserve"> United States National Science Foundation funded</w:t>
+      </w:r>
+      <w:r>
+        <w:t xml:space="preserve"> Microbial Ob</w:t>
+      </w:r>
+      <w:r>
+        <w:t>servatory projects are exemplary</w:t>
+      </w:r>
+      <w:r>
+        <w:t xml:space="preserve">. As a few examples among many, the San Pedro North Pacific - Microbial Observatory contributed to our understanding of heterogeneity of bacterial communities across space and time </w:t>
       </w:r>
       <w:r>
         <w:fldChar w:fldCharType="begin" w:fldLock="1"/>
@@ -541,15 +536,7 @@
         <w:fldChar w:fldCharType="end"/>
       </w:r>
       <w:r>
-        <w:t xml:space="preserve">, while research at the </w:t>
-      </w:r>
-      <w:proofErr w:type="spellStart"/>
-      <w:r>
-        <w:t>Sapelo</w:t>
-      </w:r>
-      <w:proofErr w:type="spellEnd"/>
-      <w:r>
-        <w:t xml:space="preserve"> Island – Microbial Observatory has led the field in linking genomic data to metadata </w:t>
+        <w:t xml:space="preserve">, while research at the Sapelo Island – Microbial Observatory has led the field in linking genomic data to metadata </w:t>
       </w:r>
       <w:r>
         <w:fldChar w:fldCharType="begin" w:fldLock="1"/>
@@ -600,38 +587,17 @@
         <w:ind w:firstLine="720"/>
         <w:jc w:val="both"/>
       </w:pPr>
-      <w:commentRangeStart w:id="3"/>
-      <w:r>
-        <w:t>Our</w:t>
-      </w:r>
-      <w:commentRangeEnd w:id="3"/>
-      <w:r>
-        <w:rPr>
-          <w:rStyle w:val="CommentReference"/>
-        </w:rPr>
-        <w:commentReference w:id="3"/>
-      </w:r>
-      <w:r>
-        <w:t xml:space="preserve"> North Temperate Lakes  - Microbial Observatory time series was collected from eight bog lakes near Minocqua in the boreal region of northern Wisconsin. </w:t>
-      </w:r>
-      <w:r>
-        <w:t xml:space="preserve">Bog lakes contain high levels of dissolved organic carbon in the form of </w:t>
-      </w:r>
-      <w:proofErr w:type="spellStart"/>
-      <w:r>
-        <w:t>humic</w:t>
-      </w:r>
-      <w:proofErr w:type="spellEnd"/>
-      <w:r>
-        <w:t xml:space="preserve"> and </w:t>
-      </w:r>
-      <w:proofErr w:type="spellStart"/>
-      <w:r>
-        <w:t>fulvic</w:t>
-      </w:r>
-      <w:proofErr w:type="spellEnd"/>
-      <w:r>
-        <w:t xml:space="preserve"> acids, resulting in dark, “tea-colored” water. Due to their dark color, bog lakes absorb heat from sunlight, resulting in strong stratification during the summer. The top layer in a stratified bog lake, called the “epilimnion,” is oxygen-rich and warm. At the lake bottom, an anoxic, cold layer called the “hypolimnion” is formed. The transitions between mixing of these two layers and stratification occur rapidly in these systems, and at different frequencies </w:t>
+      <w:r>
+        <w:t>Our North Temperate Lakes  - Microbial Observatory time series was collected from eight bog lakes near Minocqua in the boreal region of northern Wisconsin</w:t>
+      </w:r>
+      <w:r>
+        <w:t>, USA</w:t>
+      </w:r>
+      <w:r>
+        <w:t xml:space="preserve">. </w:t>
+      </w:r>
+      <w:r>
+        <w:t xml:space="preserve">Bog lakes contain high levels of dissolved organic carbon in the form of humic and fulvic acids, resulting in dark, “tea-colored” water. Due to their dark color, bog lakes absorb heat from sunlight, resulting in strong stratification during the summer. The top layer in a stratified bog lake, called the “epilimnion,” is oxygen-rich and warm. At the lake bottom, an anoxic, cold layer called the “hypolimnion” is formed. The transitions between mixing of these two layers and stratification occur rapidly in these systems, and at different frequencies </w:t>
       </w:r>
       <w:r>
         <w:t xml:space="preserve">(called mixing regimes) </w:t>
@@ -746,7 +712,13 @@
         <w:fldChar w:fldCharType="end"/>
       </w:r>
       <w:r>
-        <w:t>; however, multiple years of sampling are needed to confirm these findings.</w:t>
+        <w:t xml:space="preserve">; however, multiple years of sampling are needed to confirm these </w:t>
+      </w:r>
+      <w:r>
+        <w:t xml:space="preserve">prior </w:t>
+      </w:r>
+      <w:r>
+        <w:t>findings.</w:t>
       </w:r>
     </w:p>
     <w:p>
@@ -755,22 +727,17 @@
         <w:ind w:firstLine="720"/>
         <w:jc w:val="both"/>
       </w:pPr>
-      <w:commentRangeStart w:id="4"/>
-      <w:r>
-        <w:t>Our</w:t>
-      </w:r>
-      <w:commentRangeEnd w:id="4"/>
-      <w:r>
-        <w:rPr>
-          <w:rStyle w:val="CommentReference"/>
-        </w:rPr>
-        <w:commentReference w:id="4"/>
-      </w:r>
-      <w:r>
-        <w:t xml:space="preserve"> dataset is comprised </w:t>
-      </w:r>
-      <w:r>
-        <w:t>of 1,387 16S amplicon sequencing samples, collected from eight lakes and two thermal layers over five years. Our primary goal for this dataset was to census the bog lake community and determine which taxa are core to all bog lakes, to each thermal layer, and to each mixing regime. We also sought to learn how mixing regime structures the bacterial community, with our specific hypothesis being that lakes with intermediate levels of disturbance via mixing would be the most diverse. Finally, we investigated seasonality both at the community level and in individual taxa to identify annual trends. This extensive, long-term sampling effort establishes a time series that allows us to assess variability, responses to disturbance and re-occurring trends in freshwater bacterial communities.</w:t>
+      <w:r>
+        <w:t xml:space="preserve">Our dataset is comprised </w:t>
+      </w:r>
+      <w:r>
+        <w:t>of 1,387 16S</w:t>
+      </w:r>
+      <w:r>
+        <w:t xml:space="preserve"> rRNA gene</w:t>
+      </w:r>
+      <w:r>
+        <w:t xml:space="preserve"> amplicon sequencing samples, collected from eight lakes and two thermal layers over five years. Our primary goal for this dataset was to census the bog lake community and determine which taxa are core to all bog lakes, to each thermal layer, and to each mixing regime. We also sought to learn how mixing regime structures the bacterial community, with our specific hypothesis being that lakes with intermediate levels of disturbance via mixing would be the most diverse. Finally, we investigated seasonality both at the community level and in individual taxa to identify annual trends. This extensive, long-term sampling effort establishes a time series that allows us to assess variability, responses to disturbance and re-occurring trends in freshwater bacterial communities.</w:t>
       </w:r>
     </w:p>
     <w:p>
@@ -842,21 +809,8 @@
         <w:t xml:space="preserve">As is typical for most freshwater ecosystems, </w:t>
       </w:r>
       <w:r>
-        <w:t xml:space="preserve">Proteobacteria, Actinobacteria, </w:t>
-      </w:r>
-      <w:proofErr w:type="spellStart"/>
-      <w:r>
-        <w:t>Bacteroidetes</w:t>
-      </w:r>
-      <w:proofErr w:type="spellEnd"/>
-      <w:r>
-        <w:t xml:space="preserve">, and </w:t>
-      </w:r>
-      <w:proofErr w:type="spellStart"/>
-      <w:r>
-        <w:t>Verrucomicrobia</w:t>
-      </w:r>
-      <w:proofErr w:type="spellEnd"/>
+        <w:t>Proteobacteria, Actinobacteria, Bacteroidetes, and Verrucomicrobia</w:t>
+      </w:r>
       <w:r>
         <w:rPr>
           <w:i/>
@@ -890,50 +844,26 @@
       <w:r>
         <w:t xml:space="preserve"> be attributed to OTUs belonging to the well-known freshwater groups </w:t>
       </w:r>
-      <w:proofErr w:type="spellStart"/>
       <w:r>
         <w:rPr>
           <w:i/>
         </w:rPr>
-        <w:t>Polynucleobacter</w:t>
-      </w:r>
-      <w:proofErr w:type="spellEnd"/>
+        <w:t xml:space="preserve">Polynucleobacter </w:t>
+      </w:r>
+      <w:r>
+        <w:t xml:space="preserve">and </w:t>
+      </w:r>
       <w:r>
         <w:rPr>
           <w:i/>
         </w:rPr>
-        <w:t xml:space="preserve"> </w:t>
-      </w:r>
-      <w:r>
-        <w:t xml:space="preserve">and </w:t>
-      </w:r>
-      <w:proofErr w:type="spellStart"/>
-      <w:r>
-        <w:rPr>
-          <w:i/>
-        </w:rPr>
-        <w:t>Limnohabitans</w:t>
-      </w:r>
-      <w:proofErr w:type="spellEnd"/>
-      <w:r>
-        <w:rPr>
-          <w:i/>
-        </w:rPr>
-        <w:t xml:space="preserve">, </w:t>
+        <w:t xml:space="preserve">Limnohabitans, </w:t>
       </w:r>
       <w:r>
         <w:t xml:space="preserve">and the </w:t>
       </w:r>
       <w:r>
-        <w:t xml:space="preserve">freshwater clade </w:t>
-      </w:r>
-      <w:proofErr w:type="spellStart"/>
-      <w:r>
-        <w:t>acI</w:t>
-      </w:r>
-      <w:proofErr w:type="spellEnd"/>
-      <w:r>
-        <w:t xml:space="preserve"> contributed</w:t>
+        <w:t>freshwater clade acI contributed</w:t>
       </w:r>
       <w:r>
         <w:t xml:space="preserve"> disproportionately to the observed abundance </w:t>
@@ -1008,21 +938,8 @@
       <w:r>
         <w:t xml:space="preserve">. </w:t>
       </w:r>
-      <w:proofErr w:type="spellStart"/>
-      <w:r>
-        <w:t>Hypolimina</w:t>
-      </w:r>
-      <w:proofErr w:type="spellEnd"/>
-      <w:r>
-        <w:t xml:space="preserve"> were on average more rich than </w:t>
-      </w:r>
-      <w:proofErr w:type="spellStart"/>
-      <w:r>
-        <w:t>epilimnia</w:t>
-      </w:r>
-      <w:proofErr w:type="spellEnd"/>
-      <w:r>
-        <w:t xml:space="preserve"> (Figure 1</w:t>
+      <w:r>
+        <w:t>Hypolimina were on average more rich than epilimnia (Figure 1</w:t>
       </w:r>
       <w:r>
         <w:t>, Table S1</w:t>
@@ -1117,7 +1034,7 @@
                     <pic:cNvPicPr/>
                   </pic:nvPicPr>
                   <pic:blipFill>
-                    <a:blip r:embed="rId8">
+                    <a:blip r:embed="rId6">
                       <a:extLst>
                         <a:ext uri="{28A0092B-C50C-407E-A947-70E740481C1C}">
                           <a14:useLocalDpi xmlns:a14="http://schemas.microsoft.com/office/drawing/2010/main" val="0"/>
@@ -1198,7 +1115,7 @@
                     <pic:cNvPicPr/>
                   </pic:nvPicPr>
                   <pic:blipFill>
-                    <a:blip r:embed="rId9">
+                    <a:blip r:embed="rId7">
                       <a:extLst>
                         <a:ext uri="{28A0092B-C50C-407E-A947-70E740481C1C}">
                           <a14:useLocalDpi xmlns:a14="http://schemas.microsoft.com/office/drawing/2010/main" val="0"/>
@@ -1245,23 +1162,7 @@
           <w:rFonts w:cs="Times New Roman"/>
           <w:szCs w:val="24"/>
         </w:rPr>
-        <w:t xml:space="preserve">Weighted </w:t>
-      </w:r>
-      <w:proofErr w:type="spellStart"/>
-      <w:r>
-        <w:rPr>
-          <w:rFonts w:cs="Times New Roman"/>
-          <w:szCs w:val="24"/>
-        </w:rPr>
-        <w:t>UniFrac</w:t>
-      </w:r>
-      <w:proofErr w:type="spellEnd"/>
-      <w:r>
-        <w:rPr>
-          <w:rFonts w:cs="Times New Roman"/>
-          <w:szCs w:val="24"/>
-        </w:rPr>
-        <w:t xml:space="preserve"> distance was used to perform principal coordinates analysis on epilimnion (A) and hypolimnion (B) samples. In both layers, samples cluster significantly by lake and mixing regime as tested using </w:t>
+        <w:t xml:space="preserve">Weighted UniFrac distance was used to perform principal coordinates analysis on epilimnion (A) and hypolimnion (B) samples. In both layers, samples cluster significantly by lake and mixing regime as tested using </w:t>
       </w:r>
       <w:r>
         <w:rPr>
@@ -1282,39 +1183,7 @@
           <w:rFonts w:cs="Times New Roman"/>
           <w:szCs w:val="24"/>
         </w:rPr>
-        <w:t xml:space="preserve"> Ellipses indicating the clustering of each lake were calculate based on standard error using a 95% confidence interval. Differences in bacterial community composition between lakes and mixing regimes are more pronounced in </w:t>
-      </w:r>
-      <w:proofErr w:type="spellStart"/>
-      <w:r>
-        <w:rPr>
-          <w:rFonts w:cs="Times New Roman"/>
-          <w:szCs w:val="24"/>
-        </w:rPr>
-        <w:t>hypolimnia</w:t>
-      </w:r>
-      <w:proofErr w:type="spellEnd"/>
-      <w:r>
-        <w:rPr>
-          <w:rFonts w:cs="Times New Roman"/>
-          <w:szCs w:val="24"/>
-        </w:rPr>
-        <w:t xml:space="preserve"> than </w:t>
-      </w:r>
-      <w:proofErr w:type="spellStart"/>
-      <w:r>
-        <w:rPr>
-          <w:rFonts w:cs="Times New Roman"/>
-          <w:szCs w:val="24"/>
-        </w:rPr>
-        <w:t>epilimnia</w:t>
-      </w:r>
-      <w:proofErr w:type="spellEnd"/>
-      <w:r>
-        <w:rPr>
-          <w:rFonts w:cs="Times New Roman"/>
-          <w:szCs w:val="24"/>
-        </w:rPr>
-        <w:t>.</w:t>
+        <w:t xml:space="preserve"> Ellipses indicating the clustering of each lake were calculate based on standard error using a 95% confidence interval. Differences in bacterial community composition between lakes and mixing regimes are more pronounced in hypolimnia than epilimnia.</w:t>
       </w:r>
     </w:p>
     <w:p>
@@ -1360,15 +1229,7 @@
         <w:t>ences in community composition we</w:t>
       </w:r>
       <w:r>
-        <w:t xml:space="preserve">re quantified using weighted </w:t>
-      </w:r>
-      <w:proofErr w:type="spellStart"/>
-      <w:r>
-        <w:t>UniFrac</w:t>
-      </w:r>
-      <w:proofErr w:type="spellEnd"/>
-      <w:r>
-        <w:t xml:space="preserve"> distance and visualized using principal coordinates analysis, several trends emerge</w:t>
+        <w:t>re quantified using weighted UniFrac distance and visualized using principal coordinates analysis, several trends emerge</w:t>
       </w:r>
       <w:r>
         <w:t>d</w:t>
@@ -1377,29 +1238,13 @@
         <w:t xml:space="preserve">. </w:t>
       </w:r>
       <w:r>
-        <w:t xml:space="preserve">The large number of samples precluded much interpretation using a single </w:t>
-      </w:r>
-      <w:proofErr w:type="spellStart"/>
-      <w:r>
-        <w:t>PCoA</w:t>
-      </w:r>
-      <w:proofErr w:type="spellEnd"/>
-      <w:r>
-        <w:t>, but sample clustering by layer, mixing regime,</w:t>
+        <w:t>The large number of samples precluded much interpretation using a single PCoA, but sample clustering by layer, mixing regime,</w:t>
       </w:r>
       <w:r>
         <w:t xml:space="preserve"> and lake was evident (Figure S2</w:t>
       </w:r>
       <w:r>
-        <w:t xml:space="preserve">). Thus, we also examined </w:t>
-      </w:r>
-      <w:proofErr w:type="spellStart"/>
-      <w:r>
-        <w:t>PCoA</w:t>
-      </w:r>
-      <w:proofErr w:type="spellEnd"/>
-      <w:r>
-        <w:t xml:space="preserve"> for single lakes </w:t>
+        <w:t xml:space="preserve">). Thus, we also examined PCoA for single lakes </w:t>
       </w:r>
       <w:r>
         <w:t xml:space="preserve">(both layers). </w:t>
@@ -1448,23 +1293,7 @@
         <w:t xml:space="preserve"> by PERMANOVA</w:t>
       </w:r>
       <w:r>
-        <w:t xml:space="preserve"> in both </w:t>
-      </w:r>
-      <w:proofErr w:type="spellStart"/>
-      <w:r>
-        <w:t>epilimnia</w:t>
-      </w:r>
-      <w:proofErr w:type="spellEnd"/>
-      <w:r>
-        <w:t xml:space="preserve"> and </w:t>
-      </w:r>
-      <w:proofErr w:type="spellStart"/>
-      <w:r>
-        <w:t>hypolimnia</w:t>
-      </w:r>
-      <w:proofErr w:type="spellEnd"/>
-      <w:r>
-        <w:t xml:space="preserve"> samples (</w:t>
+        <w:t xml:space="preserve"> in both epilimnia and hypolimnia samples (</w:t>
       </w:r>
       <w:r>
         <w:t xml:space="preserve">r2 = 0.20 and r2 = 22, respectively, and </w:t>
@@ -1473,23 +1302,7 @@
         <w:t xml:space="preserve">p = 0.001 in both groups). </w:t>
       </w:r>
       <w:r>
-        <w:t xml:space="preserve">Lake was a strong factor explaining community composition, with significant cluster in </w:t>
-      </w:r>
-      <w:proofErr w:type="spellStart"/>
-      <w:r>
-        <w:t>epilimnia</w:t>
-      </w:r>
-      <w:proofErr w:type="spellEnd"/>
-      <w:r>
-        <w:t xml:space="preserve"> (p = 0.001, r2 = 0.34) and </w:t>
-      </w:r>
-      <w:proofErr w:type="spellStart"/>
-      <w:r>
-        <w:t>hypolimnia</w:t>
-      </w:r>
-      <w:proofErr w:type="spellEnd"/>
-      <w:r>
-        <w:t xml:space="preserve"> (p = 0.001, r2 = 0.49). </w:t>
+        <w:t xml:space="preserve">Lake was a strong factor explaining community composition, with significant cluster in epilimnia (p = 0.001, r2 = 0.34) and hypolimnia (p = 0.001, r2 = 0.49). </w:t>
       </w:r>
       <w:r>
         <w:t xml:space="preserve">As previously mentioned, depth and mixing regime </w:t>
@@ -1532,15 +1345,7 @@
         <w:tab/>
       </w:r>
       <w:r>
-        <w:t xml:space="preserve">While community composition was distinct by layer, lake, and mixing regime, there was still variability in community composition over time. Each year in each lake had a significantly different community composition, indicating </w:t>
-      </w:r>
-      <w:proofErr w:type="spellStart"/>
-      <w:r>
-        <w:t>interannual</w:t>
-      </w:r>
-      <w:proofErr w:type="spellEnd"/>
-      <w:r>
-        <w:t xml:space="preserve"> variability in the community composition (Figure 3a-c</w:t>
+        <w:t>While community composition was distinct by layer, lake, and mixing regime, there was still variability in community composition over time. Each year in each lake had a significantly different community composition, indicating interannual variability in the community composition (Figure 3a-c</w:t>
       </w:r>
       <w:r>
         <w:t>, Figure S4</w:t>
@@ -1630,7 +1435,7 @@
                     <pic:cNvPicPr/>
                   </pic:nvPicPr>
                   <pic:blipFill>
-                    <a:blip r:embed="rId10"/>
+                    <a:blip r:embed="rId8"/>
                     <a:stretch>
                       <a:fillRect/>
                     </a:stretch>
@@ -2253,28 +2058,61 @@
       </w:pPr>
       <w:r>
         <w:tab/>
-        <w:t xml:space="preserve">One of the goals of this study was to determine the core bacterial community of bog lakes in general, and of specific types of lakes. Our previous analyses in Figure 2 showed that </w:t>
+        <w:t xml:space="preserve">One of the goals of this study was to determine the core bacterial community of bog lakes in general, and </w:t>
+      </w:r>
+      <w:r>
+        <w:t>to determine if mixing regime affects core community membership</w:t>
+      </w:r>
+      <w:r>
+        <w:t>. Ou</w:t>
+      </w:r>
+      <w:r>
+        <w:t xml:space="preserve">r previous analyses </w:t>
+      </w:r>
+      <w:r>
+        <w:t xml:space="preserve">showed that </w:t>
       </w:r>
       <w:r>
         <w:t>community composition wa</w:t>
       </w:r>
       <w:r>
-        <w:t>s distinct in each layer and lake, while the data present</w:t>
-      </w:r>
-      <w:r>
-        <w:t>ed</w:t>
-      </w:r>
-      <w:r>
-        <w:t xml:space="preserve"> in Figure 3 showed</w:t>
-      </w:r>
-      <w:r>
-        <w:t xml:space="preserve"> </w:t>
+        <w:t>s distinct in each layer and lake</w:t>
+      </w:r>
+      <w:r>
+        <w:t xml:space="preserve"> (Figure 2)</w:t>
+      </w:r>
+      <w:r>
+        <w:t xml:space="preserve">, while </w:t>
       </w:r>
       <w:r>
         <w:t>substantial</w:t>
       </w:r>
       <w:r>
-        <w:t xml:space="preserve"> variability in community composition within the same lake and layer. Still, rarefaction curves generated for the entire dataset and for each layer begin to level off, suggesting that we have sampled the majority of taxa fou</w:t>
+        <w:t xml:space="preserve"> variability </w:t>
+      </w:r>
+      <w:r>
+        <w:t>was observed</w:t>
+      </w:r>
+      <w:r>
+        <w:t xml:space="preserve"> within the same lake and layer</w:t>
+      </w:r>
+      <w:r>
+        <w:t xml:space="preserve"> (Figure 3)</w:t>
+      </w:r>
+      <w:r>
+        <w:t xml:space="preserve">. </w:t>
+      </w:r>
+      <w:r>
+        <w:t xml:space="preserve">This prompted us to ask whether we had adequately sampled through time and space in order to fully census the lakes. </w:t>
+      </w:r>
+      <w:r>
+        <w:t xml:space="preserve">Still, rarefaction curves generated for the entire dataset and for each layer begin to level off, suggesting that we have </w:t>
+      </w:r>
+      <w:r>
+        <w:t xml:space="preserve">indeed </w:t>
+      </w:r>
+      <w:r>
+        <w:t>sampled the majority of taxa fou</w:t>
       </w:r>
       <w:r>
         <w:t>nd in our study sites</w:t>
@@ -2307,78 +2145,35 @@
         <w:t xml:space="preserve">% of a group of </w:t>
       </w:r>
       <w:r>
-        <w:t>samples, regardless of abundance. Four OTUs met this criteria for all samples in the dataset: OTU0076 (bacI-A1), OTU0097 (</w:t>
-      </w:r>
-      <w:proofErr w:type="spellStart"/>
-      <w:r>
-        <w:t>PnecC</w:t>
-      </w:r>
-      <w:proofErr w:type="spellEnd"/>
-      <w:r>
-        <w:t xml:space="preserve">), OTU0813 (acI-B2), and OTU0678 (LD28). These taxa were therefore also core in both </w:t>
-      </w:r>
-      <w:proofErr w:type="spellStart"/>
-      <w:r>
-        <w:t>epilimnia</w:t>
-      </w:r>
-      <w:proofErr w:type="spellEnd"/>
-      <w:r>
-        <w:t xml:space="preserve"> and </w:t>
-      </w:r>
-      <w:proofErr w:type="spellStart"/>
-      <w:r>
-        <w:t>hypolimnia</w:t>
-      </w:r>
-      <w:proofErr w:type="spellEnd"/>
-      <w:r>
-        <w:t xml:space="preserve">.  Additional core taxa in </w:t>
-      </w:r>
-      <w:proofErr w:type="spellStart"/>
-      <w:r>
-        <w:t>epilimnia</w:t>
-      </w:r>
-      <w:proofErr w:type="spellEnd"/>
-      <w:r>
-        <w:t xml:space="preserve"> also </w:t>
+        <w:t>samples, regardless of abundance</w:t>
+      </w:r>
+      <w:r>
+        <w:t xml:space="preserve"> in the fully curated dataset</w:t>
+      </w:r>
+      <w:r>
+        <w:t xml:space="preserve">. Four OTUs met this criteria for all samples in the dataset: OTU0076 (bacI-A1), OTU0097 (PnecC), OTU0813 </w:t>
       </w:r>
       <w:r>
         <w:lastRenderedPageBreak/>
-        <w:t>included OTU0004 (</w:t>
-      </w:r>
-      <w:proofErr w:type="spellStart"/>
-      <w:r>
-        <w:t>betI</w:t>
-      </w:r>
-      <w:proofErr w:type="spellEnd"/>
-      <w:r>
-        <w:t xml:space="preserve">), OTU0184 (acI-B3), OTU0472 (Lhab-A4), and OTU0522 (alfI-A1), while additional </w:t>
-      </w:r>
-      <w:proofErr w:type="spellStart"/>
-      <w:r>
-        <w:t>hypolimnia</w:t>
-      </w:r>
-      <w:proofErr w:type="spellEnd"/>
-      <w:r>
-        <w:t xml:space="preserve"> </w:t>
-      </w:r>
-      <w:r>
-        <w:t>core taxa included OTU0042 (</w:t>
-      </w:r>
-      <w:proofErr w:type="spellStart"/>
-      <w:r>
-        <w:t>Rhodo</w:t>
-      </w:r>
-      <w:proofErr w:type="spellEnd"/>
-      <w:r>
-        <w:t xml:space="preserve">), OTU0053 (unclassified </w:t>
-      </w:r>
-      <w:proofErr w:type="spellStart"/>
-      <w:r>
-        <w:t>Verrucomicrobia</w:t>
-      </w:r>
-      <w:proofErr w:type="spellEnd"/>
-      <w:r>
-        <w:t>), and OTU0189 (acI-B2).</w:t>
+        <w:t xml:space="preserve">(acI-B2), and OTU0678 (LD28). These </w:t>
+      </w:r>
+      <w:r>
+        <w:t>taxa were therefore also core to</w:t>
+      </w:r>
+      <w:r>
+        <w:t xml:space="preserve"> both epilimnia and hypolimnia.  Additional </w:t>
+      </w:r>
+      <w:r>
+        <w:t>taxa core to</w:t>
+      </w:r>
+      <w:r>
+        <w:t xml:space="preserve"> epilimnia also included OTU0004 (betI), OTU0184 (acI-B3), OTU0472 (Lhab-A4), and OTU0522 (alfI-A1), while additional </w:t>
+      </w:r>
+      <w:r>
+        <w:t xml:space="preserve">hypolimnia </w:t>
+      </w:r>
+      <w:r>
+        <w:t>core taxa included OTU0042 (Rhodo), OTU0053 (unclassified Verrucomicrobia), and OTU0189 (acI-B2).</w:t>
       </w:r>
     </w:p>
     <w:p>
@@ -2393,33 +2188,46 @@
         <w:t>W</w:t>
       </w:r>
       <w:r>
-        <w:t>e performed the same core analysis on groups created by combining OTUs with the same tribe level classification</w:t>
+        <w:t xml:space="preserve">e performed the same core analysis </w:t>
+      </w:r>
+      <w:r>
+        <w:t>after</w:t>
+      </w:r>
+      <w:r>
+        <w:t xml:space="preserve"> combining OTUs </w:t>
+      </w:r>
+      <w:r>
+        <w:t>assigned to the same tribe</w:t>
       </w:r>
       <w:r>
         <w:t xml:space="preserve"> (defined by 9</w:t>
       </w:r>
       <w:r>
-        <w:t>5% nucleotide similarity in the</w:t>
-      </w:r>
-      <w:r>
-        <w:t xml:space="preserve"> full length16S region)</w:t>
-      </w:r>
-      <w:r>
-        <w:t xml:space="preserve">, since </w:t>
-      </w:r>
-      <w:r>
-        <w:t xml:space="preserve">in some tribes, OTUs were specific to certain </w:t>
-      </w:r>
-      <w:commentRangeStart w:id="5"/>
-      <w:r>
-        <w:t>sites</w:t>
-      </w:r>
-      <w:commentRangeEnd w:id="5"/>
-      <w:r>
-        <w:rPr>
-          <w:rStyle w:val="CommentReference"/>
-        </w:rPr>
-        <w:commentReference w:id="5"/>
+        <w:t>7</w:t>
+      </w:r>
+      <w:r>
+        <w:t>% nucleotide similarity in the</w:t>
+      </w:r>
+      <w:r>
+        <w:t xml:space="preserve"> full length</w:t>
+      </w:r>
+      <w:r>
+        <w:t xml:space="preserve"> </w:t>
+      </w:r>
+      <w:r>
+        <w:t>16S region</w:t>
+      </w:r>
+      <w:r>
+        <w:t xml:space="preserve"> and phylogenetic branch structure</w:t>
+      </w:r>
+      <w:r>
+        <w:t>)</w:t>
+      </w:r>
+      <w:r>
+        <w:t xml:space="preserve"> into new groups. This revealed that certain tribes were core to the entire dataset or thermal layer even though their member </w:t>
+      </w:r>
+      <w:r>
+        <w:t>OTUs were specific to certain sites</w:t>
       </w:r>
       <w:r>
         <w:t xml:space="preserve">. </w:t>
@@ -2431,55 +2239,25 @@
         <w:t xml:space="preserve">OTUs not classified at the tribe level were not included. </w:t>
       </w:r>
       <w:r>
-        <w:t xml:space="preserve">Results were similar to those at the OTU level. Core tribes of all samples included bacI-A1, </w:t>
-      </w:r>
-      <w:proofErr w:type="spellStart"/>
-      <w:r>
-        <w:t>PnecC</w:t>
-      </w:r>
-      <w:proofErr w:type="spellEnd"/>
-      <w:r>
-        <w:t xml:space="preserve">, acI-B2, and LD28, but also betIII-A1 and acI-B4. In </w:t>
-      </w:r>
-      <w:proofErr w:type="spellStart"/>
-      <w:r>
-        <w:t>epilimnia</w:t>
-      </w:r>
-      <w:proofErr w:type="spellEnd"/>
-      <w:r>
-        <w:t xml:space="preserve">, the core tribes were bacI-A1, </w:t>
-      </w:r>
-      <w:proofErr w:type="spellStart"/>
-      <w:r>
-        <w:t>PnecC</w:t>
-      </w:r>
-      <w:proofErr w:type="spellEnd"/>
-      <w:r>
-        <w:t xml:space="preserve">, betIII-A1, acI-B3, acI-B2, Lhab-A4, alfI-A1, LD28, and acI-B4, while in </w:t>
-      </w:r>
-      <w:proofErr w:type="spellStart"/>
-      <w:r>
-        <w:t>hypolimnia</w:t>
-      </w:r>
-      <w:proofErr w:type="spellEnd"/>
-      <w:r>
-        <w:t xml:space="preserve">, they were </w:t>
-      </w:r>
-      <w:proofErr w:type="spellStart"/>
-      <w:r>
-        <w:t>Rhodo</w:t>
-      </w:r>
-      <w:proofErr w:type="spellEnd"/>
-      <w:r>
-        <w:t xml:space="preserve">, bacI-A1, </w:t>
-      </w:r>
-      <w:proofErr w:type="spellStart"/>
-      <w:r>
-        <w:t>PnecC</w:t>
-      </w:r>
-      <w:proofErr w:type="spellEnd"/>
-      <w:r>
-        <w:t>, betIII-A1, acI-B2</w:t>
+        <w:t xml:space="preserve">Results were similar to those </w:t>
+      </w:r>
+      <w:r>
+        <w:t xml:space="preserve">observed </w:t>
+      </w:r>
+      <w:r>
+        <w:t>at the OTU level</w:t>
+      </w:r>
+      <w:r>
+        <w:t>, but yielded more core taxa</w:t>
+      </w:r>
+      <w:r>
+        <w:t xml:space="preserve">. </w:t>
+      </w:r>
+      <w:r>
+        <w:t>Tribes core to</w:t>
+      </w:r>
+      <w:r>
+        <w:t xml:space="preserve"> all samples included bacI-A1, PnecC, acI-B2, and LD28, but also betIII-A1 and acI-B4. In epilimnia, the core tribes were bacI-A1, PnecC, betIII-A1, acI-B3, acI-B2, Lhab-A4, alfI-A1, LD28, and acI-B4, while in hypolimnia, they were Rhodo, bacI-A1, PnecC, betIII-A1, acI-B2</w:t>
       </w:r>
       <w:r>
         <w:t xml:space="preserve">, and acI-B4. </w:t>
@@ -2494,15 +2272,7 @@
         <w:t xml:space="preserve"> results show that despite lake-to-lake </w:t>
       </w:r>
       <w:r>
-        <w:t xml:space="preserve">differences and </w:t>
-      </w:r>
-      <w:proofErr w:type="spellStart"/>
-      <w:r>
-        <w:t>interannual</w:t>
-      </w:r>
-      <w:proofErr w:type="spellEnd"/>
-      <w:r>
-        <w:t xml:space="preserve"> variability, there are bacterial taxa that are consistently present in bog lakes.</w:t>
+        <w:t>differences and interannual variability, there are bacterial taxa that are consistently present in bog lakes.</w:t>
       </w:r>
     </w:p>
     <w:p>
@@ -2517,19 +2287,34 @@
         <w:t>Principal coordinates analysis</w:t>
       </w:r>
       <w:r>
-        <w:t xml:space="preserve"> in Figure 2</w:t>
-      </w:r>
-      <w:r>
-        <w:t xml:space="preserve"> suggested that samples clustered by mixing regime </w:t>
-      </w:r>
-      <w:r>
-        <w:t xml:space="preserve">as well as by lake and layer. </w:t>
-      </w:r>
-      <w:r>
-        <w:t>To better visualize the overlap in community composition among lakes with different mixing regimes</w:t>
-      </w:r>
-      <w:r>
-        <w:t xml:space="preserve">, we began by making Venn diagrams of OTUs shared and unique to each mixing regime (Figure 4). In this analysis, an OTU needs to </w:t>
+        <w:t xml:space="preserve"> </w:t>
+      </w:r>
+      <w:r>
+        <w:t>suggested that samples clustered</w:t>
+      </w:r>
+      <w:r>
+        <w:t xml:space="preserve"> also</w:t>
+      </w:r>
+      <w:r>
+        <w:t xml:space="preserve"> by mixing regime </w:t>
+      </w:r>
+      <w:r>
+        <w:t>(Figure 2)</w:t>
+      </w:r>
+      <w:r>
+        <w:t xml:space="preserve">. </w:t>
+      </w:r>
+      <w:r>
+        <w:t>We thus evaluated</w:t>
+      </w:r>
+      <w:r>
+        <w:t xml:space="preserve"> Venn diagrams of OTUs shared and unique to each mixing regime</w:t>
+      </w:r>
+      <w:r>
+        <w:t xml:space="preserve"> to better visualize the overlap in community composition</w:t>
+      </w:r>
+      <w:r>
+        <w:t xml:space="preserve"> (Figure 4). In this analysis, an OTU needs to </w:t>
       </w:r>
       <w:r>
         <w:t xml:space="preserve">have </w:t>
@@ -2541,26 +2326,16 @@
         <w:t>ed</w:t>
       </w:r>
       <w:r>
-        <w:t xml:space="preserve"> in only one sample at any abundance to be considered present. In both </w:t>
-      </w:r>
-      <w:proofErr w:type="spellStart"/>
-      <w:r>
-        <w:t>epilimnia</w:t>
-      </w:r>
-      <w:proofErr w:type="spellEnd"/>
-      <w:r>
-        <w:t xml:space="preserve"> and </w:t>
-      </w:r>
-      <w:proofErr w:type="spellStart"/>
-      <w:r>
-        <w:t>h</w:t>
-      </w:r>
-      <w:r>
-        <w:t>ypolimnia</w:t>
-      </w:r>
-      <w:proofErr w:type="spellEnd"/>
-      <w:r>
-        <w:t>, meromictic lakes had</w:t>
+        <w:t xml:space="preserve"> in only one sample at any abundance </w:t>
+      </w:r>
+      <w:r>
+        <w:t xml:space="preserve">level </w:t>
+      </w:r>
+      <w:r>
+        <w:t>to be considered present. In both epilimnia and h</w:t>
+      </w:r>
+      <w:r>
+        <w:t>ypolimnia, meromictic lakes had</w:t>
       </w:r>
       <w:r>
         <w:t xml:space="preserve"> the greatest numbers </w:t>
@@ -2593,7 +2368,17 @@
         <w:t>d</w:t>
       </w:r>
       <w:r>
-        <w:t xml:space="preserve"> the most OTUs in both layers, followed by dimictic and polymictic lakes, and then by meromictic and polymictic lakes. This suggests that there is a gradient of </w:t>
+        <w:t xml:space="preserve"> the most OTUs </w:t>
+      </w:r>
+      <w:r>
+        <w:t>regardless of</w:t>
+      </w:r>
+      <w:r>
+        <w:t xml:space="preserve"> layers, followed by dimictic </w:t>
+      </w:r>
+      <w:r>
+        <w:lastRenderedPageBreak/>
+        <w:t xml:space="preserve">and polymictic lakes, and then by meromictic and polymictic lakes. This suggests that there is a gradient of </w:t>
       </w:r>
       <w:r>
         <w:t xml:space="preserve">shared </w:t>
@@ -2639,7 +2424,7 @@
                     <pic:cNvPicPr/>
                   </pic:nvPicPr>
                   <pic:blipFill>
-                    <a:blip r:embed="rId11">
+                    <a:blip r:embed="rId9">
                       <a:extLst>
                         <a:ext uri="{28A0092B-C50C-407E-A947-70E740481C1C}">
                           <a14:useLocalDpi xmlns:a14="http://schemas.microsoft.com/office/drawing/2010/main" val="0"/>
@@ -2709,15 +2494,23 @@
         <w:t xml:space="preserve">We next used indicator analysis to identify the taxa unique to each mixing regime. Indicator analysis is a statistical method used to determine if taxa are found significantly more often in certain pre-determined groups of samples than in others. In this case, the groups were defined by mixing regime, and normalization was applied to account for different numbers of samples in each group.  </w:t>
       </w:r>
       <w:r>
-        <w:t xml:space="preserve">OTUs were combined at every taxonomic level, and all taxonomic levels were run in the indictor analysis at once to account for differences in the ability of these levels as indicators (for example, the order </w:t>
-      </w:r>
-      <w:proofErr w:type="spellStart"/>
-      <w:r>
-        <w:t>Actinomycetales</w:t>
-      </w:r>
-      <w:proofErr w:type="spellEnd"/>
-      <w:r>
-        <w:t xml:space="preserve"> is a </w:t>
+        <w:t xml:space="preserve">OTUs were </w:t>
+      </w:r>
+      <w:r>
+        <w:t>grouped</w:t>
+      </w:r>
+      <w:r>
+        <w:t xml:space="preserve"> at every taxonomic level, and all taxonomic levels were run in the indictor analysis at once to account for differences in the ability of these levels</w:t>
+      </w:r>
+      <w:r>
+        <w:t xml:space="preserve"> to serve</w:t>
+      </w:r>
+      <w:r>
+        <w:t xml:space="preserve"> as </w:t>
+      </w:r>
+      <w:r>
+        <w:lastRenderedPageBreak/>
+        <w:t xml:space="preserve">indicators (for example, the order Actinomycetales is a </w:t>
       </w:r>
       <w:r>
         <w:t>stronger</w:t>
@@ -2729,11 +2522,13 @@
         <w:t xml:space="preserve">lakes </w:t>
       </w:r>
       <w:r>
-        <w:t xml:space="preserve">than the phylum Actinobacteria). An abundance threshold of 500 reads was imposed on each taxonomic group. The </w:t>
-      </w:r>
-      <w:r>
-        <w:lastRenderedPageBreak/>
-        <w:t xml:space="preserve">full table of results from the indicator analysis are available in the supplemental material, while a few indicator taxa of interest are highlighted here. </w:t>
+        <w:t>than the phylum Actinobacteria). An abundance threshold of 500 reads was imposed on each taxonomic group. The full table of results</w:t>
+      </w:r>
+      <w:r>
+        <w:t xml:space="preserve"> from the indicator analysis is</w:t>
+      </w:r>
+      <w:r>
+        <w:t xml:space="preserve"> available in the supplemental material, while a few indicator taxa of interest are highlighted here. </w:t>
       </w:r>
     </w:p>
     <w:p>
@@ -2743,15 +2538,19 @@
       </w:pPr>
       <w:r>
         <w:tab/>
-        <w:t xml:space="preserve">The clade </w:t>
-      </w:r>
-      <w:proofErr w:type="spellStart"/>
-      <w:r>
-        <w:t>acI</w:t>
-      </w:r>
-      <w:proofErr w:type="spellEnd"/>
-      <w:r>
-        <w:t xml:space="preserve"> is a ubiquitous freshwater group, with specific lineages and tribes showing a preference for bog lakes in previous studies</w:t>
+        <w:t xml:space="preserve">The </w:t>
+      </w:r>
+      <w:r>
+        <w:t>lineage</w:t>
+      </w:r>
+      <w:r>
+        <w:t xml:space="preserve"> acI is a ubiquitous freshwater group, with specific </w:t>
+      </w:r>
+      <w:r>
+        <w:t>clades</w:t>
+      </w:r>
+      <w:r>
+        <w:t xml:space="preserve"> and tribes showing a preference for bog lakes in previous studies</w:t>
       </w:r>
       <w:r>
         <w:t xml:space="preserve"> </w:t>
@@ -2775,61 +2574,37 @@
         <w:fldChar w:fldCharType="end"/>
       </w:r>
       <w:r>
-        <w:t xml:space="preserve">. Our dataset shows a further distinction of </w:t>
-      </w:r>
-      <w:proofErr w:type="spellStart"/>
-      <w:r>
-        <w:t>acI</w:t>
-      </w:r>
-      <w:proofErr w:type="spellEnd"/>
-      <w:r>
-        <w:t xml:space="preserve"> by mixing regime in </w:t>
-      </w:r>
-      <w:proofErr w:type="spellStart"/>
-      <w:r>
-        <w:t>epilimnia</w:t>
-      </w:r>
-      <w:proofErr w:type="spellEnd"/>
-      <w:r>
-        <w:t xml:space="preserve">; </w:t>
-      </w:r>
-      <w:proofErr w:type="spellStart"/>
-      <w:r>
-        <w:t>acI</w:t>
-      </w:r>
-      <w:proofErr w:type="spellEnd"/>
-      <w:r>
-        <w:t xml:space="preserve">-A tribes are found predominantly in meromictic lakes, with exception of </w:t>
-      </w:r>
-      <w:proofErr w:type="spellStart"/>
-      <w:r>
-        <w:t>Phila</w:t>
-      </w:r>
-      <w:proofErr w:type="spellEnd"/>
-      <w:r>
-        <w:t>, which is an indicator of polymictic lakes</w:t>
+        <w:t xml:space="preserve">. Our dataset shows a further distinction of acI by mixing regime in epilimnia; </w:t>
+      </w:r>
+      <w:r>
+        <w:t xml:space="preserve">acI-A tribes </w:t>
+      </w:r>
+      <w:r>
+        <w:t>were</w:t>
+      </w:r>
+      <w:r>
+        <w:t xml:space="preserve"> found predominantly in meromictic lakes, with exception of Phila, which is an indicator of polymictic lakes</w:t>
       </w:r>
       <w:r>
         <w:t xml:space="preserve">. </w:t>
       </w:r>
       <w:r>
-        <w:t xml:space="preserve">Tribes of </w:t>
-      </w:r>
-      <w:proofErr w:type="spellStart"/>
-      <w:r>
-        <w:t>acI</w:t>
-      </w:r>
-      <w:proofErr w:type="spellEnd"/>
-      <w:r>
-        <w:t xml:space="preserve">-B, particularly OTUs belonging to acI-B2, are indicators of dimictic lakes. </w:t>
-      </w:r>
-      <w:proofErr w:type="spellStart"/>
-      <w:r>
-        <w:t>Methylophilales</w:t>
-      </w:r>
-      <w:proofErr w:type="spellEnd"/>
-      <w:r>
-        <w:t xml:space="preserve">, a putative methylotroph, is </w:t>
+        <w:t xml:space="preserve">Tribes of acI-B, particularly OTUs belonging to acI-B2, </w:t>
+      </w:r>
+      <w:r>
+        <w:t>were</w:t>
+      </w:r>
+      <w:r>
+        <w:t xml:space="preserve"> indicators of dimictic lakes. </w:t>
+      </w:r>
+      <w:r>
+        <w:t>Methylophil</w:t>
+      </w:r>
+      <w:r>
+        <w:t>ales, a putative methylotroph, wa</w:t>
+      </w:r>
+      <w:r>
+        <w:t xml:space="preserve">s </w:t>
       </w:r>
       <w:r>
         <w:t xml:space="preserve">also </w:t>
@@ -2844,116 +2619,43 @@
         <w:t xml:space="preserve">, </w:t>
       </w:r>
       <w:r>
-        <w:t xml:space="preserve">as is putative sulfate reducer </w:t>
-      </w:r>
-      <w:proofErr w:type="spellStart"/>
-      <w:r>
-        <w:t>Desulfobulbaceae</w:t>
-      </w:r>
-      <w:proofErr w:type="spellEnd"/>
-      <w:r>
-        <w:t>. The phyla</w:t>
+        <w:t>as wa</w:t>
+      </w:r>
+      <w:r>
+        <w:t>s putative sulfate reducer Desulfobulbaceae. The phyla</w:t>
+      </w:r>
+      <w:r>
+        <w:t xml:space="preserve"> Planctomyces, Omnitrophica (formerly OP3), OP8, and Verrucomicrobia</w:t>
+      </w:r>
+      <w:r>
+        <w:t xml:space="preserve"> were</w:t>
+      </w:r>
+      <w:r>
+        <w:t xml:space="preserve"> found </w:t>
+      </w:r>
+      <w:r>
+        <w:t>more often</w:t>
+      </w:r>
+      <w:r>
+        <w:t xml:space="preserve"> in meromictic </w:t>
+      </w:r>
+      <w:r>
+        <w:t>lakes</w:t>
+      </w:r>
+      <w:r>
+        <w:t>, as we</w:t>
+      </w:r>
+      <w:r>
+        <w:t>re putative sulfate reducers Syntrophobacterales and Desulfobacteraceae</w:t>
+      </w:r>
+      <w:r>
+        <w:t>.</w:t>
+      </w:r>
+      <w:r>
+        <w:t xml:space="preserve"> Indicators of polymictic lakes include ubiquitous freshwater groups such as Limnohabitans, Polynucleobacter (PnecC), betI-A, and verI-A.</w:t>
       </w:r>
       <w:r>
         <w:t xml:space="preserve"> </w:t>
-      </w:r>
-      <w:proofErr w:type="spellStart"/>
-      <w:r>
-        <w:t>Planctomyces</w:t>
-      </w:r>
-      <w:proofErr w:type="spellEnd"/>
-      <w:r>
-        <w:t xml:space="preserve">, </w:t>
-      </w:r>
-      <w:proofErr w:type="spellStart"/>
-      <w:r>
-        <w:t>Omnitrophica</w:t>
-      </w:r>
-      <w:proofErr w:type="spellEnd"/>
-      <w:r>
-        <w:t xml:space="preserve"> (formerly OP3), OP8, and </w:t>
-      </w:r>
-      <w:proofErr w:type="spellStart"/>
-      <w:r>
-        <w:t>Verrucomicrobia</w:t>
-      </w:r>
-      <w:proofErr w:type="spellEnd"/>
-      <w:r>
-        <w:t xml:space="preserve"> found </w:t>
-      </w:r>
-      <w:r>
-        <w:t>more often</w:t>
-      </w:r>
-      <w:r>
-        <w:t xml:space="preserve"> in meromictic </w:t>
-      </w:r>
-      <w:r>
-        <w:t>lakes</w:t>
-      </w:r>
-      <w:r>
-        <w:t xml:space="preserve">, as are putative sulfate reducers </w:t>
-      </w:r>
-      <w:proofErr w:type="spellStart"/>
-      <w:r>
-        <w:t>Syntrophobacterales</w:t>
-      </w:r>
-      <w:proofErr w:type="spellEnd"/>
-      <w:r>
-        <w:t xml:space="preserve"> and </w:t>
-      </w:r>
-      <w:proofErr w:type="spellStart"/>
-      <w:r>
-        <w:t>Desulfobacteraceae</w:t>
-      </w:r>
-      <w:proofErr w:type="spellEnd"/>
-      <w:r>
-        <w:t>.</w:t>
-      </w:r>
-      <w:r>
-        <w:t xml:space="preserve"> Indicators of polymictic lakes include ubiquitous freshwater groups such as </w:t>
-      </w:r>
-      <w:proofErr w:type="spellStart"/>
-      <w:r>
-        <w:t>Limnohabitans</w:t>
-      </w:r>
-      <w:proofErr w:type="spellEnd"/>
-      <w:r>
-        <w:t xml:space="preserve">, </w:t>
-      </w:r>
-      <w:proofErr w:type="spellStart"/>
-      <w:r>
-        <w:t>Polynucleobacter</w:t>
-      </w:r>
-      <w:proofErr w:type="spellEnd"/>
-      <w:r>
-        <w:t xml:space="preserve"> (</w:t>
-      </w:r>
-      <w:proofErr w:type="spellStart"/>
-      <w:r>
-        <w:t>PnecC</w:t>
-      </w:r>
-      <w:proofErr w:type="spellEnd"/>
-      <w:r>
-        <w:t xml:space="preserve">), </w:t>
-      </w:r>
-      <w:proofErr w:type="spellStart"/>
-      <w:r>
-        <w:t>betI</w:t>
-      </w:r>
-      <w:proofErr w:type="spellEnd"/>
-      <w:r>
-        <w:t xml:space="preserve">-A, and </w:t>
-      </w:r>
-      <w:proofErr w:type="spellStart"/>
-      <w:r>
-        <w:t>verI</w:t>
-      </w:r>
-      <w:proofErr w:type="spellEnd"/>
-      <w:r>
-        <w:t>-A.</w:t>
-      </w:r>
-      <w:r>
-        <w:t xml:space="preserve">  </w:t>
       </w:r>
       <w:r>
         <w:t>These indicator taxa likely reflect the environmental conditions unique to each mixing regime.</w:t>
@@ -2975,7 +2677,31 @@
         <w:jc w:val="both"/>
       </w:pPr>
       <w:r>
-        <w:t>One of the reasons bog lakes were chosen for this study was their fast transitions from mixed to stratified and back to mixed. Despite the transient nature of mixing events, two were captured in this dataset. One is a natural fall mixing event in dimictic Trout Bog in 2007, and the other is the artificial mixing of dimictic North Sparkling Bog in the summer of 2008</w:t>
+        <w:t xml:space="preserve">One of the reasons bog lakes were chosen for this study was </w:t>
+      </w:r>
+      <w:r>
+        <w:t>the rate at which they transition</w:t>
+      </w:r>
+      <w:r>
+        <w:t xml:space="preserve"> from mixed to stratified and back to mixed</w:t>
+      </w:r>
+      <w:r>
+        <w:t>, which is faster than other lake types</w:t>
+      </w:r>
+      <w:r>
+        <w:t>. Despite the transient nature of mixing events, two were</w:t>
+      </w:r>
+      <w:r>
+        <w:t xml:space="preserve"> captured in this dataset. One wa</w:t>
+      </w:r>
+      <w:r>
+        <w:t>s a natural fall mixing event in dimictic Tr</w:t>
+      </w:r>
+      <w:r>
+        <w:t>out Bog in 2007, and the other wa</w:t>
+      </w:r>
+      <w:r>
+        <w:t>s the artificial mixing of dimictic North Sparkling Bog in the summer of 2008</w:t>
       </w:r>
       <w:r>
         <w:t xml:space="preserve"> </w:t>
@@ -2999,7 +2725,13 @@
         <w:fldChar w:fldCharType="end"/>
       </w:r>
       <w:r>
-        <w:t>. These two events give us a unique perspective on how the bacterial community changes in response to mixing events.</w:t>
+        <w:t xml:space="preserve">. These two events give us a unique perspective on how </w:t>
+      </w:r>
+      <w:r>
+        <w:t>bacterial communities change</w:t>
+      </w:r>
+      <w:r>
+        <w:t xml:space="preserve"> in response to mixing events.</w:t>
       </w:r>
     </w:p>
     <w:p>
@@ -3051,7 +2783,7 @@
                     <pic:cNvPicPr/>
                   </pic:nvPicPr>
                   <pic:blipFill>
-                    <a:blip r:embed="rId12">
+                    <a:blip r:embed="rId10">
                       <a:extLst>
                         <a:ext uri="{28A0092B-C50C-407E-A947-70E740481C1C}">
                           <a14:useLocalDpi xmlns:a14="http://schemas.microsoft.com/office/drawing/2010/main" val="0"/>
@@ -3106,7 +2838,13 @@
       </w:pPr>
       <w:r>
         <w:tab/>
-        <w:t>Observed richness was traced over time in the years of both mixing events. This analysis revealed sharp decreases in both lakes. In the case of the Trout Bog fall mixing, richness remained low until the end of the sampling season. In North Sparkling Bog, richness quickly returned to the levels observed before the artificial mixing. This</w:t>
+        <w:t>Observed richness was traced over time in the years of both mixing events. This analysis revealed sharp decreases in both lakes</w:t>
+      </w:r>
+      <w:r>
+        <w:t xml:space="preserve"> associated with mixing</w:t>
+      </w:r>
+      <w:r>
+        <w:t>. In the case of the Trout Bog fall mixing, richness remained low until the end of the sampling season. In North Sparkling Bog, richness quickly returned to the levels observed before the artificial mixing. This</w:t>
       </w:r>
       <w:r>
         <w:t xml:space="preserve"> confirms previous results indicating resilience in the freshwater bacteria community </w:t>
@@ -3130,16 +2868,7 @@
         <w:fldChar w:fldCharType="end"/>
       </w:r>
       <w:r>
-        <w:t>, and</w:t>
-      </w:r>
-      <w:r>
-        <w:t xml:space="preserve"> suggests that </w:t>
-      </w:r>
-      <w:r>
-        <w:t xml:space="preserve">while </w:t>
-      </w:r>
-      <w:r>
-        <w:t>mixing acts as a bottleneck that only certain taxa can tolerate, but that a source of diversity exists that allows fast re-establishment of the community.</w:t>
+        <w:t>.</w:t>
       </w:r>
     </w:p>
     <w:p>
@@ -3148,89 +2877,44 @@
         <w:jc w:val="both"/>
       </w:pPr>
       <w:r>
+        <w:tab/>
+      </w:r>
+      <w:r>
+        <w:t xml:space="preserve">If a reduced number of taxa can survive or even thrive during mixing events, which taxa are they? </w:t>
+      </w:r>
+      <w:r>
+        <w:t>During the</w:t>
+      </w:r>
+      <w:r>
+        <w:t xml:space="preserve"> Trout Bog 2007</w:t>
+      </w:r>
+      <w:r>
+        <w:t xml:space="preserve"> fall mixing event</w:t>
+      </w:r>
+      <w:r>
+        <w:t xml:space="preserve">, the top ten most abundant OTUs belonged </w:t>
+      </w:r>
+      <w:r>
         <w:lastRenderedPageBreak/>
-        <w:tab/>
-      </w:r>
-      <w:commentRangeStart w:id="6"/>
-      <w:r>
-        <w:t xml:space="preserve">If </w:t>
-      </w:r>
-      <w:commentRangeEnd w:id="6"/>
-      <w:r>
-        <w:rPr>
-          <w:rStyle w:val="CommentReference"/>
-        </w:rPr>
-        <w:commentReference w:id="6"/>
-      </w:r>
-      <w:r>
-        <w:t xml:space="preserve">a reduced number of taxa can survive or even thrive during mixing events, which taxa are they? </w:t>
-      </w:r>
-      <w:r>
-        <w:t xml:space="preserve">In Trout Bog hypolimnion in 2007, the top ten most abundant OTUs belonged to groups such as </w:t>
-      </w:r>
-      <w:proofErr w:type="spellStart"/>
-      <w:r>
-        <w:t>PnecC</w:t>
-      </w:r>
-      <w:proofErr w:type="spellEnd"/>
-      <w:r>
-        <w:t xml:space="preserve">, </w:t>
-      </w:r>
-      <w:proofErr w:type="spellStart"/>
-      <w:r>
-        <w:t>Methylococcales</w:t>
-      </w:r>
-      <w:proofErr w:type="spellEnd"/>
-      <w:r>
-        <w:t xml:space="preserve">, bacI-A1, acI-B2, </w:t>
-      </w:r>
-      <w:proofErr w:type="spellStart"/>
-      <w:r>
-        <w:t>Methylophilales</w:t>
-      </w:r>
-      <w:proofErr w:type="spellEnd"/>
-      <w:r>
-        <w:t xml:space="preserve">, </w:t>
-      </w:r>
-      <w:proofErr w:type="spellStart"/>
-      <w:r>
-        <w:t>Acetobacteraceae</w:t>
-      </w:r>
-      <w:proofErr w:type="spellEnd"/>
-      <w:r>
-        <w:t xml:space="preserve">, and acV-A2. The North Sparkling Bog hypolimnion mixed dates shared </w:t>
-      </w:r>
-      <w:proofErr w:type="spellStart"/>
-      <w:r>
-        <w:t>PnecC</w:t>
-      </w:r>
-      <w:proofErr w:type="spellEnd"/>
-      <w:r>
-        <w:t xml:space="preserve">, </w:t>
-      </w:r>
-      <w:proofErr w:type="spellStart"/>
-      <w:r>
-        <w:t>Methylococcales</w:t>
-      </w:r>
-      <w:proofErr w:type="spellEnd"/>
-      <w:r>
-        <w:t xml:space="preserve">, bacI-A1, acI-B2, and acV-A2, suggesting that these are the taxa selected for by the conditions of a mixing event. However, North Sparkling Bog also had high abundances of acI-B3, acI-B4, and Lhab-A4, but did not contain </w:t>
-      </w:r>
-      <w:proofErr w:type="spellStart"/>
-      <w:r>
-        <w:t>Acetobacteraceae</w:t>
-      </w:r>
-      <w:proofErr w:type="spellEnd"/>
-      <w:r>
-        <w:t xml:space="preserve"> and </w:t>
-      </w:r>
-      <w:proofErr w:type="spellStart"/>
-      <w:r>
-        <w:t>Methylophilales</w:t>
-      </w:r>
-      <w:proofErr w:type="spellEnd"/>
-      <w:r>
-        <w:t xml:space="preserve"> in its top ten most abundant OTUs during mixed dates.</w:t>
+        <w:t>to groups such as PnecC, Methylococcales, bacI-A1, acI-B2, Methylophilales, Acetobacteraceae, and acV-A2. The North Sparkling Bog mixed dates</w:t>
+      </w:r>
+      <w:r>
+        <w:t xml:space="preserve"> (both artificial and fall turnover)</w:t>
+      </w:r>
+      <w:r>
+        <w:t xml:space="preserve"> shared PnecC, Methylococcales, bacI-A1, acI-B2, and acV-A2, suggesting that these </w:t>
+      </w:r>
+      <w:r>
+        <w:t>taxa increase in relative abundance</w:t>
+      </w:r>
+      <w:r>
+        <w:t xml:space="preserve"> mixing event</w:t>
+      </w:r>
+      <w:r>
+        <w:t>s</w:t>
+      </w:r>
+      <w:r>
+        <w:t>. However, North Sparkling Bog also had high abundances of acI-B3, acI-B4, and Lhab-A4, but did not contain Acetobacteraceae and Methylophilales in its top ten most abundant OTUs during mixed dates.</w:t>
       </w:r>
     </w:p>
     <w:p>
@@ -3257,7 +2941,35 @@
           <w:rFonts w:cs="Times New Roman"/>
           <w:szCs w:val="24"/>
         </w:rPr>
-        <w:t>The North Temperate Lakes - Microbial Observatory dataset is a comprehensive 16S amplicon survey spanning four years, eight lakes, and two depths. We found that multiple years of sampling were necessary to describe the community of bog lake ecosystems. Richness and membership in these communities were structured by layer, mixing regime, and lake. We identified</w:t>
+        <w:t xml:space="preserve">The North Temperate Lakes - Microbial Observatory dataset is a comprehensive 16S amplicon survey spanning four years, eight lakes, and two </w:t>
+      </w:r>
+      <w:r>
+        <w:rPr>
+          <w:rFonts w:cs="Times New Roman"/>
+          <w:szCs w:val="24"/>
+        </w:rPr>
+        <w:t>thermal layers</w:t>
+      </w:r>
+      <w:r>
+        <w:rPr>
+          <w:rFonts w:cs="Times New Roman"/>
+          <w:szCs w:val="24"/>
+        </w:rPr>
+        <w:t xml:space="preserve">. We found that multiple years of sampling were necessary to </w:t>
+      </w:r>
+      <w:r>
+        <w:rPr>
+          <w:rFonts w:cs="Times New Roman"/>
+          <w:szCs w:val="24"/>
+        </w:rPr>
+        <w:t>census</w:t>
+      </w:r>
+      <w:r>
+        <w:rPr>
+          <w:rFonts w:cs="Times New Roman"/>
+          <w:szCs w:val="24"/>
+        </w:rPr>
+        <w:t xml:space="preserve"> the community of bog lake ecosystems. Richness and membership in these communities were structured by layer, mixing regime, and lake. We identified</w:t>
       </w:r>
       <w:r>
         <w:rPr>
@@ -3299,7 +3011,21 @@
           <w:rFonts w:cs="Times New Roman"/>
           <w:szCs w:val="24"/>
         </w:rPr>
-        <w:t>multiple sampling events to assess full bacterial community membership and variability.</w:t>
+        <w:t>multiple sampling events to assess full bacterial community membership and variability</w:t>
+      </w:r>
+      <w:r>
+        <w:rPr>
+          <w:rFonts w:cs="Times New Roman"/>
+          <w:szCs w:val="24"/>
+        </w:rPr>
+        <w:t xml:space="preserve"> in an ecosystem</w:t>
+      </w:r>
+      <w:r>
+        <w:rPr>
+          <w:rFonts w:cs="Times New Roman"/>
+          <w:szCs w:val="24"/>
+        </w:rPr>
+        <w:t>.</w:t>
       </w:r>
     </w:p>
     <w:p>
@@ -3328,11 +3054,32 @@
         <w:fldChar w:fldCharType="end"/>
       </w:r>
       <w:r>
-        <w:t xml:space="preserve">. Our research built upon these studies and added information about the taxonomic identities of bacterial groups. For example, persistent and unique bacterial groups were detected in the bog lakes using </w:t>
+        <w:t xml:space="preserve">. Our research built upon these studies and added information about the taxonomic identities of bacterial groups. For example, persistent and unique bacterial groups were detected in the bog lakes using ARISA </w:t>
+      </w:r>
+      <w:r>
+        <w:fldChar w:fldCharType="begin" w:fldLock="1"/>
+      </w:r>
+      <w:r>
+        <w:instrText>ADDIN CSL_CITATION { "citationItems" : [ { "id" : "ITEM-1", "itemData" : { "DOI" : "10.1111/j.1462-2920.2007.01527.x", "author" : [ { "dropping-particle" : "", "family" : "Shade", "given" : "Ashley", "non-dropping-particle" : "", "parse-names" : false, "suffix" : "" }, { "dropping-particle" : "", "family" : "Jones", "given" : "Stuart E", "non-dropping-particle" : "", "parse-names" : false, "suffix" : "" }, { "dropping-particle" : "", "family" : "McMahon", "given" : "Katherine D", "non-dropping-particle" : "", "parse-names" : false, "suffix" : "" } ], "container-title" : "Environmental Microbiology", "id" : "ITEM-1", "issue" : "4", "issued" : { "date-parts" : [ [ "2008" ] ] }, "note" : "Looks at differences between epi and hypo in 3 mixing regimes\nOverlap in spatial and temporal heterogeneity\nCompares CB, TB, MA using ARISA\nCB less rich\nMA has most unique otus\nDiff subsets of persistant otus\n\n\nCorrespondance analysis:\nCB had similar epi and hypo, highly correlated with time\nMA and TB had distinct communities\n(niche diversification hypothesis)\n\n\nPermutatated distance tst for temporal variability\npartial components analysis vs principal components analysis\n\n\nepi more variable than hypo, likely driven by seasonal wheras hypo more driven by electron acceptor gradients", "page" : "1057-1067", "title" : "The influence of habitat heterogeneity on freshwater bacterial community composition and dynamics", "type" : "article-journal", "volume" : "10" }, "uris" : [ "http://www.mendeley.com/documents/?uuid=09b70398-2aaf-4d08-a953-69c5e2cb1246" ] } ], "mendeley" : { "formattedCitation" : "(24)", "plainTextFormattedCitation" : "(24)", "previouslyFormattedCitation" : "(24)" }, "properties" : { "noteIndex" : 0 }, "schema" : "https://github.com/citation-style-language/schema/raw/master/csl-citation.json" }</w:instrText>
+      </w:r>
+      <w:r>
+        <w:fldChar w:fldCharType="separate"/>
+      </w:r>
+      <w:r>
+        <w:rPr>
+          <w:noProof/>
+        </w:rPr>
+        <w:t>(24)</w:t>
+      </w:r>
+      <w:r>
+        <w:fldChar w:fldCharType="end"/>
+      </w:r>
+      <w:r>
+        <w:t xml:space="preserve">; using 16S amplicon sequencing, we determined that these groups are the ubiquitous </w:t>
       </w:r>
       <w:r>
         <w:lastRenderedPageBreak/>
-        <w:t xml:space="preserve">ARISA </w:t>
+        <w:t xml:space="preserve">freshwater bacteria LD28, acI-B2, PnecC, and bacI-A1. Differences in richness and community membership were previously detected in Crystal Bog, Trout Bog, and Mary Lake, three sites representative of the three mixing regime categories of polymictic, dimictic, and meromictic </w:t>
       </w:r>
       <w:r>
         <w:fldChar w:fldCharType="begin" w:fldLock="1"/>
@@ -3353,15 +3100,21 @@
         <w:fldChar w:fldCharType="end"/>
       </w:r>
       <w:r>
-        <w:t xml:space="preserve">; using 16S amplicon sequencing, we determined that these groups are the ubiquitous freshwater bacteria LD28, acI-B2, </w:t>
-      </w:r>
-      <w:proofErr w:type="spellStart"/>
-      <w:r>
-        <w:t>PnecC</w:t>
-      </w:r>
-      <w:proofErr w:type="spellEnd"/>
-      <w:r>
-        <w:t xml:space="preserve">, and bacI-A1. Differences in richness and community membership were previously detected in Crystal Bog, Trout Bog, and Mary Lake, three sites representative of the three mixing regime categories of polymictic, dimictic, and meromictic </w:t>
+        <w:t>. Our data supported these results and suggest that these trends are indeed linked with mixing regime, as we included multiple lakes of each type</w:t>
+      </w:r>
+      <w:r>
+        <w:t xml:space="preserve"> sampled over multiple years</w:t>
+      </w:r>
+      <w:r>
+        <w:t xml:space="preserve"> in this study.  </w:t>
+      </w:r>
+    </w:p>
+    <w:p>
+      <w:pPr>
+        <w:pStyle w:val="ManuscriptText"/>
+      </w:pPr>
+      <w:r>
+        <w:t xml:space="preserve">We also supported previous research on the characteristics of bacterial communities in the epilimnion and hypolimnion, and the impacts of lake mixing on these communities. We confirmed that epilimnia tended to be more variable than hypolimnia, potentially due to increased exposure to climatic events </w:t>
       </w:r>
       <w:r>
         <w:fldChar w:fldCharType="begin" w:fldLock="1"/>
@@ -3382,37 +3135,13 @@
         <w:fldChar w:fldCharType="end"/>
       </w:r>
       <w:r>
-        <w:t xml:space="preserve">. Our data supported these results and suggest that these trends are indeed linked with mixing regime, as we included multiple lakes of each type in this study.  </w:t>
-      </w:r>
-    </w:p>
-    <w:p>
-      <w:pPr>
-        <w:pStyle w:val="ManuscriptText"/>
-      </w:pPr>
-      <w:r>
-        <w:t xml:space="preserve">We also supported previous research on the characteristics of bacterial communities in the epilimnion and hypolimnion, and the impacts of lake mixing on these communities. We confirmed that </w:t>
-      </w:r>
-      <w:proofErr w:type="spellStart"/>
-      <w:r>
-        <w:t>epilimnia</w:t>
-      </w:r>
-      <w:proofErr w:type="spellEnd"/>
-      <w:r>
-        <w:t xml:space="preserve"> tended to be more variable than </w:t>
-      </w:r>
-      <w:proofErr w:type="spellStart"/>
-      <w:r>
-        <w:t>hypolimnia</w:t>
-      </w:r>
-      <w:proofErr w:type="spellEnd"/>
-      <w:r>
-        <w:t xml:space="preserve">, potentially due to increased exposure to climatic events </w:t>
+        <w:t xml:space="preserve">. Mixing was disruptive to both epilimnion and hypolimnion communities, selecting for only a few taxa that can thrive during this disturbance, but quickly recovering diversity </w:t>
       </w:r>
       <w:r>
         <w:fldChar w:fldCharType="begin" w:fldLock="1"/>
       </w:r>
       <w:r>
-        <w:instrText>ADDIN CSL_CITATION { "citationItems" : [ { "id" : "ITEM-1", "itemData" : { "DOI" : "10.1111/j.1462-2920.2007.01527.x", "author" : [ { "dropping-particle" : "", "family" : "Shade", "given" : "Ashley", "non-dropping-particle" : "", "parse-names" : false, "suffix" : "" }, { "dropping-particle" : "", "family" : "Jones", "given" : "Stuart E", "non-dropping-particle" : "", "parse-names" : false, "suffix" : "" }, { "dropping-particle" : "", "family" : "McMahon", "given" : "Katherine D", "non-dropping-particle" : "", "parse-names" : false, "suffix" : "" } ], "container-title" : "Environmental Microbiology", "id" : "ITEM-1", "issue" : "4", "issued" : { "date-parts" : [ [ "2008" ] ] }, "note" : "Looks at differences between epi and hypo in 3 mixing regimes\nOverlap in spatial and temporal heterogeneity\nCompares CB, TB, MA using ARISA\nCB less rich\nMA has most unique otus\nDiff subsets of persistant otus\n\n\nCorrespondance analysis:\nCB had similar epi and hypo, highly correlated with time\nMA and TB had distinct communities\n(niche diversification hypothesis)\n\n\nPermutatated distance tst for temporal variability\npartial components analysis vs principal components analysis\n\n\nepi more variable than hypo, likely driven by seasonal wheras hypo more driven by electron acceptor gradients", "page" : "1057-1067", "title" : "The influence of habitat heterogeneity on freshwater bacterial community composition and dynamics", "type" : "article-journal", "volume" : "10" }, "uris" : [ "http://www.mendeley.com/documents/?uuid=09b70398-2aaf-4d08-a953-69c5e2cb1246" ] } ], "mendeley" : { "formattedCitation" : "(24)", "plainTextFormattedCitation" : "(24)", "previouslyFormattedCitation" : "(24)" }, "properties" : { "noteIndex" : 0 }, "schema" : "https://github.com/citation-style-language/schema/raw/master/csl-citation.json" }</w:instrText>
+        <w:instrText>ADDIN CSL_CITATION { "citationItems" : [ { "id" : "ITEM-1", "itemData" : { "DOI" : "10.1111/j.1462-2920.2011.02546.x", "ISBN" : "1462-2920", "ISSN" : "14622912", "PMID" : "21883795", "abstract" : "For lake microbes, water column mixing acts as a disturbance because it homogenizes thermal and chemical gradients known to define the distributions of microbial taxa. Our first objective was to isolate hypothesized drivers of lake bacterial response to water column mixing. To accomplish this, we designed an enclosure experiment with three treatments to independently test key biogeochemical changes induced by mixing: oxygen addition to the hypolimnion, nutrient addition to the epilimnion, and full water column mixing. We used molecular fingerprinting to observe bacterial community dynamics in the treatment and control enclosures, and in ambient lake water. We found that oxygen and nutrient amendments simulated the physical-chemical water column environment following mixing and resulted in similar bacterial communities to the mixing treatment, affirming that these were important drivers of community change. These results demonstrate that specific environmental changes can replicate broad disturbance effects on microbial communities. Our second objective was to characterize bacterial community stability by quantifying community resistance, recovery and resilience to an episodic disturbance. The communities in the nutrient and oxygen amendments changed quickly (had low resistance), but generally matched the control composition by the 10th day after treatment, exhibiting resilience. These results imply that aquatic bacterial assemblages are generally stable in the face of disturbance.", "author" : [ { "dropping-particle" : "", "family" : "Shade", "given" : "Ashley", "non-dropping-particle" : "", "parse-names" : false, "suffix" : "" }, { "dropping-particle" : "", "family" : "Read", "given" : "Jordan S.", "non-dropping-particle" : "", "parse-names" : false, "suffix" : "" }, { "dropping-particle" : "", "family" : "Welkie", "given" : "David G.", "non-dropping-particle" : "", "parse-names" : false, "suffix" : "" }, { "dropping-particle" : "", "family" : "Kratz", "given" : "Timothy K.", "non-dropping-particle" : "", "parse-names" : false, "suffix" : "" }, { "dropping-particle" : "", "family" : "Wu", "given" : "Chin H.", "non-dropping-particle" : "", "parse-names" : false, "suffix" : "" }, { "dropping-particle" : "", "family" : "McMahon", "given" : "Katherine D.", "non-dropping-particle" : "", "parse-names" : false, "suffix" : "" } ], "container-title" : "Environmental Microbiology", "id" : "ITEM-1", "issue" : "10", "issued" : { "date-parts" : [ [ "2011" ] ] }, "page" : "2752-2767", "title" : "Resistance, resilience and recovery: Aquatic bacterial dynamics after water column disturbance", "type" : "article-journal", "volume" : "13" }, "uris" : [ "http://www.mendeley.com/documents/?uuid=d7e5717c-8a2b-4624-9b6f-30855d14d874" ] }, { "id" : "ITEM-2", "itemData" : { "DOI" : "10.1038/ismej.2012.56", "ISBN" : "1751-7370 (Electronic)\\r1751-7362 (Linking)", "ISSN" : "1751-7362", "PMID" : "22739495", "abstract" : "Disturbances act as powerful structuring forces on ecosystems. To ask whether environmental microbial communities have capacity to recover after a large disturbance event, we conducted a whole-ecosystem manipulation, during which we imposed an intense disturbance on freshwater microbial communities by artificially mixing a temperate lake during peak summer thermal stratification. We employed environmental sensors and water chemistry analyses to evaluate the physical and chemical responses of the lake, and bar-coded 16S ribosomal RNA gene pyrosequencing and automated ribosomal intergenic spacer analysis (ARISA) to assess the bacterial community responses. The artificial mixing increased mean lake temperature from 14 to 20\u2009\u00b0C for seven weeks after mixing ended, and exposed the microorganisms to very different environmental conditions, including increased hypolimnion oxygen and increased epilimnion carbon dioxide concentrations. Though overall ecosystem conditions remained altered (with hypolimnion temperatures elevated from 6 to 20\u2009\u00b0C), bacterial communities returned to their pre-manipulation state as some environmental conditions, such as oxygen concentration, recovered. Recovery to pre-disturbance community composition and diversity was observed within 7 (epilimnion) and 11 (hypolimnion) days after mixing. Our results suggest that some microbial communities have capacity to recover after a major disturbance.", "author" : [ { "dropping-particle" : "", "family" : "Shade", "given" : "Ashley", "non-dropping-particle" : "", "parse-names" : false, "suffix" : "" }, { "dropping-particle" : "", "family" : "Read", "given" : "Jordan S", "non-dropping-particle" : "", "parse-names" : false, "suffix" : "" }, { "dropping-particle" : "", "family" : "Youngblut", "given" : "Nicholas D", "non-dropping-particle" : "", "parse-names" : false, "suffix" : "" }, { "dropping-particle" : "", "family" : "Fierer", "given" : "Noah", "non-dropping-particle" : "", "parse-names" : false, "suffix" : "" }, { "dropping-particle" : "", "family" : "Knight", "given" : "Rob", "non-dropping-particle" : "", "parse-names" : false, "suffix" : "" }, { "dropping-particle" : "", "family" : "Kratz", "given" : "Timothy K", "non-dropping-particle" : "", "parse-names" : false, "suffix" : "" }, { "dropping-particle" : "", "family" : "Lottig", "given" : "Noah R", "non-dropping-particle" : "", "parse-names" : false, "suffix" : "" }, { "dropping-particle" : "", "family" : "Roden", "given" : "Eric E", "non-dropping-particle" : "", "parse-names" : false, "suffix" : "" }, { "dropping-particle" : "", "family" : "Stanley", "given" : "Emily H", "non-dropping-particle" : "", "parse-names" : false, "suffix" : "" }, { "dropping-particle" : "", "family" : "Stombaugh", "given" : "Jesse", "non-dropping-particle" : "", "parse-names" : false, "suffix" : "" }, { "dropping-particle" : "", "family" : "Whitaker", "given" : "Rachel J", "non-dropping-particle" : "", "parse-names" : false, "suffix" : "" }, { "dropping-particle" : "", "family" : "Wu", "given" : "Chin H", "non-dropping-particle" : "", "parse-names" : false, "suffix" : "" }, { "dropping-particle" : "", "family" : "McMahon", "given" : "Katherine D", "non-dropping-particle" : "", "parse-names" : false, "suffix" : "" } ], "container-title" : "The ISME Journal", "id" : "ITEM-2", "issue" : "12", "issued" : { "date-parts" : [ [ "2012" ] ] }, "page" : "2153-2167", "publisher" : "Nature Publishing Group", "title" : "Lake microbial communities are resilient after a whole-ecosystem disturbance", "type" : "article-journal", "volume" : "6" }, "uris" : [ "http://www.mendeley.com/documents/?uuid=be3c7b64-5890-4d0d-b0a5-b7723f24b29d" ] } ], "mendeley" : { "formattedCitation" : "(11, 22)", "plainTextFormattedCitation" : "(11, 22)", "previouslyFormattedCitation" : "(11, 22)" }, "properties" : { "noteIndex" : 0 }, "schema" : "https://github.com/citation-style-language/schema/raw/master/csl-citation.json" }</w:instrText>
       </w:r>
       <w:r>
         <w:fldChar w:fldCharType="separate"/>
@@ -3421,34 +3150,25 @@
         <w:rPr>
           <w:noProof/>
         </w:rPr>
-        <w:t>(24)</w:t>
+        <w:t>(11, 22)</w:t>
       </w:r>
       <w:r>
         <w:fldChar w:fldCharType="end"/>
       </w:r>
       <w:r>
-        <w:t xml:space="preserve">. Mixing was disruptive to both epilimnion and hypolimnion communities, selecting for only a few taxa that can thrive during this disturbance, but quickly recovering diversity </w:t>
-      </w:r>
-      <w:r>
-        <w:fldChar w:fldCharType="begin" w:fldLock="1"/>
-      </w:r>
-      <w:r>
-        <w:instrText>ADDIN CSL_CITATION { "citationItems" : [ { "id" : "ITEM-1", "itemData" : { "DOI" : "10.1111/j.1462-2920.2011.02546.x", "ISBN" : "1462-2920", "ISSN" : "14622912", "PMID" : "21883795", "abstract" : "For lake microbes, water column mixing acts as a disturbance because it homogenizes thermal and chemical gradients known to define the distributions of microbial taxa. Our first objective was to isolate hypothesized drivers of lake bacterial response to water column mixing. To accomplish this, we designed an enclosure experiment with three treatments to independently test key biogeochemical changes induced by mixing: oxygen addition to the hypolimnion, nutrient addition to the epilimnion, and full water column mixing. We used molecular fingerprinting to observe bacterial community dynamics in the treatment and control enclosures, and in ambient lake water. We found that oxygen and nutrient amendments simulated the physical-chemical water column environment following mixing and resulted in similar bacterial communities to the mixing treatment, affirming that these were important drivers of community change. These results demonstrate that specific environmental changes can replicate broad disturbance effects on microbial communities. Our second objective was to characterize bacterial community stability by quantifying community resistance, recovery and resilience to an episodic disturbance. The communities in the nutrient and oxygen amendments changed quickly (had low resistance), but generally matched the control composition by the 10th day after treatment, exhibiting resilience. These results imply that aquatic bacterial assemblages are generally stable in the face of disturbance.", "author" : [ { "dropping-particle" : "", "family" : "Shade", "given" : "Ashley", "non-dropping-particle" : "", "parse-names" : false, "suffix" : "" }, { "dropping-particle" : "", "family" : "Read", "given" : "Jordan S.", "non-dropping-particle" : "", "parse-names" : false, "suffix" : "" }, { "dropping-particle" : "", "family" : "Welkie", "given" : "David G.", "non-dropping-particle" : "", "parse-names" : false, "suffix" : "" }, { "dropping-particle" : "", "family" : "Kratz", "given" : "Timothy K.", "non-dropping-particle" : "", "parse-names" : false, "suffix" : "" }, { "dropping-particle" : "", "family" : "Wu", "given" : "Chin H.", "non-dropping-particle" : "", "parse-names" : false, "suffix" : "" }, { "dropping-particle" : "", "family" : "McMahon", "given" : "Katherine D.", "non-dropping-particle" : "", "parse-names" : false, "suffix" : "" } ], "container-title" : "Environmental Microbiology", "id" : "ITEM-1", "issue" : "10", "issued" : { "date-parts" : [ [ "2011" ] ] }, "page" : "2752-2767", "title" : "Resistance, resilience and recovery: Aquatic bacterial dynamics after water column disturbance", "type" : "article-journal", "volume" : "13" }, "uris" : [ "http://www.mendeley.com/documents/?uuid=d7e5717c-8a2b-4624-9b6f-30855d14d874" ] }, { "id" : "ITEM-2", "itemData" : { "DOI" : "10.1038/ismej.2012.56", "ISBN" : "1751-7370 (Electronic)\\r1751-7362 (Linking)", "ISSN" : "1751-7362", "PMID" : "22739495", "abstract" : "Disturbances act as powerful structuring forces on ecosystems. To ask whether environmental microbial communities have capacity to recover after a large disturbance event, we conducted a whole-ecosystem manipulation, during which we imposed an intense disturbance on freshwater microbial communities by artificially mixing a temperate lake during peak summer thermal stratification. We employed environmental sensors and water chemistry analyses to evaluate the physical and chemical responses of the lake, and bar-coded 16S ribosomal RNA gene pyrosequencing and automated ribosomal intergenic spacer analysis (ARISA) to assess the bacterial community responses. The artificial mixing increased mean lake temperature from 14 to 20\u2009\u00b0C for seven weeks after mixing ended, and exposed the microorganisms to very different environmental conditions, including increased hypolimnion oxygen and increased epilimnion carbon dioxide concentrations. Though overall ecosystem conditions remained altered (with hypolimnion temperatures elevated from 6 to 20\u2009\u00b0C), bacterial communities returned to their pre-manipulation state as some environmental conditions, such as oxygen concentration, recovered. Recovery to pre-disturbance community composition and diversity was observed within 7 (epilimnion) and 11 (hypolimnion) days after mixing. Our results suggest that some microbial communities have capacity to recover after a major disturbance.", "author" : [ { "dropping-particle" : "", "family" : "Shade", "given" : "Ashley", "non-dropping-particle" : "", "parse-names" : false, "suffix" : "" }, { "dropping-particle" : "", "family" : "Read", "given" : "Jordan S", "non-dropping-particle" : "", "parse-names" : false, "suffix" : "" }, { "dropping-particle" : "", "family" : "Youngblut", "given" : "Nicholas D", "non-dropping-particle" : "", "parse-names" : false, "suffix" : "" }, { "dropping-particle" : "", "family" : "Fierer", "given" : "Noah", "non-dropping-particle" : "", "parse-names" : false, "suffix" : "" }, { "dropping-particle" : "", "family" : "Knight", "given" : "Rob", "non-dropping-particle" : "", "parse-names" : false, "suffix" : "" }, { "dropping-particle" : "", "family" : "Kratz", "given" : "Timothy K", "non-dropping-particle" : "", "parse-names" : false, "suffix" : "" }, { "dropping-particle" : "", "family" : "Lottig", "given" : "Noah R", "non-dropping-particle" : "", "parse-names" : false, "suffix" : "" }, { "dropping-particle" : "", "family" : "Roden", "given" : "Eric E", "non-dropping-particle" : "", "parse-names" : false, "suffix" : "" }, { "dropping-particle" : "", "family" : "Stanley", "given" : "Emily H", "non-dropping-particle" : "", "parse-names" : false, "suffix" : "" }, { "dropping-particle" : "", "family" : "Stombaugh", "given" : "Jesse", "non-dropping-particle" : "", "parse-names" : false, "suffix" : "" }, { "dropping-particle" : "", "family" : "Whitaker", "given" : "Rachel J", "non-dropping-particle" : "", "parse-names" : false, "suffix" : "" }, { "dropping-particle" : "", "family" : "Wu", "given" : "Chin H", "non-dropping-particle" : "", "parse-names" : false, "suffix" : "" }, { "dropping-particle" : "", "family" : "McMahon", "given" : "Katherine D", "non-dropping-particle" : "", "parse-names" : false, "suffix" : "" } ], "container-title" : "The ISME Journal", "id" : "ITEM-2", "issue" : "12", "issued" : { "date-parts" : [ [ "2012" ] ] }, "page" : "2153-2167", "publisher" : "Nature Publishing Group", "title" : "Lake microbial communities are resilient after a whole-ecosystem disturbance", "type" : "article-journal", "volume" : "6" }, "uris" : [ "http://www.mendeley.com/documents/?uuid=be3c7b64-5890-4d0d-b0a5-b7723f24b29d" ] } ], "mendeley" : { "formattedCitation" : "(11, 22)", "plainTextFormattedCitation" : "(11, 22)", "previouslyFormattedCitation" : "(11, 22)" }, "properties" : { "noteIndex" : 0 }, "schema" : "https://github.com/citation-style-language/schema/raw/master/csl-citation.json" }</w:instrText>
-      </w:r>
-      <w:r>
-        <w:fldChar w:fldCharType="separate"/>
-      </w:r>
-      <w:r>
-        <w:rPr>
-          <w:noProof/>
-        </w:rPr>
-        <w:t>(11, 22)</w:t>
-      </w:r>
-      <w:r>
-        <w:fldChar w:fldCharType="end"/>
-      </w:r>
-      <w:r>
-        <w:t>. Comparing richness between lakes of different mixing regimes did not support the intermediate disturbance hypothesis, our initial inspiration for the collection of this dataset; rather, the least mixed lakes had the most diverse communities. As many variables are co-dependent with mixing regime (such as depth, volume of integrated water column, dissolved carbon concentrations and total nitrogen concentration), it is not clear which variables are driving this trend.</w:t>
+        <w:t xml:space="preserve">. Comparing richness between lakes of different mixing regimes did not support the intermediate disturbance hypothesis, our initial inspiration for the collection of this dataset; rather, the least </w:t>
+      </w:r>
+      <w:r>
+        <w:t xml:space="preserve">frequently mixing </w:t>
+      </w:r>
+      <w:r>
+        <w:t xml:space="preserve">lakes had the most diverse communities. As many variables </w:t>
+      </w:r>
+      <w:r>
+        <w:t xml:space="preserve">co-vary </w:t>
+      </w:r>
+      <w:r>
+        <w:t>with mixing regime (such as depth, volume of integrated water column, dissolved carbon concentrations and total nitrogen concentration), it is not clear which variables are driving this trend.</w:t>
       </w:r>
     </w:p>
     <w:p>
@@ -3480,7 +3200,21 @@
           <w:rFonts w:cs="Times New Roman"/>
           <w:szCs w:val="24"/>
         </w:rPr>
-        <w:t xml:space="preserve">in our multiple years of sampling. While seasonality in marine and river systems has been well-established by our colleagues, previous research on seasonality in freshwater lakes has produced mixed results </w:t>
+        <w:t xml:space="preserve">in our multiple years of sampling. While seasonality in marine and river systems has been well-established by our colleagues, previous research on seasonality in freshwater lakes has produced </w:t>
+      </w:r>
+      <w:r>
+        <w:rPr>
+          <w:rFonts w:cs="Times New Roman"/>
+          <w:szCs w:val="24"/>
+        </w:rPr>
+        <w:t>inconsistent</w:t>
+      </w:r>
+      <w:r>
+        <w:rPr>
+          <w:rFonts w:cs="Times New Roman"/>
+          <w:szCs w:val="24"/>
+        </w:rPr>
+        <w:t xml:space="preserve"> results </w:t>
       </w:r>
       <w:r>
         <w:rPr>
@@ -3523,7 +3257,49 @@
           <w:rFonts w:cs="Times New Roman"/>
           <w:szCs w:val="24"/>
         </w:rPr>
-        <w:t xml:space="preserve">. Nelson identified distinct, repeatable community types in his seminal paper on seasonality in alpine lakes, but noted that stratified summer communities were distinct each year </w:t>
+        <w:t xml:space="preserve">. </w:t>
+      </w:r>
+      <w:r>
+        <w:rPr>
+          <w:rFonts w:cs="Times New Roman"/>
+          <w:szCs w:val="24"/>
+        </w:rPr>
+        <w:t>Distinct</w:t>
+      </w:r>
+      <w:r>
+        <w:rPr>
+          <w:rFonts w:cs="Times New Roman"/>
+          <w:szCs w:val="24"/>
+        </w:rPr>
+        <w:t>,</w:t>
+      </w:r>
+      <w:r>
+        <w:rPr>
+          <w:rFonts w:cs="Times New Roman"/>
+          <w:szCs w:val="24"/>
+        </w:rPr>
+        <w:t xml:space="preserve"> seasonally</w:t>
+      </w:r>
+      <w:r>
+        <w:rPr>
+          <w:rFonts w:cs="Times New Roman"/>
+          <w:szCs w:val="24"/>
+        </w:rPr>
+        <w:t xml:space="preserve"> repeatable community types </w:t>
+      </w:r>
+      <w:r>
+        <w:rPr>
+          <w:rFonts w:cs="Times New Roman"/>
+          <w:szCs w:val="24"/>
+        </w:rPr>
+        <w:t>were identified</w:t>
+      </w:r>
+      <w:r>
+        <w:rPr>
+          <w:rFonts w:cs="Times New Roman"/>
+          <w:szCs w:val="24"/>
+        </w:rPr>
+        <w:t xml:space="preserve"> in alpine lakes, but stratified summer communities were distinct each year </w:t>
       </w:r>
       <w:r>
         <w:rPr>
@@ -3566,7 +3342,50 @@
           <w:rFonts w:cs="Times New Roman"/>
           <w:szCs w:val="24"/>
         </w:rPr>
-        <w:t xml:space="preserve">. Seasonal trends were detected in a time series from Lake Mendota similar to ours, but summer samples in Lake Mendota </w:t>
+        <w:t xml:space="preserve">. Seasonal trends were detected in a time series from Lake Mendota similar to ours, but summer samples in Lake Mendota were more variable then those collected in other seasons </w:t>
+      </w:r>
+      <w:r>
+        <w:rPr>
+          <w:rFonts w:cs="Times New Roman"/>
+          <w:szCs w:val="24"/>
+        </w:rPr>
+        <w:fldChar w:fldCharType="begin" w:fldLock="1"/>
+      </w:r>
+      <w:r>
+        <w:rPr>
+          <w:rFonts w:cs="Times New Roman"/>
+          <w:szCs w:val="24"/>
+        </w:rPr>
+        <w:instrText>ADDIN CSL_CITATION { "citationItems" : [ { "id" : "ITEM-1", "itemData" : { "DOI" : "10.1038/ismej.2012.118", "ISSN" : "1751-7370", "PMID" : "23051691", "abstract" : "With an unprecedented decade-long time series from a temperate eutrophic lake, we analyzed bacterial and environmental co-occurrence networks to gain insight into seasonal dynamics at the community level. We found that (1) bacterial co-occurrence networks were non-random, (2) season explained the network complexity and (3) co-occurrence network complexity was negatively correlated with the underlying community diversity across different seasons. Network complexity was not related to the variance of associated environmental factors. Temperature and productivity may drive changes in diversity across seasons in temperate aquatic systems, much as they control diversity across latitude. While the implications of bacterioplankton network structure on ecosystem function are still largely unknown, network analysis, in conjunction with traditional multivariate techniques, continues to increase our understanding of bacterioplankton temporal dynamics.", "author" : [ { "dropping-particle" : "", "family" : "Kara", "given" : "Emily L", "non-dropping-particle" : "", "parse-names" : false, "suffix" : "" }, { "dropping-particle" : "", "family" : "Hanson", "given" : "Paul C", "non-dropping-particle" : "", "parse-names" : false, "suffix" : "" }, { "dropping-particle" : "", "family" : "Hu", "given" : "Yu Hen", "non-dropping-particle" : "", "parse-names" : false, "suffix" : "" }, { "dropping-particle" : "", "family" : "Winslow", "given" : "Luke", "non-dropping-particle" : "", "parse-names" : false, "suffix" : "" }, { "dropping-particle" : "", "family" : "McMahon", "given" : "Katherine D", "non-dropping-particle" : "", "parse-names" : false, "suffix" : "" } ], "container-title" : "The ISME journal", "id" : "ITEM-1", "issue" : "3", "issued" : { "date-parts" : [ [ "2013", "3" ] ] }, "note" : "10 yrs of ARISA in Mendota to test community co-occurance, seasonal changes in co-occurance, and network complexity\nFound non-random co-occurnace networks\nAn inverse relationship between network complexity and diversity/richness\nNo relation between network complexity and habitat heterogeniety", "page" : "680-4", "publisher" : "Nature Publishing Group", "title" : "A decade of seasonal dynamics and co-occurrences within freshwater bacterioplankton communities from eutrophic Lake Mendota, WI, USA.", "type" : "article-journal", "volume" : "7" }, "uris" : [ "http://www.mendeley.com/documents/?uuid=41880bda-cb08-4f0f-bf4e-2394b8d2b3f8" ] } ], "mendeley" : { "formattedCitation" : "(30)", "plainTextFormattedCitation" : "(30)", "previouslyFormattedCitation" : "(30)" }, "properties" : { "noteIndex" : 0 }, "schema" : "https://github.com/citation-style-language/schema/raw/master/csl-citation.json" }</w:instrText>
+      </w:r>
+      <w:r>
+        <w:rPr>
+          <w:rFonts w:cs="Times New Roman"/>
+          <w:szCs w:val="24"/>
+        </w:rPr>
+        <w:fldChar w:fldCharType="separate"/>
+      </w:r>
+      <w:r>
+        <w:rPr>
+          <w:rFonts w:cs="Times New Roman"/>
+          <w:noProof/>
+          <w:szCs w:val="24"/>
+        </w:rPr>
+        <w:t>(30)</w:t>
+      </w:r>
+      <w:r>
+        <w:rPr>
+          <w:rFonts w:cs="Times New Roman"/>
+          <w:szCs w:val="24"/>
+        </w:rPr>
+        <w:fldChar w:fldCharType="end"/>
+      </w:r>
+      <w:r>
+        <w:rPr>
+          <w:rFonts w:cs="Times New Roman"/>
+          <w:szCs w:val="24"/>
+        </w:rPr>
+        <w:t xml:space="preserve">. In the previous ARISA-based research on the bog lakes </w:t>
       </w:r>
       <w:r>
         <w:rPr>
@@ -3574,7 +3393,35 @@
           <w:szCs w:val="24"/>
         </w:rPr>
         <w:lastRenderedPageBreak/>
-        <w:t xml:space="preserve">were more variable then those collected in other seasons </w:t>
+        <w:t>in our dataset, community properties such as richness and rate of change were consistent each year,</w:t>
+      </w:r>
+      <w:r>
+        <w:rPr>
+          <w:rFonts w:cs="Times New Roman"/>
+          <w:szCs w:val="24"/>
+        </w:rPr>
+        <w:t xml:space="preserve"> and the phytoplankton communities were</w:t>
+      </w:r>
+      <w:r>
+        <w:rPr>
+          <w:rFonts w:cs="Times New Roman"/>
+          <w:szCs w:val="24"/>
+        </w:rPr>
+        <w:t xml:space="preserve"> hypothesized to drive seasonal t</w:t>
+      </w:r>
+      <w:r>
+        <w:rPr>
+          <w:rFonts w:cs="Times New Roman"/>
+          <w:szCs w:val="24"/>
+        </w:rPr>
+        <w:t>rends in the bacterial communities</w:t>
+      </w:r>
+      <w:r>
+        <w:rPr>
+          <w:rFonts w:cs="Times New Roman"/>
+          <w:szCs w:val="24"/>
+        </w:rPr>
+        <w:t xml:space="preserve"> based on correlation studies </w:t>
       </w:r>
       <w:r>
         <w:rPr>
@@ -3588,7 +3435,7 @@
           <w:rFonts w:cs="Times New Roman"/>
           <w:szCs w:val="24"/>
         </w:rPr>
-        <w:instrText>ADDIN CSL_CITATION { "citationItems" : [ { "id" : "ITEM-1", "itemData" : { "DOI" : "10.1038/ismej.2012.118", "ISSN" : "1751-7370", "PMID" : "23051691", "abstract" : "With an unprecedented decade-long time series from a temperate eutrophic lake, we analyzed bacterial and environmental co-occurrence networks to gain insight into seasonal dynamics at the community level. We found that (1) bacterial co-occurrence networks were non-random, (2) season explained the network complexity and (3) co-occurrence network complexity was negatively correlated with the underlying community diversity across different seasons. Network complexity was not related to the variance of associated environmental factors. Temperature and productivity may drive changes in diversity across seasons in temperate aquatic systems, much as they control diversity across latitude. While the implications of bacterioplankton network structure on ecosystem function are still largely unknown, network analysis, in conjunction with traditional multivariate techniques, continues to increase our understanding of bacterioplankton temporal dynamics.", "author" : [ { "dropping-particle" : "", "family" : "Kara", "given" : "Emily L", "non-dropping-particle" : "", "parse-names" : false, "suffix" : "" }, { "dropping-particle" : "", "family" : "Hanson", "given" : "Paul C", "non-dropping-particle" : "", "parse-names" : false, "suffix" : "" }, { "dropping-particle" : "", "family" : "Hu", "given" : "Yu Hen", "non-dropping-particle" : "", "parse-names" : false, "suffix" : "" }, { "dropping-particle" : "", "family" : "Winslow", "given" : "Luke", "non-dropping-particle" : "", "parse-names" : false, "suffix" : "" }, { "dropping-particle" : "", "family" : "McMahon", "given" : "Katherine D", "non-dropping-particle" : "", "parse-names" : false, "suffix" : "" } ], "container-title" : "The ISME journal", "id" : "ITEM-1", "issue" : "3", "issued" : { "date-parts" : [ [ "2013", "3" ] ] }, "note" : "10 yrs of ARISA in Mendota to test community co-occurance, seasonal changes in co-occurance, and network complexity\nFound non-random co-occurnace networks\nAn inverse relationship between network complexity and diversity/richness\nNo relation between network complexity and habitat heterogeniety", "page" : "680-4", "publisher" : "Nature Publishing Group", "title" : "A decade of seasonal dynamics and co-occurrences within freshwater bacterioplankton communities from eutrophic Lake Mendota, WI, USA.", "type" : "article-journal", "volume" : "7" }, "uris" : [ "http://www.mendeley.com/documents/?uuid=41880bda-cb08-4f0f-bf4e-2394b8d2b3f8" ] } ], "mendeley" : { "formattedCitation" : "(30)", "plainTextFormattedCitation" : "(30)", "previouslyFormattedCitation" : "(30)" }, "properties" : { "noteIndex" : 0 }, "schema" : "https://github.com/citation-style-language/schema/raw/master/csl-citation.json" }</w:instrText>
+        <w:instrText>ADDIN CSL_CITATION { "citationItems" : [ { "id" : "ITEM-1", "itemData" : { "DOI" : "10.1007/s00248-003-1008-9", "ISBN" : "0095-3628", "ISSN" : "00953628", "PMID" : "12904915", "abstract" : "Despite considerable attention in recent years, the composition and dynamics of lake bacterial communities over annual time scales are poorly understood. This study used automated ribosomal intergenic spacer analysis (ARISA) to explore the patterns of change in lake bacterial communities in three temperate lakes over 2 consecutive years. The study lakes included a humic lake, an oligotrophic lake, and a eutrophic lake, and the epilimnetic bacterial communities were sampled every 2 weeks. The patterns of change in bacterial communities indicated that seasonal forces were important in structuring the behavior of the bacterial communities in each lake. All three lakes had relatively stable community composition in spring and fall, but summer changes were dramatic. Summertime variability was often characterized by recurrent drops in bacterial diversity. Specific ARISA fragments derived from these lakes were not constant among lakes or from year to year, and those fragments that did recur in lakes in different years did not exhibit the same seasonal pattern of recurrence. Nonetheless, seasonal patterns observed in 2000 were fairly successful predictors of the rate of change in bacterial communities and in the degree of autocorrelation of bacterial communities in 2001. Thus, seasonal forces may be important structuring elements of these systems as a whole even if they are uncoupled from the dynamics of the individual system components.", "author" : [ { "dropping-particle" : "", "family" : "Yannarell", "given" : "A. C.", "non-dropping-particle" : "", "parse-names" : false, "suffix" : "" }, { "dropping-particle" : "", "family" : "Kent", "given" : "A. D.", "non-dropping-particle" : "", "parse-names" : false, "suffix" : "" }, { "dropping-particle" : "", "family" : "H.", "given" : "Lauster G.", "non-dropping-particle" : "", "parse-names" : false, "suffix" : "" }, { "dropping-particle" : "", "family" : "Kratz", "given" : "T. K.", "non-dropping-particle" : "", "parse-names" : false, "suffix" : "" }, { "dropping-particle" : "", "family" : "Triplett", "given" : "E. W.", "non-dropping-particle" : "", "parse-names" : false, "suffix" : "" } ], "container-title" : "Microbial Ecology", "id" : "ITEM-1", "issue" : "4", "issued" : { "date-parts" : [ [ "2003" ] ] }, "page" : "391-405", "title" : "Temporal Patterns in Bacterial Communities in Three Temperate Lakes of Different Trophic Status", "type" : "article-journal", "volume" : "46" }, "uris" : [ "http://www.mendeley.com/documents/?uuid=b4dc203e-da78-4305-a4fb-8a6e6ae24cdc" ] }, { "id" : "ITEM-2", "itemData" : { "DOI" : "10.1038/ismej.2007.6", "ISBN" : "1751-7362 (Print)", "ISSN" : "1751-7362", "PMID" : "18043612", "abstract" : "Population dynamics are influenced by drivers acting from outside and from within an ecosystem. Extrinsic forces operating over broad spatial scales can impart synchronous behavior to separate populations, while internal, system-specific drivers often lead to idiosyncratic behavior. Here, we demonstrate synchrony in community-level dynamics among phytoplankton and bacteria in six north temperate humic lakes. The influence of regional meteorological factors explained much of the temporal variability in the phytoplankton community, and resulted in synchronous patterns of community change among lakes. Bacterial dynamics, in contrast, were driven by system-specific interactions with phytoplankton. Despite the importance of intrinsic factors for determining bacterial community composition and dynamics, we demonstrated that biological interactions transmitted the signal of the regional extrinsic drivers to the bacterial communities, ultimately resulting in synchronous community phenologies for bacterioplankton communities as well. This demonstrates how linkages between the components of a complex biological system can work to simplify the dynamics of the system and implies that it may be possible to predict the behavior of microbial communities responsible for important biogeochemical services in the landscape.", "author" : [ { "dropping-particle" : "", "family" : "Kent", "given" : "Angela D", "non-dropping-particle" : "", "parse-names" : false, "suffix" : "" }, { "dropping-particle" : "", "family" : "Yannarell", "given" : "Anthony C", "non-dropping-particle" : "", "parse-names" : false, "suffix" : "" }, { "dropping-particle" : "", "family" : "Rusak", "given" : "James A", "non-dropping-particle" : "", "parse-names" : false, "suffix" : "" }, { "dropping-particle" : "", "family" : "Triplett", "given" : "Eric W", "non-dropping-particle" : "", "parse-names" : false, "suffix" : "" }, { "dropping-particle" : "", "family" : "McMahon", "given" : "Katherine D", "non-dropping-particle" : "", "parse-names" : false, "suffix" : "" } ], "container-title" : "The ISME journal", "id" : "ITEM-2", "issue" : "1", "issued" : { "date-parts" : [ [ "2007" ] ] }, "page" : "38-47", "title" : "Synchrony in aquatic microbial community dynamics.", "type" : "article-journal", "volume" : "1" }, "uris" : [ "http://www.mendeley.com/documents/?uuid=c8846422-748d-4ad5-83e0-cfa007b465c2" ] }, { "id" : "ITEM-3", "itemData" : { "DOI" : "10.1111/j.1462-2920.2006.01039.x", "ISBN" : "1462-2912 (Print)", "ISSN" : "14622912", "PMID" : "16872407", "abstract" : "A previous multiyear study observed correlations between bacterioplankton community composition (BCC) and abundance and the dynamics of phytoplankton populations and bacterivorous grazers in a humic lake. These observations generated hypotheses about the importance of trophic interactions (both top-down and bottom-up) for structuring bacterial communities in this lake, which were tested using two multifactorial food web manipulation experiments that separately manipulated the intensity of grazing and the composition of the phytoplankton community. Our results, combined with field observations, suggest that a hierarchy of drivers structures bacterial communities in this lake. While other studies have noted links between aggregate measures of phytoplankton and bacterioplankton communities, we demonstrate here correlations between succession of phytoplankton assemblages and BCC as assessed by automated ribosomal intergenic spacer analysis (ARISA). We used a novel approach linking community ARISA data to phylogenetic assignments from sequence analysis of 16S rRNA gene clone libraries to examine the responses of specific bacterial phylotypes to the experimental manipulations. The synchronous dynamics of these populations suggests that primary producers may mediate BCC and diversity through labile organic matter production, which evolves in quality and quantity during phytoplankton succession. Superimposed on this resource-mediated control of BCC are brief periods of intense bacterivory that impact bacterial abundance and composition.", "author" : [ { "dropping-particle" : "", "family" : "Kent", "given" : "Angela D.", "non-dropping-particle" : "", "parse-names" : false, "suffix" : "" }, { "dropping-particle" : "", "family" : "Jones", "given" : "Stuart E.", "non-dropping-particle" : "", "parse-names" : false, "suffix" : "" }, { "dropping-particle" : "", "family" : "Lauster", "given" : "George H.", "non-dropping-particle" : "", "parse-names" : false, "suffix" : "" }, { "dropping-particle" : "", "family" : "Graham", "given" : "James M.", "non-dropping-particle" : "", "parse-names" : false, "suffix" : "" }, { "dropping-particle" : "", "family" : "Newton", "given" : "Ryan J.", "non-dropping-particle" : "", "parse-names" : false, "suffix" : "" }, { "dropping-particle" : "", "family" : "McMahon", "given" : "Katherine D.", "non-dropping-particle" : "", "parse-names" : false, "suffix" : "" } ], "container-title" : "Environmental Microbiology", "id" : "ITEM-3", "issue" : "8", "issued" : { "date-parts" : [ [ "2006" ] ] }, "page" : "1448-1459", "title" : "Experimental manipulations of microbial food web interactions in a humic lake: Shifting biological drivers of bacterial community structure", "type" : "article-journal", "volume" : "8" }, "uris" : [ "http://www.mendeley.com/documents/?uuid=c635e550-3de6-4414-a4c8-b4f57ae983ee" ] } ], "mendeley" : { "formattedCitation" : "(31\u201333)", "plainTextFormattedCitation" : "(31\u201333)", "previouslyFormattedCitation" : "(31\u201333)" }, "properties" : { "noteIndex" : 0 }, "schema" : "https://github.com/citation-style-language/schema/raw/master/csl-citation.json" }</w:instrText>
       </w:r>
       <w:r>
         <w:rPr>
@@ -3603,7 +3450,7 @@
           <w:noProof/>
           <w:szCs w:val="24"/>
         </w:rPr>
-        <w:t>(30)</w:t>
+        <w:t>(31–33)</w:t>
       </w:r>
       <w:r>
         <w:rPr>
@@ -3617,7 +3464,7 @@
           <w:rFonts w:cs="Times New Roman"/>
           <w:szCs w:val="24"/>
         </w:rPr>
-        <w:t xml:space="preserve">. In the previous ARISA-based research on the bog lakes included in our dataset, community properties such as richness and rate of change were consistent each year, and the phytoplankton community hypothesized to drive seasonal trends in the bacterial community based on correlation studies </w:t>
+        <w:t xml:space="preserve">. Synchrony in seasonal trends was observed </w:t>
       </w:r>
       <w:r>
         <w:rPr>
@@ -3631,7 +3478,7 @@
           <w:rFonts w:cs="Times New Roman"/>
           <w:szCs w:val="24"/>
         </w:rPr>
-        <w:instrText>ADDIN CSL_CITATION { "citationItems" : [ { "id" : "ITEM-1", "itemData" : { "DOI" : "10.1007/s00248-003-1008-9", "ISBN" : "0095-3628", "ISSN" : "00953628", "PMID" : "12904915", "abstract" : "Despite considerable attention in recent years, the composition and dynamics of lake bacterial communities over annual time scales are poorly understood. This study used automated ribosomal intergenic spacer analysis (ARISA) to explore the patterns of change in lake bacterial communities in three temperate lakes over 2 consecutive years. The study lakes included a humic lake, an oligotrophic lake, and a eutrophic lake, and the epilimnetic bacterial communities were sampled every 2 weeks. The patterns of change in bacterial communities indicated that seasonal forces were important in structuring the behavior of the bacterial communities in each lake. All three lakes had relatively stable community composition in spring and fall, but summer changes were dramatic. Summertime variability was often characterized by recurrent drops in bacterial diversity. Specific ARISA fragments derived from these lakes were not constant among lakes or from year to year, and those fragments that did recur in lakes in different years did not exhibit the same seasonal pattern of recurrence. Nonetheless, seasonal patterns observed in 2000 were fairly successful predictors of the rate of change in bacterial communities and in the degree of autocorrelation of bacterial communities in 2001. Thus, seasonal forces may be important structuring elements of these systems as a whole even if they are uncoupled from the dynamics of the individual system components.", "author" : [ { "dropping-particle" : "", "family" : "Yannarell", "given" : "A. C.", "non-dropping-particle" : "", "parse-names" : false, "suffix" : "" }, { "dropping-particle" : "", "family" : "Kent", "given" : "A. D.", "non-dropping-particle" : "", "parse-names" : false, "suffix" : "" }, { "dropping-particle" : "", "family" : "H.", "given" : "Lauster G.", "non-dropping-particle" : "", "parse-names" : false, "suffix" : "" }, { "dropping-particle" : "", "family" : "Kratz", "given" : "T. K.", "non-dropping-particle" : "", "parse-names" : false, "suffix" : "" }, { "dropping-particle" : "", "family" : "Triplett", "given" : "E. W.", "non-dropping-particle" : "", "parse-names" : false, "suffix" : "" } ], "container-title" : "Microbial Ecology", "id" : "ITEM-1", "issue" : "4", "issued" : { "date-parts" : [ [ "2003" ] ] }, "page" : "391-405", "title" : "Temporal Patterns in Bacterial Communities in Three Temperate Lakes of Different Trophic Status", "type" : "article-journal", "volume" : "46" }, "uris" : [ "http://www.mendeley.com/documents/?uuid=b4dc203e-da78-4305-a4fb-8a6e6ae24cdc" ] }, { "id" : "ITEM-2", "itemData" : { "DOI" : "10.1038/ismej.2007.6", "ISBN" : "1751-7362 (Print)", "ISSN" : "1751-7362", "PMID" : "18043612", "abstract" : "Population dynamics are influenced by drivers acting from outside and from within an ecosystem. Extrinsic forces operating over broad spatial scales can impart synchronous behavior to separate populations, while internal, system-specific drivers often lead to idiosyncratic behavior. Here, we demonstrate synchrony in community-level dynamics among phytoplankton and bacteria in six north temperate humic lakes. The influence of regional meteorological factors explained much of the temporal variability in the phytoplankton community, and resulted in synchronous patterns of community change among lakes. Bacterial dynamics, in contrast, were driven by system-specific interactions with phytoplankton. Despite the importance of intrinsic factors for determining bacterial community composition and dynamics, we demonstrated that biological interactions transmitted the signal of the regional extrinsic drivers to the bacterial communities, ultimately resulting in synchronous community phenologies for bacterioplankton communities as well. This demonstrates how linkages between the components of a complex biological system can work to simplify the dynamics of the system and implies that it may be possible to predict the behavior of microbial communities responsible for important biogeochemical services in the landscape.", "author" : [ { "dropping-particle" : "", "family" : "Kent", "given" : "Angela D", "non-dropping-particle" : "", "parse-names" : false, "suffix" : "" }, { "dropping-particle" : "", "family" : "Yannarell", "given" : "Anthony C", "non-dropping-particle" : "", "parse-names" : false, "suffix" : "" }, { "dropping-particle" : "", "family" : "Rusak", "given" : "James A", "non-dropping-particle" : "", "parse-names" : false, "suffix" : "" }, { "dropping-particle" : "", "family" : "Triplett", "given" : "Eric W", "non-dropping-particle" : "", "parse-names" : false, "suffix" : "" }, { "dropping-particle" : "", "family" : "McMahon", "given" : "Katherine D", "non-dropping-particle" : "", "parse-names" : false, "suffix" : "" } ], "container-title" : "The ISME journal", "id" : "ITEM-2", "issue" : "1", "issued" : { "date-parts" : [ [ "2007" ] ] }, "page" : "38-47", "title" : "Synchrony in aquatic microbial community dynamics.", "type" : "article-journal", "volume" : "1" }, "uris" : [ "http://www.mendeley.com/documents/?uuid=c8846422-748d-4ad5-83e0-cfa007b465c2" ] }, { "id" : "ITEM-3", "itemData" : { "DOI" : "10.1111/j.1462-2920.2006.01039.x", "ISBN" : "1462-2912 (Print)", "ISSN" : "14622912", "PMID" : "16872407", "abstract" : "A previous multiyear study observed correlations between bacterioplankton community composition (BCC) and abundance and the dynamics of phytoplankton populations and bacterivorous grazers in a humic lake. These observations generated hypotheses about the importance of trophic interactions (both top-down and bottom-up) for structuring bacterial communities in this lake, which were tested using two multifactorial food web manipulation experiments that separately manipulated the intensity of grazing and the composition of the phytoplankton community. Our results, combined with field observations, suggest that a hierarchy of drivers structures bacterial communities in this lake. While other studies have noted links between aggregate measures of phytoplankton and bacterioplankton communities, we demonstrate here correlations between succession of phytoplankton assemblages and BCC as assessed by automated ribosomal intergenic spacer analysis (ARISA). We used a novel approach linking community ARISA data to phylogenetic assignments from sequence analysis of 16S rRNA gene clone libraries to examine the responses of specific bacterial phylotypes to the experimental manipulations. The synchronous dynamics of these populations suggests that primary producers may mediate BCC and diversity through labile organic matter production, which evolves in quality and quantity during phytoplankton succession. Superimposed on this resource-mediated control of BCC are brief periods of intense bacterivory that impact bacterial abundance and composition.", "author" : [ { "dropping-particle" : "", "family" : "Kent", "given" : "Angela D.", "non-dropping-particle" : "", "parse-names" : false, "suffix" : "" }, { "dropping-particle" : "", "family" : "Jones", "given" : "Stuart E.", "non-dropping-particle" : "", "parse-names" : false, "suffix" : "" }, { "dropping-particle" : "", "family" : "Lauster", "given" : "George H.", "non-dropping-particle" : "", "parse-names" : false, "suffix" : "" }, { "dropping-particle" : "", "family" : "Graham", "given" : "James M.", "non-dropping-particle" : "", "parse-names" : false, "suffix" : "" }, { "dropping-particle" : "", "family" : "Newton", "given" : "Ryan J.", "non-dropping-particle" : "", "parse-names" : false, "suffix" : "" }, { "dropping-particle" : "", "family" : "McMahon", "given" : "Katherine D.", "non-dropping-particle" : "", "parse-names" : false, "suffix" : "" } ], "container-title" : "Environmental Microbiology", "id" : "ITEM-3", "issue" : "8", "issued" : { "date-parts" : [ [ "2006" ] ] }, "page" : "1448-1459", "title" : "Experimental manipulations of microbial food web interactions in a humic lake: Shifting biological drivers of bacterial community structure", "type" : "article-journal", "volume" : "8" }, "uris" : [ "http://www.mendeley.com/documents/?uuid=c635e550-3de6-4414-a4c8-b4f57ae983ee" ] } ], "mendeley" : { "formattedCitation" : "(31\u201333)", "plainTextFormattedCitation" : "(31\u201333)", "previouslyFormattedCitation" : "(31\u201333)" }, "properties" : { "noteIndex" : 0 }, "schema" : "https://github.com/citation-style-language/schema/raw/master/csl-citation.json" }</w:instrText>
+        <w:instrText>ADDIN CSL_CITATION { "citationItems" : [ { "id" : "ITEM-1", "itemData" : { "DOI" : "10.1038/ismej.2007.6", "ISBN" : "1751-7362 (Print)", "ISSN" : "1751-7362", "PMID" : "18043612", "abstract" : "Population dynamics are influenced by drivers acting from outside and from within an ecosystem. Extrinsic forces operating over broad spatial scales can impart synchronous behavior to separate populations, while internal, system-specific drivers often lead to idiosyncratic behavior. Here, we demonstrate synchrony in community-level dynamics among phytoplankton and bacteria in six north temperate humic lakes. The influence of regional meteorological factors explained much of the temporal variability in the phytoplankton community, and resulted in synchronous patterns of community change among lakes. Bacterial dynamics, in contrast, were driven by system-specific interactions with phytoplankton. Despite the importance of intrinsic factors for determining bacterial community composition and dynamics, we demonstrated that biological interactions transmitted the signal of the regional extrinsic drivers to the bacterial communities, ultimately resulting in synchronous community phenologies for bacterioplankton communities as well. This demonstrates how linkages between the components of a complex biological system can work to simplify the dynamics of the system and implies that it may be possible to predict the behavior of microbial communities responsible for important biogeochemical services in the landscape.", "author" : [ { "dropping-particle" : "", "family" : "Kent", "given" : "Angela D", "non-dropping-particle" : "", "parse-names" : false, "suffix" : "" }, { "dropping-particle" : "", "family" : "Yannarell", "given" : "Anthony C", "non-dropping-particle" : "", "parse-names" : false, "suffix" : "" }, { "dropping-particle" : "", "family" : "Rusak", "given" : "James A", "non-dropping-particle" : "", "parse-names" : false, "suffix" : "" }, { "dropping-particle" : "", "family" : "Triplett", "given" : "Eric W", "non-dropping-particle" : "", "parse-names" : false, "suffix" : "" }, { "dropping-particle" : "", "family" : "McMahon", "given" : "Katherine D", "non-dropping-particle" : "", "parse-names" : false, "suffix" : "" } ], "container-title" : "The ISME journal", "id" : "ITEM-1", "issue" : "1", "issued" : { "date-parts" : [ [ "2007" ] ] }, "page" : "38-47", "title" : "Synchrony in aquatic microbial community dynamics.", "type" : "article-journal", "volume" : "1" }, "uris" : [ "http://www.mendeley.com/documents/?uuid=c8846422-748d-4ad5-83e0-cfa007b465c2" ] } ], "mendeley" : { "formattedCitation" : "(32)", "plainTextFormattedCitation" : "(32)", "previouslyFormattedCitation" : "(32)" }, "properties" : { "noteIndex" : 0 }, "schema" : "https://github.com/citation-style-language/schema/raw/master/csl-citation.json" }</w:instrText>
       </w:r>
       <w:r>
         <w:rPr>
@@ -3646,7 +3493,7 @@
           <w:noProof/>
           <w:szCs w:val="24"/>
         </w:rPr>
-        <w:t>(31–33)</w:t>
+        <w:t>(32)</w:t>
       </w:r>
       <w:r>
         <w:rPr>
@@ -3660,7 +3507,7 @@
           <w:rFonts w:cs="Times New Roman"/>
           <w:szCs w:val="24"/>
         </w:rPr>
-        <w:t xml:space="preserve">. Synchrony in seasonal trends was observed by Kent, et al. </w:t>
+        <w:t xml:space="preserve">; however, in a second year of sampling for seasonal trends in Crystal Bog and Trout Bog, these findings were not reproduced </w:t>
       </w:r>
       <w:r>
         <w:rPr>
@@ -3674,7 +3521,7 @@
           <w:rFonts w:cs="Times New Roman"/>
           <w:szCs w:val="24"/>
         </w:rPr>
-        <w:instrText>ADDIN CSL_CITATION { "citationItems" : [ { "id" : "ITEM-1", "itemData" : { "DOI" : "10.1038/ismej.2007.6", "ISBN" : "1751-7362 (Print)", "ISSN" : "1751-7362", "PMID" : "18043612", "abstract" : "Population dynamics are influenced by drivers acting from outside and from within an ecosystem. Extrinsic forces operating over broad spatial scales can impart synchronous behavior to separate populations, while internal, system-specific drivers often lead to idiosyncratic behavior. Here, we demonstrate synchrony in community-level dynamics among phytoplankton and bacteria in six north temperate humic lakes. The influence of regional meteorological factors explained much of the temporal variability in the phytoplankton community, and resulted in synchronous patterns of community change among lakes. Bacterial dynamics, in contrast, were driven by system-specific interactions with phytoplankton. Despite the importance of intrinsic factors for determining bacterial community composition and dynamics, we demonstrated that biological interactions transmitted the signal of the regional extrinsic drivers to the bacterial communities, ultimately resulting in synchronous community phenologies for bacterioplankton communities as well. This demonstrates how linkages between the components of a complex biological system can work to simplify the dynamics of the system and implies that it may be possible to predict the behavior of microbial communities responsible for important biogeochemical services in the landscape.", "author" : [ { "dropping-particle" : "", "family" : "Kent", "given" : "Angela D", "non-dropping-particle" : "", "parse-names" : false, "suffix" : "" }, { "dropping-particle" : "", "family" : "Yannarell", "given" : "Anthony C", "non-dropping-particle" : "", "parse-names" : false, "suffix" : "" }, { "dropping-particle" : "", "family" : "Rusak", "given" : "James A", "non-dropping-particle" : "", "parse-names" : false, "suffix" : "" }, { "dropping-particle" : "", "family" : "Triplett", "given" : "Eric W", "non-dropping-particle" : "", "parse-names" : false, "suffix" : "" }, { "dropping-particle" : "", "family" : "McMahon", "given" : "Katherine D", "non-dropping-particle" : "", "parse-names" : false, "suffix" : "" } ], "container-title" : "The ISME journal", "id" : "ITEM-1", "issue" : "1", "issued" : { "date-parts" : [ [ "2007" ] ] }, "page" : "38-47", "title" : "Synchrony in aquatic microbial community dynamics.", "type" : "article-journal", "volume" : "1" }, "uris" : [ "http://www.mendeley.com/documents/?uuid=c8846422-748d-4ad5-83e0-cfa007b465c2" ] } ], "mendeley" : { "formattedCitation" : "(32)", "plainTextFormattedCitation" : "(32)", "previouslyFormattedCitation" : "(32)" }, "properties" : { "noteIndex" : 0 }, "schema" : "https://github.com/citation-style-language/schema/raw/master/csl-citation.json" }</w:instrText>
+        <w:instrText>ADDIN CSL_CITATION { "citationItems" : [ { "id" : "ITEM-1", "itemData" : { "author" : [ { "dropping-particle" : "", "family" : "Rusak", "given" : "James A", "non-dropping-particle" : "", "parse-names" : false, "suffix" : "" }, { "dropping-particle" : "", "family" : "Jones", "given" : "Stuart E", "non-dropping-particle" : "", "parse-names" : false, "suffix" : "" }, { "dropping-particle" : "", "family" : "Kent", "given" : "Angela D", "non-dropping-particle" : "", "parse-names" : false, "suffix" : "" }, { "dropping-particle" : "", "family" : "Shade", "given" : "Ashley", "non-dropping-particle" : "", "parse-names" : false, "suffix" : "" }, { "dropping-particle" : "", "family" : "McMahon", "given" : "Trina D", "non-dropping-particle" : "", "parse-names" : false, "suffix" : "" } ], "container-title" : "Verh. Internat. Verein. Limnol.", "id" : "ITEM-1", "issue" : "6", "issued" : { "date-parts" : [ [ "2009" ] ] }, "page" : "936-940", "title" : "Spatial synchrony in microbial community dynamics : testing among-year and lake patterns", "type" : "article-journal", "volume" : "30" }, "uris" : [ "http://www.mendeley.com/documents/?uuid=0ce6a303-779b-438a-8cd8-61e7f81c44ba" ] } ], "mendeley" : { "formattedCitation" : "(34)", "plainTextFormattedCitation" : "(34)", "previouslyFormattedCitation" : "(34)" }, "properties" : { "noteIndex" : 0 }, "schema" : "https://github.com/citation-style-language/schema/raw/master/csl-citation.json" }</w:instrText>
       </w:r>
       <w:r>
         <w:rPr>
@@ -3689,7 +3536,7 @@
           <w:noProof/>
           <w:szCs w:val="24"/>
         </w:rPr>
-        <w:t>(32)</w:t>
+        <w:t>(34)</w:t>
       </w:r>
       <w:r>
         <w:rPr>
@@ -3703,7 +3550,35 @@
           <w:rFonts w:cs="Times New Roman"/>
           <w:szCs w:val="24"/>
         </w:rPr>
-        <w:t xml:space="preserve">; however, in a second year of sampling for seasonal trends in Crystal Bog and Trout Bog, these findings were not reproduced </w:t>
+        <w:t xml:space="preserve">. Successional trends were studied in Crystal Bog and Lake Mendota </w:t>
+      </w:r>
+      <w:r>
+        <w:rPr>
+          <w:rFonts w:cs="Times New Roman"/>
+          <w:szCs w:val="24"/>
+        </w:rPr>
+        <w:t>with a relatively small number of samples collected over two years</w:t>
+      </w:r>
+      <w:r>
+        <w:rPr>
+          <w:rFonts w:cs="Times New Roman"/>
+          <w:szCs w:val="24"/>
+        </w:rPr>
+        <w:t xml:space="preserve"> and “dramatic changes” in community composition associa</w:t>
+      </w:r>
+      <w:r>
+        <w:rPr>
+          <w:rFonts w:cs="Times New Roman"/>
+          <w:szCs w:val="24"/>
+        </w:rPr>
+        <w:t>ted with drops in biodiversity we</w:t>
+      </w:r>
+      <w:r>
+        <w:rPr>
+          <w:rFonts w:cs="Times New Roman"/>
+          <w:szCs w:val="24"/>
+        </w:rPr>
+        <w:t xml:space="preserve">re described during the summer months, while spring, winter, and fall had more stable community composition </w:t>
       </w:r>
       <w:r>
         <w:rPr>
@@ -3717,7 +3592,7 @@
           <w:rFonts w:cs="Times New Roman"/>
           <w:szCs w:val="24"/>
         </w:rPr>
-        <w:instrText>ADDIN CSL_CITATION { "citationItems" : [ { "id" : "ITEM-1", "itemData" : { "author" : [ { "dropping-particle" : "", "family" : "Rusak", "given" : "James A", "non-dropping-particle" : "", "parse-names" : false, "suffix" : "" }, { "dropping-particle" : "", "family" : "Jones", "given" : "Stuart E", "non-dropping-particle" : "", "parse-names" : false, "suffix" : "" }, { "dropping-particle" : "", "family" : "Kent", "given" : "Angela D", "non-dropping-particle" : "", "parse-names" : false, "suffix" : "" }, { "dropping-particle" : "", "family" : "Shade", "given" : "Ashley", "non-dropping-particle" : "", "parse-names" : false, "suffix" : "" }, { "dropping-particle" : "", "family" : "McMahon", "given" : "Trina D", "non-dropping-particle" : "", "parse-names" : false, "suffix" : "" } ], "container-title" : "Verh. Internat. Verein. Limnol.", "id" : "ITEM-1", "issue" : "6", "issued" : { "date-parts" : [ [ "2009" ] ] }, "page" : "936-940", "title" : "Spatial synchrony in microbial community dynamics : testing among-year and lake patterns", "type" : "article-journal", "volume" : "30" }, "uris" : [ "http://www.mendeley.com/documents/?uuid=0ce6a303-779b-438a-8cd8-61e7f81c44ba" ] } ], "mendeley" : { "formattedCitation" : "(34)", "plainTextFormattedCitation" : "(34)", "previouslyFormattedCitation" : "(34)" }, "properties" : { "noteIndex" : 0 }, "schema" : "https://github.com/citation-style-language/schema/raw/master/csl-citation.json" }</w:instrText>
+        <w:instrText>ADDIN CSL_CITATION { "citationItems" : [ { "id" : "ITEM-1", "itemData" : { "DOI" : "10.1007/s00248-003-1008-9", "ISBN" : "0095-3628", "ISSN" : "00953628", "PMID" : "12904915", "abstract" : "Despite considerable attention in recent years, the composition and dynamics of lake bacterial communities over annual time scales are poorly understood. This study used automated ribosomal intergenic spacer analysis (ARISA) to explore the patterns of change in lake bacterial communities in three temperate lakes over 2 consecutive years. The study lakes included a humic lake, an oligotrophic lake, and a eutrophic lake, and the epilimnetic bacterial communities were sampled every 2 weeks. The patterns of change in bacterial communities indicated that seasonal forces were important in structuring the behavior of the bacterial communities in each lake. All three lakes had relatively stable community composition in spring and fall, but summer changes were dramatic. Summertime variability was often characterized by recurrent drops in bacterial diversity. Specific ARISA fragments derived from these lakes were not constant among lakes or from year to year, and those fragments that did recur in lakes in different years did not exhibit the same seasonal pattern of recurrence. Nonetheless, seasonal patterns observed in 2000 were fairly successful predictors of the rate of change in bacterial communities and in the degree of autocorrelation of bacterial communities in 2001. Thus, seasonal forces may be important structuring elements of these systems as a whole even if they are uncoupled from the dynamics of the individual system components.", "author" : [ { "dropping-particle" : "", "family" : "Yannarell", "given" : "A. C.", "non-dropping-particle" : "", "parse-names" : false, "suffix" : "" }, { "dropping-particle" : "", "family" : "Kent", "given" : "A. D.", "non-dropping-particle" : "", "parse-names" : false, "suffix" : "" }, { "dropping-particle" : "", "family" : "H.", "given" : "Lauster G.", "non-dropping-particle" : "", "parse-names" : false, "suffix" : "" }, { "dropping-particle" : "", "family" : "Kratz", "given" : "T. K.", "non-dropping-particle" : "", "parse-names" : false, "suffix" : "" }, { "dropping-particle" : "", "family" : "Triplett", "given" : "E. W.", "non-dropping-particle" : "", "parse-names" : false, "suffix" : "" } ], "container-title" : "Microbial Ecology", "id" : "ITEM-1", "issue" : "4", "issued" : { "date-parts" : [ [ "2003" ] ] }, "page" : "391-405", "title" : "Temporal Patterns in Bacterial Communities in Three Temperate Lakes of Different Trophic Status", "type" : "article-journal", "volume" : "46" }, "uris" : [ "http://www.mendeley.com/documents/?uuid=b4dc203e-da78-4305-a4fb-8a6e6ae24cdc" ] } ], "mendeley" : { "formattedCitation" : "(31)", "plainTextFormattedCitation" : "(31)", "previouslyFormattedCitation" : "(31)" }, "properties" : { "noteIndex" : 0 }, "schema" : "https://github.com/citation-style-language/schema/raw/master/csl-citation.json" }</w:instrText>
       </w:r>
       <w:r>
         <w:rPr>
@@ -3732,7 +3607,7 @@
           <w:noProof/>
           <w:szCs w:val="24"/>
         </w:rPr>
-        <w:t>(34)</w:t>
+        <w:t>(31)</w:t>
       </w:r>
       <w:r>
         <w:rPr>
@@ -3746,50 +3621,63 @@
           <w:rFonts w:cs="Times New Roman"/>
           <w:szCs w:val="24"/>
         </w:rPr>
-        <w:t xml:space="preserve">. Successional trends were studied in Crystal Bog and Lake Mendota in 2000-2001 and “dramatic changes” in community composition associated with drops in biodiversity are described during the summer months, while spring, winter, and fall had more stable community composition </w:t>
-      </w:r>
-      <w:r>
-        <w:rPr>
-          <w:rFonts w:cs="Times New Roman"/>
-          <w:szCs w:val="24"/>
-        </w:rPr>
-        <w:fldChar w:fldCharType="begin" w:fldLock="1"/>
-      </w:r>
-      <w:r>
-        <w:rPr>
-          <w:rFonts w:cs="Times New Roman"/>
-          <w:szCs w:val="24"/>
-        </w:rPr>
-        <w:instrText>ADDIN CSL_CITATION { "citationItems" : [ { "id" : "ITEM-1", "itemData" : { "DOI" : "10.1007/s00248-003-1008-9", "ISBN" : "0095-3628", "ISSN" : "00953628", "PMID" : "12904915", "abstract" : "Despite considerable attention in recent years, the composition and dynamics of lake bacterial communities over annual time scales are poorly understood. This study used automated ribosomal intergenic spacer analysis (ARISA) to explore the patterns of change in lake bacterial communities in three temperate lakes over 2 consecutive years. The study lakes included a humic lake, an oligotrophic lake, and a eutrophic lake, and the epilimnetic bacterial communities were sampled every 2 weeks. The patterns of change in bacterial communities indicated that seasonal forces were important in structuring the behavior of the bacterial communities in each lake. All three lakes had relatively stable community composition in spring and fall, but summer changes were dramatic. Summertime variability was often characterized by recurrent drops in bacterial diversity. Specific ARISA fragments derived from these lakes were not constant among lakes or from year to year, and those fragments that did recur in lakes in different years did not exhibit the same seasonal pattern of recurrence. Nonetheless, seasonal patterns observed in 2000 were fairly successful predictors of the rate of change in bacterial communities and in the degree of autocorrelation of bacterial communities in 2001. Thus, seasonal forces may be important structuring elements of these systems as a whole even if they are uncoupled from the dynamics of the individual system components.", "author" : [ { "dropping-particle" : "", "family" : "Yannarell", "given" : "A. C.", "non-dropping-particle" : "", "parse-names" : false, "suffix" : "" }, { "dropping-particle" : "", "family" : "Kent", "given" : "A. D.", "non-dropping-particle" : "", "parse-names" : false, "suffix" : "" }, { "dropping-particle" : "", "family" : "H.", "given" : "Lauster G.", "non-dropping-particle" : "", "parse-names" : false, "suffix" : "" }, { "dropping-particle" : "", "family" : "Kratz", "given" : "T. K.", "non-dropping-particle" : "", "parse-names" : false, "suffix" : "" }, { "dropping-particle" : "", "family" : "Triplett", "given" : "E. W.", "non-dropping-particle" : "", "parse-names" : false, "suffix" : "" } ], "container-title" : "Microbial Ecology", "id" : "ITEM-1", "issue" : "4", "issued" : { "date-parts" : [ [ "2003" ] ] }, "page" : "391-405", "title" : "Temporal Patterns in Bacterial Communities in Three Temperate Lakes of Different Trophic Status", "type" : "article-journal", "volume" : "46" }, "uris" : [ "http://www.mendeley.com/documents/?uuid=b4dc203e-da78-4305-a4fb-8a6e6ae24cdc" ] } ], "mendeley" : { "formattedCitation" : "(31)", "plainTextFormattedCitation" : "(31)", "previouslyFormattedCitation" : "(31)" }, "properties" : { "noteIndex" : 0 }, "schema" : "https://github.com/citation-style-language/schema/raw/master/csl-citation.json" }</w:instrText>
-      </w:r>
-      <w:r>
-        <w:rPr>
-          <w:rFonts w:cs="Times New Roman"/>
-          <w:szCs w:val="24"/>
-        </w:rPr>
-        <w:fldChar w:fldCharType="separate"/>
-      </w:r>
-      <w:r>
-        <w:rPr>
-          <w:rFonts w:cs="Times New Roman"/>
-          <w:noProof/>
-          <w:szCs w:val="24"/>
-        </w:rPr>
-        <w:t>(31)</w:t>
-      </w:r>
-      <w:r>
-        <w:rPr>
-          <w:rFonts w:cs="Times New Roman"/>
-          <w:szCs w:val="24"/>
-        </w:rPr>
-        <w:fldChar w:fldCharType="end"/>
-      </w:r>
-      <w:r>
-        <w:rPr>
-          <w:rFonts w:cs="Times New Roman"/>
-          <w:szCs w:val="24"/>
-        </w:rPr>
-        <w:t>. Because the majority of our dataset was collected during the summer stratified period, increased summer variability may explain why we see a different community each year and a lack of seasonal trends. However, we cannot disprove the presence of seasonality in temperate freshwater lakes.</w:t>
+        <w:t xml:space="preserve">. Because our dataset was </w:t>
+      </w:r>
+      <w:r>
+        <w:rPr>
+          <w:rFonts w:cs="Times New Roman"/>
+          <w:szCs w:val="24"/>
+        </w:rPr>
+        <w:t>sparsely represented by seasons other than summer, higher</w:t>
+      </w:r>
+      <w:r>
+        <w:rPr>
+          <w:rFonts w:cs="Times New Roman"/>
+          <w:szCs w:val="24"/>
+        </w:rPr>
+        <w:t xml:space="preserve"> summer variability may explain why we see a different community each year and a lack of seasonal trends</w:t>
+      </w:r>
+      <w:r>
+        <w:rPr>
+          <w:rFonts w:cs="Times New Roman"/>
+          <w:szCs w:val="24"/>
+        </w:rPr>
+        <w:t xml:space="preserve"> in community compositon</w:t>
+      </w:r>
+      <w:r>
+        <w:rPr>
+          <w:rFonts w:cs="Times New Roman"/>
+          <w:szCs w:val="24"/>
+        </w:rPr>
+        <w:t xml:space="preserve">. However, we cannot disprove the </w:t>
+      </w:r>
+      <w:r>
+        <w:rPr>
+          <w:rFonts w:cs="Times New Roman"/>
+          <w:szCs w:val="24"/>
+        </w:rPr>
+        <w:t>influence</w:t>
+      </w:r>
+      <w:r>
+        <w:rPr>
+          <w:rFonts w:cs="Times New Roman"/>
+          <w:szCs w:val="24"/>
+        </w:rPr>
+        <w:t xml:space="preserve"> of seasonality </w:t>
+      </w:r>
+      <w:r>
+        <w:rPr>
+          <w:rFonts w:cs="Times New Roman"/>
+          <w:szCs w:val="24"/>
+        </w:rPr>
+        <w:t xml:space="preserve">on bacterial community dynamics </w:t>
+      </w:r>
+      <w:r>
+        <w:rPr>
+          <w:rFonts w:cs="Times New Roman"/>
+          <w:szCs w:val="24"/>
+        </w:rPr>
+        <w:t>in temperate freshwater lakes.</w:t>
       </w:r>
     </w:p>
     <w:p>
@@ -3807,87 +3695,91 @@
           <w:rFonts w:cs="Times New Roman"/>
           <w:szCs w:val="24"/>
         </w:rPr>
-        <w:t xml:space="preserve">One of the biggest benefits of 16S amplicon </w:t>
-      </w:r>
-      <w:proofErr w:type="spellStart"/>
-      <w:r>
-        <w:rPr>
-          <w:rFonts w:cs="Times New Roman"/>
-          <w:szCs w:val="24"/>
-        </w:rPr>
-        <w:t>sequecing</w:t>
-      </w:r>
-      <w:proofErr w:type="spellEnd"/>
-      <w:r>
-        <w:rPr>
-          <w:rFonts w:cs="Times New Roman"/>
-          <w:szCs w:val="24"/>
-        </w:rPr>
-        <w:t xml:space="preserve"> over ARISA is the ability to classify sequences. In addition to a core of persistent taxa found in nearly every sample collected, we also identified taxa endemic to either the epilimnion or hypolimnion and to specific mixing regimes. These endemic taxa likely reflect the biogeochemical differences driven by mixing regime. Dimictic and meromictic </w:t>
-      </w:r>
-      <w:proofErr w:type="spellStart"/>
-      <w:r>
-        <w:rPr>
-          <w:rFonts w:cs="Times New Roman"/>
-          <w:szCs w:val="24"/>
-        </w:rPr>
-        <w:t>hypolimnia</w:t>
-      </w:r>
-      <w:proofErr w:type="spellEnd"/>
-      <w:r>
-        <w:rPr>
-          <w:rFonts w:cs="Times New Roman"/>
-          <w:szCs w:val="24"/>
-        </w:rPr>
-        <w:t xml:space="preserve">, which are consistently anaerobic, harbor putative sulfur reducers not present in polymictic </w:t>
-      </w:r>
-      <w:proofErr w:type="spellStart"/>
-      <w:r>
-        <w:rPr>
-          <w:rFonts w:cs="Times New Roman"/>
-          <w:szCs w:val="24"/>
-        </w:rPr>
-        <w:t>hypolimnia</w:t>
-      </w:r>
-      <w:proofErr w:type="spellEnd"/>
-      <w:r>
-        <w:rPr>
-          <w:rFonts w:cs="Times New Roman"/>
-          <w:szCs w:val="24"/>
-        </w:rPr>
-        <w:t xml:space="preserve">, which are more frequently oxygenated. Members of clade </w:t>
-      </w:r>
-      <w:proofErr w:type="spellStart"/>
-      <w:r>
-        <w:rPr>
-          <w:rFonts w:cs="Times New Roman"/>
-          <w:szCs w:val="24"/>
-        </w:rPr>
-        <w:t>acI</w:t>
-      </w:r>
-      <w:proofErr w:type="spellEnd"/>
-      <w:r>
-        <w:rPr>
-          <w:rFonts w:cs="Times New Roman"/>
-          <w:szCs w:val="24"/>
-        </w:rPr>
-        <w:t xml:space="preserve"> partition by mixing regime in </w:t>
-      </w:r>
-      <w:proofErr w:type="spellStart"/>
-      <w:r>
-        <w:rPr>
-          <w:rFonts w:cs="Times New Roman"/>
-          <w:szCs w:val="24"/>
-        </w:rPr>
-        <w:t>epilimnia</w:t>
-      </w:r>
-      <w:proofErr w:type="spellEnd"/>
-      <w:r>
-        <w:rPr>
-          <w:rFonts w:cs="Times New Roman"/>
-          <w:szCs w:val="24"/>
-        </w:rPr>
-        <w:t xml:space="preserve">, though the functional traits driving this filtering effect are the subject of active study </w:t>
+        <w:t>One of the biggest benefits of 16S amplicon seque</w:t>
+      </w:r>
+      <w:r>
+        <w:rPr>
+          <w:rFonts w:cs="Times New Roman"/>
+          <w:szCs w:val="24"/>
+        </w:rPr>
+        <w:t>n</w:t>
+      </w:r>
+      <w:r>
+        <w:rPr>
+          <w:rFonts w:cs="Times New Roman"/>
+          <w:szCs w:val="24"/>
+        </w:rPr>
+        <w:t xml:space="preserve">cing over ARISA is the ability to </w:t>
+      </w:r>
+      <w:r>
+        <w:rPr>
+          <w:rFonts w:cs="Times New Roman"/>
+          <w:szCs w:val="24"/>
+        </w:rPr>
+        <w:t>assign names to</w:t>
+      </w:r>
+      <w:r>
+        <w:rPr>
+          <w:rFonts w:cs="Times New Roman"/>
+          <w:szCs w:val="24"/>
+        </w:rPr>
+        <w:t xml:space="preserve"> sequences. In addition to a core of persistent taxa found in nearly every sample collected, we also identified taxa endemic to either the epilimnion or hypolimnion and to specific mixing regimes. These endemic taxa likely reflect the biogeochemical differences driven by mixing regime. Dimictic and meromictic hypolimnia, which are consistently anaerobic, harbor putative sulfur</w:t>
+      </w:r>
+      <w:r>
+        <w:rPr>
+          <w:rFonts w:cs="Times New Roman"/>
+          <w:szCs w:val="24"/>
+        </w:rPr>
+        <w:t xml:space="preserve"> and sulfate</w:t>
+      </w:r>
+      <w:r>
+        <w:rPr>
+          <w:rFonts w:cs="Times New Roman"/>
+          <w:szCs w:val="24"/>
+        </w:rPr>
+        <w:t xml:space="preserve"> reducers not present in polymictic hypolimnia, which are more frequently oxygenated. Members of </w:t>
+      </w:r>
+      <w:r>
+        <w:rPr>
+          <w:rFonts w:cs="Times New Roman"/>
+          <w:szCs w:val="24"/>
+        </w:rPr>
+        <w:t>the</w:t>
+      </w:r>
+      <w:r>
+        <w:rPr>
+          <w:rFonts w:cs="Times New Roman"/>
+          <w:szCs w:val="24"/>
+        </w:rPr>
+        <w:t xml:space="preserve"> acI</w:t>
+      </w:r>
+      <w:r>
+        <w:rPr>
+          <w:rFonts w:cs="Times New Roman"/>
+          <w:szCs w:val="24"/>
+        </w:rPr>
+        <w:t xml:space="preserve"> lineage</w:t>
+      </w:r>
+      <w:r>
+        <w:rPr>
+          <w:rFonts w:cs="Times New Roman"/>
+          <w:szCs w:val="24"/>
+        </w:rPr>
+        <w:t xml:space="preserve"> partition by mixing regime in epilimnia, </w:t>
+      </w:r>
+      <w:r>
+        <w:rPr>
+          <w:rFonts w:cs="Times New Roman"/>
+          <w:szCs w:val="24"/>
+        </w:rPr>
+        <w:t xml:space="preserve">and </w:t>
+      </w:r>
+      <w:r>
+        <w:rPr>
+          <w:rFonts w:cs="Times New Roman"/>
+          <w:szCs w:val="24"/>
+        </w:rPr>
+        <w:t xml:space="preserve">the functional traits driving this filtering effect are the subject of active study </w:t>
       </w:r>
       <w:r>
         <w:rPr>
@@ -3930,23 +3822,28 @@
           <w:rFonts w:cs="Times New Roman"/>
           <w:szCs w:val="24"/>
         </w:rPr>
-        <w:t xml:space="preserve">. Interestingly, the hypolimnion of meromictic Mary Lake contains several taxa classified into the candidate phyla radiation and a larger proportion of completely unclassified reads than other </w:t>
-      </w:r>
-      <w:proofErr w:type="spellStart"/>
-      <w:r>
-        <w:rPr>
-          <w:rFonts w:cs="Times New Roman"/>
-          <w:szCs w:val="24"/>
-        </w:rPr>
-        <w:t>hypolimnia</w:t>
-      </w:r>
-      <w:proofErr w:type="spellEnd"/>
-      <w:r>
-        <w:rPr>
-          <w:rFonts w:cs="Times New Roman"/>
-          <w:szCs w:val="24"/>
-        </w:rPr>
-        <w:t xml:space="preserve"> </w:t>
+        <w:t>. Interestingly, the</w:t>
+      </w:r>
+      <w:r>
+        <w:rPr>
+          <w:rFonts w:cs="Times New Roman"/>
+          <w:szCs w:val="24"/>
+        </w:rPr>
+        <w:t xml:space="preserve"> meromictic Mary Lake</w:t>
+      </w:r>
+      <w:r>
+        <w:rPr>
+          <w:rFonts w:cs="Times New Roman"/>
+          <w:szCs w:val="24"/>
+        </w:rPr>
+        <w:t xml:space="preserve"> hypolimnion</w:t>
+      </w:r>
+      <w:r>
+        <w:rPr>
+          <w:rFonts w:cs="Times New Roman"/>
+          <w:szCs w:val="24"/>
+        </w:rPr>
+        <w:t xml:space="preserve"> contains several taxa classified into the candidate phyla radiation and a larger proportion of completely unclassified reads than other hypolimnia </w:t>
       </w:r>
       <w:r>
         <w:rPr>
@@ -3989,7 +3886,57 @@
           <w:rFonts w:cs="Times New Roman"/>
           <w:szCs w:val="24"/>
         </w:rPr>
-        <w:t xml:space="preserve">. This is consistent with the findings of other 16S and metagenomics studies of meromictic lakes, and suggests that the highly </w:t>
+        <w:t>. This is consistent with the findings of other 16S and metagenomics studies of meromictic lakes</w:t>
+      </w:r>
+      <w:r>
+        <w:rPr>
+          <w:rFonts w:cs="Times New Roman"/>
+          <w:szCs w:val="24"/>
+        </w:rPr>
+        <w:t xml:space="preserve">  </w:t>
+      </w:r>
+      <w:r>
+        <w:rPr>
+          <w:rFonts w:cs="Times New Roman"/>
+          <w:szCs w:val="24"/>
+        </w:rPr>
+        <w:fldChar w:fldCharType="begin" w:fldLock="1"/>
+      </w:r>
+      <w:r>
+        <w:rPr>
+          <w:rFonts w:cs="Times New Roman"/>
+          <w:szCs w:val="24"/>
+        </w:rPr>
+        <w:instrText>ADDIN CSL_CITATION { "citationItems" : [ { "id" : "ITEM-1", "itemData" : { "DOI" : "10.1128/AEM.01774-14", "ISSN" : "0099-2240", "author" : [ { "dropping-particle" : "", "family" : "Gies", "given" : "E. A.", "non-dropping-particle" : "", "parse-names" : false, "suffix" : "" }, { "dropping-particle" : "", "family" : "Konwar", "given" : "K. M.", "non-dropping-particle" : "", "parse-names" : false, "suffix" : "" }, { "dropping-particle" : "", "family" : "Beatty", "given" : "J. T.", "non-dropping-particle" : "", "parse-names" : false, "suffix" : "" }, { "dropping-particle" : "", "family" : "Hallam", "given" : "S. J.", "non-dropping-particle" : "", "parse-names" : false, "suffix" : "" } ], "container-title" : "Applied and Environmental Microbiology", "id" : "ITEM-1", "issue" : "21", "issued" : { "date-parts" : [ [ "2014" ] ] }, "page" : "6807-6818", "title" : "Illuminating microbial dark matter in meromictic Sakinaw Lake", "type" : "article-journal", "volume" : "80" }, "uris" : [ "http://www.mendeley.com/documents/?uuid=5ec7d3ff-7fb8-45e0-b3da-daac090056e5" ] }, { "id" : "ITEM-2", "itemData" : { "DOI" : "10.1007/s00203-010-0578-4", "ISBN" : "0302-8933, 1432-072X", "ISSN" : "03028933", "PMID" : "20495786", "abstract" : "The vertical distribution of OP11, OD1 and SR1 divisions in the oxycline and in the anoxic water column of Lake Pavin, a freshwater permanently stratified mountain lake in France, was determined by temporal temperature gel gradient electrophoresis and 16S rRNA clone libraries. Gradual changes in the community structure were noted in relation to environmental variables along the oxidized/reduced environment. In addition, a separate effort to identify members of these lineages in the oxic mixolimnion identified sequences affiliated to SR1 and OP11 divisions, indicating that they are more widespread than previously expected.", "author" : [ { "dropping-particle" : "", "family" : "Borrel", "given" : "Guillaume", "non-dropping-particle" : "", "parse-names" : false, "suffix" : "" }, { "dropping-particle" : "", "family" : "Lehours", "given" : "A. C.", "non-dropping-particle" : "", "parse-names" : false, "suffix" : "" }, { "dropping-particle" : "", "family" : "Bardot", "given" : "Corinne", "non-dropping-particle" : "", "parse-names" : false, "suffix" : "" }, { "dropping-particle" : "", "family" : "Bailly", "given" : "Xavier", "non-dropping-particle" : "", "parse-names" : false, "suffix" : "" }, { "dropping-particle" : "", "family" : "Fonty", "given" : "Gerard", "non-dropping-particle" : "", "parse-names" : false, "suffix" : "" } ], "container-title" : "Archives of Microbiology", "id" : "ITEM-2", "issue" : "7", "issued" : { "date-parts" : [ [ "2010" ] ] }, "page" : "559-567", "title" : "Members of candidate divisions OP11, OD1 and SR1 are widespread along the water column of the meromictic Lake Pavin (France)", "type" : "article-journal", "volume" : "192" }, "uris" : [ "http://www.mendeley.com/documents/?uuid=d7fc4c60-875c-4b7f-ad74-b9ffd24a1554" ] } ], "mendeley" : { "formattedCitation" : "(36, 37)", "plainTextFormattedCitation" : "(36, 37)", "previouslyFormattedCitation" : "(36, 37)" }, "properties" : { "noteIndex" : 0 }, "schema" : "https://github.com/citation-style-language/schema/raw/master/csl-citation.json" }</w:instrText>
+      </w:r>
+      <w:r>
+        <w:rPr>
+          <w:rFonts w:cs="Times New Roman"/>
+          <w:szCs w:val="24"/>
+        </w:rPr>
+        <w:fldChar w:fldCharType="separate"/>
+      </w:r>
+      <w:r>
+        <w:rPr>
+          <w:rFonts w:cs="Times New Roman"/>
+          <w:noProof/>
+          <w:szCs w:val="24"/>
+        </w:rPr>
+        <w:t>(36, 37)</w:t>
+      </w:r>
+      <w:r>
+        <w:rPr>
+          <w:rFonts w:cs="Times New Roman"/>
+          <w:szCs w:val="24"/>
+        </w:rPr>
+        <w:fldChar w:fldCharType="end"/>
+      </w:r>
+      <w:r>
+        <w:rPr>
+          <w:rFonts w:cs="Times New Roman"/>
+          <w:szCs w:val="24"/>
+        </w:rPr>
+        <w:t xml:space="preserve">, and </w:t>
       </w:r>
       <w:r>
         <w:rPr>
@@ -3997,59 +3944,21 @@
           <w:szCs w:val="24"/>
         </w:rPr>
         <w:lastRenderedPageBreak/>
-        <w:t xml:space="preserve">reduced and consistently anaerobic conditions in meromictic </w:t>
-      </w:r>
-      <w:proofErr w:type="spellStart"/>
-      <w:r>
-        <w:rPr>
-          <w:rFonts w:cs="Times New Roman"/>
-          <w:szCs w:val="24"/>
-        </w:rPr>
-        <w:t>hypolimnia</w:t>
-      </w:r>
-      <w:proofErr w:type="spellEnd"/>
-      <w:r>
-        <w:rPr>
-          <w:rFonts w:cs="Times New Roman"/>
-          <w:szCs w:val="24"/>
-        </w:rPr>
-        <w:t xml:space="preserve"> support taxa would make excellent study systems for research on members of the candidate phyla radiation and “microbial dark matter” </w:t>
-      </w:r>
-      <w:r>
-        <w:rPr>
-          <w:rFonts w:cs="Times New Roman"/>
-          <w:szCs w:val="24"/>
-        </w:rPr>
-        <w:fldChar w:fldCharType="begin" w:fldLock="1"/>
-      </w:r>
-      <w:r>
-        <w:rPr>
-          <w:rFonts w:cs="Times New Roman"/>
-          <w:szCs w:val="24"/>
-        </w:rPr>
-        <w:instrText>ADDIN CSL_CITATION { "citationItems" : [ { "id" : "ITEM-1", "itemData" : { "DOI" : "10.1128/AEM.01774-14", "ISSN" : "0099-2240", "author" : [ { "dropping-particle" : "", "family" : "Gies", "given" : "E. A.", "non-dropping-particle" : "", "parse-names" : false, "suffix" : "" }, { "dropping-particle" : "", "family" : "Konwar", "given" : "K. M.", "non-dropping-particle" : "", "parse-names" : false, "suffix" : "" }, { "dropping-particle" : "", "family" : "Beatty", "given" : "J. T.", "non-dropping-particle" : "", "parse-names" : false, "suffix" : "" }, { "dropping-particle" : "", "family" : "Hallam", "given" : "S. J.", "non-dropping-particle" : "", "parse-names" : false, "suffix" : "" } ], "container-title" : "Applied and Environmental Microbiology", "id" : "ITEM-1", "issue" : "21", "issued" : { "date-parts" : [ [ "2014" ] ] }, "page" : "6807-6818", "title" : "Illuminating microbial dark matter in meromictic Sakinaw Lake", "type" : "article-journal", "volume" : "80" }, "uris" : [ "http://www.mendeley.com/documents/?uuid=5ec7d3ff-7fb8-45e0-b3da-daac090056e5" ] }, { "id" : "ITEM-2", "itemData" : { "DOI" : "10.1007/s00203-010-0578-4", "ISBN" : "0302-8933, 1432-072X", "ISSN" : "03028933", "PMID" : "20495786", "abstract" : "The vertical distribution of OP11, OD1 and SR1 divisions in the oxycline and in the anoxic water column of Lake Pavin, a freshwater permanently stratified mountain lake in France, was determined by temporal temperature gel gradient electrophoresis and 16S rRNA clone libraries. Gradual changes in the community structure were noted in relation to environmental variables along the oxidized/reduced environment. In addition, a separate effort to identify members of these lineages in the oxic mixolimnion identified sequences affiliated to SR1 and OP11 divisions, indicating that they are more widespread than previously expected.", "author" : [ { "dropping-particle" : "", "family" : "Borrel", "given" : "Guillaume", "non-dropping-particle" : "", "parse-names" : false, "suffix" : "" }, { "dropping-particle" : "", "family" : "Lehours", "given" : "A. C.", "non-dropping-particle" : "", "parse-names" : false, "suffix" : "" }, { "dropping-particle" : "", "family" : "Bardot", "given" : "Corinne", "non-dropping-particle" : "", "parse-names" : false, "suffix" : "" }, { "dropping-particle" : "", "family" : "Bailly", "given" : "Xavier", "non-dropping-particle" : "", "parse-names" : false, "suffix" : "" }, { "dropping-particle" : "", "family" : "Fonty", "given" : "Gerard", "non-dropping-particle" : "", "parse-names" : false, "suffix" : "" } ], "container-title" : "Archives of Microbiology", "id" : "ITEM-2", "issue" : "7", "issued" : { "date-parts" : [ [ "2010" ] ] }, "page" : "559-567", "title" : "Members of candidate divisions OP11, OD1 and SR1 are widespread along the water column of the meromictic Lake Pavin (France)", "type" : "article-journal", "volume" : "192" }, "uris" : [ "http://www.mendeley.com/documents/?uuid=d7fc4c60-875c-4b7f-ad74-b9ffd24a1554" ] } ], "mendeley" : { "formattedCitation" : "(36, 37)", "plainTextFormattedCitation" : "(36, 37)", "previouslyFormattedCitation" : "(36, 37)" }, "properties" : { "noteIndex" : 0 }, "schema" : "https://github.com/citation-style-language/schema/raw/master/csl-citation.json" }</w:instrText>
-      </w:r>
-      <w:r>
-        <w:rPr>
-          <w:rFonts w:cs="Times New Roman"/>
-          <w:szCs w:val="24"/>
-        </w:rPr>
-        <w:fldChar w:fldCharType="separate"/>
-      </w:r>
-      <w:r>
-        <w:rPr>
-          <w:rFonts w:cs="Times New Roman"/>
-          <w:noProof/>
-          <w:szCs w:val="24"/>
-        </w:rPr>
-        <w:t>(36, 37)</w:t>
-      </w:r>
-      <w:r>
-        <w:rPr>
-          <w:rFonts w:cs="Times New Roman"/>
-          <w:szCs w:val="24"/>
-        </w:rPr>
-        <w:fldChar w:fldCharType="end"/>
+        <w:t xml:space="preserve">suggests that the highly reduced and consistently anaerobic conditions in meromictic hypolimnia </w:t>
+      </w:r>
+      <w:r>
+        <w:rPr>
+          <w:rFonts w:cs="Times New Roman"/>
+          <w:szCs w:val="24"/>
+        </w:rPr>
+        <w:t>are</w:t>
+      </w:r>
+      <w:r>
+        <w:rPr>
+          <w:rFonts w:cs="Times New Roman"/>
+          <w:szCs w:val="24"/>
+        </w:rPr>
+        <w:t xml:space="preserve"> excellent study systems for research on members of the candidate phyla radiation and “microbial dark matter”</w:t>
       </w:r>
       <w:r>
         <w:rPr>
@@ -4095,13 +4004,20 @@
           <w:rFonts w:eastAsia="Times New Roman" w:cs="Times New Roman"/>
           <w:szCs w:val="24"/>
         </w:rPr>
-        <w:t>repeated sampling of the same locations</w:t>
+        <w:t>repeate</w:t>
       </w:r>
       <w:r>
         <w:rPr>
           <w:rFonts w:eastAsia="Times New Roman" w:cs="Times New Roman"/>
           <w:szCs w:val="24"/>
         </w:rPr>
+        <w:t>d sampling of microbial ecosystems</w:t>
+      </w:r>
+      <w:r>
+        <w:rPr>
+          <w:rFonts w:eastAsia="Times New Roman" w:cs="Times New Roman"/>
+          <w:szCs w:val="24"/>
+        </w:rPr>
         <w:t>. A similar dataset spanni</w:t>
       </w:r>
       <w:r>
@@ -4144,7 +4060,35 @@
           <w:rFonts w:eastAsia="Times New Roman" w:cs="Times New Roman"/>
           <w:szCs w:val="24"/>
         </w:rPr>
-        <w:t xml:space="preserve"> scales greater than the five years covered in this dataset, or that annual differences are driven by environmental factors that do not occur every year. Biotic interactions between bacterial taxa may also contribute to </w:t>
+        <w:t xml:space="preserve"> scales </w:t>
+      </w:r>
+      <w:r>
+        <w:rPr>
+          <w:rFonts w:eastAsia="Times New Roman" w:cs="Times New Roman"/>
+          <w:szCs w:val="24"/>
+        </w:rPr>
+        <w:t>longer</w:t>
+      </w:r>
+      <w:r>
+        <w:rPr>
+          <w:rFonts w:eastAsia="Times New Roman" w:cs="Times New Roman"/>
+          <w:szCs w:val="24"/>
+        </w:rPr>
+        <w:t xml:space="preserve"> than the five years covered in this dataset, or that annual differences are driven by environmental factors</w:t>
+      </w:r>
+      <w:r>
+        <w:rPr>
+          <w:rFonts w:eastAsia="Times New Roman" w:cs="Times New Roman"/>
+          <w:szCs w:val="24"/>
+        </w:rPr>
+        <w:t xml:space="preserve"> that do not occur every year. Unmeasured b</w:t>
+      </w:r>
+      <w:r>
+        <w:rPr>
+          <w:rFonts w:eastAsia="Times New Roman" w:cs="Times New Roman"/>
+          <w:szCs w:val="24"/>
+        </w:rPr>
+        <w:t xml:space="preserve">iotic interactions between bacterial taxa may also contribute to </w:t>
       </w:r>
       <w:r>
         <w:rPr>
@@ -4190,23 +4134,37 @@
           <w:rFonts w:eastAsia="Times New Roman" w:cs="Times New Roman"/>
           <w:szCs w:val="24"/>
         </w:rPr>
-        <w:t>To answer these questions and more, we are continuing to collect and sequence samples for the North Temperate Lakes – Microbial Observatory, and we are expanding our sequencing repertoire beyond 16S sequencing. All of the 16S data we have currently generated can be found in the R package “</w:t>
-      </w:r>
-      <w:proofErr w:type="spellStart"/>
+        <w:t xml:space="preserve">To answer </w:t>
+      </w:r>
       <w:r>
         <w:rPr>
           <w:rFonts w:eastAsia="Times New Roman" w:cs="Times New Roman"/>
           <w:szCs w:val="24"/>
         </w:rPr>
-        <w:t>OTUtable</w:t>
-      </w:r>
-      <w:proofErr w:type="spellEnd"/>
+        <w:t>these questions and more, we continue</w:t>
+      </w:r>
       <w:r>
         <w:rPr>
           <w:rFonts w:eastAsia="Times New Roman" w:cs="Times New Roman"/>
           <w:szCs w:val="24"/>
         </w:rPr>
-        <w:t xml:space="preserve">” which is available on CRAN for installation via the R command line, or on our GitHub page. We hope that this dataset and its future expansion will be used as a resource for researchers investigating their own questions about how bacterial communities behave on long time scales. </w:t>
+        <w:t xml:space="preserve"> to collect and sequence samples for the North Temperate Lakes – Microbial Observatory, and we are expanding our sequencing repertoire beyond 16S sequencing. All of the 16S data we have currently generated can be found in the R package “OTUtable” which is available on CRAN for installation via the R command line, or on our GitHub page. </w:t>
+      </w:r>
+      <w:r>
+        <w:rPr>
+          <w:rFonts w:eastAsia="Times New Roman" w:cs="Times New Roman"/>
+          <w:szCs w:val="24"/>
+        </w:rPr>
+        <w:t xml:space="preserve">This dataset has already been used in a meta-analysis of microbial time series (1). </w:t>
+      </w:r>
+      <w:bookmarkStart w:id="0" w:name="_GoBack"/>
+      <w:bookmarkEnd w:id="0"/>
+      <w:r>
+        <w:rPr>
+          <w:rFonts w:eastAsia="Times New Roman" w:cs="Times New Roman"/>
+          <w:szCs w:val="24"/>
+        </w:rPr>
+        <w:t xml:space="preserve">We hope that this dataset and its future expansion will be used as a resource for researchers investigating their own questions about how bacterial communities behave on long time scales. </w:t>
       </w:r>
     </w:p>
     <w:p>
@@ -4298,46 +4256,20 @@
       <w:r>
         <w:t xml:space="preserve">was filtered through a 0.22 micron </w:t>
       </w:r>
-      <w:proofErr w:type="spellStart"/>
       <w:r>
         <w:t>polyethersulfone</w:t>
       </w:r>
-      <w:proofErr w:type="spellEnd"/>
       <w:r>
         <w:t xml:space="preserve"> filter</w:t>
       </w:r>
       <w:r>
-        <w:t xml:space="preserve"> (</w:t>
-      </w:r>
-      <w:proofErr w:type="spellStart"/>
-      <w:r>
-        <w:t>Supor</w:t>
-      </w:r>
-      <w:proofErr w:type="spellEnd"/>
-      <w:r>
-        <w:t xml:space="preserve"> 200, Pall, Port Washington, NY)</w:t>
+        <w:t xml:space="preserve"> (Supor 200, Pall, Port Washington, NY)</w:t>
       </w:r>
       <w:r>
         <w:t xml:space="preserve">. Filters were stored at -80C until DNA </w:t>
       </w:r>
       <w:r>
-        <w:t xml:space="preserve">extraction using </w:t>
-      </w:r>
-      <w:proofErr w:type="spellStart"/>
-      <w:r>
-        <w:t>FastDNA</w:t>
-      </w:r>
-      <w:proofErr w:type="spellEnd"/>
-      <w:r>
-        <w:t xml:space="preserve"> Spin Kit for Soil (MP </w:t>
-      </w:r>
-      <w:proofErr w:type="spellStart"/>
-      <w:r>
-        <w:t>Biomedicals</w:t>
-      </w:r>
-      <w:proofErr w:type="spellEnd"/>
-      <w:r>
-        <w:t xml:space="preserve">, Santa Ana, CA), with minor modifications </w:t>
+        <w:t xml:space="preserve">extraction using FastDNA Spin Kit for Soil (MP Biomedicals, Santa Ana, CA), with minor modifications </w:t>
       </w:r>
       <w:r>
         <w:fldChar w:fldCharType="begin" w:fldLock="1"/>
@@ -4426,15 +4358,7 @@
         <w:t xml:space="preserve">Table 1. Location and characteristics of study sites. </w:t>
       </w:r>
       <w:r>
-        <w:t xml:space="preserve">The lakes included in this time series are small, </w:t>
-      </w:r>
-      <w:proofErr w:type="spellStart"/>
-      <w:r>
-        <w:t>humic</w:t>
-      </w:r>
-      <w:proofErr w:type="spellEnd"/>
-      <w:r>
-        <w:t xml:space="preserve"> bog lakes in the boreal region near Minocqua, Wisconsin, USA. They range in depth from 2 to 21.5 meters and encompass a range of water column mixing frequencies (termed regimes). Dimictic lakes mix twice per year, typically in fall and spring, while polymictic lakes can mix more than twice throughout the spring, summer, and fall. Meromictic lakes have no recorded mixing events. pH was measured in 2007, while nutrient data was measured in 2008. When two values are present in a single box, the first represents the epilimnion value and the second represents the hypolimnion value.</w:t>
+        <w:t>The lakes included in this time series are small, humic bog lakes in the boreal region near Minocqua, Wisconsin, USA. They range in depth from 2 to 21.5 meters and encompass a range of water column mixing frequencies (termed regimes). Dimictic lakes mix twice per year, typically in fall and spring, while polymictic lakes can mix more than twice throughout the spring, summer, and fall. Meromictic lakes have no recorded mixing events. pH was measured in 2007, while nutrient data was measured in 2008. When two values are present in a single box, the first represents the epilimnion value and the second represents the hypolimnion value.</w:t>
       </w:r>
     </w:p>
     <w:p>
@@ -9424,15 +9348,7 @@
         <w:t>he V4 region was amplified a</w:t>
       </w:r>
       <w:r>
-        <w:t xml:space="preserve">nd sequenced using Illumina </w:t>
-      </w:r>
-      <w:proofErr w:type="spellStart"/>
-      <w:r>
-        <w:t>HiSeq</w:t>
-      </w:r>
-      <w:proofErr w:type="spellEnd"/>
-      <w:r>
-        <w:t>, resulting in 77,517,398 total sequences with an average length of 150 base pairs</w:t>
+        <w:t>nd sequenced using Illumina HiSeq, resulting in 77,517,398 total sequences with an average length of 150 base pairs</w:t>
       </w:r>
       <w:r>
         <w:t xml:space="preserve">. To reduce the number of erroneous sequences, QIIME’s </w:t>
@@ -9458,7 +9374,7 @@
       <w:r>
         <w:t>(</w:t>
       </w:r>
-      <w:hyperlink r:id="rId13" w:tgtFrame="_blank" w:history="1">
+      <w:hyperlink r:id="rId11" w:tgtFrame="_blank" w:history="1">
         <w:r>
           <w:rPr>
             <w:rStyle w:val="Hyperlink"/>
@@ -9488,15 +9404,7 @@
         <w:t xml:space="preserve">sequences </w:t>
       </w:r>
       <w:r>
-        <w:t xml:space="preserve">with long </w:t>
-      </w:r>
-      <w:proofErr w:type="spellStart"/>
-      <w:r>
-        <w:t>homopolymer</w:t>
-      </w:r>
-      <w:proofErr w:type="spellEnd"/>
-      <w:r>
-        <w:t xml:space="preserve"> runs</w:t>
+        <w:t>with long homopolymer runs</w:t>
       </w:r>
       <w:r>
         <w:t xml:space="preserve">, ambiguous base calls, </w:t>
@@ -9511,13 +9419,8 @@
         <w:t xml:space="preserve"> sequence lengths</w:t>
       </w:r>
       <w:r>
-        <w:t xml:space="preserve"> were found and removed via </w:t>
-      </w:r>
-      <w:proofErr w:type="spellStart"/>
-      <w:r>
-        <w:t>mothur</w:t>
-      </w:r>
-      <w:proofErr w:type="spellEnd"/>
+        <w:t xml:space="preserve"> were found and removed via mothur</w:t>
+      </w:r>
       <w:r>
         <w:t xml:space="preserve"> v1.34.3 </w:t>
       </w:r>
@@ -9546,15 +9449,7 @@
         <w:t xml:space="preserve"> </w:t>
       </w:r>
       <w:r>
-        <w:t xml:space="preserve">(based on pre-clustering and classification with the </w:t>
-      </w:r>
-      <w:proofErr w:type="spellStart"/>
-      <w:r>
-        <w:t>Greengenes</w:t>
-      </w:r>
-      <w:proofErr w:type="spellEnd"/>
-      <w:r>
-        <w:t xml:space="preserve"> 16S database, May 2013) </w:t>
+        <w:t xml:space="preserve">(based on pre-clustering and classification with the Greengenes 16S database, May 2013) </w:t>
       </w:r>
       <w:r>
         <w:fldChar w:fldCharType="begin" w:fldLock="1"/>
@@ -9628,15 +9523,7 @@
         <w:fldChar w:fldCharType="end"/>
       </w:r>
       <w:r>
-        <w:t xml:space="preserve"> or the </w:t>
-      </w:r>
-      <w:proofErr w:type="spellStart"/>
-      <w:r>
-        <w:t>Greengenes</w:t>
-      </w:r>
-      <w:proofErr w:type="spellEnd"/>
-      <w:r>
-        <w:t xml:space="preserve"> database based on the output of NCBI-BLAST (blast+ 2.2.3.1) </w:t>
+        <w:t xml:space="preserve"> or the Greengenes database based on the output of NCBI-BLAST (blast+ 2.2.3.1) </w:t>
       </w:r>
       <w:r>
         <w:fldChar w:fldCharType="begin" w:fldLock="1"/>
@@ -9660,35 +9547,11 @@
         <w:t>.</w:t>
       </w:r>
       <w:r>
-        <w:t xml:space="preserve"> Representative sequences from each OTU were randomly chosen. The program </w:t>
-      </w:r>
-      <w:proofErr w:type="spellStart"/>
-      <w:r>
-        <w:t>blastn</w:t>
-      </w:r>
-      <w:proofErr w:type="spellEnd"/>
-      <w:r>
-        <w:t xml:space="preserve"> was used to compare representative sequences to full-length sequences in the freshwater database. </w:t>
+        <w:t xml:space="preserve"> Representative sequences from each OTU were randomly chosen. The program blastn was used to compare representative sequences to full-length sequences in the freshwater database. </w:t>
       </w:r>
       <w:r>
         <w:lastRenderedPageBreak/>
-        <w:t xml:space="preserve">OTUs matching the freshwater database with a percent identity greater than 98% were classified in that database, and remaining sequences were classified in the </w:t>
-      </w:r>
-      <w:proofErr w:type="spellStart"/>
-      <w:r>
-        <w:t>Greengenes</w:t>
-      </w:r>
-      <w:proofErr w:type="spellEnd"/>
-      <w:r>
-        <w:t xml:space="preserve"> database. Both classification steps were performed in </w:t>
-      </w:r>
-      <w:proofErr w:type="spellStart"/>
-      <w:r>
-        <w:t>mothur</w:t>
-      </w:r>
-      <w:proofErr w:type="spellEnd"/>
-      <w:r>
-        <w:t xml:space="preserve"> using the Wang method </w:t>
+        <w:t xml:space="preserve">OTUs matching the freshwater database with a percent identity greater than 98% were classified in that database, and remaining sequences were classified in the Greengenes database. Both classification steps were performed in mothur using the Wang method </w:t>
       </w:r>
       <w:r>
         <w:fldChar w:fldCharType="begin" w:fldLock="1"/>
@@ -9717,7 +9580,7 @@
       <w:r>
         <w:t>at (</w:t>
       </w:r>
-      <w:hyperlink r:id="rId14" w:tgtFrame="_blank" w:history="1">
+      <w:hyperlink r:id="rId12" w:tgtFrame="_blank" w:history="1">
         <w:r>
           <w:rPr>
             <w:rStyle w:val="Hyperlink"/>
@@ -9756,13 +9619,7 @@
         <w:t xml:space="preserve">in R </w:t>
       </w:r>
       <w:r>
-        <w:t>v</w:t>
-      </w:r>
-      <w:r>
-        <w:t>3.3.2</w:t>
-      </w:r>
-      <w:r>
-        <w:t xml:space="preserve"> (R Development Core Team (2008). R: A language and environment for statistical computing.)</w:t>
+        <w:t>v3.3.2 (R Development Core Team (2008). R: A language and environment for statistical computing.)</w:t>
       </w:r>
       <w:r>
         <w:t>.</w:t>
@@ -9771,23 +9628,7 @@
         <w:t xml:space="preserve"> </w:t>
       </w:r>
       <w:r>
-        <w:t xml:space="preserve">Similarity between samples was compared using </w:t>
-      </w:r>
-      <w:proofErr w:type="spellStart"/>
-      <w:r>
-        <w:t>UniFrac</w:t>
-      </w:r>
-      <w:proofErr w:type="spellEnd"/>
-      <w:r>
-        <w:t xml:space="preserve"> distances, as implement in “</w:t>
-      </w:r>
-      <w:proofErr w:type="spellStart"/>
-      <w:r>
-        <w:t>phyloseq</w:t>
-      </w:r>
-      <w:proofErr w:type="spellEnd"/>
-      <w:r>
-        <w:t>”</w:t>
+        <w:t>Similarity between samples was compared using UniFrac distances, as implement in “phyloseq”</w:t>
       </w:r>
       <w:r>
         <w:t xml:space="preserve"> </w:t>
@@ -9811,34 +9652,10 @@
         <w:fldChar w:fldCharType="end"/>
       </w:r>
       <w:r>
-        <w:t xml:space="preserve"> (P.J. </w:t>
-      </w:r>
-      <w:proofErr w:type="spellStart"/>
-      <w:r>
-        <w:t>McMurdie</w:t>
-      </w:r>
-      <w:proofErr w:type="spellEnd"/>
-      <w:r>
-        <w:t xml:space="preserve"> and S. Holmes (2013). </w:t>
-      </w:r>
-      <w:proofErr w:type="spellStart"/>
-      <w:r>
-        <w:t>phyloseq</w:t>
-      </w:r>
-      <w:proofErr w:type="spellEnd"/>
-      <w:r>
-        <w:t xml:space="preserve">: An R Package for reproducible interactive analysis and graphic of microbiome census data). </w:t>
-      </w:r>
-      <w:r>
-        <w:t xml:space="preserve">Weighted and unweighted </w:t>
-      </w:r>
-      <w:proofErr w:type="spellStart"/>
-      <w:r>
-        <w:t>Unifrac</w:t>
-      </w:r>
-      <w:proofErr w:type="spellEnd"/>
-      <w:r>
-        <w:t xml:space="preserve"> distance</w:t>
+        <w:t xml:space="preserve"> (P.J. McMurdie and S. Holmes (2013). phyloseq: An R Package for reproducible interactive analysis and graphic of microbiome census data). </w:t>
+      </w:r>
+      <w:r>
+        <w:t>Weighted and unweighted Unifrac distance</w:t>
       </w:r>
       <w:r>
         <w:t xml:space="preserve"> </w:t>
@@ -9862,67 +9679,19 @@
         <w:fldChar w:fldCharType="end"/>
       </w:r>
       <w:r>
-        <w:t xml:space="preserve"> was compared with Bray-Curtis Dissimilarity and </w:t>
-      </w:r>
-      <w:proofErr w:type="spellStart"/>
-      <w:r>
-        <w:t>Jaccard</w:t>
-      </w:r>
-      <w:proofErr w:type="spellEnd"/>
-      <w:r>
-        <w:t xml:space="preserve"> Similarit</w:t>
-      </w:r>
-      <w:r>
-        <w:t xml:space="preserve">y, implemented in “vegan” (J. </w:t>
-      </w:r>
-      <w:proofErr w:type="spellStart"/>
-      <w:r>
-        <w:t>Oksanen</w:t>
-      </w:r>
-      <w:proofErr w:type="spellEnd"/>
-      <w:r>
-        <w:t>,. (2016). vegan: Community Ecology Package)</w:t>
-      </w:r>
-      <w:r>
-        <w:t xml:space="preserve">. Weighted </w:t>
-      </w:r>
-      <w:proofErr w:type="spellStart"/>
-      <w:r>
-        <w:t>UniFrac</w:t>
-      </w:r>
-      <w:proofErr w:type="spellEnd"/>
-      <w:r>
-        <w:t xml:space="preserve"> distances were chosen for principle coordinates analysis, performed by </w:t>
-      </w:r>
-      <w:proofErr w:type="spellStart"/>
-      <w:r>
-        <w:t>betadisper</w:t>
-      </w:r>
-      <w:proofErr w:type="spellEnd"/>
-      <w:r>
-        <w:t xml:space="preserve">() in “vegan”, because it explained the greatest amount of variation in the first two axes.  Significant clustering by year in </w:t>
-      </w:r>
-      <w:proofErr w:type="spellStart"/>
-      <w:r>
-        <w:t>PCoA</w:t>
-      </w:r>
-      <w:proofErr w:type="spellEnd"/>
-      <w:r>
-        <w:t xml:space="preserve"> was tested using PERMA</w:t>
+        <w:t xml:space="preserve"> was compared with Bray-Curtis Dissimilarity and Jaccard Similarit</w:t>
+      </w:r>
+      <w:r>
+        <w:t>y, implemented in “vegan” (J. Oksanen,. (2016). vegan: Community Ecology Package)</w:t>
+      </w:r>
+      <w:r>
+        <w:t>. Weighted UniFrac distances were chosen for principle coordinates analysis, performed by betadisper() in “vegan”, because it explained the greatest amount of variation in the first two axes.  Significant clustering by year in PCoA was tested using PERMA</w:t>
       </w:r>
       <w:r>
         <w:t>DISP</w:t>
       </w:r>
       <w:r>
-        <w:t xml:space="preserve"> with the function </w:t>
-      </w:r>
-      <w:proofErr w:type="spellStart"/>
-      <w:r>
-        <w:t>adonis</w:t>
-      </w:r>
-      <w:proofErr w:type="spellEnd"/>
-      <w:r>
-        <w:t xml:space="preserve">() in “vegan.” </w:t>
+        <w:t xml:space="preserve"> with the function adonis() in “vegan.” </w:t>
       </w:r>
     </w:p>
     <w:p>
@@ -9930,15 +9699,7 @@
         <w:pStyle w:val="ManuscriptText"/>
       </w:pPr>
       <w:r>
-        <w:t>Indicator species analysis was performed using “</w:t>
-      </w:r>
-      <w:proofErr w:type="spellStart"/>
-      <w:r>
-        <w:t>indicspecies</w:t>
-      </w:r>
-      <w:proofErr w:type="spellEnd"/>
-      <w:r>
-        <w:t xml:space="preserve">” </w:t>
+        <w:t xml:space="preserve">Indicator species analysis was performed using “indicspecies” </w:t>
       </w:r>
       <w:r>
         <w:fldChar w:fldCharType="begin" w:fldLock="1"/>
@@ -9980,29 +9741,13 @@
         <w:t>Data Analysis)</w:t>
       </w:r>
       <w:r>
-        <w:t xml:space="preserve"> and “</w:t>
-      </w:r>
-      <w:proofErr w:type="spellStart"/>
-      <w:r>
-        <w:t>cowplot</w:t>
-      </w:r>
-      <w:proofErr w:type="spellEnd"/>
-      <w:r>
-        <w:t>” (Wilke. (2016)</w:t>
+        <w:t xml:space="preserve"> and “cowplot” (Wilke. (2016)</w:t>
       </w:r>
       <w:r>
         <w:t>.</w:t>
       </w:r>
       <w:r>
-        <w:t xml:space="preserve"> </w:t>
-      </w:r>
-      <w:proofErr w:type="spellStart"/>
-      <w:r>
-        <w:t>cowplot</w:t>
-      </w:r>
-      <w:proofErr w:type="spellEnd"/>
-      <w:r>
-        <w:t>: Streamlined Plot Themes and Plot Annotations for ‘ggplot2’).</w:t>
+        <w:t xml:space="preserve"> cowplot: Streamlined Plot Themes and Plot Annotations for ‘ggplot2’).</w:t>
       </w:r>
       <w:r>
         <w:t xml:space="preserve"> “reshape2” was used for data formatting (H. Wickham (2007). Reshaping Data with the reshape Package). Data and code from this study can be downloaded from</w:t>
@@ -10010,24 +9755,14 @@
       <w:r>
         <w:t xml:space="preserve"> the R package “</w:t>
       </w:r>
-      <w:proofErr w:type="spellStart"/>
       <w:r>
         <w:t>OTUtable</w:t>
       </w:r>
-      <w:proofErr w:type="spellEnd"/>
       <w:r>
         <w:t>”</w:t>
       </w:r>
       <w:r>
-        <w:t xml:space="preserve"> and the McMahon Lab GitHub repository “</w:t>
-      </w:r>
-      <w:proofErr w:type="spellStart"/>
-      <w:r>
-        <w:t>North_Temperate_Lakes-Microbial_Observatory</w:t>
-      </w:r>
-      <w:proofErr w:type="spellEnd"/>
-      <w:r>
-        <w:t>.”</w:t>
+        <w:t xml:space="preserve"> and the McMahon Lab GitHub repository “North_Temperate_Lakes-Microbial_Observatory.”</w:t>
       </w:r>
     </w:p>
     <w:p>
@@ -11221,19 +10956,7 @@
           <w:noProof/>
           <w:szCs w:val="24"/>
         </w:rPr>
-        <w:t xml:space="preserve">Bushnell </w:t>
-      </w:r>
-      <w:bookmarkStart w:id="7" w:name="_GoBack"/>
-      <w:bookmarkEnd w:id="7"/>
-      <w:r>
-        <w:rPr>
-          <w:rFonts w:cs="Times New Roman"/>
-          <w:b/>
-          <w:bCs/>
-          <w:noProof/>
-          <w:szCs w:val="24"/>
-        </w:rPr>
-        <w:t>B</w:t>
+        <w:t>Bushnell B</w:t>
       </w:r>
       <w:r>
         <w:rPr>
@@ -17670,7 +17393,7 @@
                     <pic:cNvPicPr/>
                   </pic:nvPicPr>
                   <pic:blipFill>
-                    <a:blip r:embed="rId15">
+                    <a:blip r:embed="rId13">
                       <a:extLst>
                         <a:ext uri="{28A0092B-C50C-407E-A947-70E740481C1C}">
                           <a14:useLocalDpi xmlns:a14="http://schemas.microsoft.com/office/drawing/2010/main" val="0"/>
@@ -17720,49 +17443,7 @@
         <w:rPr>
           <w:rFonts w:cs="Times New Roman"/>
         </w:rPr>
-        <w:t xml:space="preserve">When OTUs are grouped by phylum and read abundances summed over the entire dataset, Proteobacteria, Actinobacteria, and </w:t>
-      </w:r>
-      <w:proofErr w:type="spellStart"/>
-      <w:r>
-        <w:rPr>
-          <w:rFonts w:cs="Times New Roman"/>
-        </w:rPr>
-        <w:t>Bacteroidetes</w:t>
-      </w:r>
-      <w:proofErr w:type="spellEnd"/>
-      <w:r>
-        <w:rPr>
-          <w:rFonts w:cs="Times New Roman"/>
-        </w:rPr>
-        <w:t xml:space="preserve"> are the most abundant phyla. Unclassified Bacteria are the fifth largest group. Members of the candidate phyla radiation such as OD1 (</w:t>
-      </w:r>
-      <w:proofErr w:type="spellStart"/>
-      <w:r>
-        <w:rPr>
-          <w:rFonts w:cs="Times New Roman"/>
-        </w:rPr>
-        <w:t>Parcubacteria</w:t>
-      </w:r>
-      <w:proofErr w:type="spellEnd"/>
-      <w:r>
-        <w:rPr>
-          <w:rFonts w:cs="Times New Roman"/>
-        </w:rPr>
-        <w:t>) and OP3 (</w:t>
-      </w:r>
-      <w:proofErr w:type="spellStart"/>
-      <w:r>
-        <w:rPr>
-          <w:rFonts w:cs="Times New Roman"/>
-        </w:rPr>
-        <w:t>Omnitrophica</w:t>
-      </w:r>
-      <w:proofErr w:type="spellEnd"/>
-      <w:r>
-        <w:rPr>
-          <w:rFonts w:cs="Times New Roman"/>
-        </w:rPr>
-        <w:t>) are also well-represented in this dataset.</w:t>
+        <w:t>When OTUs are grouped by phylum and read abundances summed over the entire dataset, Proteobacteria, Actinobacteria, and Bacteroidetes are the most abundant phyla. Unclassified Bacteria are the fifth largest group. Members of the candidate phyla radiation such as OD1 (Parcubacteria) and OP3 (Omnitrophica) are also well-represented in this dataset.</w:t>
       </w:r>
     </w:p>
     <w:p>
@@ -19035,127 +18716,13 @@
           <w:rFonts w:cs="Times New Roman"/>
           <w:b/>
         </w:rPr>
-        <w:t xml:space="preserve">. </w:t>
-      </w:r>
-      <w:proofErr w:type="spellStart"/>
-      <w:r>
-        <w:rPr>
-          <w:rFonts w:cs="Times New Roman"/>
-          <w:b/>
-        </w:rPr>
-        <w:t>PCoA</w:t>
-      </w:r>
-      <w:proofErr w:type="spellEnd"/>
-      <w:r>
-        <w:rPr>
-          <w:rFonts w:cs="Times New Roman"/>
-          <w:b/>
-        </w:rPr>
-        <w:t xml:space="preserve"> of all data points with a layer designation. </w:t>
-      </w:r>
-      <w:r>
-        <w:rPr>
-          <w:rFonts w:cs="Times New Roman"/>
-        </w:rPr>
-        <w:t xml:space="preserve">As an overview of dataset, an ordination was performed on all </w:t>
-      </w:r>
-      <w:proofErr w:type="spellStart"/>
-      <w:r>
-        <w:rPr>
-          <w:rFonts w:cs="Times New Roman"/>
-        </w:rPr>
-        <w:t>datapoints</w:t>
-      </w:r>
-      <w:proofErr w:type="spellEnd"/>
-      <w:r>
-        <w:rPr>
-          <w:rFonts w:cs="Times New Roman"/>
-        </w:rPr>
-        <w:t xml:space="preserve"> with a layer designation using </w:t>
-      </w:r>
-      <w:proofErr w:type="spellStart"/>
-      <w:r>
-        <w:rPr>
-          <w:rFonts w:cs="Times New Roman"/>
-        </w:rPr>
-        <w:t>UniFrac</w:t>
-      </w:r>
-      <w:proofErr w:type="spellEnd"/>
-      <w:r>
-        <w:rPr>
-          <w:rFonts w:cs="Times New Roman"/>
-        </w:rPr>
-        <w:t xml:space="preserve"> distance and principle coordinates analysis. Samples cluster by lake, layer, and mixing regime. Polymictic </w:t>
-      </w:r>
-      <w:proofErr w:type="spellStart"/>
-      <w:r>
-        <w:rPr>
-          <w:rFonts w:cs="Times New Roman"/>
-        </w:rPr>
-        <w:t>epilimnia</w:t>
-      </w:r>
-      <w:proofErr w:type="spellEnd"/>
-      <w:r>
-        <w:rPr>
-          <w:rFonts w:cs="Times New Roman"/>
-        </w:rPr>
-        <w:t xml:space="preserve"> and </w:t>
-      </w:r>
-      <w:proofErr w:type="spellStart"/>
-      <w:r>
-        <w:rPr>
-          <w:rFonts w:cs="Times New Roman"/>
-        </w:rPr>
-        <w:t>hypolimnia</w:t>
-      </w:r>
-      <w:proofErr w:type="spellEnd"/>
-      <w:r>
-        <w:rPr>
-          <w:rFonts w:cs="Times New Roman"/>
-        </w:rPr>
-        <w:t xml:space="preserve"> samples are found together. Dimictic </w:t>
-      </w:r>
-      <w:proofErr w:type="spellStart"/>
-      <w:r>
-        <w:rPr>
-          <w:rFonts w:cs="Times New Roman"/>
-        </w:rPr>
-        <w:t>hypolimnia</w:t>
-      </w:r>
-      <w:proofErr w:type="spellEnd"/>
-      <w:r>
-        <w:rPr>
-          <w:rFonts w:cs="Times New Roman"/>
-        </w:rPr>
-        <w:t xml:space="preserve"> samples are distinct from dimictic </w:t>
-      </w:r>
-      <w:proofErr w:type="spellStart"/>
-      <w:r>
-        <w:rPr>
-          <w:rFonts w:cs="Times New Roman"/>
-        </w:rPr>
-        <w:t>epiliminia</w:t>
-      </w:r>
-      <w:proofErr w:type="spellEnd"/>
-      <w:r>
-        <w:rPr>
-          <w:rFonts w:cs="Times New Roman"/>
-        </w:rPr>
-        <w:t xml:space="preserve"> samples, but still overlap in the ordination. Meromictic </w:t>
-      </w:r>
-      <w:proofErr w:type="spellStart"/>
-      <w:r>
-        <w:rPr>
-          <w:rFonts w:cs="Times New Roman"/>
-        </w:rPr>
-        <w:t>hypolimnia</w:t>
-      </w:r>
-      <w:proofErr w:type="spellEnd"/>
-      <w:r>
-        <w:rPr>
-          <w:rFonts w:cs="Times New Roman"/>
-        </w:rPr>
-        <w:t xml:space="preserve"> cluster separately from the rest of the dataset.</w:t>
+        <w:t xml:space="preserve">. PCoA of all data points with a layer designation. </w:t>
+      </w:r>
+      <w:r>
+        <w:rPr>
+          <w:rFonts w:cs="Times New Roman"/>
+        </w:rPr>
+        <w:t>As an overview of dataset, an ordination was performed on all datapoints with a layer designation using UniFrac distance and principle coordinates analysis. Samples cluster by lake, layer, and mixing regime. Polymictic epilimnia and hypolimnia samples are found together. Dimictic hypolimnia samples are distinct from dimictic epiliminia samples, but still overlap in the ordination. Meromictic hypolimnia cluster separately from the rest of the dataset.</w:t>
       </w:r>
     </w:p>
     <w:p>
@@ -19196,7 +18763,7 @@
                     <pic:cNvPicPr/>
                   </pic:nvPicPr>
                   <pic:blipFill>
-                    <a:blip r:embed="rId16"/>
+                    <a:blip r:embed="rId14"/>
                     <a:stretch>
                       <a:fillRect/>
                     </a:stretch>
@@ -19334,7 +18901,7 @@
                     <pic:cNvPicPr/>
                   </pic:nvPicPr>
                   <pic:blipFill>
-                    <a:blip r:embed="rId17"/>
+                    <a:blip r:embed="rId15"/>
                     <a:stretch>
                       <a:fillRect/>
                     </a:stretch>
@@ -19444,49 +19011,15 @@
           <w:rFonts w:cs="Times New Roman"/>
           <w:b/>
         </w:rPr>
-        <w:t xml:space="preserve">. </w:t>
-      </w:r>
-      <w:proofErr w:type="spellStart"/>
-      <w:r>
-        <w:rPr>
-          <w:rFonts w:cs="Times New Roman"/>
-          <w:b/>
-        </w:rPr>
-        <w:t>PCoA</w:t>
-      </w:r>
-      <w:proofErr w:type="spellEnd"/>
-      <w:r>
-        <w:rPr>
-          <w:rFonts w:cs="Times New Roman"/>
-          <w:b/>
-        </w:rPr>
-        <w:t xml:space="preserve"> of extra </w:t>
-      </w:r>
-      <w:proofErr w:type="spellStart"/>
-      <w:r>
-        <w:rPr>
-          <w:rFonts w:cs="Times New Roman"/>
-          <w:b/>
-        </w:rPr>
-        <w:t>epilimnia</w:t>
-      </w:r>
-      <w:proofErr w:type="spellEnd"/>
-      <w:r>
-        <w:rPr>
-          <w:rFonts w:cs="Times New Roman"/>
-          <w:b/>
-        </w:rPr>
-        <w:t xml:space="preserve"> and </w:t>
-      </w:r>
-      <w:proofErr w:type="spellStart"/>
-      <w:r>
-        <w:rPr>
-          <w:rFonts w:cs="Times New Roman"/>
-          <w:b/>
-        </w:rPr>
-        <w:t>hypolimnia</w:t>
-      </w:r>
-      <w:proofErr w:type="spellEnd"/>
+        <w:t>. PCoA of extra epilimnia</w:t>
+      </w:r>
+      <w:r>
+        <w:rPr>
+          <w:rFonts w:cs="Times New Roman"/>
+          <w:b/>
+        </w:rPr>
+        <w:t xml:space="preserve"> and hypolimnia</w:t>
+      </w:r>
       <w:r>
         <w:rPr>
           <w:rFonts w:cs="Times New Roman"/>
@@ -19551,7 +19084,7 @@
                     <pic:cNvPicPr/>
                   </pic:nvPicPr>
                   <pic:blipFill>
-                    <a:blip r:embed="rId18"/>
+                    <a:blip r:embed="rId16"/>
                     <a:stretch>
                       <a:fillRect/>
                     </a:stretch>
@@ -19696,7 +19229,7 @@
                     <pic:cNvPicPr/>
                   </pic:nvPicPr>
                   <pic:blipFill>
-                    <a:blip r:embed="rId19"/>
+                    <a:blip r:embed="rId17"/>
                     <a:stretch>
                       <a:fillRect/>
                     </a:stretch>
@@ -20001,34 +19534,35 @@
           <w:sz w:val="20"/>
           <w:szCs w:val="20"/>
         </w:rPr>
-        <w:t>library(</w:t>
-      </w:r>
-      <w:proofErr w:type="spellStart"/>
+        <w:t>library(OTUtable)</w:t>
+      </w:r>
       <w:r>
         <w:rPr>
           <w:rFonts w:cs="Times New Roman"/>
           <w:sz w:val="20"/>
           <w:szCs w:val="20"/>
         </w:rPr>
-        <w:t>OTUtable</w:t>
-      </w:r>
-      <w:proofErr w:type="spellEnd"/>
-      <w:r>
+        <w:tab/>
+        <w:t># You will need these three packages</w:t>
+      </w:r>
+    </w:p>
+    <w:p>
+      <w:pPr>
+        <w:spacing w:after="0" w:line="240" w:lineRule="auto"/>
+        <w:jc w:val="both"/>
         <w:rPr>
           <w:rFonts w:cs="Times New Roman"/>
           <w:sz w:val="20"/>
           <w:szCs w:val="20"/>
         </w:rPr>
-        <w:t>)</w:t>
-      </w:r>
+      </w:pPr>
       <w:r>
         <w:rPr>
           <w:rFonts w:cs="Times New Roman"/>
           <w:sz w:val="20"/>
           <w:szCs w:val="20"/>
         </w:rPr>
-        <w:tab/>
-        <w:t># You will need these three packages</w:t>
+        <w:t>library(ggplot2)</w:t>
       </w:r>
     </w:p>
     <w:p>
@@ -20047,7 +19581,7 @@
           <w:sz w:val="20"/>
           <w:szCs w:val="20"/>
         </w:rPr>
-        <w:t>library(ggplot2)</w:t>
+        <w:t>library(reshape2)</w:t>
       </w:r>
     </w:p>
     <w:p>
@@ -20066,7 +19600,24 @@
           <w:sz w:val="20"/>
           <w:szCs w:val="20"/>
         </w:rPr>
-        <w:t>library(reshape2)</w:t>
+        <w:t>data(otu_table)</w:t>
+      </w:r>
+      <w:r>
+        <w:rPr>
+          <w:rFonts w:cs="Times New Roman"/>
+          <w:sz w:val="20"/>
+          <w:szCs w:val="20"/>
+        </w:rPr>
+        <w:tab/>
+      </w:r>
+      <w:r>
+        <w:rPr>
+          <w:rFonts w:cs="Times New Roman"/>
+          <w:sz w:val="20"/>
+          <w:szCs w:val="20"/>
+        </w:rPr>
+        <w:tab/>
+        <w:t># Load the OTU table</w:t>
       </w:r>
     </w:p>
     <w:p>
@@ -20079,48 +19630,62 @@
           <w:szCs w:val="20"/>
         </w:rPr>
       </w:pPr>
-      <w:r>
+    </w:p>
+    <w:p>
+      <w:pPr>
+        <w:spacing w:after="0" w:line="240" w:lineRule="auto"/>
+        <w:jc w:val="both"/>
         <w:rPr>
           <w:rFonts w:cs="Times New Roman"/>
           <w:sz w:val="20"/>
           <w:szCs w:val="20"/>
         </w:rPr>
-        <w:t>data(</w:t>
-      </w:r>
-      <w:proofErr w:type="spellStart"/>
+      </w:pPr>
       <w:r>
         <w:rPr>
           <w:rFonts w:cs="Times New Roman"/>
           <w:sz w:val="20"/>
           <w:szCs w:val="20"/>
         </w:rPr>
-        <w:t>otu_table</w:t>
-      </w:r>
-      <w:proofErr w:type="spellEnd"/>
-      <w:r>
+        <w:t xml:space="preserve"># Write function to plot multiple years at once. </w:t>
+      </w:r>
+    </w:p>
+    <w:p>
+      <w:pPr>
+        <w:spacing w:after="0" w:line="240" w:lineRule="auto"/>
+        <w:jc w:val="both"/>
         <w:rPr>
           <w:rFonts w:cs="Times New Roman"/>
           <w:sz w:val="20"/>
           <w:szCs w:val="20"/>
         </w:rPr>
-        <w:t>)</w:t>
-      </w:r>
+      </w:pPr>
       <w:r>
         <w:rPr>
           <w:rFonts w:cs="Times New Roman"/>
           <w:sz w:val="20"/>
           <w:szCs w:val="20"/>
         </w:rPr>
-        <w:tab/>
-      </w:r>
-      <w:r>
+        <w:t>annual_trends &lt;- function(lake, otu){</w:t>
+      </w:r>
+    </w:p>
+    <w:p>
+      <w:pPr>
+        <w:spacing w:after="0" w:line="240" w:lineRule="auto"/>
+        <w:jc w:val="both"/>
         <w:rPr>
           <w:rFonts w:cs="Times New Roman"/>
           <w:sz w:val="20"/>
           <w:szCs w:val="20"/>
         </w:rPr>
-        <w:tab/>
-        <w:t># Load the OTU table</w:t>
+      </w:pPr>
+      <w:r>
+        <w:rPr>
+          <w:rFonts w:cs="Times New Roman"/>
+          <w:sz w:val="20"/>
+          <w:szCs w:val="20"/>
+        </w:rPr>
+        <w:t xml:space="preserve">  bog &lt;- bog_subset(lake, otu_table)</w:t>
       </w:r>
     </w:p>
     <w:p>
@@ -20133,6 +19698,14 @@
           <w:szCs w:val="20"/>
         </w:rPr>
       </w:pPr>
+      <w:r>
+        <w:rPr>
+          <w:rFonts w:cs="Times New Roman"/>
+          <w:sz w:val="20"/>
+          <w:szCs w:val="20"/>
+        </w:rPr>
+        <w:t xml:space="preserve">  year1 &lt;- year_subset("05", bog)</w:t>
+      </w:r>
     </w:p>
     <w:p>
       <w:pPr>
@@ -20150,7 +19723,7 @@
           <w:sz w:val="20"/>
           <w:szCs w:val="20"/>
         </w:rPr>
-        <w:t xml:space="preserve"># Write function to plot multiple years at once. </w:t>
+        <w:t xml:space="preserve">  year2 &lt;- year_subset("07", bog)</w:t>
       </w:r>
     </w:p>
     <w:p>
@@ -20163,41 +19736,51 @@
           <w:szCs w:val="20"/>
         </w:rPr>
       </w:pPr>
-      <w:proofErr w:type="spellStart"/>
       <w:r>
         <w:rPr>
           <w:rFonts w:cs="Times New Roman"/>
           <w:sz w:val="20"/>
           <w:szCs w:val="20"/>
         </w:rPr>
-        <w:t>annual_trends</w:t>
-      </w:r>
-      <w:proofErr w:type="spellEnd"/>
-      <w:r>
+        <w:t xml:space="preserve">  year3 &lt;- year_subset("08", bog)</w:t>
+      </w:r>
+    </w:p>
+    <w:p>
+      <w:pPr>
+        <w:spacing w:after="0" w:line="240" w:lineRule="auto"/>
+        <w:jc w:val="both"/>
         <w:rPr>
           <w:rFonts w:cs="Times New Roman"/>
           <w:sz w:val="20"/>
           <w:szCs w:val="20"/>
         </w:rPr>
-        <w:t xml:space="preserve"> &lt;- function(lake, </w:t>
-      </w:r>
-      <w:proofErr w:type="spellStart"/>
+      </w:pPr>
       <w:r>
         <w:rPr>
           <w:rFonts w:cs="Times New Roman"/>
           <w:sz w:val="20"/>
           <w:szCs w:val="20"/>
         </w:rPr>
-        <w:t>otu</w:t>
-      </w:r>
-      <w:proofErr w:type="spellEnd"/>
-      <w:r>
+        <w:t xml:space="preserve">  year4 &lt;- year_subset("09", bog)</w:t>
+      </w:r>
+    </w:p>
+    <w:p>
+      <w:pPr>
+        <w:spacing w:after="0" w:line="240" w:lineRule="auto"/>
+        <w:jc w:val="both"/>
         <w:rPr>
           <w:rFonts w:cs="Times New Roman"/>
           <w:sz w:val="20"/>
           <w:szCs w:val="20"/>
         </w:rPr>
-        <w:t>){</w:t>
+      </w:pPr>
+      <w:r>
+        <w:rPr>
+          <w:rFonts w:cs="Times New Roman"/>
+          <w:sz w:val="20"/>
+          <w:szCs w:val="20"/>
+        </w:rPr>
+        <w:t xml:space="preserve">  </w:t>
       </w:r>
     </w:p>
     <w:p>
@@ -20216,43 +19799,45 @@
           <w:sz w:val="20"/>
           <w:szCs w:val="20"/>
         </w:rPr>
-        <w:t xml:space="preserve">  bog &lt;- </w:t>
-      </w:r>
-      <w:proofErr w:type="spellStart"/>
-      <w:r>
+        <w:t># Since sites have different years sampled, these if statements identify which years are present</w:t>
+      </w:r>
+    </w:p>
+    <w:p>
+      <w:pPr>
+        <w:spacing w:after="0" w:line="240" w:lineRule="auto"/>
+        <w:jc w:val="both"/>
         <w:rPr>
           <w:rFonts w:cs="Times New Roman"/>
           <w:sz w:val="20"/>
           <w:szCs w:val="20"/>
         </w:rPr>
-        <w:t>bog_subset</w:t>
-      </w:r>
-      <w:proofErr w:type="spellEnd"/>
+      </w:pPr>
       <w:r>
         <w:rPr>
           <w:rFonts w:cs="Times New Roman"/>
           <w:sz w:val="20"/>
           <w:szCs w:val="20"/>
         </w:rPr>
-        <w:t xml:space="preserve">(lake, </w:t>
-      </w:r>
-      <w:proofErr w:type="spellStart"/>
-      <w:r>
+        <w:t xml:space="preserve">  if(dim(year1)[2] &gt; 0){</w:t>
+      </w:r>
+    </w:p>
+    <w:p>
+      <w:pPr>
+        <w:spacing w:after="0" w:line="240" w:lineRule="auto"/>
+        <w:jc w:val="both"/>
         <w:rPr>
           <w:rFonts w:cs="Times New Roman"/>
           <w:sz w:val="20"/>
           <w:szCs w:val="20"/>
         </w:rPr>
-        <w:t>otu_table</w:t>
-      </w:r>
-      <w:proofErr w:type="spellEnd"/>
+      </w:pPr>
       <w:r>
         <w:rPr>
           <w:rFonts w:cs="Times New Roman"/>
           <w:sz w:val="20"/>
           <w:szCs w:val="20"/>
         </w:rPr>
-        <w:t>)</w:t>
+        <w:t xml:space="preserve">    # Once years present are identified, normalize and combine into a single table</w:t>
       </w:r>
     </w:p>
     <w:p>
@@ -20271,25 +19856,26 @@
           <w:sz w:val="20"/>
           <w:szCs w:val="20"/>
         </w:rPr>
-        <w:t xml:space="preserve">  year1 &lt;- </w:t>
-      </w:r>
-      <w:proofErr w:type="spellStart"/>
-      <w:r>
+        <w:t xml:space="preserve">    year1 &lt;- zscore(year1)</w:t>
+      </w:r>
+    </w:p>
+    <w:p>
+      <w:pPr>
+        <w:spacing w:after="0" w:line="240" w:lineRule="auto"/>
+        <w:jc w:val="both"/>
         <w:rPr>
           <w:rFonts w:cs="Times New Roman"/>
           <w:sz w:val="20"/>
           <w:szCs w:val="20"/>
         </w:rPr>
-        <w:t>year_subset</w:t>
-      </w:r>
-      <w:proofErr w:type="spellEnd"/>
+      </w:pPr>
       <w:r>
         <w:rPr>
           <w:rFonts w:cs="Times New Roman"/>
           <w:sz w:val="20"/>
           <w:szCs w:val="20"/>
         </w:rPr>
-        <w:t>("05", bog)</w:t>
+        <w:t xml:space="preserve">    year2 &lt;- zscore(year2)</w:t>
       </w:r>
     </w:p>
     <w:p>
@@ -20308,25 +19894,26 @@
           <w:sz w:val="20"/>
           <w:szCs w:val="20"/>
         </w:rPr>
-        <w:t xml:space="preserve">  year2 &lt;- </w:t>
-      </w:r>
-      <w:proofErr w:type="spellStart"/>
-      <w:r>
+        <w:t xml:space="preserve">    year3 &lt;- zscore(year3)</w:t>
+      </w:r>
+    </w:p>
+    <w:p>
+      <w:pPr>
+        <w:spacing w:after="0" w:line="240" w:lineRule="auto"/>
+        <w:jc w:val="both"/>
         <w:rPr>
           <w:rFonts w:cs="Times New Roman"/>
           <w:sz w:val="20"/>
           <w:szCs w:val="20"/>
         </w:rPr>
-        <w:t>year_subset</w:t>
-      </w:r>
-      <w:proofErr w:type="spellEnd"/>
+      </w:pPr>
       <w:r>
         <w:rPr>
           <w:rFonts w:cs="Times New Roman"/>
           <w:sz w:val="20"/>
           <w:szCs w:val="20"/>
         </w:rPr>
-        <w:t>("07", bog)</w:t>
+        <w:t xml:space="preserve">    year4 &lt;- zscore(year4)</w:t>
       </w:r>
     </w:p>
     <w:p>
@@ -20345,25 +19932,26 @@
           <w:sz w:val="20"/>
           <w:szCs w:val="20"/>
         </w:rPr>
-        <w:t xml:space="preserve">  year3 &lt;- </w:t>
-      </w:r>
-      <w:proofErr w:type="spellStart"/>
-      <w:r>
+        <w:t xml:space="preserve">    </w:t>
+      </w:r>
+    </w:p>
+    <w:p>
+      <w:pPr>
+        <w:spacing w:after="0" w:line="240" w:lineRule="auto"/>
+        <w:jc w:val="both"/>
         <w:rPr>
           <w:rFonts w:cs="Times New Roman"/>
           <w:sz w:val="20"/>
           <w:szCs w:val="20"/>
         </w:rPr>
-        <w:t>year_subset</w:t>
-      </w:r>
-      <w:proofErr w:type="spellEnd"/>
+      </w:pPr>
       <w:r>
         <w:rPr>
           <w:rFonts w:cs="Times New Roman"/>
           <w:sz w:val="20"/>
           <w:szCs w:val="20"/>
         </w:rPr>
-        <w:t>("08", bog)</w:t>
+        <w:t xml:space="preserve">    ztable &lt;- cbind(year1, year2, year3, year4)</w:t>
       </w:r>
     </w:p>
     <w:p>
@@ -20382,25 +19970,26 @@
           <w:sz w:val="20"/>
           <w:szCs w:val="20"/>
         </w:rPr>
-        <w:t xml:space="preserve">  year4 &lt;- </w:t>
-      </w:r>
-      <w:proofErr w:type="spellStart"/>
-      <w:r>
+        <w:t xml:space="preserve">  }else if(dim(year1)[2] == 0 &amp; dim(year3)[2] &gt; 0){</w:t>
+      </w:r>
+    </w:p>
+    <w:p>
+      <w:pPr>
+        <w:spacing w:after="0" w:line="240" w:lineRule="auto"/>
+        <w:jc w:val="both"/>
         <w:rPr>
           <w:rFonts w:cs="Times New Roman"/>
           <w:sz w:val="20"/>
           <w:szCs w:val="20"/>
         </w:rPr>
-        <w:t>year_subset</w:t>
-      </w:r>
-      <w:proofErr w:type="spellEnd"/>
+      </w:pPr>
       <w:r>
         <w:rPr>
           <w:rFonts w:cs="Times New Roman"/>
           <w:sz w:val="20"/>
           <w:szCs w:val="20"/>
         </w:rPr>
-        <w:t>("09", bog)</w:t>
+        <w:t xml:space="preserve">    year2 &lt;- zscore(year2)</w:t>
       </w:r>
     </w:p>
     <w:p>
@@ -20419,7 +20008,7 @@
           <w:sz w:val="20"/>
           <w:szCs w:val="20"/>
         </w:rPr>
-        <w:t xml:space="preserve">  </w:t>
+        <w:t xml:space="preserve">    year3 &lt;- zscore(year3)</w:t>
       </w:r>
     </w:p>
     <w:p>
@@ -20438,7 +20027,7 @@
           <w:sz w:val="20"/>
           <w:szCs w:val="20"/>
         </w:rPr>
-        <w:t># Since sites have different years sampled, these if statements identify which years are present</w:t>
+        <w:t xml:space="preserve">    year4 &lt;- zscore(year4)</w:t>
       </w:r>
     </w:p>
     <w:p>
@@ -20457,7 +20046,7 @@
           <w:sz w:val="20"/>
           <w:szCs w:val="20"/>
         </w:rPr>
-        <w:t xml:space="preserve">  if(dim(year1)[2] &gt; 0){</w:t>
+        <w:t xml:space="preserve">    </w:t>
       </w:r>
     </w:p>
     <w:p>
@@ -20476,7 +20065,7 @@
           <w:sz w:val="20"/>
           <w:szCs w:val="20"/>
         </w:rPr>
-        <w:t xml:space="preserve">    # Once years present are identified, normalize and combine into a single table</w:t>
+        <w:t xml:space="preserve">    ztable &lt;- cbind(year2, year3, year4)</w:t>
       </w:r>
     </w:p>
     <w:p>
@@ -20495,25 +20084,26 @@
           <w:sz w:val="20"/>
           <w:szCs w:val="20"/>
         </w:rPr>
-        <w:t xml:space="preserve">    year1 &lt;- </w:t>
-      </w:r>
-      <w:proofErr w:type="spellStart"/>
-      <w:r>
+        <w:t xml:space="preserve">  }else if(dim(year1)[2] == 0 &amp; dim(year3)[2] == 0 &amp; dim(year4)[2] &gt; 0){</w:t>
+      </w:r>
+    </w:p>
+    <w:p>
+      <w:pPr>
+        <w:spacing w:after="0" w:line="240" w:lineRule="auto"/>
+        <w:jc w:val="both"/>
         <w:rPr>
           <w:rFonts w:cs="Times New Roman"/>
           <w:sz w:val="20"/>
           <w:szCs w:val="20"/>
         </w:rPr>
-        <w:t>zscore</w:t>
-      </w:r>
-      <w:proofErr w:type="spellEnd"/>
+      </w:pPr>
       <w:r>
         <w:rPr>
           <w:rFonts w:cs="Times New Roman"/>
           <w:sz w:val="20"/>
           <w:szCs w:val="20"/>
         </w:rPr>
-        <w:t>(year1)</w:t>
+        <w:t xml:space="preserve">    year2 &lt;- zscore(year2)</w:t>
       </w:r>
     </w:p>
     <w:p>
@@ -20532,25 +20122,26 @@
           <w:sz w:val="20"/>
           <w:szCs w:val="20"/>
         </w:rPr>
-        <w:t xml:space="preserve">    year2 &lt;- </w:t>
-      </w:r>
-      <w:proofErr w:type="spellStart"/>
-      <w:r>
+        <w:t xml:space="preserve">    year4 &lt;- zscore(year4)</w:t>
+      </w:r>
+    </w:p>
+    <w:p>
+      <w:pPr>
+        <w:spacing w:after="0" w:line="240" w:lineRule="auto"/>
+        <w:jc w:val="both"/>
         <w:rPr>
           <w:rFonts w:cs="Times New Roman"/>
           <w:sz w:val="20"/>
           <w:szCs w:val="20"/>
         </w:rPr>
-        <w:t>zscore</w:t>
-      </w:r>
-      <w:proofErr w:type="spellEnd"/>
+      </w:pPr>
       <w:r>
         <w:rPr>
           <w:rFonts w:cs="Times New Roman"/>
           <w:sz w:val="20"/>
           <w:szCs w:val="20"/>
         </w:rPr>
-        <w:t>(year2)</w:t>
+        <w:t xml:space="preserve">    </w:t>
       </w:r>
     </w:p>
     <w:p>
@@ -20569,25 +20160,26 @@
           <w:sz w:val="20"/>
           <w:szCs w:val="20"/>
         </w:rPr>
-        <w:t xml:space="preserve">    year3 &lt;- </w:t>
-      </w:r>
-      <w:proofErr w:type="spellStart"/>
-      <w:r>
+        <w:t xml:space="preserve">    ztable &lt;- cbind(year2, year4)</w:t>
+      </w:r>
+    </w:p>
+    <w:p>
+      <w:pPr>
+        <w:spacing w:after="0" w:line="240" w:lineRule="auto"/>
+        <w:jc w:val="both"/>
         <w:rPr>
           <w:rFonts w:cs="Times New Roman"/>
           <w:sz w:val="20"/>
           <w:szCs w:val="20"/>
         </w:rPr>
-        <w:t>zscore</w:t>
-      </w:r>
-      <w:proofErr w:type="spellEnd"/>
+      </w:pPr>
       <w:r>
         <w:rPr>
           <w:rFonts w:cs="Times New Roman"/>
           <w:sz w:val="20"/>
           <w:szCs w:val="20"/>
         </w:rPr>
-        <w:t>(year3)</w:t>
+        <w:t xml:space="preserve">  }else{</w:t>
       </w:r>
     </w:p>
     <w:p>
@@ -20606,25 +20198,26 @@
           <w:sz w:val="20"/>
           <w:szCs w:val="20"/>
         </w:rPr>
-        <w:t xml:space="preserve">    year4 &lt;- </w:t>
-      </w:r>
-      <w:proofErr w:type="spellStart"/>
-      <w:r>
+        <w:t xml:space="preserve">    ztable &lt;- zscore(year2)</w:t>
+      </w:r>
+    </w:p>
+    <w:p>
+      <w:pPr>
+        <w:spacing w:after="0" w:line="240" w:lineRule="auto"/>
+        <w:jc w:val="both"/>
         <w:rPr>
           <w:rFonts w:cs="Times New Roman"/>
           <w:sz w:val="20"/>
           <w:szCs w:val="20"/>
         </w:rPr>
-        <w:t>zscore</w:t>
-      </w:r>
-      <w:proofErr w:type="spellEnd"/>
+      </w:pPr>
       <w:r>
         <w:rPr>
           <w:rFonts w:cs="Times New Roman"/>
           <w:sz w:val="20"/>
           <w:szCs w:val="20"/>
         </w:rPr>
-        <w:t>(year4)</w:t>
+        <w:t xml:space="preserve">  }</w:t>
       </w:r>
     </w:p>
     <w:p>
@@ -20643,7 +20236,7 @@
           <w:sz w:val="20"/>
           <w:szCs w:val="20"/>
         </w:rPr>
-        <w:t xml:space="preserve">    </w:t>
+        <w:t># Format the final table</w:t>
       </w:r>
     </w:p>
     <w:p>
@@ -20662,43 +20255,45 @@
           <w:sz w:val="20"/>
           <w:szCs w:val="20"/>
         </w:rPr>
-        <w:t xml:space="preserve">    </w:t>
-      </w:r>
-      <w:proofErr w:type="spellStart"/>
-      <w:r>
+        <w:t xml:space="preserve">  ztable &lt;- melt(ztable)</w:t>
+      </w:r>
+    </w:p>
+    <w:p>
+      <w:pPr>
+        <w:spacing w:after="0" w:line="240" w:lineRule="auto"/>
+        <w:jc w:val="both"/>
         <w:rPr>
           <w:rFonts w:cs="Times New Roman"/>
           <w:sz w:val="20"/>
           <w:szCs w:val="20"/>
         </w:rPr>
-        <w:t>ztable</w:t>
-      </w:r>
-      <w:proofErr w:type="spellEnd"/>
+      </w:pPr>
       <w:r>
         <w:rPr>
           <w:rFonts w:cs="Times New Roman"/>
           <w:sz w:val="20"/>
           <w:szCs w:val="20"/>
         </w:rPr>
-        <w:t xml:space="preserve"> &lt;- </w:t>
-      </w:r>
-      <w:proofErr w:type="spellStart"/>
-      <w:r>
+        <w:t xml:space="preserve">  ztable$Year &lt;- substr(ztable$Var2, start = 9, stop = 10)</w:t>
+      </w:r>
+    </w:p>
+    <w:p>
+      <w:pPr>
+        <w:spacing w:after="0" w:line="240" w:lineRule="auto"/>
+        <w:jc w:val="both"/>
         <w:rPr>
           <w:rFonts w:cs="Times New Roman"/>
           <w:sz w:val="20"/>
           <w:szCs w:val="20"/>
         </w:rPr>
-        <w:t>cbind</w:t>
-      </w:r>
-      <w:proofErr w:type="spellEnd"/>
+      </w:pPr>
       <w:r>
         <w:rPr>
           <w:rFonts w:cs="Times New Roman"/>
           <w:sz w:val="20"/>
           <w:szCs w:val="20"/>
         </w:rPr>
-        <w:t>(year1, year2, year3, year4)</w:t>
+        <w:t xml:space="preserve">  ztable$Day &lt;- format(extract_date(ztable$Var2), format = "%j")</w:t>
       </w:r>
     </w:p>
     <w:p>
@@ -20717,7 +20312,7 @@
           <w:sz w:val="20"/>
           <w:szCs w:val="20"/>
         </w:rPr>
-        <w:t xml:space="preserve">  }else if(dim(year1)[2] == 0 &amp; dim(year3)[2] &gt; 0){</w:t>
+        <w:t xml:space="preserve">  </w:t>
       </w:r>
     </w:p>
     <w:p>
@@ -20736,836 +20331,26 @@
           <w:sz w:val="20"/>
           <w:szCs w:val="20"/>
         </w:rPr>
-        <w:t xml:space="preserve">    year2 &lt;- </w:t>
-      </w:r>
-      <w:proofErr w:type="spellStart"/>
-      <w:r>
+        <w:t># Save the results for plotting</w:t>
+      </w:r>
+    </w:p>
+    <w:p>
+      <w:pPr>
+        <w:spacing w:after="0" w:line="240" w:lineRule="auto"/>
+        <w:jc w:val="both"/>
         <w:rPr>
           <w:rFonts w:cs="Times New Roman"/>
           <w:sz w:val="20"/>
           <w:szCs w:val="20"/>
         </w:rPr>
-        <w:t>zscore</w:t>
-      </w:r>
-      <w:proofErr w:type="spellEnd"/>
+      </w:pPr>
       <w:r>
         <w:rPr>
           <w:rFonts w:cs="Times New Roman"/>
           <w:sz w:val="20"/>
           <w:szCs w:val="20"/>
         </w:rPr>
-        <w:t>(year2)</w:t>
-      </w:r>
-    </w:p>
-    <w:p>
-      <w:pPr>
-        <w:spacing w:after="0" w:line="240" w:lineRule="auto"/>
-        <w:jc w:val="both"/>
-        <w:rPr>
-          <w:rFonts w:cs="Times New Roman"/>
-          <w:sz w:val="20"/>
-          <w:szCs w:val="20"/>
-        </w:rPr>
-      </w:pPr>
-      <w:r>
-        <w:rPr>
-          <w:rFonts w:cs="Times New Roman"/>
-          <w:sz w:val="20"/>
-          <w:szCs w:val="20"/>
-        </w:rPr>
-        <w:t xml:space="preserve">    year3 &lt;- </w:t>
-      </w:r>
-      <w:proofErr w:type="spellStart"/>
-      <w:r>
-        <w:rPr>
-          <w:rFonts w:cs="Times New Roman"/>
-          <w:sz w:val="20"/>
-          <w:szCs w:val="20"/>
-        </w:rPr>
-        <w:t>zscore</w:t>
-      </w:r>
-      <w:proofErr w:type="spellEnd"/>
-      <w:r>
-        <w:rPr>
-          <w:rFonts w:cs="Times New Roman"/>
-          <w:sz w:val="20"/>
-          <w:szCs w:val="20"/>
-        </w:rPr>
-        <w:t>(year3)</w:t>
-      </w:r>
-    </w:p>
-    <w:p>
-      <w:pPr>
-        <w:spacing w:after="0" w:line="240" w:lineRule="auto"/>
-        <w:jc w:val="both"/>
-        <w:rPr>
-          <w:rFonts w:cs="Times New Roman"/>
-          <w:sz w:val="20"/>
-          <w:szCs w:val="20"/>
-        </w:rPr>
-      </w:pPr>
-      <w:r>
-        <w:rPr>
-          <w:rFonts w:cs="Times New Roman"/>
-          <w:sz w:val="20"/>
-          <w:szCs w:val="20"/>
-        </w:rPr>
-        <w:t xml:space="preserve">    year4 &lt;- </w:t>
-      </w:r>
-      <w:proofErr w:type="spellStart"/>
-      <w:r>
-        <w:rPr>
-          <w:rFonts w:cs="Times New Roman"/>
-          <w:sz w:val="20"/>
-          <w:szCs w:val="20"/>
-        </w:rPr>
-        <w:t>zscore</w:t>
-      </w:r>
-      <w:proofErr w:type="spellEnd"/>
-      <w:r>
-        <w:rPr>
-          <w:rFonts w:cs="Times New Roman"/>
-          <w:sz w:val="20"/>
-          <w:szCs w:val="20"/>
-        </w:rPr>
-        <w:t>(year4)</w:t>
-      </w:r>
-    </w:p>
-    <w:p>
-      <w:pPr>
-        <w:spacing w:after="0" w:line="240" w:lineRule="auto"/>
-        <w:jc w:val="both"/>
-        <w:rPr>
-          <w:rFonts w:cs="Times New Roman"/>
-          <w:sz w:val="20"/>
-          <w:szCs w:val="20"/>
-        </w:rPr>
-      </w:pPr>
-      <w:r>
-        <w:rPr>
-          <w:rFonts w:cs="Times New Roman"/>
-          <w:sz w:val="20"/>
-          <w:szCs w:val="20"/>
-        </w:rPr>
-        <w:t xml:space="preserve">    </w:t>
-      </w:r>
-    </w:p>
-    <w:p>
-      <w:pPr>
-        <w:spacing w:after="0" w:line="240" w:lineRule="auto"/>
-        <w:jc w:val="both"/>
-        <w:rPr>
-          <w:rFonts w:cs="Times New Roman"/>
-          <w:sz w:val="20"/>
-          <w:szCs w:val="20"/>
-        </w:rPr>
-      </w:pPr>
-      <w:r>
-        <w:rPr>
-          <w:rFonts w:cs="Times New Roman"/>
-          <w:sz w:val="20"/>
-          <w:szCs w:val="20"/>
-        </w:rPr>
-        <w:t xml:space="preserve">    </w:t>
-      </w:r>
-      <w:proofErr w:type="spellStart"/>
-      <w:r>
-        <w:rPr>
-          <w:rFonts w:cs="Times New Roman"/>
-          <w:sz w:val="20"/>
-          <w:szCs w:val="20"/>
-        </w:rPr>
-        <w:t>ztable</w:t>
-      </w:r>
-      <w:proofErr w:type="spellEnd"/>
-      <w:r>
-        <w:rPr>
-          <w:rFonts w:cs="Times New Roman"/>
-          <w:sz w:val="20"/>
-          <w:szCs w:val="20"/>
-        </w:rPr>
-        <w:t xml:space="preserve"> &lt;- </w:t>
-      </w:r>
-      <w:proofErr w:type="spellStart"/>
-      <w:r>
-        <w:rPr>
-          <w:rFonts w:cs="Times New Roman"/>
-          <w:sz w:val="20"/>
-          <w:szCs w:val="20"/>
-        </w:rPr>
-        <w:t>cbind</w:t>
-      </w:r>
-      <w:proofErr w:type="spellEnd"/>
-      <w:r>
-        <w:rPr>
-          <w:rFonts w:cs="Times New Roman"/>
-          <w:sz w:val="20"/>
-          <w:szCs w:val="20"/>
-        </w:rPr>
-        <w:t>(year2, year3, year4)</w:t>
-      </w:r>
-    </w:p>
-    <w:p>
-      <w:pPr>
-        <w:spacing w:after="0" w:line="240" w:lineRule="auto"/>
-        <w:jc w:val="both"/>
-        <w:rPr>
-          <w:rFonts w:cs="Times New Roman"/>
-          <w:sz w:val="20"/>
-          <w:szCs w:val="20"/>
-        </w:rPr>
-      </w:pPr>
-      <w:r>
-        <w:rPr>
-          <w:rFonts w:cs="Times New Roman"/>
-          <w:sz w:val="20"/>
-          <w:szCs w:val="20"/>
-        </w:rPr>
-        <w:t xml:space="preserve">  }else if(dim(year1)[2] == 0 &amp; dim(year3)[2] == 0 &amp; dim(year4)[2] &gt; 0){</w:t>
-      </w:r>
-    </w:p>
-    <w:p>
-      <w:pPr>
-        <w:spacing w:after="0" w:line="240" w:lineRule="auto"/>
-        <w:jc w:val="both"/>
-        <w:rPr>
-          <w:rFonts w:cs="Times New Roman"/>
-          <w:sz w:val="20"/>
-          <w:szCs w:val="20"/>
-        </w:rPr>
-      </w:pPr>
-      <w:r>
-        <w:rPr>
-          <w:rFonts w:cs="Times New Roman"/>
-          <w:sz w:val="20"/>
-          <w:szCs w:val="20"/>
-        </w:rPr>
-        <w:t xml:space="preserve">    year2 &lt;- </w:t>
-      </w:r>
-      <w:proofErr w:type="spellStart"/>
-      <w:r>
-        <w:rPr>
-          <w:rFonts w:cs="Times New Roman"/>
-          <w:sz w:val="20"/>
-          <w:szCs w:val="20"/>
-        </w:rPr>
-        <w:t>zscore</w:t>
-      </w:r>
-      <w:proofErr w:type="spellEnd"/>
-      <w:r>
-        <w:rPr>
-          <w:rFonts w:cs="Times New Roman"/>
-          <w:sz w:val="20"/>
-          <w:szCs w:val="20"/>
-        </w:rPr>
-        <w:t>(year2)</w:t>
-      </w:r>
-    </w:p>
-    <w:p>
-      <w:pPr>
-        <w:spacing w:after="0" w:line="240" w:lineRule="auto"/>
-        <w:jc w:val="both"/>
-        <w:rPr>
-          <w:rFonts w:cs="Times New Roman"/>
-          <w:sz w:val="20"/>
-          <w:szCs w:val="20"/>
-        </w:rPr>
-      </w:pPr>
-      <w:r>
-        <w:rPr>
-          <w:rFonts w:cs="Times New Roman"/>
-          <w:sz w:val="20"/>
-          <w:szCs w:val="20"/>
-        </w:rPr>
-        <w:t xml:space="preserve">    year4 &lt;- </w:t>
-      </w:r>
-      <w:proofErr w:type="spellStart"/>
-      <w:r>
-        <w:rPr>
-          <w:rFonts w:cs="Times New Roman"/>
-          <w:sz w:val="20"/>
-          <w:szCs w:val="20"/>
-        </w:rPr>
-        <w:t>zscore</w:t>
-      </w:r>
-      <w:proofErr w:type="spellEnd"/>
-      <w:r>
-        <w:rPr>
-          <w:rFonts w:cs="Times New Roman"/>
-          <w:sz w:val="20"/>
-          <w:szCs w:val="20"/>
-        </w:rPr>
-        <w:t>(year4)</w:t>
-      </w:r>
-    </w:p>
-    <w:p>
-      <w:pPr>
-        <w:spacing w:after="0" w:line="240" w:lineRule="auto"/>
-        <w:jc w:val="both"/>
-        <w:rPr>
-          <w:rFonts w:cs="Times New Roman"/>
-          <w:sz w:val="20"/>
-          <w:szCs w:val="20"/>
-        </w:rPr>
-      </w:pPr>
-      <w:r>
-        <w:rPr>
-          <w:rFonts w:cs="Times New Roman"/>
-          <w:sz w:val="20"/>
-          <w:szCs w:val="20"/>
-        </w:rPr>
-        <w:t xml:space="preserve">    </w:t>
-      </w:r>
-    </w:p>
-    <w:p>
-      <w:pPr>
-        <w:spacing w:after="0" w:line="240" w:lineRule="auto"/>
-        <w:jc w:val="both"/>
-        <w:rPr>
-          <w:rFonts w:cs="Times New Roman"/>
-          <w:sz w:val="20"/>
-          <w:szCs w:val="20"/>
-        </w:rPr>
-      </w:pPr>
-      <w:r>
-        <w:rPr>
-          <w:rFonts w:cs="Times New Roman"/>
-          <w:sz w:val="20"/>
-          <w:szCs w:val="20"/>
-        </w:rPr>
-        <w:t xml:space="preserve">    </w:t>
-      </w:r>
-      <w:proofErr w:type="spellStart"/>
-      <w:r>
-        <w:rPr>
-          <w:rFonts w:cs="Times New Roman"/>
-          <w:sz w:val="20"/>
-          <w:szCs w:val="20"/>
-        </w:rPr>
-        <w:t>ztable</w:t>
-      </w:r>
-      <w:proofErr w:type="spellEnd"/>
-      <w:r>
-        <w:rPr>
-          <w:rFonts w:cs="Times New Roman"/>
-          <w:sz w:val="20"/>
-          <w:szCs w:val="20"/>
-        </w:rPr>
-        <w:t xml:space="preserve"> &lt;- </w:t>
-      </w:r>
-      <w:proofErr w:type="spellStart"/>
-      <w:r>
-        <w:rPr>
-          <w:rFonts w:cs="Times New Roman"/>
-          <w:sz w:val="20"/>
-          <w:szCs w:val="20"/>
-        </w:rPr>
-        <w:t>cbind</w:t>
-      </w:r>
-      <w:proofErr w:type="spellEnd"/>
-      <w:r>
-        <w:rPr>
-          <w:rFonts w:cs="Times New Roman"/>
-          <w:sz w:val="20"/>
-          <w:szCs w:val="20"/>
-        </w:rPr>
-        <w:t>(year2, year4)</w:t>
-      </w:r>
-    </w:p>
-    <w:p>
-      <w:pPr>
-        <w:spacing w:after="0" w:line="240" w:lineRule="auto"/>
-        <w:jc w:val="both"/>
-        <w:rPr>
-          <w:rFonts w:cs="Times New Roman"/>
-          <w:sz w:val="20"/>
-          <w:szCs w:val="20"/>
-        </w:rPr>
-      </w:pPr>
-      <w:r>
-        <w:rPr>
-          <w:rFonts w:cs="Times New Roman"/>
-          <w:sz w:val="20"/>
-          <w:szCs w:val="20"/>
-        </w:rPr>
-        <w:t xml:space="preserve">  }else{</w:t>
-      </w:r>
-    </w:p>
-    <w:p>
-      <w:pPr>
-        <w:spacing w:after="0" w:line="240" w:lineRule="auto"/>
-        <w:jc w:val="both"/>
-        <w:rPr>
-          <w:rFonts w:cs="Times New Roman"/>
-          <w:sz w:val="20"/>
-          <w:szCs w:val="20"/>
-        </w:rPr>
-      </w:pPr>
-      <w:r>
-        <w:rPr>
-          <w:rFonts w:cs="Times New Roman"/>
-          <w:sz w:val="20"/>
-          <w:szCs w:val="20"/>
-        </w:rPr>
-        <w:t xml:space="preserve">    </w:t>
-      </w:r>
-      <w:proofErr w:type="spellStart"/>
-      <w:r>
-        <w:rPr>
-          <w:rFonts w:cs="Times New Roman"/>
-          <w:sz w:val="20"/>
-          <w:szCs w:val="20"/>
-        </w:rPr>
-        <w:t>ztable</w:t>
-      </w:r>
-      <w:proofErr w:type="spellEnd"/>
-      <w:r>
-        <w:rPr>
-          <w:rFonts w:cs="Times New Roman"/>
-          <w:sz w:val="20"/>
-          <w:szCs w:val="20"/>
-        </w:rPr>
-        <w:t xml:space="preserve"> &lt;- </w:t>
-      </w:r>
-      <w:proofErr w:type="spellStart"/>
-      <w:r>
-        <w:rPr>
-          <w:rFonts w:cs="Times New Roman"/>
-          <w:sz w:val="20"/>
-          <w:szCs w:val="20"/>
-        </w:rPr>
-        <w:t>zscore</w:t>
-      </w:r>
-      <w:proofErr w:type="spellEnd"/>
-      <w:r>
-        <w:rPr>
-          <w:rFonts w:cs="Times New Roman"/>
-          <w:sz w:val="20"/>
-          <w:szCs w:val="20"/>
-        </w:rPr>
-        <w:t>(year2)</w:t>
-      </w:r>
-    </w:p>
-    <w:p>
-      <w:pPr>
-        <w:spacing w:after="0" w:line="240" w:lineRule="auto"/>
-        <w:jc w:val="both"/>
-        <w:rPr>
-          <w:rFonts w:cs="Times New Roman"/>
-          <w:sz w:val="20"/>
-          <w:szCs w:val="20"/>
-        </w:rPr>
-      </w:pPr>
-      <w:r>
-        <w:rPr>
-          <w:rFonts w:cs="Times New Roman"/>
-          <w:sz w:val="20"/>
-          <w:szCs w:val="20"/>
-        </w:rPr>
-        <w:t xml:space="preserve">  }</w:t>
-      </w:r>
-    </w:p>
-    <w:p>
-      <w:pPr>
-        <w:spacing w:after="0" w:line="240" w:lineRule="auto"/>
-        <w:jc w:val="both"/>
-        <w:rPr>
-          <w:rFonts w:cs="Times New Roman"/>
-          <w:sz w:val="20"/>
-          <w:szCs w:val="20"/>
-        </w:rPr>
-      </w:pPr>
-      <w:r>
-        <w:rPr>
-          <w:rFonts w:cs="Times New Roman"/>
-          <w:sz w:val="20"/>
-          <w:szCs w:val="20"/>
-        </w:rPr>
-        <w:t># Format the final table</w:t>
-      </w:r>
-    </w:p>
-    <w:p>
-      <w:pPr>
-        <w:spacing w:after="0" w:line="240" w:lineRule="auto"/>
-        <w:jc w:val="both"/>
-        <w:rPr>
-          <w:rFonts w:cs="Times New Roman"/>
-          <w:sz w:val="20"/>
-          <w:szCs w:val="20"/>
-        </w:rPr>
-      </w:pPr>
-      <w:r>
-        <w:rPr>
-          <w:rFonts w:cs="Times New Roman"/>
-          <w:sz w:val="20"/>
-          <w:szCs w:val="20"/>
-        </w:rPr>
-        <w:t xml:space="preserve">  </w:t>
-      </w:r>
-      <w:proofErr w:type="spellStart"/>
-      <w:r>
-        <w:rPr>
-          <w:rFonts w:cs="Times New Roman"/>
-          <w:sz w:val="20"/>
-          <w:szCs w:val="20"/>
-        </w:rPr>
-        <w:t>ztable</w:t>
-      </w:r>
-      <w:proofErr w:type="spellEnd"/>
-      <w:r>
-        <w:rPr>
-          <w:rFonts w:cs="Times New Roman"/>
-          <w:sz w:val="20"/>
-          <w:szCs w:val="20"/>
-        </w:rPr>
-        <w:t xml:space="preserve"> &lt;- melt(</w:t>
-      </w:r>
-      <w:proofErr w:type="spellStart"/>
-      <w:r>
-        <w:rPr>
-          <w:rFonts w:cs="Times New Roman"/>
-          <w:sz w:val="20"/>
-          <w:szCs w:val="20"/>
-        </w:rPr>
-        <w:t>ztable</w:t>
-      </w:r>
-      <w:proofErr w:type="spellEnd"/>
-      <w:r>
-        <w:rPr>
-          <w:rFonts w:cs="Times New Roman"/>
-          <w:sz w:val="20"/>
-          <w:szCs w:val="20"/>
-        </w:rPr>
-        <w:t>)</w:t>
-      </w:r>
-    </w:p>
-    <w:p>
-      <w:pPr>
-        <w:spacing w:after="0" w:line="240" w:lineRule="auto"/>
-        <w:jc w:val="both"/>
-        <w:rPr>
-          <w:rFonts w:cs="Times New Roman"/>
-          <w:sz w:val="20"/>
-          <w:szCs w:val="20"/>
-        </w:rPr>
-      </w:pPr>
-      <w:r>
-        <w:rPr>
-          <w:rFonts w:cs="Times New Roman"/>
-          <w:sz w:val="20"/>
-          <w:szCs w:val="20"/>
-        </w:rPr>
-        <w:t xml:space="preserve">  </w:t>
-      </w:r>
-      <w:proofErr w:type="spellStart"/>
-      <w:r>
-        <w:rPr>
-          <w:rFonts w:cs="Times New Roman"/>
-          <w:sz w:val="20"/>
-          <w:szCs w:val="20"/>
-        </w:rPr>
-        <w:t>ztable$Year</w:t>
-      </w:r>
-      <w:proofErr w:type="spellEnd"/>
-      <w:r>
-        <w:rPr>
-          <w:rFonts w:cs="Times New Roman"/>
-          <w:sz w:val="20"/>
-          <w:szCs w:val="20"/>
-        </w:rPr>
-        <w:t xml:space="preserve"> &lt;- </w:t>
-      </w:r>
-      <w:proofErr w:type="spellStart"/>
-      <w:r>
-        <w:rPr>
-          <w:rFonts w:cs="Times New Roman"/>
-          <w:sz w:val="20"/>
-          <w:szCs w:val="20"/>
-        </w:rPr>
-        <w:t>substr</w:t>
-      </w:r>
-      <w:proofErr w:type="spellEnd"/>
-      <w:r>
-        <w:rPr>
-          <w:rFonts w:cs="Times New Roman"/>
-          <w:sz w:val="20"/>
-          <w:szCs w:val="20"/>
-        </w:rPr>
-        <w:t>(ztable$Var2, start = 9, stop = 10)</w:t>
-      </w:r>
-    </w:p>
-    <w:p>
-      <w:pPr>
-        <w:spacing w:after="0" w:line="240" w:lineRule="auto"/>
-        <w:jc w:val="both"/>
-        <w:rPr>
-          <w:rFonts w:cs="Times New Roman"/>
-          <w:sz w:val="20"/>
-          <w:szCs w:val="20"/>
-        </w:rPr>
-      </w:pPr>
-      <w:r>
-        <w:rPr>
-          <w:rFonts w:cs="Times New Roman"/>
-          <w:sz w:val="20"/>
-          <w:szCs w:val="20"/>
-        </w:rPr>
-        <w:t xml:space="preserve">  </w:t>
-      </w:r>
-      <w:proofErr w:type="spellStart"/>
-      <w:r>
-        <w:rPr>
-          <w:rFonts w:cs="Times New Roman"/>
-          <w:sz w:val="20"/>
-          <w:szCs w:val="20"/>
-        </w:rPr>
-        <w:t>ztable$Day</w:t>
-      </w:r>
-      <w:proofErr w:type="spellEnd"/>
-      <w:r>
-        <w:rPr>
-          <w:rFonts w:cs="Times New Roman"/>
-          <w:sz w:val="20"/>
-          <w:szCs w:val="20"/>
-        </w:rPr>
-        <w:t xml:space="preserve"> &lt;- format(</w:t>
-      </w:r>
-      <w:proofErr w:type="spellStart"/>
-      <w:r>
-        <w:rPr>
-          <w:rFonts w:cs="Times New Roman"/>
-          <w:sz w:val="20"/>
-          <w:szCs w:val="20"/>
-        </w:rPr>
-        <w:t>extract_date</w:t>
-      </w:r>
-      <w:proofErr w:type="spellEnd"/>
-      <w:r>
-        <w:rPr>
-          <w:rFonts w:cs="Times New Roman"/>
-          <w:sz w:val="20"/>
-          <w:szCs w:val="20"/>
-        </w:rPr>
-        <w:t>(ztable$Var2), format = "%j")</w:t>
-      </w:r>
-    </w:p>
-    <w:p>
-      <w:pPr>
-        <w:spacing w:after="0" w:line="240" w:lineRule="auto"/>
-        <w:jc w:val="both"/>
-        <w:rPr>
-          <w:rFonts w:cs="Times New Roman"/>
-          <w:sz w:val="20"/>
-          <w:szCs w:val="20"/>
-        </w:rPr>
-      </w:pPr>
-      <w:r>
-        <w:rPr>
-          <w:rFonts w:cs="Times New Roman"/>
-          <w:sz w:val="20"/>
-          <w:szCs w:val="20"/>
-        </w:rPr>
-        <w:t xml:space="preserve">  </w:t>
-      </w:r>
-    </w:p>
-    <w:p>
-      <w:pPr>
-        <w:spacing w:after="0" w:line="240" w:lineRule="auto"/>
-        <w:jc w:val="both"/>
-        <w:rPr>
-          <w:rFonts w:cs="Times New Roman"/>
-          <w:sz w:val="20"/>
-          <w:szCs w:val="20"/>
-        </w:rPr>
-      </w:pPr>
-      <w:r>
-        <w:rPr>
-          <w:rFonts w:cs="Times New Roman"/>
-          <w:sz w:val="20"/>
-          <w:szCs w:val="20"/>
-        </w:rPr>
-        <w:t># Save the results for plotting</w:t>
-      </w:r>
-    </w:p>
-    <w:p>
-      <w:pPr>
-        <w:spacing w:after="0" w:line="240" w:lineRule="auto"/>
-        <w:jc w:val="both"/>
-        <w:rPr>
-          <w:rFonts w:cs="Times New Roman"/>
-          <w:sz w:val="20"/>
-          <w:szCs w:val="20"/>
-        </w:rPr>
-      </w:pPr>
-      <w:r>
-        <w:rPr>
-          <w:rFonts w:cs="Times New Roman"/>
-          <w:sz w:val="20"/>
-          <w:szCs w:val="20"/>
-        </w:rPr>
-        <w:t xml:space="preserve">  plot &lt;- </w:t>
-      </w:r>
-      <w:proofErr w:type="spellStart"/>
-      <w:r>
-        <w:rPr>
-          <w:rFonts w:cs="Times New Roman"/>
-          <w:sz w:val="20"/>
-          <w:szCs w:val="20"/>
-        </w:rPr>
-        <w:t>ggplot</w:t>
-      </w:r>
-      <w:proofErr w:type="spellEnd"/>
-      <w:r>
-        <w:rPr>
-          <w:rFonts w:cs="Times New Roman"/>
-          <w:sz w:val="20"/>
-          <w:szCs w:val="20"/>
-        </w:rPr>
-        <w:t xml:space="preserve">(data = </w:t>
-      </w:r>
-      <w:proofErr w:type="spellStart"/>
-      <w:r>
-        <w:rPr>
-          <w:rFonts w:cs="Times New Roman"/>
-          <w:sz w:val="20"/>
-          <w:szCs w:val="20"/>
-        </w:rPr>
-        <w:t>ztable</w:t>
-      </w:r>
-      <w:proofErr w:type="spellEnd"/>
-      <w:r>
-        <w:rPr>
-          <w:rFonts w:cs="Times New Roman"/>
-          <w:sz w:val="20"/>
-          <w:szCs w:val="20"/>
-        </w:rPr>
-        <w:t xml:space="preserve">[which(ztable$Var1 == </w:t>
-      </w:r>
-      <w:proofErr w:type="spellStart"/>
-      <w:r>
-        <w:rPr>
-          <w:rFonts w:cs="Times New Roman"/>
-          <w:sz w:val="20"/>
-          <w:szCs w:val="20"/>
-        </w:rPr>
-        <w:t>otu</w:t>
-      </w:r>
-      <w:proofErr w:type="spellEnd"/>
-      <w:r>
-        <w:rPr>
-          <w:rFonts w:cs="Times New Roman"/>
-          <w:sz w:val="20"/>
-          <w:szCs w:val="20"/>
-        </w:rPr>
-        <w:t xml:space="preserve">), ], </w:t>
-      </w:r>
-      <w:proofErr w:type="spellStart"/>
-      <w:r>
-        <w:rPr>
-          <w:rFonts w:cs="Times New Roman"/>
-          <w:sz w:val="20"/>
-          <w:szCs w:val="20"/>
-        </w:rPr>
-        <w:t>aes</w:t>
-      </w:r>
-      <w:proofErr w:type="spellEnd"/>
-      <w:r>
-        <w:rPr>
-          <w:rFonts w:cs="Times New Roman"/>
-          <w:sz w:val="20"/>
-          <w:szCs w:val="20"/>
-        </w:rPr>
-        <w:t xml:space="preserve">(x = Day, y = value, group = Year, color = Year)) + </w:t>
-      </w:r>
-      <w:proofErr w:type="spellStart"/>
-      <w:r>
-        <w:rPr>
-          <w:rFonts w:cs="Times New Roman"/>
-          <w:sz w:val="20"/>
-          <w:szCs w:val="20"/>
-        </w:rPr>
-        <w:t>geom_point</w:t>
-      </w:r>
-      <w:proofErr w:type="spellEnd"/>
-      <w:r>
-        <w:rPr>
-          <w:rFonts w:cs="Times New Roman"/>
-          <w:sz w:val="20"/>
-          <w:szCs w:val="20"/>
-        </w:rPr>
-        <w:t xml:space="preserve">() + </w:t>
-      </w:r>
-      <w:proofErr w:type="spellStart"/>
-      <w:r>
-        <w:rPr>
-          <w:rFonts w:cs="Times New Roman"/>
-          <w:sz w:val="20"/>
-          <w:szCs w:val="20"/>
-        </w:rPr>
-        <w:t>geom_line</w:t>
-      </w:r>
-      <w:proofErr w:type="spellEnd"/>
-      <w:r>
-        <w:rPr>
-          <w:rFonts w:cs="Times New Roman"/>
-          <w:sz w:val="20"/>
-          <w:szCs w:val="20"/>
-        </w:rPr>
-        <w:t xml:space="preserve">() + </w:t>
-      </w:r>
-      <w:proofErr w:type="spellStart"/>
-      <w:r>
-        <w:rPr>
-          <w:rFonts w:cs="Times New Roman"/>
-          <w:sz w:val="20"/>
-          <w:szCs w:val="20"/>
-        </w:rPr>
-        <w:t>theme_bw</w:t>
-      </w:r>
-      <w:proofErr w:type="spellEnd"/>
-      <w:r>
-        <w:rPr>
-          <w:rFonts w:cs="Times New Roman"/>
-          <w:sz w:val="20"/>
-          <w:szCs w:val="20"/>
-        </w:rPr>
-        <w:t xml:space="preserve">() + labs(title = paste(lake, </w:t>
-      </w:r>
-      <w:proofErr w:type="spellStart"/>
-      <w:r>
-        <w:rPr>
-          <w:rFonts w:cs="Times New Roman"/>
-          <w:sz w:val="20"/>
-          <w:szCs w:val="20"/>
-        </w:rPr>
-        <w:t>otu</w:t>
-      </w:r>
-      <w:proofErr w:type="spellEnd"/>
-      <w:r>
-        <w:rPr>
-          <w:rFonts w:cs="Times New Roman"/>
-          <w:sz w:val="20"/>
-          <w:szCs w:val="20"/>
-        </w:rPr>
-        <w:t xml:space="preserve">, </w:t>
-      </w:r>
-      <w:proofErr w:type="spellStart"/>
-      <w:r>
-        <w:rPr>
-          <w:rFonts w:cs="Times New Roman"/>
-          <w:sz w:val="20"/>
-          <w:szCs w:val="20"/>
-        </w:rPr>
-        <w:t>sep</w:t>
-      </w:r>
-      <w:proofErr w:type="spellEnd"/>
-      <w:r>
-        <w:rPr>
-          <w:rFonts w:cs="Times New Roman"/>
-          <w:sz w:val="20"/>
-          <w:szCs w:val="20"/>
-        </w:rPr>
-        <w:t xml:space="preserve"> = ": "))</w:t>
+        <w:t xml:space="preserve">  plot &lt;- ggplot(data = ztable[which(ztable$Var1 == otu), ], aes(x = Day, y = value, group = Year, color = Year)) + geom_point() + geom_line() + theme_bw() + labs(title = paste(lake, otu, sep = ": "))</w:t>
       </w:r>
     </w:p>
     <w:p>
@@ -21687,41 +20472,51 @@
           <w:szCs w:val="20"/>
         </w:rPr>
       </w:pPr>
-      <w:proofErr w:type="spellStart"/>
       <w:r>
         <w:rPr>
           <w:rFonts w:cs="Times New Roman"/>
           <w:sz w:val="20"/>
           <w:szCs w:val="20"/>
         </w:rPr>
-        <w:t>plot_this</w:t>
-      </w:r>
-      <w:proofErr w:type="spellEnd"/>
-      <w:r>
+        <w:t>plot_this &lt;- annual_trends(“TBE”, “Otu0012”)</w:t>
+      </w:r>
+    </w:p>
+    <w:p>
+      <w:pPr>
+        <w:spacing w:after="0" w:line="240" w:lineRule="auto"/>
+        <w:jc w:val="both"/>
         <w:rPr>
           <w:rFonts w:cs="Times New Roman"/>
           <w:sz w:val="20"/>
           <w:szCs w:val="20"/>
         </w:rPr>
-        <w:t xml:space="preserve"> &lt;- </w:t>
-      </w:r>
-      <w:proofErr w:type="spellStart"/>
+      </w:pPr>
       <w:r>
         <w:rPr>
           <w:rFonts w:cs="Times New Roman"/>
           <w:sz w:val="20"/>
           <w:szCs w:val="20"/>
         </w:rPr>
-        <w:t>annual_trends</w:t>
-      </w:r>
-      <w:proofErr w:type="spellEnd"/>
-      <w:r>
+        <w:t>plot_this</w:t>
+      </w:r>
+    </w:p>
+    <w:p>
+      <w:pPr>
+        <w:spacing w:after="0" w:line="240" w:lineRule="auto"/>
+        <w:jc w:val="both"/>
         <w:rPr>
           <w:rFonts w:cs="Times New Roman"/>
           <w:sz w:val="20"/>
           <w:szCs w:val="20"/>
         </w:rPr>
-        <w:t>(“TBE”, “Otu0012”)</w:t>
+      </w:pPr>
+      <w:r>
+        <w:rPr>
+          <w:rFonts w:cs="Times New Roman"/>
+          <w:sz w:val="20"/>
+          <w:szCs w:val="20"/>
+        </w:rPr>
+        <w:t># You may get warning messages about points being removed. That means the OTU was not present in those points</w:t>
       </w:r>
     </w:p>
     <w:p>
@@ -21734,71 +20529,13 @@
           <w:szCs w:val="20"/>
         </w:rPr>
       </w:pPr>
-      <w:proofErr w:type="spellStart"/>
       <w:r>
         <w:rPr>
           <w:rFonts w:cs="Times New Roman"/>
           <w:sz w:val="20"/>
           <w:szCs w:val="20"/>
         </w:rPr>
-        <w:t>plot_this</w:t>
-      </w:r>
-      <w:proofErr w:type="spellEnd"/>
-    </w:p>
-    <w:p>
-      <w:pPr>
-        <w:spacing w:after="0" w:line="240" w:lineRule="auto"/>
-        <w:jc w:val="both"/>
-        <w:rPr>
-          <w:rFonts w:cs="Times New Roman"/>
-          <w:sz w:val="20"/>
-          <w:szCs w:val="20"/>
-        </w:rPr>
-      </w:pPr>
-      <w:r>
-        <w:rPr>
-          <w:rFonts w:cs="Times New Roman"/>
-          <w:sz w:val="20"/>
-          <w:szCs w:val="20"/>
-        </w:rPr>
-        <w:t># You may get warning messages about points being removed. That means the OTU was not present in those points</w:t>
-      </w:r>
-    </w:p>
-    <w:p>
-      <w:pPr>
-        <w:spacing w:after="0" w:line="240" w:lineRule="auto"/>
-        <w:jc w:val="both"/>
-        <w:rPr>
-          <w:rFonts w:cs="Times New Roman"/>
-          <w:sz w:val="20"/>
-          <w:szCs w:val="20"/>
-        </w:rPr>
-      </w:pPr>
-      <w:r>
-        <w:rPr>
-          <w:rFonts w:cs="Times New Roman"/>
-          <w:sz w:val="20"/>
-          <w:szCs w:val="20"/>
-        </w:rPr>
-        <w:t xml:space="preserve"># If all points were removed and no plot is </w:t>
-      </w:r>
-      <w:proofErr w:type="spellStart"/>
-      <w:r>
-        <w:rPr>
-          <w:rFonts w:cs="Times New Roman"/>
-          <w:sz w:val="20"/>
-          <w:szCs w:val="20"/>
-        </w:rPr>
-        <w:t>produeced</w:t>
-      </w:r>
-      <w:proofErr w:type="spellEnd"/>
-      <w:r>
-        <w:rPr>
-          <w:rFonts w:cs="Times New Roman"/>
-          <w:sz w:val="20"/>
-          <w:szCs w:val="20"/>
-        </w:rPr>
-        <w:t>, it was not present in that site</w:t>
+        <w:t># If all points were removed and no plot is produeced, it was not present in that site</w:t>
       </w:r>
     </w:p>
     <w:p>
@@ -21886,7 +20623,7 @@
                     <pic:cNvPicPr/>
                   </pic:nvPicPr>
                   <pic:blipFill>
-                    <a:blip r:embed="rId20"/>
+                    <a:blip r:embed="rId18"/>
                     <a:stretch>
                       <a:fillRect/>
                     </a:stretch>
@@ -21916,30 +20653,6 @@
         </w:rPr>
       </w:pPr>
     </w:p>
-    <w:p>
-      <w:pPr>
-        <w:spacing w:after="0" w:line="480" w:lineRule="auto"/>
-        <w:jc w:val="both"/>
-        <w:rPr>
-          <w:rFonts w:cs="Times New Roman"/>
-        </w:rPr>
-      </w:pPr>
-    </w:p>
-    <w:p>
-      <w:pPr>
-        <w:spacing w:after="0" w:line="480" w:lineRule="auto"/>
-        <w:jc w:val="both"/>
-        <w:rPr>
-          <w:rFonts w:cs="Times New Roman"/>
-        </w:rPr>
-      </w:pPr>
-      <w:r>
-        <w:rPr>
-          <w:rFonts w:cs="Times New Roman"/>
-        </w:rPr>
-        <w:t>Supplemental document – indicator analysis results</w:t>
-      </w:r>
-    </w:p>
     <w:sectPr>
       <w:pgSz w:w="12240" w:h="15840"/>
       <w:pgMar w:top="1440" w:right="1440" w:bottom="1440" w:left="1440" w:header="720" w:footer="720" w:gutter="0"/>
@@ -21951,140 +20664,8 @@
 </w:document>
 </file>
 
-<file path=word/comments.xml><?xml version="1.0" encoding="utf-8"?>
-<w:comments xmlns:wpc="http://schemas.microsoft.com/office/word/2010/wordprocessingCanvas" xmlns:cx="http://schemas.microsoft.com/office/drawing/2014/chartex" xmlns:cx1="http://schemas.microsoft.com/office/drawing/2015/9/8/chartex" xmlns:cx2="http://schemas.microsoft.com/office/drawing/2015/10/21/chartex" xmlns:cx3="http://schemas.microsoft.com/office/drawing/2016/5/9/chartex" xmlns:cx4="http://schemas.microsoft.com/office/drawing/2016/5/10/chartex" xmlns:cx5="http://schemas.microsoft.com/office/drawing/2016/5/11/chartex" xmlns:mc="http://schemas.openxmlformats.org/markup-compatibility/2006" xmlns:o="urn:schemas-microsoft-com:office:office" xmlns:r="http://schemas.openxmlformats.org/officeDocument/2006/relationships" xmlns:m="http://schemas.openxmlformats.org/officeDocument/2006/math" xmlns:v="urn:schemas-microsoft-com:vml" xmlns:wp14="http://schemas.microsoft.com/office/word/2010/wordprocessingDrawing" xmlns:wp="http://schemas.openxmlformats.org/drawingml/2006/wordprocessingDrawing" xmlns:w10="urn:schemas-microsoft-com:office:word" xmlns:w="http://schemas.openxmlformats.org/wordprocessingml/2006/main" xmlns:w14="http://schemas.microsoft.com/office/word/2010/wordml" xmlns:w15="http://schemas.microsoft.com/office/word/2012/wordml" xmlns:w16se="http://schemas.microsoft.com/office/word/2015/wordml/symex" xmlns:wpg="http://schemas.microsoft.com/office/word/2010/wordprocessingGroup" xmlns:wpi="http://schemas.microsoft.com/office/word/2010/wordprocessingInk" xmlns:wne="http://schemas.microsoft.com/office/word/2006/wordml" xmlns:wps="http://schemas.microsoft.com/office/word/2010/wordprocessingShape" mc:Ignorable="w14 w15 w16se wp14">
-  <w:comment w:id="0" w:author="Alex" w:date="2017-02-14T09:09:00Z" w:initials="A">
-    <w:p>
-      <w:pPr>
-        <w:pStyle w:val="CommentText"/>
-      </w:pPr>
-      <w:r>
-        <w:rPr>
-          <w:rStyle w:val="CommentReference"/>
-        </w:rPr>
-        <w:annotationRef/>
-      </w:r>
-      <w:r>
-        <w:t>P1: why do we care about time series</w:t>
-      </w:r>
-    </w:p>
-  </w:comment>
-  <w:comment w:id="1" w:author="Alex" w:date="2017-02-14T09:10:00Z" w:initials="A">
-    <w:p>
-      <w:pPr>
-        <w:pStyle w:val="CommentText"/>
-      </w:pPr>
-      <w:r>
-        <w:rPr>
-          <w:rStyle w:val="CommentReference"/>
-        </w:rPr>
-        <w:annotationRef/>
-      </w:r>
-      <w:r>
-        <w:t>P2: what time scales do we see in bacterial communities</w:t>
-      </w:r>
-    </w:p>
-  </w:comment>
-  <w:comment w:id="2" w:author="Alex" w:date="2017-02-14T09:10:00Z" w:initials="A">
-    <w:p>
-      <w:pPr>
-        <w:pStyle w:val="CommentText"/>
-      </w:pPr>
-      <w:r>
-        <w:rPr>
-          <w:rStyle w:val="CommentReference"/>
-        </w:rPr>
-        <w:annotationRef/>
-      </w:r>
-      <w:r>
-        <w:t>P3: what have time series contributed to microbial ecology</w:t>
-      </w:r>
-    </w:p>
-  </w:comment>
-  <w:comment w:id="3" w:author="Alex" w:date="2017-02-14T09:11:00Z" w:initials="A">
-    <w:p>
-      <w:pPr>
-        <w:pStyle w:val="CommentText"/>
-      </w:pPr>
-      <w:r>
-        <w:rPr>
-          <w:rStyle w:val="CommentReference"/>
-        </w:rPr>
-        <w:annotationRef/>
-      </w:r>
-      <w:r>
-        <w:t>P4: overview of our study sites and other bog literature</w:t>
-      </w:r>
-    </w:p>
-  </w:comment>
-  <w:comment w:id="4" w:author="Alex" w:date="2017-02-14T09:11:00Z" w:initials="A">
-    <w:p>
-      <w:pPr>
-        <w:pStyle w:val="CommentText"/>
-      </w:pPr>
-      <w:r>
-        <w:rPr>
-          <w:rStyle w:val="CommentReference"/>
-        </w:rPr>
-        <w:annotationRef/>
-      </w:r>
-      <w:r>
-        <w:t>P5: description of the dataset and our hypotheses</w:t>
-      </w:r>
-    </w:p>
-  </w:comment>
-  <w:comment w:id="5" w:author="Alex" w:date="2017-01-31T15:34:00Z" w:initials="A">
-    <w:p>
-      <w:pPr>
-        <w:pStyle w:val="CommentText"/>
-      </w:pPr>
-      <w:r>
-        <w:rPr>
-          <w:rStyle w:val="CommentReference"/>
-        </w:rPr>
-        <w:annotationRef/>
-      </w:r>
-      <w:r>
-        <w:t>How’s the wording in this sentence?</w:t>
-      </w:r>
-    </w:p>
-  </w:comment>
-  <w:comment w:id="6" w:author="Alexandra Linz" w:date="2017-01-16T15:50:00Z" w:initials="AL">
-    <w:p>
-      <w:pPr>
-        <w:pStyle w:val="CommentText"/>
-      </w:pPr>
-      <w:r>
-        <w:rPr>
-          <w:rStyle w:val="CommentReference"/>
-        </w:rPr>
-        <w:annotationRef/>
-      </w:r>
-      <w:r>
-        <w:t xml:space="preserve">I added these results on taxa present during mixing since it seems like an obvious question readers would have after seeing Figure 5, and it’s </w:t>
-      </w:r>
-      <w:r>
-        <w:t>really easy to address.</w:t>
-      </w:r>
-    </w:p>
-  </w:comment>
-</w:comments>
-</file>
-
-<file path=word/commentsExtended.xml><?xml version="1.0" encoding="utf-8"?>
-<w15:commentsEx xmlns:wpc="http://schemas.microsoft.com/office/word/2010/wordprocessingCanvas" xmlns:cx="http://schemas.microsoft.com/office/drawing/2014/chartex" xmlns:cx1="http://schemas.microsoft.com/office/drawing/2015/9/8/chartex" xmlns:cx2="http://schemas.microsoft.com/office/drawing/2015/10/21/chartex" xmlns:cx3="http://schemas.microsoft.com/office/drawing/2016/5/9/chartex" xmlns:cx4="http://schemas.microsoft.com/office/drawing/2016/5/10/chartex" xmlns:cx5="http://schemas.microsoft.com/office/drawing/2016/5/11/chartex" xmlns:mc="http://schemas.openxmlformats.org/markup-compatibility/2006" xmlns:o="urn:schemas-microsoft-com:office:office" xmlns:r="http://schemas.openxmlformats.org/officeDocument/2006/relationships" xmlns:m="http://schemas.openxmlformats.org/officeDocument/2006/math" xmlns:v="urn:schemas-microsoft-com:vml" xmlns:wp14="http://schemas.microsoft.com/office/word/2010/wordprocessingDrawing" xmlns:wp="http://schemas.openxmlformats.org/drawingml/2006/wordprocessingDrawing" xmlns:w10="urn:schemas-microsoft-com:office:word" xmlns:w="http://schemas.openxmlformats.org/wordprocessingml/2006/main" xmlns:w14="http://schemas.microsoft.com/office/word/2010/wordml" xmlns:w15="http://schemas.microsoft.com/office/word/2012/wordml" xmlns:w16se="http://schemas.microsoft.com/office/word/2015/wordml/symex" xmlns:wpg="http://schemas.microsoft.com/office/word/2010/wordprocessingGroup" xmlns:wpi="http://schemas.microsoft.com/office/word/2010/wordprocessingInk" xmlns:wne="http://schemas.microsoft.com/office/word/2006/wordml" xmlns:wps="http://schemas.microsoft.com/office/word/2010/wordprocessingShape" mc:Ignorable="w14 w15 w16se wp14">
-  <w15:commentEx w15:paraId="7129B096" w15:done="0"/>
-  <w15:commentEx w15:paraId="1255B512" w15:done="0"/>
-  <w15:commentEx w15:paraId="6E29347C" w15:done="0"/>
-  <w15:commentEx w15:paraId="39D19488" w15:done="0"/>
-  <w15:commentEx w15:paraId="388B1CAF" w15:done="0"/>
-  <w15:commentEx w15:paraId="6FC7F80D" w15:done="0"/>
-  <w15:commentEx w15:paraId="311036EC" w15:done="0"/>
-</w15:commentsEx>
-</file>
-
 <file path=word/numbering.xml><?xml version="1.0" encoding="utf-8"?>
-<w:numbering xmlns:wpc="http://schemas.microsoft.com/office/word/2010/wordprocessingCanvas" xmlns:cx="http://schemas.microsoft.com/office/drawing/2014/chartex" xmlns:cx1="http://schemas.microsoft.com/office/drawing/2015/9/8/chartex" xmlns:cx2="http://schemas.microsoft.com/office/drawing/2015/10/21/chartex" xmlns:cx3="http://schemas.microsoft.com/office/drawing/2016/5/9/chartex" xmlns:cx4="http://schemas.microsoft.com/office/drawing/2016/5/10/chartex" xmlns:cx5="http://schemas.microsoft.com/office/drawing/2016/5/11/chartex" xmlns:mc="http://schemas.openxmlformats.org/markup-compatibility/2006" xmlns:o="urn:schemas-microsoft-com:office:office" xmlns:r="http://schemas.openxmlformats.org/officeDocument/2006/relationships" xmlns:m="http://schemas.openxmlformats.org/officeDocument/2006/math" xmlns:v="urn:schemas-microsoft-com:vml" xmlns:wp14="http://schemas.microsoft.com/office/word/2010/wordprocessingDrawing" xmlns:wp="http://schemas.openxmlformats.org/drawingml/2006/wordprocessingDrawing" xmlns:w10="urn:schemas-microsoft-com:office:word" xmlns:w="http://schemas.openxmlformats.org/wordprocessingml/2006/main" xmlns:w14="http://schemas.microsoft.com/office/word/2010/wordml" xmlns:w15="http://schemas.microsoft.com/office/word/2012/wordml" xmlns:w16se="http://schemas.microsoft.com/office/word/2015/wordml/symex" xmlns:wpg="http://schemas.microsoft.com/office/word/2010/wordprocessingGroup" xmlns:wpi="http://schemas.microsoft.com/office/word/2010/wordprocessingInk" xmlns:wne="http://schemas.microsoft.com/office/word/2006/wordml" xmlns:wps="http://schemas.microsoft.com/office/word/2010/wordprocessingShape" mc:Ignorable="w14 w15 w16se wp14">
+<w:numbering xmlns:wpc="http://schemas.microsoft.com/office/word/2010/wordprocessingCanvas" xmlns:mc="http://schemas.openxmlformats.org/markup-compatibility/2006" xmlns:o="urn:schemas-microsoft-com:office:office" xmlns:r="http://schemas.openxmlformats.org/officeDocument/2006/relationships" xmlns:m="http://schemas.openxmlformats.org/officeDocument/2006/math" xmlns:v="urn:schemas-microsoft-com:vml" xmlns:wp14="http://schemas.microsoft.com/office/word/2010/wordprocessingDrawing" xmlns:wp="http://schemas.openxmlformats.org/drawingml/2006/wordprocessingDrawing" xmlns:w10="urn:schemas-microsoft-com:office:word" xmlns:w="http://schemas.openxmlformats.org/wordprocessingml/2006/main" xmlns:w14="http://schemas.microsoft.com/office/word/2010/wordml" xmlns:w15="http://schemas.microsoft.com/office/word/2012/wordml" xmlns:wpg="http://schemas.microsoft.com/office/word/2010/wordprocessingGroup" xmlns:wpi="http://schemas.microsoft.com/office/word/2010/wordprocessingInk" xmlns:wne="http://schemas.microsoft.com/office/word/2006/wordml" xmlns:wps="http://schemas.microsoft.com/office/word/2010/wordprocessingShape" mc:Ignorable="w14 w15 wp14">
   <w:abstractNum w:abstractNumId="0" w15:restartNumberingAfterBreak="0">
     <w:nsid w:val="5056465D"/>
     <w:multiLevelType w:val="hybridMultilevel"/>
@@ -22203,19 +20784,8 @@
 </w:numbering>
 </file>
 
-<file path=word/people.xml><?xml version="1.0" encoding="utf-8"?>
-<w15:people xmlns:wpc="http://schemas.microsoft.com/office/word/2010/wordprocessingCanvas" xmlns:cx="http://schemas.microsoft.com/office/drawing/2014/chartex" xmlns:cx1="http://schemas.microsoft.com/office/drawing/2015/9/8/chartex" xmlns:cx2="http://schemas.microsoft.com/office/drawing/2015/10/21/chartex" xmlns:cx3="http://schemas.microsoft.com/office/drawing/2016/5/9/chartex" xmlns:cx4="http://schemas.microsoft.com/office/drawing/2016/5/10/chartex" xmlns:cx5="http://schemas.microsoft.com/office/drawing/2016/5/11/chartex" xmlns:mc="http://schemas.openxmlformats.org/markup-compatibility/2006" xmlns:o="urn:schemas-microsoft-com:office:office" xmlns:r="http://schemas.openxmlformats.org/officeDocument/2006/relationships" xmlns:m="http://schemas.openxmlformats.org/officeDocument/2006/math" xmlns:v="urn:schemas-microsoft-com:vml" xmlns:wp14="http://schemas.microsoft.com/office/word/2010/wordprocessingDrawing" xmlns:wp="http://schemas.openxmlformats.org/drawingml/2006/wordprocessingDrawing" xmlns:w10="urn:schemas-microsoft-com:office:word" xmlns:w="http://schemas.openxmlformats.org/wordprocessingml/2006/main" xmlns:w14="http://schemas.microsoft.com/office/word/2010/wordml" xmlns:w15="http://schemas.microsoft.com/office/word/2012/wordml" xmlns:w16se="http://schemas.microsoft.com/office/word/2015/wordml/symex" xmlns:wpg="http://schemas.microsoft.com/office/word/2010/wordprocessingGroup" xmlns:wpi="http://schemas.microsoft.com/office/word/2010/wordprocessingInk" xmlns:wne="http://schemas.microsoft.com/office/word/2006/wordml" xmlns:wps="http://schemas.microsoft.com/office/word/2010/wordprocessingShape" mc:Ignorable="w14 w15 w16se wp14">
-  <w15:person w15:author="Alex">
-    <w15:presenceInfo w15:providerId="None" w15:userId="Alex"/>
-  </w15:person>
-  <w15:person w15:author="Alexandra Linz">
-    <w15:presenceInfo w15:providerId="Windows Live" w15:userId="b1c003b9ce462dee"/>
-  </w15:person>
-</w15:people>
-</file>
-
 <file path=word/styles.xml><?xml version="1.0" encoding="utf-8"?>
-<w:styles xmlns:mc="http://schemas.openxmlformats.org/markup-compatibility/2006" xmlns:r="http://schemas.openxmlformats.org/officeDocument/2006/relationships" xmlns:w="http://schemas.openxmlformats.org/wordprocessingml/2006/main" xmlns:w14="http://schemas.microsoft.com/office/word/2010/wordml" xmlns:w15="http://schemas.microsoft.com/office/word/2012/wordml" xmlns:w16se="http://schemas.microsoft.com/office/word/2015/wordml/symex" mc:Ignorable="w14 w15 w16se">
+<w:styles xmlns:mc="http://schemas.openxmlformats.org/markup-compatibility/2006" xmlns:r="http://schemas.openxmlformats.org/officeDocument/2006/relationships" xmlns:w="http://schemas.openxmlformats.org/wordprocessingml/2006/main" xmlns:w14="http://schemas.microsoft.com/office/word/2010/wordml" xmlns:w15="http://schemas.microsoft.com/office/word/2012/wordml" mc:Ignorable="w14 w15">
   <w:docDefaults>
     <w:rPrDefault>
       <w:rPr>
@@ -22231,7 +20801,7 @@
       </w:pPr>
     </w:pPrDefault>
   </w:docDefaults>
-  <w:latentStyles w:defLockedState="0" w:defUIPriority="99" w:defSemiHidden="0" w:defUnhideWhenUsed="0" w:defQFormat="0" w:count="374">
+  <w:latentStyles w:defLockedState="0" w:defUIPriority="99" w:defSemiHidden="0" w:defUnhideWhenUsed="0" w:defQFormat="0" w:count="371">
     <w:lsdException w:name="Normal" w:uiPriority="0" w:qFormat="1"/>
     <w:lsdException w:name="heading 1" w:uiPriority="9" w:qFormat="1"/>
     <w:lsdException w:name="heading 2" w:semiHidden="1" w:uiPriority="9" w:unhideWhenUsed="1" w:qFormat="1"/>
@@ -22594,9 +21164,6 @@
     <w:lsdException w:name="List Table 5 Dark Accent 6" w:uiPriority="50"/>
     <w:lsdException w:name="List Table 6 Colorful Accent 6" w:uiPriority="51"/>
     <w:lsdException w:name="List Table 7 Colorful Accent 6" w:uiPriority="52"/>
-    <w:lsdException w:name="Mention" w:semiHidden="1" w:unhideWhenUsed="1"/>
-    <w:lsdException w:name="Smart Hyperlink" w:semiHidden="1" w:unhideWhenUsed="1"/>
-    <w:lsdException w:name="Hashtag" w:semiHidden="1" w:unhideWhenUsed="1"/>
   </w:latentStyles>
   <w:style w:type="paragraph" w:default="1" w:styleId="Normal">
     <w:name w:val="Normal"/>
@@ -23381,7 +21948,7 @@
 </file>
 
 <file path=customXml/itemProps1.xml><?xml version="1.0" encoding="utf-8"?>
-<ds:datastoreItem xmlns:ds="http://schemas.openxmlformats.org/officeDocument/2006/customXml" ds:itemID="{A2F75E65-7988-4A44-A57D-39A104EF7F85}">
+<ds:datastoreItem xmlns:ds="http://schemas.openxmlformats.org/officeDocument/2006/customXml" ds:itemID="{5AE1DDF8-D88F-4E0D-8060-B70B13129795}">
   <ds:schemaRefs>
     <ds:schemaRef ds:uri="http://schemas.openxmlformats.org/officeDocument/2006/bibliography"/>
   </ds:schemaRefs>
